--- a/פרויקט סיום/תיק הפרויקט המלא - BCademy.docx
+++ b/פרויקט סיום/תיק הפרויקט המלא - BCademy.docx
@@ -5821,39 +5821,10 @@
         <w:t>ג. פירוט הבדיקות</w:t>
       </w:r>
     </w:p>
-    <w:p>
-      <w:pPr>
-        <w:rPr>
-          <w:rFonts w:ascii="Segoe UI Semilight" w:hAnsi="Segoe UI Semilight" w:cs="Segoe UI Semilight"/>
-          <w:rtl/>
-        </w:rPr>
-      </w:pPr>
-      <w:r>
-        <w:rPr>
-          <w:rFonts w:ascii="Segoe UI Semilight" w:hAnsi="Segoe UI Semilight" w:cs="Segoe UI Semilight" w:hint="cs"/>
-          <w:rtl/>
-        </w:rPr>
-        <w:t xml:space="preserve">בטבלה הבאה ניתן יהיה לראות בדיקות שונות שאני מציע שיש לערוך על המערכת שלי על מנת לוודא כי עובדת. כמובן, זוהי רשימה חלקית בלבד וכדי לבדוק שהאפליקציה שלי עובדת, יש פשוט לנסות ולבצע את כל הפיצ'רים שהיא מבטיחה (ושתכנתי אותה) לעשות </w:t>
-      </w:r>
-      <w:r>
-        <w:rPr>
-          <w:rFonts w:ascii="Segoe UI Semilight" w:hAnsi="Segoe UI Semilight" w:cs="Segoe UI Semilight"/>
-          <w:rtl/>
-        </w:rPr>
-        <w:t>–</w:t>
-      </w:r>
-      <w:r>
-        <w:rPr>
-          <w:rFonts w:ascii="Segoe UI Semilight" w:hAnsi="Segoe UI Semilight" w:cs="Segoe UI Semilight" w:hint="cs"/>
-          <w:rtl/>
-        </w:rPr>
-        <w:t xml:space="preserve"> ולראות אם היא מצליחה.</w:t>
-      </w:r>
-    </w:p>
     <w:tbl>
       <w:tblPr>
         <w:tblStyle w:val="GridTable2-Accent1"/>
-        <w:tblpPr w:leftFromText="180" w:rightFromText="180" w:vertAnchor="page" w:horzAnchor="margin" w:tblpXSpec="center" w:tblpY="3331"/>
+        <w:tblpPr w:leftFromText="180" w:rightFromText="180" w:vertAnchor="page" w:horzAnchor="margin" w:tblpXSpec="center" w:tblpY="3196"/>
         <w:bidiVisual/>
         <w:tblW w:w="9960" w:type="dxa"/>
         <w:tblLook w:val="04A0" w:firstRow="1" w:lastRow="0" w:firstColumn="1" w:lastColumn="0" w:noHBand="0" w:noVBand="1"/>
@@ -6681,7 +6652,7 @@
             <w:pPr>
               <w:cnfStyle w:val="000000100000" w:firstRow="0" w:lastRow="0" w:firstColumn="0" w:lastColumn="0" w:oddVBand="0" w:evenVBand="0" w:oddHBand="1" w:evenHBand="0" w:firstRowFirstColumn="0" w:firstRowLastColumn="0" w:lastRowFirstColumn="0" w:lastRowLastColumn="0"/>
               <w:rPr>
-                <w:rFonts w:ascii="Segoe UI Semilight" w:hAnsi="Segoe UI Semilight" w:cs="Segoe UI Semilight"/>
+                <w:rFonts w:ascii="Segoe UI Semilight" w:hAnsi="Segoe UI Semilight" w:cs="Segoe UI Semilight" w:hint="cs"/>
                 <w:sz w:val="20"/>
                 <w:szCs w:val="20"/>
                 <w:rtl/>
@@ -6694,7 +6665,7 @@
                 <w:szCs w:val="20"/>
                 <w:rtl/>
               </w:rPr>
-              <w:t>צ'אט</w:t>
+              <w:t>חיפוש</w:t>
             </w:r>
           </w:p>
         </w:tc>
@@ -6719,7 +6690,7 @@
                 <w:szCs w:val="20"/>
                 <w:rtl/>
               </w:rPr>
-              <w:t>לוודא כי הצ'אט עובד</w:t>
+              <w:t>לוודא כי אופציית החיפוש אכן עובדת כמצופה</w:t>
             </w:r>
           </w:p>
         </w:tc>
@@ -6744,7 +6715,25 @@
                 <w:szCs w:val="20"/>
                 <w:rtl/>
               </w:rPr>
-              <w:t>לנסות ליצור שיחה בין שני משתמשים</w:t>
+              <w:t xml:space="preserve">לחפש תכנים מסוימים ולראות אם התוצאות אכן תואמות למצופה </w:t>
+            </w:r>
+            <w:r>
+              <w:rPr>
+                <w:rFonts w:ascii="Segoe UI Semilight" w:hAnsi="Segoe UI Semilight" w:cs="Segoe UI Semilight"/>
+                <w:sz w:val="20"/>
+                <w:szCs w:val="20"/>
+                <w:rtl/>
+              </w:rPr>
+              <w:t>–</w:t>
+            </w:r>
+            <w:r>
+              <w:rPr>
+                <w:rFonts w:ascii="Segoe UI Semilight" w:hAnsi="Segoe UI Semilight" w:cs="Segoe UI Semilight" w:hint="cs"/>
+                <w:sz w:val="20"/>
+                <w:szCs w:val="20"/>
+                <w:rtl/>
+              </w:rPr>
+              <w:t xml:space="preserve"> מוצגות כל התוצאות ורק התוצאות הרלוונטיות.</w:t>
             </w:r>
           </w:p>
         </w:tc>
@@ -6753,10 +6742,31 @@
     <w:p>
       <w:pPr>
         <w:rPr>
-          <w:rFonts w:ascii="David" w:hAnsi="David" w:cs="David"/>
-          <w:rtl/>
-        </w:rPr>
-      </w:pPr>
+          <w:rFonts w:ascii="Segoe UI Semilight" w:hAnsi="Segoe UI Semilight" w:cs="Segoe UI Semilight"/>
+          <w:rtl/>
+        </w:rPr>
+      </w:pPr>
+      <w:r>
+        <w:rPr>
+          <w:rFonts w:ascii="Segoe UI Semilight" w:hAnsi="Segoe UI Semilight" w:cs="Segoe UI Semilight" w:hint="cs"/>
+          <w:rtl/>
+        </w:rPr>
+        <w:t xml:space="preserve">בטבלה הבאה ניתן יהיה לראות בדיקות שונות שאני מציע שיש לערוך על המערכת שלי על מנת לוודא כי עובדת. כמובן, זוהי רשימה חלקית בלבד וכדי לבדוק שהאפליקציה שלי עובדת, יש פשוט לנסות ולבצע את כל הפיצ'רים שהיא מבטיחה (ושתכנתי אותה) לעשות </w:t>
+      </w:r>
+      <w:r>
+        <w:rPr>
+          <w:rFonts w:ascii="Segoe UI Semilight" w:hAnsi="Segoe UI Semilight" w:cs="Segoe UI Semilight"/>
+          <w:rtl/>
+        </w:rPr>
+        <w:t>–</w:t>
+      </w:r>
+      <w:r>
+        <w:rPr>
+          <w:rFonts w:ascii="Segoe UI Semilight" w:hAnsi="Segoe UI Semilight" w:cs="Segoe UI Semilight" w:hint="cs"/>
+          <w:rtl/>
+        </w:rPr>
+        <w:t xml:space="preserve"> ולראות אם היא מצליחה.</w:t>
+      </w:r>
     </w:p>
     <w:p>
       <w:pPr>
@@ -7494,6 +7504,15 @@
               </w:rPr>
               <w:t>4. הרחבת השרת</w:t>
             </w:r>
+            <w:r>
+              <w:rPr>
+                <w:rFonts w:ascii="Segoe UI Semilight" w:hAnsi="Segoe UI Semilight" w:cs="Segoe UI Semilight" w:hint="cs"/>
+                <w:sz w:val="20"/>
+                <w:szCs w:val="20"/>
+                <w:rtl/>
+              </w:rPr>
+              <w:t xml:space="preserve"> וסיום</w:t>
+            </w:r>
           </w:p>
         </w:tc>
         <w:tc>
@@ -7622,6 +7641,15 @@
               </w:rPr>
               <w:t>5. הרחבת האפליקציה</w:t>
             </w:r>
+            <w:r>
+              <w:rPr>
+                <w:rFonts w:ascii="Segoe UI Semilight" w:hAnsi="Segoe UI Semilight" w:cs="Segoe UI Semilight" w:hint="cs"/>
+                <w:sz w:val="20"/>
+                <w:szCs w:val="20"/>
+                <w:rtl/>
+              </w:rPr>
+              <w:t xml:space="preserve"> </w:t>
+            </w:r>
           </w:p>
         </w:tc>
         <w:tc>
@@ -7853,26 +7881,6 @@
       <w:pPr>
         <w:rPr>
           <w:rFonts w:ascii="Segoe UI Semilight" w:hAnsi="Segoe UI Semilight" w:cs="Segoe UI Semilight"/>
-          <w:sz w:val="20"/>
-          <w:szCs w:val="20"/>
-          <w:rtl/>
-        </w:rPr>
-      </w:pPr>
-    </w:p>
-    <w:p>
-      <w:pPr>
-        <w:rPr>
-          <w:rFonts w:ascii="Segoe UI Semilight" w:hAnsi="Segoe UI Semilight" w:cs="Segoe UI Semilight"/>
-          <w:sz w:val="20"/>
-          <w:szCs w:val="20"/>
-          <w:rtl/>
-        </w:rPr>
-      </w:pPr>
-    </w:p>
-    <w:p>
-      <w:pPr>
-        <w:rPr>
-          <w:rFonts w:ascii="Segoe UI Semilight" w:hAnsi="Segoe UI Semilight" w:cs="Segoe UI Semilight"/>
           <w:b/>
           <w:bCs/>
           <w:sz w:val="28"/>
@@ -7889,6 +7897,7 @@
           <w:szCs w:val="28"/>
           <w:rtl/>
         </w:rPr>
+        <w:lastRenderedPageBreak/>
         <w:t>ה. ניהול סיכונים בפרויקט</w:t>
       </w:r>
     </w:p>
@@ -9396,9 +9405,12 @@
           <w:rtl/>
         </w:rPr>
       </w:pPr>
-      <w:r>
-        <w:rPr>
-          <w:rFonts w:ascii="Segoe UI Semilight" w:hAnsi="Segoe UI Semilight" w:cs="Segoe UI Semilight" w:hint="cs"/>
+    </w:p>
+    <w:p>
+      <w:pPr>
+        <w:jc w:val="center"/>
+        <w:rPr>
+          <w:rFonts w:ascii="Segoe UI Semilight" w:hAnsi="Segoe UI Semilight" w:cs="Segoe UI Semilight"/>
           <w:b/>
           <w:bCs/>
           <w:sz w:val="32"/>
@@ -9406,12 +9418,10 @@
           <w:u w:val="single"/>
           <w:rtl/>
         </w:rPr>
-        <w:lastRenderedPageBreak/>
-        <w:t xml:space="preserve">פרק ג' </w:t>
-      </w:r>
-      <w:r>
-        <w:rPr>
-          <w:rFonts w:ascii="Segoe UI Semilight" w:hAnsi="Segoe UI Semilight" w:cs="Segoe UI Semilight"/>
+      </w:pPr>
+      <w:r>
+        <w:rPr>
+          <w:rFonts w:ascii="Segoe UI Semilight" w:hAnsi="Segoe UI Semilight" w:cs="Segoe UI Semilight" w:hint="cs"/>
           <w:b/>
           <w:bCs/>
           <w:sz w:val="32"/>
@@ -9419,11 +9429,12 @@
           <w:u w:val="single"/>
           <w:rtl/>
         </w:rPr>
-        <w:t>–</w:t>
-      </w:r>
-      <w:r>
-        <w:rPr>
-          <w:rFonts w:ascii="Segoe UI Semilight" w:hAnsi="Segoe UI Semilight" w:cs="Segoe UI Semilight" w:hint="cs"/>
+        <w:lastRenderedPageBreak/>
+        <w:t xml:space="preserve">פרק ג' </w:t>
+      </w:r>
+      <w:r>
+        <w:rPr>
+          <w:rFonts w:ascii="Segoe UI Semilight" w:hAnsi="Segoe UI Semilight" w:cs="Segoe UI Semilight"/>
           <w:b/>
           <w:bCs/>
           <w:sz w:val="32"/>
@@ -9431,36 +9442,36 @@
           <w:u w:val="single"/>
           <w:rtl/>
         </w:rPr>
-        <w:t xml:space="preserve"> </w:t>
-      </w:r>
-      <w:proofErr w:type="spellStart"/>
-      <w:r>
-        <w:rPr>
-          <w:rFonts w:ascii="Segoe UI Semilight" w:hAnsi="Segoe UI Semilight" w:cs="Segoe UI Semilight"/>
+        <w:t>–</w:t>
+      </w:r>
+      <w:r>
+        <w:rPr>
+          <w:rFonts w:ascii="Segoe UI Semilight" w:hAnsi="Segoe UI Semilight" w:cs="Segoe UI Semilight" w:hint="cs"/>
           <w:b/>
           <w:bCs/>
           <w:sz w:val="32"/>
           <w:szCs w:val="32"/>
           <w:u w:val="single"/>
-        </w:rPr>
-        <w:t>BCademy</w:t>
-      </w:r>
-      <w:proofErr w:type="spellEnd"/>
-      <w:r>
-        <w:rPr>
-          <w:rFonts w:ascii="Segoe UI Semilight" w:hAnsi="Segoe UI Semilight" w:cs="Segoe UI Semilight" w:hint="cs"/>
+          <w:rtl/>
+        </w:rPr>
+        <w:t xml:space="preserve"> </w:t>
+      </w:r>
+      <w:proofErr w:type="spellStart"/>
+      <w:r>
+        <w:rPr>
+          <w:rFonts w:ascii="Segoe UI Semilight" w:hAnsi="Segoe UI Semilight" w:cs="Segoe UI Semilight"/>
           <w:b/>
           <w:bCs/>
           <w:sz w:val="32"/>
           <w:szCs w:val="32"/>
           <w:u w:val="single"/>
-          <w:rtl/>
-        </w:rPr>
-        <w:t xml:space="preserve"> </w:t>
-      </w:r>
-      <w:r>
-        <w:rPr>
-          <w:rFonts w:ascii="Segoe UI Semilight" w:hAnsi="Segoe UI Semilight" w:cs="Segoe UI Semilight"/>
+        </w:rPr>
+        <w:t>BCademy</w:t>
+      </w:r>
+      <w:proofErr w:type="spellEnd"/>
+      <w:r>
+        <w:rPr>
+          <w:rFonts w:ascii="Segoe UI Semilight" w:hAnsi="Segoe UI Semilight" w:cs="Segoe UI Semilight" w:hint="cs"/>
           <w:b/>
           <w:bCs/>
           <w:sz w:val="32"/>
@@ -9468,11 +9479,11 @@
           <w:u w:val="single"/>
           <w:rtl/>
         </w:rPr>
-        <w:t>–</w:t>
-      </w:r>
-      <w:r>
-        <w:rPr>
-          <w:rFonts w:ascii="Segoe UI Semilight" w:hAnsi="Segoe UI Semilight" w:cs="Segoe UI Semilight" w:hint="cs"/>
+        <w:t xml:space="preserve"> </w:t>
+      </w:r>
+      <w:r>
+        <w:rPr>
+          <w:rFonts w:ascii="Segoe UI Semilight" w:hAnsi="Segoe UI Semilight" w:cs="Segoe UI Semilight"/>
           <w:b/>
           <w:bCs/>
           <w:sz w:val="32"/>
@@ -9480,1546 +9491,11 @@
           <w:u w:val="single"/>
           <w:rtl/>
         </w:rPr>
-        <w:t xml:space="preserve"> מסמך ניתוח</w:t>
-      </w:r>
-    </w:p>
-    <w:p>
-      <w:pPr>
-        <w:rPr>
-          <w:rFonts w:ascii="Segoe UI Semilight" w:hAnsi="Segoe UI Semilight" w:cs="Segoe UI Semilight"/>
-          <w:sz w:val="24"/>
-          <w:szCs w:val="24"/>
-          <w:rtl/>
-        </w:rPr>
-      </w:pPr>
-      <w:r>
-        <w:rPr>
-          <w:rFonts w:ascii="Segoe UI Semilight" w:hAnsi="Segoe UI Semilight" w:cs="Segoe UI Semilight" w:hint="cs"/>
-          <w:sz w:val="24"/>
-          <w:szCs w:val="24"/>
-          <w:rtl/>
-        </w:rPr>
-        <w:t xml:space="preserve">בחלק זה של תיק הפרויקט, נעסוק באופן נרחב יותר ביכולות המערכת ונדבר על התהליכים המרכזיים והיכולות המרכזיות שיכולה לבצע המערכת. נציג באופן מובהר וברור את יכולות המערכת, ועבור כל יכולת נתאר את מהותה, את התהליכים שמבצעת ואף מבחינה תכנותית </w:t>
-      </w:r>
-      <w:r>
-        <w:rPr>
-          <w:rFonts w:ascii="Segoe UI Semilight" w:hAnsi="Segoe UI Semilight" w:cs="Segoe UI Semilight"/>
-          <w:sz w:val="24"/>
-          <w:szCs w:val="24"/>
-          <w:rtl/>
-        </w:rPr>
         <w:t>–</w:t>
       </w:r>
       <w:r>
         <w:rPr>
           <w:rFonts w:ascii="Segoe UI Semilight" w:hAnsi="Segoe UI Semilight" w:cs="Segoe UI Semilight" w:hint="cs"/>
-          <w:sz w:val="24"/>
-          <w:szCs w:val="24"/>
-          <w:rtl/>
-        </w:rPr>
-        <w:t xml:space="preserve"> באילו אובייקטים ורכיבים עושה שימוש.</w:t>
-      </w:r>
-    </w:p>
-    <w:p>
-      <w:pPr>
-        <w:rPr>
-          <w:rFonts w:ascii="Segoe UI Semilight" w:hAnsi="Segoe UI Semilight" w:cs="Segoe UI Semilight"/>
-          <w:sz w:val="24"/>
-          <w:szCs w:val="24"/>
-          <w:rtl/>
-        </w:rPr>
-      </w:pPr>
-      <w:r>
-        <w:rPr>
-          <w:rFonts w:ascii="Segoe UI Semilight" w:hAnsi="Segoe UI Semilight" w:cs="Segoe UI Semilight" w:hint="cs"/>
-          <w:b/>
-          <w:bCs/>
-          <w:sz w:val="24"/>
-          <w:szCs w:val="24"/>
-          <w:u w:val="single"/>
-          <w:rtl/>
-        </w:rPr>
-        <w:t>הרשמה למערכת ויצירת משתמש חדש</w:t>
-      </w:r>
-      <w:r>
-        <w:rPr>
-          <w:rFonts w:ascii="Segoe UI Semilight" w:hAnsi="Segoe UI Semilight" w:cs="Segoe UI Semilight"/>
-          <w:b/>
-          <w:bCs/>
-          <w:sz w:val="24"/>
-          <w:szCs w:val="24"/>
-          <w:u w:val="single"/>
-          <w:rtl/>
-        </w:rPr>
-        <w:br/>
-      </w:r>
-      <w:r>
-        <w:rPr>
-          <w:rFonts w:ascii="Segoe UI Semilight" w:hAnsi="Segoe UI Semilight" w:cs="Segoe UI Semilight" w:hint="cs"/>
-          <w:sz w:val="24"/>
-          <w:szCs w:val="24"/>
-          <w:rtl/>
-        </w:rPr>
-        <w:t xml:space="preserve">היכולת הבסיסית ביותר </w:t>
-      </w:r>
-      <w:r>
-        <w:rPr>
-          <w:rFonts w:ascii="Segoe UI Semilight" w:hAnsi="Segoe UI Semilight" w:cs="Segoe UI Semilight"/>
-          <w:sz w:val="24"/>
-          <w:szCs w:val="24"/>
-          <w:rtl/>
-        </w:rPr>
-        <w:t>–</w:t>
-      </w:r>
-      <w:r>
-        <w:rPr>
-          <w:rFonts w:ascii="Segoe UI Semilight" w:hAnsi="Segoe UI Semilight" w:cs="Segoe UI Semilight" w:hint="cs"/>
-          <w:sz w:val="24"/>
-          <w:szCs w:val="24"/>
-          <w:rtl/>
-        </w:rPr>
-        <w:t xml:space="preserve"> יצירת משתמש חדש וכניסה למערכת עם משתמש קיים. כמובן, עושה שימוש באובייקטים של משתמש (</w:t>
-      </w:r>
-      <w:r>
-        <w:rPr>
-          <w:rFonts w:ascii="Segoe UI Semilight" w:hAnsi="Segoe UI Semilight" w:cs="Segoe UI Semilight" w:hint="cs"/>
-          <w:sz w:val="24"/>
-          <w:szCs w:val="24"/>
-        </w:rPr>
-        <w:t>U</w:t>
-      </w:r>
-      <w:r>
-        <w:rPr>
-          <w:rFonts w:ascii="Segoe UI Semilight" w:hAnsi="Segoe UI Semilight" w:cs="Segoe UI Semilight"/>
-          <w:sz w:val="24"/>
-          <w:szCs w:val="24"/>
-        </w:rPr>
-        <w:t>ser</w:t>
-      </w:r>
-      <w:r>
-        <w:rPr>
-          <w:rFonts w:ascii="Segoe UI Semilight" w:hAnsi="Segoe UI Semilight" w:cs="Segoe UI Semilight" w:hint="cs"/>
-          <w:sz w:val="24"/>
-          <w:szCs w:val="24"/>
-          <w:rtl/>
-        </w:rPr>
-        <w:t xml:space="preserve">) בצד השרת כדי לנהל את כל המשתמשים. כך, לכל משתמש חווייה ייחודית משל עצמו </w:t>
-      </w:r>
-      <w:r>
-        <w:rPr>
-          <w:rFonts w:ascii="Segoe UI Semilight" w:hAnsi="Segoe UI Semilight" w:cs="Segoe UI Semilight"/>
-          <w:sz w:val="24"/>
-          <w:szCs w:val="24"/>
-          <w:rtl/>
-        </w:rPr>
-        <w:t>–</w:t>
-      </w:r>
-      <w:r>
-        <w:rPr>
-          <w:rFonts w:ascii="Segoe UI Semilight" w:hAnsi="Segoe UI Semilight" w:cs="Segoe UI Semilight" w:hint="cs"/>
-          <w:sz w:val="24"/>
-          <w:szCs w:val="24"/>
-          <w:rtl/>
-        </w:rPr>
-        <w:t xml:space="preserve"> מבחנים משלו, קבצים משלו </w:t>
-      </w:r>
-      <w:proofErr w:type="spellStart"/>
-      <w:r>
-        <w:rPr>
-          <w:rFonts w:ascii="Segoe UI Semilight" w:hAnsi="Segoe UI Semilight" w:cs="Segoe UI Semilight" w:hint="cs"/>
-          <w:sz w:val="24"/>
-          <w:szCs w:val="24"/>
-          <w:rtl/>
-        </w:rPr>
-        <w:t>וכו</w:t>
-      </w:r>
-      <w:proofErr w:type="spellEnd"/>
-      <w:r>
-        <w:rPr>
-          <w:rFonts w:ascii="Segoe UI Semilight" w:hAnsi="Segoe UI Semilight" w:cs="Segoe UI Semilight" w:hint="cs"/>
-          <w:sz w:val="24"/>
-          <w:szCs w:val="24"/>
-          <w:rtl/>
-        </w:rPr>
-        <w:t>'.</w:t>
-      </w:r>
-    </w:p>
-    <w:p>
-      <w:pPr>
-        <w:rPr>
-          <w:rFonts w:ascii="Segoe UI Semilight" w:hAnsi="Segoe UI Semilight" w:cs="Segoe UI Semilight"/>
-          <w:sz w:val="24"/>
-          <w:szCs w:val="24"/>
-          <w:rtl/>
-        </w:rPr>
-      </w:pPr>
-      <w:r>
-        <w:rPr>
-          <w:rFonts w:ascii="Segoe UI Semilight" w:hAnsi="Segoe UI Semilight" w:cs="Segoe UI Semilight" w:hint="cs"/>
-          <w:b/>
-          <w:bCs/>
-          <w:sz w:val="24"/>
-          <w:szCs w:val="24"/>
-          <w:u w:val="single"/>
-          <w:rtl/>
-        </w:rPr>
-        <w:t>למידה למבחן</w:t>
-      </w:r>
-      <w:r>
-        <w:rPr>
-          <w:rFonts w:ascii="Segoe UI Semilight" w:hAnsi="Segoe UI Semilight" w:cs="Segoe UI Semilight"/>
-          <w:sz w:val="24"/>
-          <w:szCs w:val="24"/>
-          <w:rtl/>
-        </w:rPr>
-        <w:br/>
-      </w:r>
-      <w:r>
-        <w:rPr>
-          <w:rFonts w:ascii="Segoe UI Semilight" w:hAnsi="Segoe UI Semilight" w:cs="Segoe UI Semilight" w:hint="cs"/>
-          <w:sz w:val="24"/>
-          <w:szCs w:val="24"/>
-          <w:rtl/>
-        </w:rPr>
-        <w:t xml:space="preserve">היכולת הבסיסית ביותר של האפליקציה. מאפשרת לתלמיד לבחור מבחן מתוך מסך הבית (מבחן שיצר בעצמו </w:t>
-      </w:r>
-      <w:r>
-        <w:rPr>
-          <w:rFonts w:ascii="Segoe UI Semilight" w:hAnsi="Segoe UI Semilight" w:cs="Segoe UI Semilight"/>
-          <w:sz w:val="24"/>
-          <w:szCs w:val="24"/>
-          <w:rtl/>
-        </w:rPr>
-        <w:t>–</w:t>
-      </w:r>
-      <w:r>
-        <w:rPr>
-          <w:rFonts w:ascii="Segoe UI Semilight" w:hAnsi="Segoe UI Semilight" w:cs="Segoe UI Semilight" w:hint="cs"/>
-          <w:sz w:val="24"/>
-          <w:szCs w:val="24"/>
-          <w:rtl/>
-        </w:rPr>
-        <w:t xml:space="preserve"> ראה "יצירת מבחן") ולקרוא את החומר הרלוונטי. החלק ה"משעמם" יותר של האפליקציה.</w:t>
-      </w:r>
-    </w:p>
-    <w:p>
-      <w:pPr>
-        <w:rPr>
-          <w:rFonts w:ascii="Segoe UI Semilight" w:hAnsi="Segoe UI Semilight" w:cs="Segoe UI Semilight"/>
-          <w:sz w:val="24"/>
-          <w:szCs w:val="24"/>
-          <w:rtl/>
-        </w:rPr>
-      </w:pPr>
-      <w:r>
-        <w:rPr>
-          <w:rFonts w:ascii="Segoe UI Semilight" w:hAnsi="Segoe UI Semilight" w:cs="Segoe UI Semilight" w:hint="cs"/>
-          <w:sz w:val="24"/>
-          <w:szCs w:val="24"/>
-          <w:rtl/>
-        </w:rPr>
-        <w:t>יכולת זו מתקשרת עם השרת ומבקשת את כל רשימת תתי הנושאים ופירוט החומר הרלוונטי למבחן מסוים. כפי שניתן להבין, בקוד עצמו (גם של האפליקציה וגם של השרת) ישנו אובייקט של מבחן (</w:t>
-      </w:r>
-      <w:r>
-        <w:rPr>
-          <w:rFonts w:ascii="Segoe UI Semilight" w:hAnsi="Segoe UI Semilight" w:cs="Segoe UI Semilight"/>
-          <w:sz w:val="24"/>
-          <w:szCs w:val="24"/>
-        </w:rPr>
-        <w:t>Test</w:t>
-      </w:r>
-      <w:r>
-        <w:rPr>
-          <w:rFonts w:ascii="Segoe UI Semilight" w:hAnsi="Segoe UI Semilight" w:cs="Segoe UI Semilight" w:hint="cs"/>
-          <w:sz w:val="24"/>
-          <w:szCs w:val="24"/>
-          <w:rtl/>
-        </w:rPr>
-        <w:t xml:space="preserve">), כאשר בין היתר יש לו תכונה של "סיכום" </w:t>
-      </w:r>
-      <w:r>
-        <w:rPr>
-          <w:rFonts w:ascii="Segoe UI Semilight" w:hAnsi="Segoe UI Semilight" w:cs="Segoe UI Semilight"/>
-          <w:sz w:val="24"/>
-          <w:szCs w:val="24"/>
-          <w:rtl/>
-        </w:rPr>
-        <w:t>–</w:t>
-      </w:r>
-      <w:r>
-        <w:rPr>
-          <w:rFonts w:ascii="Segoe UI Semilight" w:hAnsi="Segoe UI Semilight" w:cs="Segoe UI Semilight" w:hint="cs"/>
-          <w:sz w:val="24"/>
-          <w:szCs w:val="24"/>
-          <w:rtl/>
-        </w:rPr>
-        <w:t xml:space="preserve"> רשימת כל תתי הנושאים</w:t>
-      </w:r>
-      <w:r>
-        <w:rPr>
-          <w:rFonts w:ascii="Segoe UI Semilight" w:hAnsi="Segoe UI Semilight" w:cs="Segoe UI Semilight" w:hint="cs"/>
-          <w:sz w:val="24"/>
-          <w:szCs w:val="24"/>
-          <w:rtl/>
-        </w:rPr>
-        <w:t xml:space="preserve"> (</w:t>
-      </w:r>
-      <w:proofErr w:type="spellStart"/>
-      <w:r>
-        <w:rPr>
-          <w:rFonts w:ascii="Segoe UI Semilight" w:hAnsi="Segoe UI Semilight" w:cs="Segoe UI Semilight" w:hint="cs"/>
-          <w:sz w:val="24"/>
-          <w:szCs w:val="24"/>
-        </w:rPr>
-        <w:t>S</w:t>
-      </w:r>
-      <w:r>
-        <w:rPr>
-          <w:rFonts w:ascii="Segoe UI Semilight" w:hAnsi="Segoe UI Semilight" w:cs="Segoe UI Semilight"/>
-          <w:sz w:val="24"/>
-          <w:szCs w:val="24"/>
-        </w:rPr>
-        <w:t>mallTopic</w:t>
-      </w:r>
-      <w:proofErr w:type="spellEnd"/>
-      <w:r>
-        <w:rPr>
-          <w:rFonts w:ascii="Segoe UI Semilight" w:hAnsi="Segoe UI Semilight" w:cs="Segoe UI Semilight" w:hint="cs"/>
-          <w:sz w:val="24"/>
-          <w:szCs w:val="24"/>
-          <w:rtl/>
-        </w:rPr>
-        <w:t>)</w:t>
-      </w:r>
-      <w:r>
-        <w:rPr>
-          <w:rFonts w:ascii="Segoe UI Semilight" w:hAnsi="Segoe UI Semilight" w:cs="Segoe UI Semilight" w:hint="cs"/>
-          <w:sz w:val="24"/>
-          <w:szCs w:val="24"/>
-          <w:rtl/>
-        </w:rPr>
-        <w:t xml:space="preserve"> שקשורים אליו (בקשר של </w:t>
-      </w:r>
-      <w:r>
-        <w:rPr>
-          <w:rFonts w:ascii="Segoe UI Semilight" w:hAnsi="Segoe UI Semilight" w:cs="Segoe UI Semilight"/>
-          <w:sz w:val="24"/>
-          <w:szCs w:val="24"/>
-        </w:rPr>
-        <w:t>Many To Many</w:t>
-      </w:r>
-      <w:r>
-        <w:rPr>
-          <w:rFonts w:ascii="Segoe UI Semilight" w:hAnsi="Segoe UI Semilight" w:cs="Segoe UI Semilight" w:hint="cs"/>
-          <w:sz w:val="24"/>
-          <w:szCs w:val="24"/>
-          <w:rtl/>
-        </w:rPr>
-        <w:t xml:space="preserve"> בצד השרת </w:t>
-      </w:r>
-      <w:r>
-        <w:rPr>
-          <w:rFonts w:ascii="Segoe UI Semilight" w:hAnsi="Segoe UI Semilight" w:cs="Segoe UI Semilight"/>
-          <w:sz w:val="24"/>
-          <w:szCs w:val="24"/>
-          <w:rtl/>
-        </w:rPr>
-        <w:t>–</w:t>
-      </w:r>
-      <w:r>
-        <w:rPr>
-          <w:rFonts w:ascii="Segoe UI Semilight" w:hAnsi="Segoe UI Semilight" w:cs="Segoe UI Semilight" w:hint="cs"/>
-          <w:sz w:val="24"/>
-          <w:szCs w:val="24"/>
-          <w:rtl/>
-        </w:rPr>
-        <w:t xml:space="preserve"> ב-</w:t>
-      </w:r>
-      <w:r>
-        <w:rPr>
-          <w:rFonts w:ascii="Segoe UI Semilight" w:hAnsi="Segoe UI Semilight" w:cs="Segoe UI Semilight"/>
-          <w:sz w:val="24"/>
-          <w:szCs w:val="24"/>
-        </w:rPr>
-        <w:t>Database</w:t>
-      </w:r>
-      <w:r>
-        <w:rPr>
-          <w:rFonts w:ascii="Segoe UI Semilight" w:hAnsi="Segoe UI Semilight" w:cs="Segoe UI Semilight" w:hint="cs"/>
-          <w:sz w:val="24"/>
-          <w:szCs w:val="24"/>
-          <w:rtl/>
-        </w:rPr>
-        <w:t xml:space="preserve">). </w:t>
-      </w:r>
-    </w:p>
-    <w:p>
-      <w:pPr>
-        <w:rPr>
-          <w:rFonts w:ascii="Segoe UI Semilight" w:hAnsi="Segoe UI Semilight" w:cs="Segoe UI Semilight"/>
-          <w:sz w:val="24"/>
-          <w:szCs w:val="24"/>
-          <w:rtl/>
-        </w:rPr>
-      </w:pPr>
-      <w:r>
-        <w:rPr>
-          <w:rFonts w:ascii="Segoe UI Semilight" w:hAnsi="Segoe UI Semilight" w:cs="Segoe UI Semilight" w:hint="cs"/>
-          <w:b/>
-          <w:bCs/>
-          <w:sz w:val="24"/>
-          <w:szCs w:val="24"/>
-          <w:u w:val="single"/>
-          <w:rtl/>
-        </w:rPr>
-        <w:t>לקיחת שאלון אמריקאי לקראת מבחן</w:t>
-      </w:r>
-      <w:r>
-        <w:rPr>
-          <w:rFonts w:ascii="Segoe UI Semilight" w:hAnsi="Segoe UI Semilight" w:cs="Segoe UI Semilight"/>
-          <w:b/>
-          <w:bCs/>
-          <w:sz w:val="24"/>
-          <w:szCs w:val="24"/>
-          <w:rtl/>
-        </w:rPr>
-        <w:br/>
-      </w:r>
-      <w:r>
-        <w:rPr>
-          <w:rFonts w:ascii="Segoe UI Semilight" w:hAnsi="Segoe UI Semilight" w:cs="Segoe UI Semilight" w:hint="cs"/>
-          <w:sz w:val="24"/>
-          <w:szCs w:val="24"/>
-          <w:rtl/>
-        </w:rPr>
-        <w:t xml:space="preserve">אחת היכולות המעניינות והכיפיות ביותר באפליקציה </w:t>
-      </w:r>
-      <w:r>
-        <w:rPr>
-          <w:rFonts w:ascii="Segoe UI Semilight" w:hAnsi="Segoe UI Semilight" w:cs="Segoe UI Semilight"/>
-          <w:sz w:val="24"/>
-          <w:szCs w:val="24"/>
-          <w:rtl/>
-        </w:rPr>
-        <w:t>–</w:t>
-      </w:r>
-      <w:r>
-        <w:rPr>
-          <w:rFonts w:ascii="Segoe UI Semilight" w:hAnsi="Segoe UI Semilight" w:cs="Segoe UI Semilight" w:hint="cs"/>
-          <w:sz w:val="24"/>
-          <w:szCs w:val="24"/>
-          <w:rtl/>
-        </w:rPr>
-        <w:t xml:space="preserve"> מעבר מהיר על שאלון אמריקאי שמותאם אישית למבחן אותו בחר התלמיד. האפליקציה מתקשרת עם השרת ומבקשת את כל השאלות הרלוונטיות למבחן מסוים ולכל שאלה 4 תשובות </w:t>
-      </w:r>
-      <w:r>
-        <w:rPr>
-          <w:rFonts w:ascii="Segoe UI Semilight" w:hAnsi="Segoe UI Semilight" w:cs="Segoe UI Semilight"/>
-          <w:sz w:val="24"/>
-          <w:szCs w:val="24"/>
-          <w:rtl/>
-        </w:rPr>
-        <w:t>–</w:t>
-      </w:r>
-      <w:r>
-        <w:rPr>
-          <w:rFonts w:ascii="Segoe UI Semilight" w:hAnsi="Segoe UI Semilight" w:cs="Segoe UI Semilight" w:hint="cs"/>
-          <w:sz w:val="24"/>
-          <w:szCs w:val="24"/>
-          <w:rtl/>
-        </w:rPr>
-        <w:t xml:space="preserve"> אחת נכונה ו-3 שגויות. המשתמש יכול </w:t>
-      </w:r>
-      <w:proofErr w:type="spellStart"/>
-      <w:r>
-        <w:rPr>
-          <w:rFonts w:ascii="Segoe UI Semilight" w:hAnsi="Segoe UI Semilight" w:cs="Segoe UI Semilight" w:hint="cs"/>
-          <w:sz w:val="24"/>
-          <w:szCs w:val="24"/>
-          <w:rtl/>
-        </w:rPr>
-        <w:t>להינות</w:t>
-      </w:r>
-      <w:proofErr w:type="spellEnd"/>
-      <w:r>
-        <w:rPr>
-          <w:rFonts w:ascii="Segoe UI Semilight" w:hAnsi="Segoe UI Semilight" w:cs="Segoe UI Semilight" w:hint="cs"/>
-          <w:sz w:val="24"/>
-          <w:szCs w:val="24"/>
-          <w:rtl/>
-        </w:rPr>
-        <w:t xml:space="preserve"> מהמשחק, לענות על השאלות וללמוד למבחן. בסוף השאלון</w:t>
-      </w:r>
-      <w:r>
-        <w:rPr>
-          <w:rFonts w:ascii="Segoe UI Semilight" w:hAnsi="Segoe UI Semilight" w:cs="Segoe UI Semilight" w:hint="cs"/>
-          <w:sz w:val="24"/>
-          <w:szCs w:val="24"/>
-          <w:rtl/>
-        </w:rPr>
-        <w:t xml:space="preserve"> יוצגו למשתמש על כמה שאלות הצליח לענות בניחוש ראשו</w:t>
-      </w:r>
-      <w:r>
-        <w:rPr>
-          <w:rFonts w:ascii="Segoe UI Semilight" w:hAnsi="Segoe UI Semilight" w:cs="Segoe UI Semilight" w:hint="cs"/>
-          <w:sz w:val="24"/>
-          <w:szCs w:val="24"/>
-          <w:rtl/>
-        </w:rPr>
-        <w:t>ן וכמה ניחושים שגויים ביצע.</w:t>
-      </w:r>
-    </w:p>
-    <w:p>
-      <w:pPr>
-        <w:rPr>
-          <w:rFonts w:ascii="Segoe UI Semilight" w:hAnsi="Segoe UI Semilight" w:cs="Segoe UI Semilight"/>
-          <w:sz w:val="24"/>
-          <w:szCs w:val="24"/>
-          <w:rtl/>
-        </w:rPr>
-      </w:pPr>
-      <w:r>
-        <w:rPr>
-          <w:rFonts w:ascii="Segoe UI Semilight" w:hAnsi="Segoe UI Semilight" w:cs="Segoe UI Semilight" w:hint="cs"/>
-          <w:sz w:val="24"/>
-          <w:szCs w:val="24"/>
-          <w:rtl/>
-        </w:rPr>
-        <w:t>כמובן, גם כאן יש צורך בשימוש באובייקט של מבחן. לכל מבחן גם קשורים נושאים (</w:t>
-      </w:r>
-      <w:proofErr w:type="spellStart"/>
-      <w:r>
-        <w:rPr>
-          <w:rFonts w:ascii="Segoe UI Semilight" w:hAnsi="Segoe UI Semilight" w:cs="Segoe UI Semilight"/>
-          <w:sz w:val="24"/>
-          <w:szCs w:val="24"/>
-        </w:rPr>
-        <w:t>SmallTopics</w:t>
-      </w:r>
-      <w:proofErr w:type="spellEnd"/>
-      <w:r>
-        <w:rPr>
-          <w:rFonts w:ascii="Segoe UI Semilight" w:hAnsi="Segoe UI Semilight" w:cs="Segoe UI Semilight" w:hint="cs"/>
-          <w:sz w:val="24"/>
-          <w:szCs w:val="24"/>
-          <w:rtl/>
-        </w:rPr>
-        <w:t xml:space="preserve">) ולכל נושא שכזה קשורים שאלות (לכל שאלה יש נושא אחד שמתאים לה). כך, השרת יכול, בבקשת האפליקציה, לספק רשימה של כל השאלות הרלוונטיות למבחן מסוים (כמובן, בשרת נעבוד עם אובייקט של </w:t>
-      </w:r>
-      <w:r>
-        <w:rPr>
-          <w:rFonts w:ascii="Segoe UI Semilight" w:hAnsi="Segoe UI Semilight" w:cs="Segoe UI Semilight"/>
-          <w:sz w:val="24"/>
-          <w:szCs w:val="24"/>
-        </w:rPr>
-        <w:t>Question</w:t>
-      </w:r>
-      <w:r>
-        <w:rPr>
-          <w:rFonts w:ascii="Segoe UI Semilight" w:hAnsi="Segoe UI Semilight" w:cs="Segoe UI Semilight" w:hint="cs"/>
-          <w:sz w:val="24"/>
-          <w:szCs w:val="24"/>
-          <w:rtl/>
-        </w:rPr>
-        <w:t xml:space="preserve"> </w:t>
-      </w:r>
-      <w:r>
-        <w:rPr>
-          <w:rFonts w:ascii="Segoe UI Semilight" w:hAnsi="Segoe UI Semilight" w:cs="Segoe UI Semilight"/>
-          <w:sz w:val="24"/>
-          <w:szCs w:val="24"/>
-          <w:rtl/>
-        </w:rPr>
-        <w:t>–</w:t>
-      </w:r>
-      <w:r>
-        <w:rPr>
-          <w:rFonts w:ascii="Segoe UI Semilight" w:hAnsi="Segoe UI Semilight" w:cs="Segoe UI Semilight" w:hint="cs"/>
-          <w:sz w:val="24"/>
-          <w:szCs w:val="24"/>
-          <w:rtl/>
-        </w:rPr>
-        <w:t xml:space="preserve"> עוד עמודה בטבלת ממסד הנתונים שלנו. לכל </w:t>
-      </w:r>
-      <w:r>
-        <w:rPr>
-          <w:rFonts w:ascii="Segoe UI Semilight" w:hAnsi="Segoe UI Semilight" w:cs="Segoe UI Semilight" w:hint="cs"/>
-          <w:sz w:val="24"/>
-          <w:szCs w:val="24"/>
-          <w:rtl/>
-        </w:rPr>
-        <w:t>אובייקט</w:t>
-      </w:r>
-      <w:r>
-        <w:rPr>
-          <w:rFonts w:ascii="Segoe UI Semilight" w:hAnsi="Segoe UI Semilight" w:cs="Segoe UI Semilight" w:hint="cs"/>
-          <w:sz w:val="24"/>
-          <w:szCs w:val="24"/>
-          <w:rtl/>
-        </w:rPr>
-        <w:t xml:space="preserve">, מלבד השאלה עצמה, יש את הנושא שאליה קשורה, 3 תשובות שגויות ותשובה נכונה). האפליקציה מציגה את השאלות בממשק צבעוני וכיף ומאפשרת </w:t>
-      </w:r>
-      <w:proofErr w:type="spellStart"/>
-      <w:r>
-        <w:rPr>
-          <w:rFonts w:ascii="Segoe UI Semilight" w:hAnsi="Segoe UI Semilight" w:cs="Segoe UI Semilight" w:hint="cs"/>
-          <w:sz w:val="24"/>
-          <w:szCs w:val="24"/>
-          <w:rtl/>
-        </w:rPr>
-        <w:t>להינות</w:t>
-      </w:r>
-      <w:proofErr w:type="spellEnd"/>
-      <w:r>
-        <w:rPr>
-          <w:rFonts w:ascii="Segoe UI Semilight" w:hAnsi="Segoe UI Semilight" w:cs="Segoe UI Semilight" w:hint="cs"/>
-          <w:sz w:val="24"/>
-          <w:szCs w:val="24"/>
-          <w:rtl/>
-        </w:rPr>
-        <w:t xml:space="preserve"> מלקיחת השאלון.</w:t>
-      </w:r>
-    </w:p>
-    <w:p>
-      <w:pPr>
-        <w:rPr>
-          <w:rFonts w:ascii="Segoe UI Semilight" w:hAnsi="Segoe UI Semilight" w:cs="Segoe UI Semilight"/>
-          <w:sz w:val="24"/>
-          <w:szCs w:val="24"/>
-          <w:rtl/>
-        </w:rPr>
-      </w:pPr>
-      <w:r>
-        <w:rPr>
-          <w:rFonts w:ascii="Segoe UI Semilight" w:hAnsi="Segoe UI Semilight" w:cs="Segoe UI Semilight" w:hint="cs"/>
-          <w:b/>
-          <w:bCs/>
-          <w:sz w:val="24"/>
-          <w:szCs w:val="24"/>
-          <w:u w:val="single"/>
-          <w:rtl/>
-        </w:rPr>
-        <w:t>יצירת מבחן חדש</w:t>
-      </w:r>
-      <w:r>
-        <w:rPr>
-          <w:rFonts w:ascii="Segoe UI Semilight" w:hAnsi="Segoe UI Semilight" w:cs="Segoe UI Semilight"/>
-          <w:b/>
-          <w:bCs/>
-          <w:sz w:val="24"/>
-          <w:szCs w:val="24"/>
-          <w:rtl/>
-        </w:rPr>
-        <w:br/>
-      </w:r>
-      <w:r>
-        <w:rPr>
-          <w:rFonts w:ascii="Segoe UI Semilight" w:hAnsi="Segoe UI Semilight" w:cs="Segoe UI Semilight" w:hint="cs"/>
-          <w:sz w:val="24"/>
-          <w:szCs w:val="24"/>
-          <w:rtl/>
-        </w:rPr>
-        <w:t xml:space="preserve">אחת היכולות הבסיסיות של האפליקציה </w:t>
-      </w:r>
-      <w:r>
-        <w:rPr>
-          <w:rFonts w:ascii="Segoe UI Semilight" w:hAnsi="Segoe UI Semilight" w:cs="Segoe UI Semilight"/>
-          <w:sz w:val="24"/>
-          <w:szCs w:val="24"/>
-          <w:rtl/>
-        </w:rPr>
-        <w:t>–</w:t>
-      </w:r>
-      <w:r>
-        <w:rPr>
-          <w:rFonts w:ascii="Segoe UI Semilight" w:hAnsi="Segoe UI Semilight" w:cs="Segoe UI Semilight" w:hint="cs"/>
-          <w:sz w:val="24"/>
-          <w:szCs w:val="24"/>
-          <w:rtl/>
-        </w:rPr>
-        <w:t xml:space="preserve"> מאפשרת לבחור מקצוע, נושאים ספציפיים במקצוע ותאריך. לאחר בחירת כל הגורמים </w:t>
-      </w:r>
-      <w:proofErr w:type="spellStart"/>
-      <w:r>
-        <w:rPr>
-          <w:rFonts w:ascii="Segoe UI Semilight" w:hAnsi="Segoe UI Semilight" w:cs="Segoe UI Semilight" w:hint="cs"/>
-          <w:sz w:val="24"/>
-          <w:szCs w:val="24"/>
-          <w:rtl/>
-        </w:rPr>
-        <w:t>הרלוונטים</w:t>
-      </w:r>
-      <w:proofErr w:type="spellEnd"/>
-      <w:r>
-        <w:rPr>
-          <w:rFonts w:ascii="Segoe UI Semilight" w:hAnsi="Segoe UI Semilight" w:cs="Segoe UI Semilight" w:hint="cs"/>
-          <w:sz w:val="24"/>
-          <w:szCs w:val="24"/>
-          <w:rtl/>
-        </w:rPr>
-        <w:t>, יוצרת את המבחן ומוסיפה אותו לדף הבית (שם ניתן לראות את כל המבחנים הקרובים).</w:t>
-      </w:r>
-    </w:p>
-    <w:p>
-      <w:pPr>
-        <w:rPr>
-          <w:rFonts w:ascii="Segoe UI Semilight" w:hAnsi="Segoe UI Semilight" w:cs="Segoe UI Semilight"/>
-          <w:sz w:val="24"/>
-          <w:szCs w:val="24"/>
-          <w:rtl/>
-        </w:rPr>
-      </w:pPr>
-      <w:r>
-        <w:rPr>
-          <w:rFonts w:ascii="Segoe UI Semilight" w:hAnsi="Segoe UI Semilight" w:cs="Segoe UI Semilight" w:hint="cs"/>
-          <w:sz w:val="24"/>
-          <w:szCs w:val="24"/>
-          <w:rtl/>
-        </w:rPr>
-        <w:lastRenderedPageBreak/>
-        <w:t xml:space="preserve">יכולת זו מתקשרת עם השרת ומעורב בה אובייקט מרכזי אחד </w:t>
-      </w:r>
-      <w:r>
-        <w:rPr>
-          <w:rFonts w:ascii="Segoe UI Semilight" w:hAnsi="Segoe UI Semilight" w:cs="Segoe UI Semilight"/>
-          <w:sz w:val="24"/>
-          <w:szCs w:val="24"/>
-          <w:rtl/>
-        </w:rPr>
-        <w:t>–</w:t>
-      </w:r>
-      <w:r>
-        <w:rPr>
-          <w:rFonts w:ascii="Segoe UI Semilight" w:hAnsi="Segoe UI Semilight" w:cs="Segoe UI Semilight" w:hint="cs"/>
-          <w:sz w:val="24"/>
-          <w:szCs w:val="24"/>
-          <w:rtl/>
-        </w:rPr>
-        <w:t xml:space="preserve"> המבחן (גם בצד השרת וגם בצד האפליקציה). בעת יצירת המבחן, המערכת מורידה מהשרת את רשימת הנושאים</w:t>
-      </w:r>
-      <w:r>
-        <w:rPr>
-          <w:rFonts w:ascii="Segoe UI Semilight" w:hAnsi="Segoe UI Semilight" w:cs="Segoe UI Semilight" w:hint="cs"/>
-          <w:sz w:val="24"/>
-          <w:szCs w:val="24"/>
-          <w:rtl/>
-        </w:rPr>
-        <w:t xml:space="preserve"> (</w:t>
-      </w:r>
-      <w:proofErr w:type="spellStart"/>
-      <w:r>
-        <w:rPr>
-          <w:rFonts w:ascii="Segoe UI Semilight" w:hAnsi="Segoe UI Semilight" w:cs="Segoe UI Semilight"/>
-          <w:sz w:val="24"/>
-          <w:szCs w:val="24"/>
-        </w:rPr>
-        <w:t>SmallTopic</w:t>
-      </w:r>
-      <w:proofErr w:type="spellEnd"/>
-      <w:r>
-        <w:rPr>
-          <w:rFonts w:ascii="Segoe UI Semilight" w:hAnsi="Segoe UI Semilight" w:cs="Segoe UI Semilight" w:hint="cs"/>
-          <w:sz w:val="24"/>
-          <w:szCs w:val="24"/>
-          <w:rtl/>
-        </w:rPr>
-        <w:t>)</w:t>
-      </w:r>
-      <w:r>
-        <w:rPr>
-          <w:rFonts w:ascii="Segoe UI Semilight" w:hAnsi="Segoe UI Semilight" w:cs="Segoe UI Semilight" w:hint="cs"/>
-          <w:sz w:val="24"/>
-          <w:szCs w:val="24"/>
-          <w:rtl/>
-        </w:rPr>
-        <w:t xml:space="preserve"> המתאימה למקצוע</w:t>
-      </w:r>
-      <w:r>
-        <w:rPr>
-          <w:rFonts w:ascii="Segoe UI Semilight" w:hAnsi="Segoe UI Semilight" w:cs="Segoe UI Semilight" w:hint="cs"/>
-          <w:sz w:val="24"/>
-          <w:szCs w:val="24"/>
-          <w:rtl/>
-        </w:rPr>
-        <w:t xml:space="preserve"> (</w:t>
-      </w:r>
-      <w:r>
-        <w:rPr>
-          <w:rFonts w:ascii="Segoe UI Semilight" w:hAnsi="Segoe UI Semilight" w:cs="Segoe UI Semilight"/>
-          <w:sz w:val="24"/>
-          <w:szCs w:val="24"/>
-        </w:rPr>
-        <w:t>Subject</w:t>
-      </w:r>
-      <w:r>
-        <w:rPr>
-          <w:rFonts w:ascii="Segoe UI Semilight" w:hAnsi="Segoe UI Semilight" w:cs="Segoe UI Semilight" w:hint="cs"/>
-          <w:sz w:val="24"/>
-          <w:szCs w:val="24"/>
-          <w:rtl/>
-        </w:rPr>
-        <w:t>)</w:t>
-      </w:r>
-      <w:r>
-        <w:rPr>
-          <w:rFonts w:ascii="Segoe UI Semilight" w:hAnsi="Segoe UI Semilight" w:cs="Segoe UI Semilight" w:hint="cs"/>
-          <w:sz w:val="24"/>
-          <w:szCs w:val="24"/>
-          <w:rtl/>
-        </w:rPr>
-        <w:t xml:space="preserve"> הנבחר ומתוכם בוחר המשתמש אילו נושאים </w:t>
-      </w:r>
-      <w:proofErr w:type="spellStart"/>
-      <w:r>
-        <w:rPr>
-          <w:rFonts w:ascii="Segoe UI Semilight" w:hAnsi="Segoe UI Semilight" w:cs="Segoe UI Semilight" w:hint="cs"/>
-          <w:sz w:val="24"/>
-          <w:szCs w:val="24"/>
-          <w:rtl/>
-        </w:rPr>
-        <w:t>רלוונטים</w:t>
-      </w:r>
-      <w:proofErr w:type="spellEnd"/>
-      <w:r>
-        <w:rPr>
-          <w:rFonts w:ascii="Segoe UI Semilight" w:hAnsi="Segoe UI Semilight" w:cs="Segoe UI Semilight" w:hint="cs"/>
-          <w:sz w:val="24"/>
-          <w:szCs w:val="24"/>
-          <w:rtl/>
-        </w:rPr>
-        <w:t xml:space="preserve"> למבחן.</w:t>
-      </w:r>
-    </w:p>
-    <w:p>
-      <w:pPr>
-        <w:rPr>
-          <w:rFonts w:ascii="Segoe UI Semilight" w:hAnsi="Segoe UI Semilight" w:cs="Segoe UI Semilight"/>
-          <w:sz w:val="24"/>
-          <w:szCs w:val="24"/>
-          <w:rtl/>
-        </w:rPr>
-      </w:pPr>
-      <w:r>
-        <w:rPr>
-          <w:rFonts w:ascii="Segoe UI Semilight" w:hAnsi="Segoe UI Semilight" w:cs="Segoe UI Semilight" w:hint="cs"/>
-          <w:b/>
-          <w:bCs/>
-          <w:sz w:val="24"/>
-          <w:szCs w:val="24"/>
-          <w:u w:val="single"/>
-          <w:rtl/>
-        </w:rPr>
-        <w:t>העלאת קובץ לשרת</w:t>
-      </w:r>
-      <w:r>
-        <w:rPr>
-          <w:rFonts w:ascii="Segoe UI Semilight" w:hAnsi="Segoe UI Semilight" w:cs="Segoe UI Semilight"/>
-          <w:b/>
-          <w:bCs/>
-          <w:sz w:val="24"/>
-          <w:szCs w:val="24"/>
-          <w:rtl/>
-        </w:rPr>
-        <w:br/>
-      </w:r>
-      <w:r>
-        <w:rPr>
-          <w:rFonts w:ascii="Segoe UI Semilight" w:hAnsi="Segoe UI Semilight" w:cs="Segoe UI Semilight" w:hint="cs"/>
-          <w:sz w:val="24"/>
-          <w:szCs w:val="24"/>
-          <w:rtl/>
-        </w:rPr>
-        <w:t xml:space="preserve">יכולת מעניינת של האפליקציה </w:t>
-      </w:r>
-      <w:r>
-        <w:rPr>
-          <w:rFonts w:ascii="Segoe UI Semilight" w:hAnsi="Segoe UI Semilight" w:cs="Segoe UI Semilight"/>
-          <w:sz w:val="24"/>
-          <w:szCs w:val="24"/>
-          <w:rtl/>
-        </w:rPr>
-        <w:t>–</w:t>
-      </w:r>
-      <w:r>
-        <w:rPr>
-          <w:rFonts w:ascii="Segoe UI Semilight" w:hAnsi="Segoe UI Semilight" w:cs="Segoe UI Semilight" w:hint="cs"/>
-          <w:sz w:val="24"/>
-          <w:szCs w:val="24"/>
-          <w:rtl/>
-        </w:rPr>
-        <w:t xml:space="preserve"> להעלות קבצים שישמרו על הענן. כל משתמש יכול לבחור מאין הוא רוצה להעלות את הקובץ (מיקום על הטלפון), לאיזה מקצוע הקובץ קשור (אזרחות, ספרות...), לבחור אם יהיה פומבי או לא ולתת על הקובץ מידע נוסף.</w:t>
-      </w:r>
-    </w:p>
-    <w:p>
-      <w:pPr>
-        <w:rPr>
-          <w:rFonts w:ascii="Segoe UI Semilight" w:hAnsi="Segoe UI Semilight" w:cs="Segoe UI Semilight"/>
-          <w:sz w:val="24"/>
-          <w:szCs w:val="24"/>
-          <w:rtl/>
-        </w:rPr>
-      </w:pPr>
-      <w:r>
-        <w:rPr>
-          <w:rFonts w:ascii="Segoe UI Semilight" w:hAnsi="Segoe UI Semilight" w:cs="Segoe UI Semilight" w:hint="cs"/>
-          <w:sz w:val="24"/>
-          <w:szCs w:val="24"/>
-          <w:rtl/>
-        </w:rPr>
-        <w:t xml:space="preserve">כמובן, יש אובייקט של </w:t>
-      </w:r>
-      <w:r>
-        <w:rPr>
-          <w:rFonts w:ascii="Segoe UI Semilight" w:hAnsi="Segoe UI Semilight" w:cs="Segoe UI Semilight" w:hint="cs"/>
-          <w:sz w:val="24"/>
-          <w:szCs w:val="24"/>
-          <w:rtl/>
-        </w:rPr>
-        <w:t>מסמך</w:t>
-      </w:r>
-      <w:r>
-        <w:rPr>
-          <w:rFonts w:ascii="Segoe UI Semilight" w:hAnsi="Segoe UI Semilight" w:cs="Segoe UI Semilight" w:hint="cs"/>
-          <w:sz w:val="24"/>
-          <w:szCs w:val="24"/>
-          <w:rtl/>
-        </w:rPr>
-        <w:t xml:space="preserve"> (</w:t>
-      </w:r>
-      <w:r>
-        <w:rPr>
-          <w:rFonts w:ascii="Segoe UI Semilight" w:hAnsi="Segoe UI Semilight" w:cs="Segoe UI Semilight"/>
-          <w:sz w:val="24"/>
-          <w:szCs w:val="24"/>
-        </w:rPr>
-        <w:t>Document</w:t>
-      </w:r>
-      <w:r>
-        <w:rPr>
-          <w:rFonts w:ascii="Segoe UI Semilight" w:hAnsi="Segoe UI Semilight" w:cs="Segoe UI Semilight" w:hint="cs"/>
-          <w:sz w:val="24"/>
-          <w:szCs w:val="24"/>
-          <w:rtl/>
-        </w:rPr>
-        <w:t xml:space="preserve">) במסד הנתונים שלנו </w:t>
-      </w:r>
-      <w:r>
-        <w:rPr>
-          <w:rFonts w:ascii="Segoe UI Semilight" w:hAnsi="Segoe UI Semilight" w:cs="Segoe UI Semilight"/>
-          <w:sz w:val="24"/>
-          <w:szCs w:val="24"/>
-          <w:rtl/>
-        </w:rPr>
-        <w:t>–</w:t>
-      </w:r>
-      <w:r>
-        <w:rPr>
-          <w:rFonts w:ascii="Segoe UI Semilight" w:hAnsi="Segoe UI Semilight" w:cs="Segoe UI Semilight" w:hint="cs"/>
-          <w:sz w:val="24"/>
-          <w:szCs w:val="24"/>
-          <w:rtl/>
-        </w:rPr>
-        <w:t xml:space="preserve"> בצד השרת. לאובייקט כזה יש את ה-</w:t>
-      </w:r>
-      <w:proofErr w:type="spellStart"/>
-      <w:r>
-        <w:rPr>
-          <w:rFonts w:ascii="Segoe UI Semilight" w:hAnsi="Segoe UI Semilight" w:cs="Segoe UI Semilight"/>
-          <w:sz w:val="24"/>
-          <w:szCs w:val="24"/>
-        </w:rPr>
-        <w:t>url</w:t>
-      </w:r>
-      <w:proofErr w:type="spellEnd"/>
-      <w:r>
-        <w:rPr>
-          <w:rFonts w:ascii="Segoe UI Semilight" w:hAnsi="Segoe UI Semilight" w:cs="Segoe UI Semilight" w:hint="cs"/>
-          <w:sz w:val="24"/>
-          <w:szCs w:val="24"/>
-          <w:rtl/>
-        </w:rPr>
-        <w:t xml:space="preserve"> המלא לקובץ ששמור מקומית על המחשב/שרת, שם הקובץ ותאריך שבו נוסף למערכת. בנוסף, כמובן, ישנו המידע הנוסף על הקובץ </w:t>
-      </w:r>
-      <w:r>
-        <w:rPr>
-          <w:rFonts w:ascii="Segoe UI Semilight" w:hAnsi="Segoe UI Semilight" w:cs="Segoe UI Semilight"/>
-          <w:sz w:val="24"/>
-          <w:szCs w:val="24"/>
-          <w:rtl/>
-        </w:rPr>
-        <w:t>–</w:t>
-      </w:r>
-      <w:r>
-        <w:rPr>
-          <w:rFonts w:ascii="Segoe UI Semilight" w:hAnsi="Segoe UI Semilight" w:cs="Segoe UI Semilight" w:hint="cs"/>
-          <w:sz w:val="24"/>
-          <w:szCs w:val="24"/>
-          <w:rtl/>
-        </w:rPr>
-        <w:t xml:space="preserve"> מידע אותו הוסיף המשתמש</w:t>
-      </w:r>
-      <w:r>
-        <w:rPr>
-          <w:rFonts w:ascii="Segoe UI Semilight" w:hAnsi="Segoe UI Semilight" w:cs="Segoe UI Semilight" w:hint="cs"/>
-          <w:sz w:val="24"/>
-          <w:szCs w:val="24"/>
-          <w:rtl/>
-        </w:rPr>
-        <w:t xml:space="preserve"> (טקסט)</w:t>
-      </w:r>
-      <w:r>
-        <w:rPr>
-          <w:rFonts w:ascii="Segoe UI Semilight" w:hAnsi="Segoe UI Semilight" w:cs="Segoe UI Semilight" w:hint="cs"/>
-          <w:sz w:val="24"/>
-          <w:szCs w:val="24"/>
-          <w:rtl/>
-        </w:rPr>
-        <w:t xml:space="preserve">. בבקשת משתמש </w:t>
-      </w:r>
-      <w:r>
-        <w:rPr>
-          <w:rFonts w:ascii="Segoe UI Semilight" w:hAnsi="Segoe UI Semilight" w:cs="Segoe UI Semilight"/>
-          <w:sz w:val="24"/>
-          <w:szCs w:val="24"/>
-          <w:rtl/>
-        </w:rPr>
-        <w:t>–</w:t>
-      </w:r>
-      <w:r>
-        <w:rPr>
-          <w:rFonts w:ascii="Segoe UI Semilight" w:hAnsi="Segoe UI Semilight" w:cs="Segoe UI Semilight" w:hint="cs"/>
-          <w:sz w:val="24"/>
-          <w:szCs w:val="24"/>
-          <w:rtl/>
-        </w:rPr>
-        <w:t xml:space="preserve"> ניתן להעלות קובץ, כל עוד יש חיבור לאינטרנט.</w:t>
-      </w:r>
-    </w:p>
-    <w:p>
-      <w:pPr>
-        <w:rPr>
-          <w:rFonts w:ascii="Segoe UI Semilight" w:hAnsi="Segoe UI Semilight" w:cs="Segoe UI Semilight"/>
-          <w:sz w:val="24"/>
-          <w:szCs w:val="24"/>
-          <w:rtl/>
-        </w:rPr>
-      </w:pPr>
-      <w:r>
-        <w:rPr>
-          <w:rFonts w:ascii="Segoe UI Semilight" w:hAnsi="Segoe UI Semilight" w:cs="Segoe UI Semilight" w:hint="cs"/>
-          <w:b/>
-          <w:bCs/>
-          <w:sz w:val="24"/>
-          <w:szCs w:val="24"/>
-          <w:u w:val="single"/>
-          <w:rtl/>
-        </w:rPr>
-        <w:t>הורדת קובץ</w:t>
-      </w:r>
-      <w:r>
-        <w:rPr>
-          <w:rFonts w:ascii="Segoe UI Semilight" w:hAnsi="Segoe UI Semilight" w:cs="Segoe UI Semilight"/>
-          <w:b/>
-          <w:bCs/>
-          <w:sz w:val="24"/>
-          <w:szCs w:val="24"/>
-          <w:rtl/>
-        </w:rPr>
-        <w:br/>
-      </w:r>
-      <w:r>
-        <w:rPr>
-          <w:rFonts w:ascii="Segoe UI Semilight" w:hAnsi="Segoe UI Semilight" w:cs="Segoe UI Semilight" w:hint="cs"/>
-          <w:sz w:val="24"/>
-          <w:szCs w:val="24"/>
-          <w:rtl/>
-        </w:rPr>
-        <w:t>האפליקציה מאפשרת להעלות קבצים לשרת, אך גם להוריד ממנו קבצים מקומית לטלפון! כך, מכל מקום בעולם, כל אחד יוכל להתחבר עם המשתמש שלו לאפליקציה, לצפות ולהוריד את הקבצים הנחוצים לו.</w:t>
-      </w:r>
-    </w:p>
-    <w:p>
-      <w:pPr>
-        <w:rPr>
-          <w:rFonts w:ascii="Segoe UI Semilight" w:hAnsi="Segoe UI Semilight" w:cs="Segoe UI Semilight"/>
-          <w:sz w:val="24"/>
-          <w:szCs w:val="24"/>
-          <w:rtl/>
-        </w:rPr>
-      </w:pPr>
-      <w:r>
-        <w:rPr>
-          <w:rFonts w:ascii="Segoe UI Semilight" w:hAnsi="Segoe UI Semilight" w:cs="Segoe UI Semilight" w:hint="cs"/>
-          <w:sz w:val="24"/>
-          <w:szCs w:val="24"/>
-          <w:rtl/>
-        </w:rPr>
-        <w:t>כמובן, גם כאן יש תקשורת עם השרת והאובייקט הרלוונטי הוא אובייקט הקובץ/מסמך (</w:t>
-      </w:r>
-      <w:r>
-        <w:rPr>
-          <w:rFonts w:ascii="Segoe UI Semilight" w:hAnsi="Segoe UI Semilight" w:cs="Segoe UI Semilight"/>
-          <w:sz w:val="24"/>
-          <w:szCs w:val="24"/>
-        </w:rPr>
-        <w:t>Document</w:t>
-      </w:r>
-      <w:r>
-        <w:rPr>
-          <w:rFonts w:ascii="Segoe UI Semilight" w:hAnsi="Segoe UI Semilight" w:cs="Segoe UI Semilight" w:hint="cs"/>
-          <w:sz w:val="24"/>
-          <w:szCs w:val="24"/>
-          <w:rtl/>
-        </w:rPr>
-        <w:t xml:space="preserve">). ישנו מסך שלם שעוסק בקבצים של המשתמש </w:t>
-      </w:r>
-      <w:r>
-        <w:rPr>
-          <w:rFonts w:ascii="Segoe UI Semilight" w:hAnsi="Segoe UI Semilight" w:cs="Segoe UI Semilight"/>
-          <w:sz w:val="24"/>
-          <w:szCs w:val="24"/>
-          <w:rtl/>
-        </w:rPr>
-        <w:t>–</w:t>
-      </w:r>
-      <w:r>
-        <w:rPr>
-          <w:rFonts w:ascii="Segoe UI Semilight" w:hAnsi="Segoe UI Semilight" w:cs="Segoe UI Semilight" w:hint="cs"/>
-          <w:sz w:val="24"/>
-          <w:szCs w:val="24"/>
-          <w:rtl/>
-        </w:rPr>
-        <w:t xml:space="preserve"> כל הקבצים מסודרים לפי סדר הוספה. עבור כל קובץ מופיע שמו ומידע נוסף עליו, כפי שהוכנס על ידי המשתמש. ניתן להוריד כל קובץ למכשיר.</w:t>
-      </w:r>
-    </w:p>
-    <w:p>
-      <w:pPr>
-        <w:rPr>
-          <w:rFonts w:ascii="Segoe UI Semilight" w:hAnsi="Segoe UI Semilight" w:cs="Segoe UI Semilight"/>
-          <w:sz w:val="24"/>
-          <w:szCs w:val="24"/>
-          <w:rtl/>
-        </w:rPr>
-      </w:pPr>
-      <w:r>
-        <w:rPr>
-          <w:rFonts w:ascii="Segoe UI Semilight" w:hAnsi="Segoe UI Semilight" w:cs="Segoe UI Semilight" w:hint="cs"/>
-          <w:b/>
-          <w:bCs/>
-          <w:sz w:val="24"/>
-          <w:szCs w:val="24"/>
-          <w:u w:val="single"/>
-          <w:rtl/>
-        </w:rPr>
-        <w:t>חיפוש קבצים ונושאים</w:t>
-      </w:r>
-      <w:r>
-        <w:rPr>
-          <w:rFonts w:ascii="Segoe UI Semilight" w:hAnsi="Segoe UI Semilight" w:cs="Segoe UI Semilight"/>
-          <w:b/>
-          <w:bCs/>
-          <w:sz w:val="24"/>
-          <w:szCs w:val="24"/>
-          <w:rtl/>
-        </w:rPr>
-        <w:br/>
-      </w:r>
-      <w:r>
-        <w:rPr>
-          <w:rFonts w:ascii="Segoe UI Semilight" w:hAnsi="Segoe UI Semilight" w:cs="Segoe UI Semilight" w:hint="cs"/>
-          <w:sz w:val="24"/>
-          <w:szCs w:val="24"/>
-          <w:rtl/>
-        </w:rPr>
-        <w:t xml:space="preserve">אופציה נוספת העומדת בפני המשתמש היא לחפש </w:t>
-      </w:r>
-      <w:r>
-        <w:rPr>
-          <w:rFonts w:ascii="Segoe UI Semilight" w:hAnsi="Segoe UI Semilight" w:cs="Segoe UI Semilight" w:hint="cs"/>
-          <w:sz w:val="24"/>
-          <w:szCs w:val="24"/>
-          <w:rtl/>
-        </w:rPr>
-        <w:t>קובץ</w:t>
-      </w:r>
-      <w:r>
-        <w:rPr>
-          <w:rFonts w:ascii="Segoe UI Semilight" w:hAnsi="Segoe UI Semilight" w:cs="Segoe UI Semilight" w:hint="cs"/>
-          <w:sz w:val="24"/>
-          <w:szCs w:val="24"/>
-          <w:rtl/>
-        </w:rPr>
-        <w:t xml:space="preserve"> </w:t>
-      </w:r>
-      <w:r>
-        <w:rPr>
-          <w:rFonts w:ascii="Segoe UI Semilight" w:hAnsi="Segoe UI Semilight" w:cs="Segoe UI Semilight" w:hint="cs"/>
-          <w:sz w:val="24"/>
-          <w:szCs w:val="24"/>
-          <w:rtl/>
-        </w:rPr>
-        <w:t>שמשתמש אחר</w:t>
-      </w:r>
-      <w:r>
-        <w:rPr>
-          <w:rFonts w:ascii="Segoe UI Semilight" w:hAnsi="Segoe UI Semilight" w:cs="Segoe UI Semilight" w:hint="cs"/>
-          <w:sz w:val="24"/>
-          <w:szCs w:val="24"/>
-          <w:rtl/>
-        </w:rPr>
-        <w:t xml:space="preserve"> העלה או </w:t>
-      </w:r>
-      <w:r>
-        <w:rPr>
-          <w:rFonts w:ascii="Segoe UI Semilight" w:hAnsi="Segoe UI Semilight" w:cs="Segoe UI Semilight" w:hint="cs"/>
-          <w:sz w:val="24"/>
-          <w:szCs w:val="24"/>
-          <w:rtl/>
-        </w:rPr>
-        <w:t>נושא שקיים באפליקציה</w:t>
-      </w:r>
-      <w:r>
-        <w:rPr>
-          <w:rFonts w:ascii="Segoe UI Semilight" w:hAnsi="Segoe UI Semilight" w:cs="Segoe UI Semilight" w:hint="cs"/>
-          <w:sz w:val="24"/>
-          <w:szCs w:val="24"/>
-          <w:rtl/>
-        </w:rPr>
-        <w:t xml:space="preserve">. האפליקציה תציג למשתמש תוצאות משני סוגים </w:t>
-      </w:r>
-      <w:r>
-        <w:rPr>
-          <w:rFonts w:ascii="Segoe UI Semilight" w:hAnsi="Segoe UI Semilight" w:cs="Segoe UI Semilight"/>
-          <w:sz w:val="24"/>
-          <w:szCs w:val="24"/>
-          <w:rtl/>
-        </w:rPr>
-        <w:t>–</w:t>
-      </w:r>
-      <w:r>
-        <w:rPr>
-          <w:rFonts w:ascii="Segoe UI Semilight" w:hAnsi="Segoe UI Semilight" w:cs="Segoe UI Semilight" w:hint="cs"/>
-          <w:sz w:val="24"/>
-          <w:szCs w:val="24"/>
-          <w:rtl/>
-        </w:rPr>
-        <w:t xml:space="preserve"> חומר רלוונטי שקיים באפליקציה</w:t>
-      </w:r>
-      <w:r>
-        <w:rPr>
-          <w:rFonts w:ascii="Segoe UI Semilight" w:hAnsi="Segoe UI Semilight" w:cs="Segoe UI Semilight" w:hint="cs"/>
-          <w:sz w:val="24"/>
-          <w:szCs w:val="24"/>
-          <w:rtl/>
-        </w:rPr>
-        <w:t xml:space="preserve"> (קבצים)</w:t>
-      </w:r>
-      <w:r>
-        <w:rPr>
-          <w:rFonts w:ascii="Segoe UI Semilight" w:hAnsi="Segoe UI Semilight" w:cs="Segoe UI Semilight" w:hint="cs"/>
-          <w:sz w:val="24"/>
-          <w:szCs w:val="24"/>
-          <w:rtl/>
-        </w:rPr>
-        <w:t xml:space="preserve"> או סיכומים קשורים (בנושא או בתוכן).</w:t>
-      </w:r>
-      <w:r>
-        <w:rPr>
-          <w:rFonts w:ascii="Segoe UI Semilight" w:hAnsi="Segoe UI Semilight" w:cs="Segoe UI Semilight"/>
-          <w:sz w:val="24"/>
-          <w:szCs w:val="24"/>
-          <w:rtl/>
-        </w:rPr>
-        <w:br/>
-      </w:r>
-      <w:r>
-        <w:rPr>
-          <w:rFonts w:ascii="Segoe UI Semilight" w:hAnsi="Segoe UI Semilight" w:cs="Segoe UI Semilight" w:hint="cs"/>
-          <w:sz w:val="24"/>
-          <w:szCs w:val="24"/>
-          <w:rtl/>
-        </w:rPr>
-        <w:t>אופן החיפוש יעשה על ידי הכנסת טקסט חיפוש</w:t>
-      </w:r>
-      <w:r>
-        <w:rPr>
-          <w:rFonts w:ascii="Segoe UI Semilight" w:hAnsi="Segoe UI Semilight" w:cs="Segoe UI Semilight" w:hint="cs"/>
-          <w:sz w:val="24"/>
-          <w:szCs w:val="24"/>
-          <w:rtl/>
-        </w:rPr>
-        <w:t>.</w:t>
-      </w:r>
-    </w:p>
-    <w:p>
-      <w:pPr>
-        <w:rPr>
-          <w:rFonts w:ascii="Segoe UI Semilight" w:hAnsi="Segoe UI Semilight" w:cs="Segoe UI Semilight"/>
-          <w:sz w:val="24"/>
-          <w:szCs w:val="24"/>
-          <w:rtl/>
-        </w:rPr>
-      </w:pPr>
-      <w:r>
-        <w:rPr>
-          <w:rFonts w:ascii="Segoe UI Semilight" w:hAnsi="Segoe UI Semilight" w:cs="Segoe UI Semilight" w:hint="cs"/>
-          <w:sz w:val="24"/>
-          <w:szCs w:val="24"/>
-          <w:rtl/>
-        </w:rPr>
-        <w:t xml:space="preserve">כמובן, זה יבוצע על ידי בקשה לשרת. מעורבים כאן שוב </w:t>
-      </w:r>
-      <w:r>
-        <w:rPr>
-          <w:rFonts w:ascii="Segoe UI Semilight" w:hAnsi="Segoe UI Semilight" w:cs="Segoe UI Semilight"/>
-          <w:sz w:val="24"/>
-          <w:szCs w:val="24"/>
-          <w:rtl/>
-        </w:rPr>
-        <w:t>–</w:t>
-      </w:r>
-      <w:r>
-        <w:rPr>
-          <w:rFonts w:ascii="Segoe UI Semilight" w:hAnsi="Segoe UI Semilight" w:cs="Segoe UI Semilight" w:hint="cs"/>
-          <w:sz w:val="24"/>
-          <w:szCs w:val="24"/>
-          <w:rtl/>
-        </w:rPr>
-        <w:t xml:space="preserve"> </w:t>
-      </w:r>
-      <w:proofErr w:type="spellStart"/>
-      <w:r>
-        <w:rPr>
-          <w:rFonts w:ascii="Segoe UI Semilight" w:hAnsi="Segoe UI Semilight" w:cs="Segoe UI Semilight" w:hint="cs"/>
-          <w:sz w:val="24"/>
-          <w:szCs w:val="24"/>
-          <w:rtl/>
-        </w:rPr>
-        <w:t>אובייקטי</w:t>
-      </w:r>
-      <w:proofErr w:type="spellEnd"/>
-      <w:r>
-        <w:rPr>
-          <w:rFonts w:ascii="Segoe UI Semilight" w:hAnsi="Segoe UI Semilight" w:cs="Segoe UI Semilight" w:hint="cs"/>
-          <w:sz w:val="24"/>
-          <w:szCs w:val="24"/>
-          <w:rtl/>
-        </w:rPr>
-        <w:t xml:space="preserve"> המסמכים (</w:t>
-      </w:r>
-      <w:r>
-        <w:rPr>
-          <w:rFonts w:ascii="Segoe UI Semilight" w:hAnsi="Segoe UI Semilight" w:cs="Segoe UI Semilight"/>
-          <w:sz w:val="24"/>
-          <w:szCs w:val="24"/>
-        </w:rPr>
-        <w:t>Document</w:t>
-      </w:r>
-      <w:r>
-        <w:rPr>
-          <w:rFonts w:ascii="Segoe UI Semilight" w:hAnsi="Segoe UI Semilight" w:cs="Segoe UI Semilight" w:hint="cs"/>
-          <w:sz w:val="24"/>
-          <w:szCs w:val="24"/>
-          <w:rtl/>
-        </w:rPr>
-        <w:t>) והנושאים (</w:t>
-      </w:r>
-      <w:proofErr w:type="spellStart"/>
-      <w:r>
-        <w:rPr>
-          <w:rFonts w:ascii="Segoe UI Semilight" w:hAnsi="Segoe UI Semilight" w:cs="Segoe UI Semilight"/>
-          <w:sz w:val="24"/>
-          <w:szCs w:val="24"/>
-        </w:rPr>
-        <w:t>SmallTopic</w:t>
-      </w:r>
-      <w:proofErr w:type="spellEnd"/>
-      <w:r>
-        <w:rPr>
-          <w:rFonts w:ascii="Segoe UI Semilight" w:hAnsi="Segoe UI Semilight" w:cs="Segoe UI Semilight" w:hint="cs"/>
-          <w:sz w:val="24"/>
-          <w:szCs w:val="24"/>
-          <w:rtl/>
-        </w:rPr>
-        <w:t>)</w:t>
-      </w:r>
-      <w:r>
-        <w:rPr>
-          <w:rFonts w:ascii="Segoe UI Semilight" w:hAnsi="Segoe UI Semilight" w:cs="Segoe UI Semilight" w:hint="cs"/>
-          <w:sz w:val="24"/>
-          <w:szCs w:val="24"/>
-          <w:rtl/>
-        </w:rPr>
-        <w:t>.</w:t>
-      </w:r>
-    </w:p>
-    <w:p>
-      <w:pPr>
-        <w:rPr>
-          <w:rFonts w:ascii="Segoe UI Semilight" w:hAnsi="Segoe UI Semilight" w:cs="Segoe UI Semilight"/>
-          <w:sz w:val="24"/>
-          <w:szCs w:val="24"/>
-          <w:rtl/>
-        </w:rPr>
-      </w:pPr>
-      <w:r>
-        <w:rPr>
-          <w:rFonts w:ascii="Segoe UI Semilight" w:hAnsi="Segoe UI Semilight" w:cs="Segoe UI Semilight" w:hint="cs"/>
-          <w:b/>
-          <w:bCs/>
-          <w:sz w:val="24"/>
-          <w:szCs w:val="24"/>
-          <w:u w:val="single"/>
-          <w:rtl/>
-        </w:rPr>
-        <w:t>מענה על שאלון תחרותי</w:t>
-      </w:r>
-      <w:r>
-        <w:rPr>
-          <w:rFonts w:ascii="Segoe UI Semilight" w:hAnsi="Segoe UI Semilight" w:cs="Segoe UI Semilight"/>
-          <w:b/>
-          <w:bCs/>
-          <w:sz w:val="24"/>
-          <w:szCs w:val="24"/>
-          <w:rtl/>
-        </w:rPr>
-        <w:br/>
-      </w:r>
-      <w:r>
-        <w:rPr>
-          <w:rFonts w:ascii="Segoe UI Semilight" w:hAnsi="Segoe UI Semilight" w:cs="Segoe UI Semilight" w:hint="cs"/>
-          <w:sz w:val="24"/>
-          <w:szCs w:val="24"/>
-          <w:rtl/>
-        </w:rPr>
-        <w:t xml:space="preserve">התכונה האחרונה שהוכנסה לאפליקציה ומוסיפה לשיתופיות </w:t>
-      </w:r>
-      <w:r>
-        <w:rPr>
-          <w:rFonts w:ascii="Segoe UI Semilight" w:hAnsi="Segoe UI Semilight" w:cs="Segoe UI Semilight"/>
-          <w:sz w:val="24"/>
-          <w:szCs w:val="24"/>
-          <w:rtl/>
-        </w:rPr>
-        <w:t>–</w:t>
-      </w:r>
-      <w:r>
-        <w:rPr>
-          <w:rFonts w:ascii="Segoe UI Semilight" w:hAnsi="Segoe UI Semilight" w:cs="Segoe UI Semilight" w:hint="cs"/>
-          <w:sz w:val="24"/>
-          <w:szCs w:val="24"/>
-          <w:rtl/>
-        </w:rPr>
-        <w:t xml:space="preserve"> אפשרות לענות על שאלונים אמריקאים ולהתחרות על המקומות הראשונים. כל משתמש יכול לבחור מקטלוג של שאלונים ולענות על שאלון מסוים. לפני המענה על השאלון יראה כמה זמן לקח לשלושת הטובים ביותר וינסה להביס אותם ולענות מהר יותר. בסוף השאלון יוצג למשתמש כמה זמן לקח לו והאם הצליח להיכנס לשלישייה הראשונה ובאיזה מקום.</w:t>
-      </w:r>
-    </w:p>
-    <w:p>
-      <w:pPr>
-        <w:rPr>
-          <w:rFonts w:ascii="Segoe UI Semilight" w:hAnsi="Segoe UI Semilight" w:cs="Segoe UI Semilight"/>
-          <w:sz w:val="24"/>
-          <w:szCs w:val="24"/>
-          <w:rtl/>
-        </w:rPr>
-      </w:pPr>
-      <w:r>
-        <w:rPr>
-          <w:rFonts w:ascii="Segoe UI Semilight" w:hAnsi="Segoe UI Semilight" w:cs="Segoe UI Semilight" w:hint="cs"/>
-          <w:sz w:val="24"/>
-          <w:szCs w:val="24"/>
-          <w:rtl/>
-        </w:rPr>
-        <w:t>כאן לוקחים חלק אובייקטים של שאלון (</w:t>
-      </w:r>
-      <w:r>
-        <w:rPr>
-          <w:rFonts w:ascii="Segoe UI Semilight" w:hAnsi="Segoe UI Semilight" w:cs="Segoe UI Semilight"/>
-          <w:sz w:val="24"/>
-          <w:szCs w:val="24"/>
-        </w:rPr>
-        <w:t>Quiz</w:t>
-      </w:r>
-      <w:r>
-        <w:rPr>
-          <w:rFonts w:ascii="Segoe UI Semilight" w:hAnsi="Segoe UI Semilight" w:cs="Segoe UI Semilight" w:hint="cs"/>
-          <w:sz w:val="24"/>
-          <w:szCs w:val="24"/>
-          <w:rtl/>
-        </w:rPr>
-        <w:t>), השייך למקצוע מסוים (</w:t>
-      </w:r>
-      <w:r>
-        <w:rPr>
-          <w:rFonts w:ascii="Segoe UI Semilight" w:hAnsi="Segoe UI Semilight" w:cs="Segoe UI Semilight"/>
-          <w:sz w:val="24"/>
-          <w:szCs w:val="24"/>
-        </w:rPr>
-        <w:t>Subject</w:t>
-      </w:r>
-      <w:r>
-        <w:rPr>
-          <w:rFonts w:ascii="Segoe UI Semilight" w:hAnsi="Segoe UI Semilight" w:cs="Segoe UI Semilight" w:hint="cs"/>
-          <w:sz w:val="24"/>
-          <w:szCs w:val="24"/>
-          <w:rtl/>
-        </w:rPr>
-        <w:t>) וכמובן יש לו את השאלות הקשורות אליו (</w:t>
-      </w:r>
-      <w:r>
-        <w:rPr>
-          <w:rFonts w:ascii="Segoe UI Semilight" w:hAnsi="Segoe UI Semilight" w:cs="Segoe UI Semilight"/>
-          <w:sz w:val="24"/>
-          <w:szCs w:val="24"/>
-        </w:rPr>
-        <w:t>Question</w:t>
-      </w:r>
-      <w:r>
-        <w:rPr>
-          <w:rFonts w:ascii="Segoe UI Semilight" w:hAnsi="Segoe UI Semilight" w:cs="Segoe UI Semilight" w:hint="cs"/>
-          <w:sz w:val="24"/>
-          <w:szCs w:val="24"/>
-          <w:rtl/>
-        </w:rPr>
-        <w:t>).</w:t>
-      </w:r>
-    </w:p>
-    <w:p>
-      <w:pPr>
-        <w:rPr>
-          <w:rFonts w:ascii="Segoe UI Semilight" w:hAnsi="Segoe UI Semilight" w:cs="Segoe UI Semilight"/>
-          <w:b/>
-          <w:bCs/>
-          <w:sz w:val="24"/>
-          <w:szCs w:val="24"/>
-          <w:rtl/>
-        </w:rPr>
-      </w:pPr>
-      <w:r>
-        <w:rPr>
-          <w:rFonts w:ascii="Segoe UI Semilight" w:hAnsi="Segoe UI Semilight" w:cs="Segoe UI Semilight" w:hint="cs"/>
-          <w:b/>
-          <w:bCs/>
-          <w:sz w:val="24"/>
-          <w:szCs w:val="24"/>
-        </w:rPr>
-        <w:t>UML</w:t>
-      </w:r>
-      <w:r>
-        <w:rPr>
-          <w:rFonts w:ascii="Segoe UI Semilight" w:hAnsi="Segoe UI Semilight" w:cs="Segoe UI Semilight" w:hint="cs"/>
-          <w:b/>
-          <w:bCs/>
-          <w:sz w:val="24"/>
-          <w:szCs w:val="24"/>
-          <w:rtl/>
-        </w:rPr>
-        <w:t xml:space="preserve"> של האופציות השונות</w:t>
-      </w:r>
-    </w:p>
-    <w:p>
-      <w:pPr>
-        <w:jc w:val="center"/>
-        <w:rPr>
-          <w:rFonts w:ascii="Segoe UI Semilight" w:hAnsi="Segoe UI Semilight" w:cs="Segoe UI Semilight"/>
           <w:b/>
           <w:bCs/>
           <w:sz w:val="32"/>
@@ -11027,10 +9503,1535 @@
           <w:u w:val="single"/>
           <w:rtl/>
         </w:rPr>
-      </w:pPr>
-      <w:r>
-        <w:rPr>
-          <w:rFonts w:ascii="Segoe UI Semilight" w:hAnsi="Segoe UI Semilight" w:cs="Segoe UI Semilight" w:hint="cs"/>
+        <w:t xml:space="preserve"> מסמך ניתוח</w:t>
+      </w:r>
+    </w:p>
+    <w:p>
+      <w:pPr>
+        <w:rPr>
+          <w:rFonts w:ascii="Segoe UI Semilight" w:hAnsi="Segoe UI Semilight" w:cs="Segoe UI Semilight"/>
+          <w:sz w:val="24"/>
+          <w:szCs w:val="24"/>
+          <w:rtl/>
+        </w:rPr>
+      </w:pPr>
+      <w:r>
+        <w:rPr>
+          <w:rFonts w:ascii="Segoe UI Semilight" w:hAnsi="Segoe UI Semilight" w:cs="Segoe UI Semilight" w:hint="cs"/>
+          <w:sz w:val="24"/>
+          <w:szCs w:val="24"/>
+          <w:rtl/>
+        </w:rPr>
+        <w:t xml:space="preserve">בחלק זה של תיק הפרויקט, נעסוק באופן נרחב יותר ביכולות המערכת ונדבר על התהליכים המרכזיים והיכולות המרכזיות שיכולה לבצע המערכת. נציג באופן מובהר וברור את יכולות המערכת, ועבור כל יכולת נתאר את מהותה, את התהליכים שמבצעת ואף מבחינה תכנותית </w:t>
+      </w:r>
+      <w:r>
+        <w:rPr>
+          <w:rFonts w:ascii="Segoe UI Semilight" w:hAnsi="Segoe UI Semilight" w:cs="Segoe UI Semilight"/>
+          <w:sz w:val="24"/>
+          <w:szCs w:val="24"/>
+          <w:rtl/>
+        </w:rPr>
+        <w:t>–</w:t>
+      </w:r>
+      <w:r>
+        <w:rPr>
+          <w:rFonts w:ascii="Segoe UI Semilight" w:hAnsi="Segoe UI Semilight" w:cs="Segoe UI Semilight" w:hint="cs"/>
+          <w:sz w:val="24"/>
+          <w:szCs w:val="24"/>
+          <w:rtl/>
+        </w:rPr>
+        <w:t xml:space="preserve"> באילו אובייקטים ורכיבים עושה שימוש.</w:t>
+      </w:r>
+    </w:p>
+    <w:p>
+      <w:pPr>
+        <w:rPr>
+          <w:rFonts w:ascii="Segoe UI Semilight" w:hAnsi="Segoe UI Semilight" w:cs="Segoe UI Semilight"/>
+          <w:sz w:val="24"/>
+          <w:szCs w:val="24"/>
+          <w:rtl/>
+        </w:rPr>
+      </w:pPr>
+      <w:r>
+        <w:rPr>
+          <w:rFonts w:ascii="Segoe UI Semilight" w:hAnsi="Segoe UI Semilight" w:cs="Segoe UI Semilight" w:hint="cs"/>
+          <w:b/>
+          <w:bCs/>
+          <w:sz w:val="24"/>
+          <w:szCs w:val="24"/>
+          <w:u w:val="single"/>
+          <w:rtl/>
+        </w:rPr>
+        <w:t>הרשמה למערכת ויצירת משתמש חדש</w:t>
+      </w:r>
+      <w:r>
+        <w:rPr>
+          <w:rFonts w:ascii="Segoe UI Semilight" w:hAnsi="Segoe UI Semilight" w:cs="Segoe UI Semilight"/>
+          <w:b/>
+          <w:bCs/>
+          <w:sz w:val="24"/>
+          <w:szCs w:val="24"/>
+          <w:u w:val="single"/>
+          <w:rtl/>
+        </w:rPr>
+        <w:br/>
+      </w:r>
+      <w:r>
+        <w:rPr>
+          <w:rFonts w:ascii="Segoe UI Semilight" w:hAnsi="Segoe UI Semilight" w:cs="Segoe UI Semilight" w:hint="cs"/>
+          <w:sz w:val="24"/>
+          <w:szCs w:val="24"/>
+          <w:rtl/>
+        </w:rPr>
+        <w:t xml:space="preserve">היכולת הבסיסית ביותר </w:t>
+      </w:r>
+      <w:r>
+        <w:rPr>
+          <w:rFonts w:ascii="Segoe UI Semilight" w:hAnsi="Segoe UI Semilight" w:cs="Segoe UI Semilight"/>
+          <w:sz w:val="24"/>
+          <w:szCs w:val="24"/>
+          <w:rtl/>
+        </w:rPr>
+        <w:t>–</w:t>
+      </w:r>
+      <w:r>
+        <w:rPr>
+          <w:rFonts w:ascii="Segoe UI Semilight" w:hAnsi="Segoe UI Semilight" w:cs="Segoe UI Semilight" w:hint="cs"/>
+          <w:sz w:val="24"/>
+          <w:szCs w:val="24"/>
+          <w:rtl/>
+        </w:rPr>
+        <w:t xml:space="preserve"> יצירת משתמש חדש וכניסה למערכת עם משתמש קיים. כמובן, עושה שימוש באובייקטים של משתמש (</w:t>
+      </w:r>
+      <w:r>
+        <w:rPr>
+          <w:rFonts w:ascii="Segoe UI Semilight" w:hAnsi="Segoe UI Semilight" w:cs="Segoe UI Semilight" w:hint="cs"/>
+          <w:sz w:val="24"/>
+          <w:szCs w:val="24"/>
+        </w:rPr>
+        <w:t>U</w:t>
+      </w:r>
+      <w:r>
+        <w:rPr>
+          <w:rFonts w:ascii="Segoe UI Semilight" w:hAnsi="Segoe UI Semilight" w:cs="Segoe UI Semilight"/>
+          <w:sz w:val="24"/>
+          <w:szCs w:val="24"/>
+        </w:rPr>
+        <w:t>ser</w:t>
+      </w:r>
+      <w:r>
+        <w:rPr>
+          <w:rFonts w:ascii="Segoe UI Semilight" w:hAnsi="Segoe UI Semilight" w:cs="Segoe UI Semilight" w:hint="cs"/>
+          <w:sz w:val="24"/>
+          <w:szCs w:val="24"/>
+          <w:rtl/>
+        </w:rPr>
+        <w:t xml:space="preserve">) בצד השרת כדי לנהל את כל המשתמשים. כך, לכל משתמש חווייה ייחודית משל עצמו </w:t>
+      </w:r>
+      <w:r>
+        <w:rPr>
+          <w:rFonts w:ascii="Segoe UI Semilight" w:hAnsi="Segoe UI Semilight" w:cs="Segoe UI Semilight"/>
+          <w:sz w:val="24"/>
+          <w:szCs w:val="24"/>
+          <w:rtl/>
+        </w:rPr>
+        <w:t>–</w:t>
+      </w:r>
+      <w:r>
+        <w:rPr>
+          <w:rFonts w:ascii="Segoe UI Semilight" w:hAnsi="Segoe UI Semilight" w:cs="Segoe UI Semilight" w:hint="cs"/>
+          <w:sz w:val="24"/>
+          <w:szCs w:val="24"/>
+          <w:rtl/>
+        </w:rPr>
+        <w:t xml:space="preserve"> מבחנים משלו, קבצים משלו </w:t>
+      </w:r>
+      <w:proofErr w:type="spellStart"/>
+      <w:r>
+        <w:rPr>
+          <w:rFonts w:ascii="Segoe UI Semilight" w:hAnsi="Segoe UI Semilight" w:cs="Segoe UI Semilight" w:hint="cs"/>
+          <w:sz w:val="24"/>
+          <w:szCs w:val="24"/>
+          <w:rtl/>
+        </w:rPr>
+        <w:t>וכו</w:t>
+      </w:r>
+      <w:proofErr w:type="spellEnd"/>
+      <w:r>
+        <w:rPr>
+          <w:rFonts w:ascii="Segoe UI Semilight" w:hAnsi="Segoe UI Semilight" w:cs="Segoe UI Semilight" w:hint="cs"/>
+          <w:sz w:val="24"/>
+          <w:szCs w:val="24"/>
+          <w:rtl/>
+        </w:rPr>
+        <w:t>'.</w:t>
+      </w:r>
+    </w:p>
+    <w:p>
+      <w:pPr>
+        <w:rPr>
+          <w:rFonts w:ascii="Segoe UI Semilight" w:hAnsi="Segoe UI Semilight" w:cs="Segoe UI Semilight"/>
+          <w:sz w:val="24"/>
+          <w:szCs w:val="24"/>
+          <w:rtl/>
+        </w:rPr>
+      </w:pPr>
+      <w:r>
+        <w:rPr>
+          <w:rFonts w:ascii="Segoe UI Semilight" w:hAnsi="Segoe UI Semilight" w:cs="Segoe UI Semilight" w:hint="cs"/>
+          <w:b/>
+          <w:bCs/>
+          <w:sz w:val="24"/>
+          <w:szCs w:val="24"/>
+          <w:u w:val="single"/>
+          <w:rtl/>
+        </w:rPr>
+        <w:t>למידה למבחן</w:t>
+      </w:r>
+      <w:r>
+        <w:rPr>
+          <w:rFonts w:ascii="Segoe UI Semilight" w:hAnsi="Segoe UI Semilight" w:cs="Segoe UI Semilight"/>
+          <w:sz w:val="24"/>
+          <w:szCs w:val="24"/>
+          <w:rtl/>
+        </w:rPr>
+        <w:br/>
+      </w:r>
+      <w:r>
+        <w:rPr>
+          <w:rFonts w:ascii="Segoe UI Semilight" w:hAnsi="Segoe UI Semilight" w:cs="Segoe UI Semilight" w:hint="cs"/>
+          <w:sz w:val="24"/>
+          <w:szCs w:val="24"/>
+          <w:rtl/>
+        </w:rPr>
+        <w:t xml:space="preserve">היכולת הבסיסית ביותר של האפליקציה. מאפשרת לתלמיד לבחור מבחן מתוך מסך הבית (מבחן שיצר בעצמו </w:t>
+      </w:r>
+      <w:r>
+        <w:rPr>
+          <w:rFonts w:ascii="Segoe UI Semilight" w:hAnsi="Segoe UI Semilight" w:cs="Segoe UI Semilight"/>
+          <w:sz w:val="24"/>
+          <w:szCs w:val="24"/>
+          <w:rtl/>
+        </w:rPr>
+        <w:t>–</w:t>
+      </w:r>
+      <w:r>
+        <w:rPr>
+          <w:rFonts w:ascii="Segoe UI Semilight" w:hAnsi="Segoe UI Semilight" w:cs="Segoe UI Semilight" w:hint="cs"/>
+          <w:sz w:val="24"/>
+          <w:szCs w:val="24"/>
+          <w:rtl/>
+        </w:rPr>
+        <w:t xml:space="preserve"> ראה "יצירת מבחן") ולקרוא את החומר הרלוונטי. החלק ה"משעמם" יותר של האפליקציה.</w:t>
+      </w:r>
+    </w:p>
+    <w:p>
+      <w:pPr>
+        <w:rPr>
+          <w:rFonts w:ascii="Segoe UI Semilight" w:hAnsi="Segoe UI Semilight" w:cs="Segoe UI Semilight"/>
+          <w:sz w:val="24"/>
+          <w:szCs w:val="24"/>
+          <w:rtl/>
+        </w:rPr>
+      </w:pPr>
+      <w:r>
+        <w:rPr>
+          <w:rFonts w:ascii="Segoe UI Semilight" w:hAnsi="Segoe UI Semilight" w:cs="Segoe UI Semilight" w:hint="cs"/>
+          <w:sz w:val="24"/>
+          <w:szCs w:val="24"/>
+          <w:rtl/>
+        </w:rPr>
+        <w:t>יכולת זו מתקשרת עם השרת ומבקשת את כל רשימת תתי הנושאים ופירוט החומר הרלוונטי למבחן מסוים. כפי שניתן להבין, בקוד עצמו (גם של האפליקציה וגם של השרת) ישנו אובייקט של מבחן (</w:t>
+      </w:r>
+      <w:r>
+        <w:rPr>
+          <w:rFonts w:ascii="Segoe UI Semilight" w:hAnsi="Segoe UI Semilight" w:cs="Segoe UI Semilight"/>
+          <w:sz w:val="24"/>
+          <w:szCs w:val="24"/>
+        </w:rPr>
+        <w:t>Test</w:t>
+      </w:r>
+      <w:r>
+        <w:rPr>
+          <w:rFonts w:ascii="Segoe UI Semilight" w:hAnsi="Segoe UI Semilight" w:cs="Segoe UI Semilight" w:hint="cs"/>
+          <w:sz w:val="24"/>
+          <w:szCs w:val="24"/>
+          <w:rtl/>
+        </w:rPr>
+        <w:t xml:space="preserve">), כאשר בין היתר יש לו תכונה של "סיכום" </w:t>
+      </w:r>
+      <w:r>
+        <w:rPr>
+          <w:rFonts w:ascii="Segoe UI Semilight" w:hAnsi="Segoe UI Semilight" w:cs="Segoe UI Semilight"/>
+          <w:sz w:val="24"/>
+          <w:szCs w:val="24"/>
+          <w:rtl/>
+        </w:rPr>
+        <w:t>–</w:t>
+      </w:r>
+      <w:r>
+        <w:rPr>
+          <w:rFonts w:ascii="Segoe UI Semilight" w:hAnsi="Segoe UI Semilight" w:cs="Segoe UI Semilight" w:hint="cs"/>
+          <w:sz w:val="24"/>
+          <w:szCs w:val="24"/>
+          <w:rtl/>
+        </w:rPr>
+        <w:t xml:space="preserve"> רשימת כל תתי הנושאים</w:t>
+      </w:r>
+      <w:r>
+        <w:rPr>
+          <w:rFonts w:ascii="Segoe UI Semilight" w:hAnsi="Segoe UI Semilight" w:cs="Segoe UI Semilight" w:hint="cs"/>
+          <w:sz w:val="24"/>
+          <w:szCs w:val="24"/>
+          <w:rtl/>
+        </w:rPr>
+        <w:t xml:space="preserve"> (</w:t>
+      </w:r>
+      <w:proofErr w:type="spellStart"/>
+      <w:r>
+        <w:rPr>
+          <w:rFonts w:ascii="Segoe UI Semilight" w:hAnsi="Segoe UI Semilight" w:cs="Segoe UI Semilight" w:hint="cs"/>
+          <w:sz w:val="24"/>
+          <w:szCs w:val="24"/>
+        </w:rPr>
+        <w:t>S</w:t>
+      </w:r>
+      <w:r>
+        <w:rPr>
+          <w:rFonts w:ascii="Segoe UI Semilight" w:hAnsi="Segoe UI Semilight" w:cs="Segoe UI Semilight"/>
+          <w:sz w:val="24"/>
+          <w:szCs w:val="24"/>
+        </w:rPr>
+        <w:t>mallTopic</w:t>
+      </w:r>
+      <w:proofErr w:type="spellEnd"/>
+      <w:r>
+        <w:rPr>
+          <w:rFonts w:ascii="Segoe UI Semilight" w:hAnsi="Segoe UI Semilight" w:cs="Segoe UI Semilight" w:hint="cs"/>
+          <w:sz w:val="24"/>
+          <w:szCs w:val="24"/>
+          <w:rtl/>
+        </w:rPr>
+        <w:t>)</w:t>
+      </w:r>
+      <w:r>
+        <w:rPr>
+          <w:rFonts w:ascii="Segoe UI Semilight" w:hAnsi="Segoe UI Semilight" w:cs="Segoe UI Semilight" w:hint="cs"/>
+          <w:sz w:val="24"/>
+          <w:szCs w:val="24"/>
+          <w:rtl/>
+        </w:rPr>
+        <w:t xml:space="preserve"> שקשורים אליו (בקשר של </w:t>
+      </w:r>
+      <w:r>
+        <w:rPr>
+          <w:rFonts w:ascii="Segoe UI Semilight" w:hAnsi="Segoe UI Semilight" w:cs="Segoe UI Semilight"/>
+          <w:sz w:val="24"/>
+          <w:szCs w:val="24"/>
+        </w:rPr>
+        <w:t>Many To Many</w:t>
+      </w:r>
+      <w:r>
+        <w:rPr>
+          <w:rFonts w:ascii="Segoe UI Semilight" w:hAnsi="Segoe UI Semilight" w:cs="Segoe UI Semilight" w:hint="cs"/>
+          <w:sz w:val="24"/>
+          <w:szCs w:val="24"/>
+          <w:rtl/>
+        </w:rPr>
+        <w:t xml:space="preserve"> בצד השרת </w:t>
+      </w:r>
+      <w:r>
+        <w:rPr>
+          <w:rFonts w:ascii="Segoe UI Semilight" w:hAnsi="Segoe UI Semilight" w:cs="Segoe UI Semilight"/>
+          <w:sz w:val="24"/>
+          <w:szCs w:val="24"/>
+          <w:rtl/>
+        </w:rPr>
+        <w:t>–</w:t>
+      </w:r>
+      <w:r>
+        <w:rPr>
+          <w:rFonts w:ascii="Segoe UI Semilight" w:hAnsi="Segoe UI Semilight" w:cs="Segoe UI Semilight" w:hint="cs"/>
+          <w:sz w:val="24"/>
+          <w:szCs w:val="24"/>
+          <w:rtl/>
+        </w:rPr>
+        <w:t xml:space="preserve"> ב-</w:t>
+      </w:r>
+      <w:r>
+        <w:rPr>
+          <w:rFonts w:ascii="Segoe UI Semilight" w:hAnsi="Segoe UI Semilight" w:cs="Segoe UI Semilight"/>
+          <w:sz w:val="24"/>
+          <w:szCs w:val="24"/>
+        </w:rPr>
+        <w:t>Database</w:t>
+      </w:r>
+      <w:r>
+        <w:rPr>
+          <w:rFonts w:ascii="Segoe UI Semilight" w:hAnsi="Segoe UI Semilight" w:cs="Segoe UI Semilight" w:hint="cs"/>
+          <w:sz w:val="24"/>
+          <w:szCs w:val="24"/>
+          <w:rtl/>
+        </w:rPr>
+        <w:t xml:space="preserve">). </w:t>
+      </w:r>
+    </w:p>
+    <w:p>
+      <w:pPr>
+        <w:rPr>
+          <w:rFonts w:ascii="Segoe UI Semilight" w:hAnsi="Segoe UI Semilight" w:cs="Segoe UI Semilight"/>
+          <w:sz w:val="24"/>
+          <w:szCs w:val="24"/>
+          <w:rtl/>
+        </w:rPr>
+      </w:pPr>
+      <w:r>
+        <w:rPr>
+          <w:rFonts w:ascii="Segoe UI Semilight" w:hAnsi="Segoe UI Semilight" w:cs="Segoe UI Semilight" w:hint="cs"/>
+          <w:b/>
+          <w:bCs/>
+          <w:sz w:val="24"/>
+          <w:szCs w:val="24"/>
+          <w:u w:val="single"/>
+          <w:rtl/>
+        </w:rPr>
+        <w:t>לקיחת שאלון אמריקאי לקראת מבחן</w:t>
+      </w:r>
+      <w:r>
+        <w:rPr>
+          <w:rFonts w:ascii="Segoe UI Semilight" w:hAnsi="Segoe UI Semilight" w:cs="Segoe UI Semilight"/>
+          <w:b/>
+          <w:bCs/>
+          <w:sz w:val="24"/>
+          <w:szCs w:val="24"/>
+          <w:rtl/>
+        </w:rPr>
+        <w:br/>
+      </w:r>
+      <w:r>
+        <w:rPr>
+          <w:rFonts w:ascii="Segoe UI Semilight" w:hAnsi="Segoe UI Semilight" w:cs="Segoe UI Semilight" w:hint="cs"/>
+          <w:sz w:val="24"/>
+          <w:szCs w:val="24"/>
+          <w:rtl/>
+        </w:rPr>
+        <w:t xml:space="preserve">אחת היכולות המעניינות והכיפיות ביותר באפליקציה </w:t>
+      </w:r>
+      <w:r>
+        <w:rPr>
+          <w:rFonts w:ascii="Segoe UI Semilight" w:hAnsi="Segoe UI Semilight" w:cs="Segoe UI Semilight"/>
+          <w:sz w:val="24"/>
+          <w:szCs w:val="24"/>
+          <w:rtl/>
+        </w:rPr>
+        <w:t>–</w:t>
+      </w:r>
+      <w:r>
+        <w:rPr>
+          <w:rFonts w:ascii="Segoe UI Semilight" w:hAnsi="Segoe UI Semilight" w:cs="Segoe UI Semilight" w:hint="cs"/>
+          <w:sz w:val="24"/>
+          <w:szCs w:val="24"/>
+          <w:rtl/>
+        </w:rPr>
+        <w:t xml:space="preserve"> מעבר מהיר על שאלון אמריקאי שמותאם אישית למבחן אותו בחר התלמיד. האפליקציה מתקשרת עם השרת ומבקשת את כל השאלות הרלוונטיות למבחן מסוים ולכל שאלה 4 תשובות </w:t>
+      </w:r>
+      <w:r>
+        <w:rPr>
+          <w:rFonts w:ascii="Segoe UI Semilight" w:hAnsi="Segoe UI Semilight" w:cs="Segoe UI Semilight"/>
+          <w:sz w:val="24"/>
+          <w:szCs w:val="24"/>
+          <w:rtl/>
+        </w:rPr>
+        <w:t>–</w:t>
+      </w:r>
+      <w:r>
+        <w:rPr>
+          <w:rFonts w:ascii="Segoe UI Semilight" w:hAnsi="Segoe UI Semilight" w:cs="Segoe UI Semilight" w:hint="cs"/>
+          <w:sz w:val="24"/>
+          <w:szCs w:val="24"/>
+          <w:rtl/>
+        </w:rPr>
+        <w:t xml:space="preserve"> אחת נכונה ו-3 שגויות. המשתמש יכול </w:t>
+      </w:r>
+      <w:proofErr w:type="spellStart"/>
+      <w:r>
+        <w:rPr>
+          <w:rFonts w:ascii="Segoe UI Semilight" w:hAnsi="Segoe UI Semilight" w:cs="Segoe UI Semilight" w:hint="cs"/>
+          <w:sz w:val="24"/>
+          <w:szCs w:val="24"/>
+          <w:rtl/>
+        </w:rPr>
+        <w:t>להינות</w:t>
+      </w:r>
+      <w:proofErr w:type="spellEnd"/>
+      <w:r>
+        <w:rPr>
+          <w:rFonts w:ascii="Segoe UI Semilight" w:hAnsi="Segoe UI Semilight" w:cs="Segoe UI Semilight" w:hint="cs"/>
+          <w:sz w:val="24"/>
+          <w:szCs w:val="24"/>
+          <w:rtl/>
+        </w:rPr>
+        <w:t xml:space="preserve"> מהמשחק, לענות על השאלות וללמוד למבחן. בסוף השאלון</w:t>
+      </w:r>
+      <w:r>
+        <w:rPr>
+          <w:rFonts w:ascii="Segoe UI Semilight" w:hAnsi="Segoe UI Semilight" w:cs="Segoe UI Semilight" w:hint="cs"/>
+          <w:sz w:val="24"/>
+          <w:szCs w:val="24"/>
+          <w:rtl/>
+        </w:rPr>
+        <w:t xml:space="preserve"> יוצגו למשתמש על כמה שאלות הצליח לענות בניחוש ראשו</w:t>
+      </w:r>
+      <w:r>
+        <w:rPr>
+          <w:rFonts w:ascii="Segoe UI Semilight" w:hAnsi="Segoe UI Semilight" w:cs="Segoe UI Semilight" w:hint="cs"/>
+          <w:sz w:val="24"/>
+          <w:szCs w:val="24"/>
+          <w:rtl/>
+        </w:rPr>
+        <w:t>ן וכמה ניחושים שגויים ביצע.</w:t>
+      </w:r>
+    </w:p>
+    <w:p>
+      <w:pPr>
+        <w:rPr>
+          <w:rFonts w:ascii="Segoe UI Semilight" w:hAnsi="Segoe UI Semilight" w:cs="Segoe UI Semilight"/>
+          <w:sz w:val="24"/>
+          <w:szCs w:val="24"/>
+          <w:rtl/>
+        </w:rPr>
+      </w:pPr>
+      <w:r>
+        <w:rPr>
+          <w:rFonts w:ascii="Segoe UI Semilight" w:hAnsi="Segoe UI Semilight" w:cs="Segoe UI Semilight" w:hint="cs"/>
+          <w:sz w:val="24"/>
+          <w:szCs w:val="24"/>
+          <w:rtl/>
+        </w:rPr>
+        <w:t>כמובן, גם כאן יש צורך בשימוש באובייקט של מבחן. לכל מבחן גם קשורים נושאים (</w:t>
+      </w:r>
+      <w:proofErr w:type="spellStart"/>
+      <w:r>
+        <w:rPr>
+          <w:rFonts w:ascii="Segoe UI Semilight" w:hAnsi="Segoe UI Semilight" w:cs="Segoe UI Semilight"/>
+          <w:sz w:val="24"/>
+          <w:szCs w:val="24"/>
+        </w:rPr>
+        <w:t>SmallTopics</w:t>
+      </w:r>
+      <w:proofErr w:type="spellEnd"/>
+      <w:r>
+        <w:rPr>
+          <w:rFonts w:ascii="Segoe UI Semilight" w:hAnsi="Segoe UI Semilight" w:cs="Segoe UI Semilight" w:hint="cs"/>
+          <w:sz w:val="24"/>
+          <w:szCs w:val="24"/>
+          <w:rtl/>
+        </w:rPr>
+        <w:t xml:space="preserve">) ולכל נושא שכזה קשורים שאלות (לכל שאלה יש נושא אחד שמתאים לה). כך, השרת יכול, בבקשת האפליקציה, לספק רשימה של כל השאלות הרלוונטיות למבחן מסוים (כמובן, בשרת נעבוד עם אובייקט של </w:t>
+      </w:r>
+      <w:r>
+        <w:rPr>
+          <w:rFonts w:ascii="Segoe UI Semilight" w:hAnsi="Segoe UI Semilight" w:cs="Segoe UI Semilight"/>
+          <w:sz w:val="24"/>
+          <w:szCs w:val="24"/>
+        </w:rPr>
+        <w:t>Question</w:t>
+      </w:r>
+      <w:r>
+        <w:rPr>
+          <w:rFonts w:ascii="Segoe UI Semilight" w:hAnsi="Segoe UI Semilight" w:cs="Segoe UI Semilight" w:hint="cs"/>
+          <w:sz w:val="24"/>
+          <w:szCs w:val="24"/>
+          <w:rtl/>
+        </w:rPr>
+        <w:t xml:space="preserve"> </w:t>
+      </w:r>
+      <w:r>
+        <w:rPr>
+          <w:rFonts w:ascii="Segoe UI Semilight" w:hAnsi="Segoe UI Semilight" w:cs="Segoe UI Semilight"/>
+          <w:sz w:val="24"/>
+          <w:szCs w:val="24"/>
+          <w:rtl/>
+        </w:rPr>
+        <w:t>–</w:t>
+      </w:r>
+      <w:r>
+        <w:rPr>
+          <w:rFonts w:ascii="Segoe UI Semilight" w:hAnsi="Segoe UI Semilight" w:cs="Segoe UI Semilight" w:hint="cs"/>
+          <w:sz w:val="24"/>
+          <w:szCs w:val="24"/>
+          <w:rtl/>
+        </w:rPr>
+        <w:t xml:space="preserve"> עוד עמודה בטבלת ממסד הנתונים שלנו. לכל </w:t>
+      </w:r>
+      <w:r>
+        <w:rPr>
+          <w:rFonts w:ascii="Segoe UI Semilight" w:hAnsi="Segoe UI Semilight" w:cs="Segoe UI Semilight" w:hint="cs"/>
+          <w:sz w:val="24"/>
+          <w:szCs w:val="24"/>
+          <w:rtl/>
+        </w:rPr>
+        <w:t>אובייקט</w:t>
+      </w:r>
+      <w:r>
+        <w:rPr>
+          <w:rFonts w:ascii="Segoe UI Semilight" w:hAnsi="Segoe UI Semilight" w:cs="Segoe UI Semilight" w:hint="cs"/>
+          <w:sz w:val="24"/>
+          <w:szCs w:val="24"/>
+          <w:rtl/>
+        </w:rPr>
+        <w:t xml:space="preserve">, מלבד השאלה עצמה, יש את הנושא שאליה קשורה, 3 תשובות שגויות ותשובה נכונה). האפליקציה מציגה את השאלות בממשק צבעוני וכיף ומאפשרת </w:t>
+      </w:r>
+      <w:proofErr w:type="spellStart"/>
+      <w:r>
+        <w:rPr>
+          <w:rFonts w:ascii="Segoe UI Semilight" w:hAnsi="Segoe UI Semilight" w:cs="Segoe UI Semilight" w:hint="cs"/>
+          <w:sz w:val="24"/>
+          <w:szCs w:val="24"/>
+          <w:rtl/>
+        </w:rPr>
+        <w:t>להינות</w:t>
+      </w:r>
+      <w:proofErr w:type="spellEnd"/>
+      <w:r>
+        <w:rPr>
+          <w:rFonts w:ascii="Segoe UI Semilight" w:hAnsi="Segoe UI Semilight" w:cs="Segoe UI Semilight" w:hint="cs"/>
+          <w:sz w:val="24"/>
+          <w:szCs w:val="24"/>
+          <w:rtl/>
+        </w:rPr>
+        <w:t xml:space="preserve"> מלקיחת השאלון.</w:t>
+      </w:r>
+    </w:p>
+    <w:p>
+      <w:pPr>
+        <w:rPr>
+          <w:rFonts w:ascii="Segoe UI Semilight" w:hAnsi="Segoe UI Semilight" w:cs="Segoe UI Semilight"/>
+          <w:sz w:val="24"/>
+          <w:szCs w:val="24"/>
+          <w:rtl/>
+        </w:rPr>
+      </w:pPr>
+      <w:r>
+        <w:rPr>
+          <w:rFonts w:ascii="Segoe UI Semilight" w:hAnsi="Segoe UI Semilight" w:cs="Segoe UI Semilight" w:hint="cs"/>
+          <w:b/>
+          <w:bCs/>
+          <w:sz w:val="24"/>
+          <w:szCs w:val="24"/>
+          <w:u w:val="single"/>
+          <w:rtl/>
+        </w:rPr>
+        <w:t>יצירת מבחן חדש</w:t>
+      </w:r>
+      <w:r>
+        <w:rPr>
+          <w:rFonts w:ascii="Segoe UI Semilight" w:hAnsi="Segoe UI Semilight" w:cs="Segoe UI Semilight"/>
+          <w:b/>
+          <w:bCs/>
+          <w:sz w:val="24"/>
+          <w:szCs w:val="24"/>
+          <w:rtl/>
+        </w:rPr>
+        <w:br/>
+      </w:r>
+      <w:r>
+        <w:rPr>
+          <w:rFonts w:ascii="Segoe UI Semilight" w:hAnsi="Segoe UI Semilight" w:cs="Segoe UI Semilight" w:hint="cs"/>
+          <w:sz w:val="24"/>
+          <w:szCs w:val="24"/>
+          <w:rtl/>
+        </w:rPr>
+        <w:t xml:space="preserve">אחת היכולות הבסיסיות של האפליקציה </w:t>
+      </w:r>
+      <w:r>
+        <w:rPr>
+          <w:rFonts w:ascii="Segoe UI Semilight" w:hAnsi="Segoe UI Semilight" w:cs="Segoe UI Semilight"/>
+          <w:sz w:val="24"/>
+          <w:szCs w:val="24"/>
+          <w:rtl/>
+        </w:rPr>
+        <w:t>–</w:t>
+      </w:r>
+      <w:r>
+        <w:rPr>
+          <w:rFonts w:ascii="Segoe UI Semilight" w:hAnsi="Segoe UI Semilight" w:cs="Segoe UI Semilight" w:hint="cs"/>
+          <w:sz w:val="24"/>
+          <w:szCs w:val="24"/>
+          <w:rtl/>
+        </w:rPr>
+        <w:t xml:space="preserve"> מאפשרת לבחור מקצוע, נושאים ספציפיים במקצוע ותאריך. לאחר בחירת כל הגורמים </w:t>
+      </w:r>
+      <w:proofErr w:type="spellStart"/>
+      <w:r>
+        <w:rPr>
+          <w:rFonts w:ascii="Segoe UI Semilight" w:hAnsi="Segoe UI Semilight" w:cs="Segoe UI Semilight" w:hint="cs"/>
+          <w:sz w:val="24"/>
+          <w:szCs w:val="24"/>
+          <w:rtl/>
+        </w:rPr>
+        <w:t>הרלוונטים</w:t>
+      </w:r>
+      <w:proofErr w:type="spellEnd"/>
+      <w:r>
+        <w:rPr>
+          <w:rFonts w:ascii="Segoe UI Semilight" w:hAnsi="Segoe UI Semilight" w:cs="Segoe UI Semilight" w:hint="cs"/>
+          <w:sz w:val="24"/>
+          <w:szCs w:val="24"/>
+          <w:rtl/>
+        </w:rPr>
+        <w:t>, יוצרת את המבחן ומוסיפה אותו לדף הבית (שם ניתן לראות את כל המבחנים הקרובים).</w:t>
+      </w:r>
+    </w:p>
+    <w:p>
+      <w:pPr>
+        <w:rPr>
+          <w:rFonts w:ascii="Segoe UI Semilight" w:hAnsi="Segoe UI Semilight" w:cs="Segoe UI Semilight"/>
+          <w:sz w:val="24"/>
+          <w:szCs w:val="24"/>
+          <w:rtl/>
+        </w:rPr>
+      </w:pPr>
+      <w:r>
+        <w:rPr>
+          <w:rFonts w:ascii="Segoe UI Semilight" w:hAnsi="Segoe UI Semilight" w:cs="Segoe UI Semilight" w:hint="cs"/>
+          <w:sz w:val="24"/>
+          <w:szCs w:val="24"/>
+          <w:rtl/>
+        </w:rPr>
+        <w:lastRenderedPageBreak/>
+        <w:t xml:space="preserve">יכולת זו מתקשרת עם השרת ומעורב בה אובייקט מרכזי אחד </w:t>
+      </w:r>
+      <w:r>
+        <w:rPr>
+          <w:rFonts w:ascii="Segoe UI Semilight" w:hAnsi="Segoe UI Semilight" w:cs="Segoe UI Semilight"/>
+          <w:sz w:val="24"/>
+          <w:szCs w:val="24"/>
+          <w:rtl/>
+        </w:rPr>
+        <w:t>–</w:t>
+      </w:r>
+      <w:r>
+        <w:rPr>
+          <w:rFonts w:ascii="Segoe UI Semilight" w:hAnsi="Segoe UI Semilight" w:cs="Segoe UI Semilight" w:hint="cs"/>
+          <w:sz w:val="24"/>
+          <w:szCs w:val="24"/>
+          <w:rtl/>
+        </w:rPr>
+        <w:t xml:space="preserve"> המבחן (גם בצד השרת וגם בצד האפליקציה). בעת יצירת המבחן, המערכת מורידה מהשרת את רשימת הנושאים</w:t>
+      </w:r>
+      <w:r>
+        <w:rPr>
+          <w:rFonts w:ascii="Segoe UI Semilight" w:hAnsi="Segoe UI Semilight" w:cs="Segoe UI Semilight" w:hint="cs"/>
+          <w:sz w:val="24"/>
+          <w:szCs w:val="24"/>
+          <w:rtl/>
+        </w:rPr>
+        <w:t xml:space="preserve"> (</w:t>
+      </w:r>
+      <w:proofErr w:type="spellStart"/>
+      <w:r>
+        <w:rPr>
+          <w:rFonts w:ascii="Segoe UI Semilight" w:hAnsi="Segoe UI Semilight" w:cs="Segoe UI Semilight"/>
+          <w:sz w:val="24"/>
+          <w:szCs w:val="24"/>
+        </w:rPr>
+        <w:t>SmallTopic</w:t>
+      </w:r>
+      <w:proofErr w:type="spellEnd"/>
+      <w:r>
+        <w:rPr>
+          <w:rFonts w:ascii="Segoe UI Semilight" w:hAnsi="Segoe UI Semilight" w:cs="Segoe UI Semilight" w:hint="cs"/>
+          <w:sz w:val="24"/>
+          <w:szCs w:val="24"/>
+          <w:rtl/>
+        </w:rPr>
+        <w:t>)</w:t>
+      </w:r>
+      <w:r>
+        <w:rPr>
+          <w:rFonts w:ascii="Segoe UI Semilight" w:hAnsi="Segoe UI Semilight" w:cs="Segoe UI Semilight" w:hint="cs"/>
+          <w:sz w:val="24"/>
+          <w:szCs w:val="24"/>
+          <w:rtl/>
+        </w:rPr>
+        <w:t xml:space="preserve"> המתאימה למקצוע</w:t>
+      </w:r>
+      <w:r>
+        <w:rPr>
+          <w:rFonts w:ascii="Segoe UI Semilight" w:hAnsi="Segoe UI Semilight" w:cs="Segoe UI Semilight" w:hint="cs"/>
+          <w:sz w:val="24"/>
+          <w:szCs w:val="24"/>
+          <w:rtl/>
+        </w:rPr>
+        <w:t xml:space="preserve"> (</w:t>
+      </w:r>
+      <w:r>
+        <w:rPr>
+          <w:rFonts w:ascii="Segoe UI Semilight" w:hAnsi="Segoe UI Semilight" w:cs="Segoe UI Semilight"/>
+          <w:sz w:val="24"/>
+          <w:szCs w:val="24"/>
+        </w:rPr>
+        <w:t>Subject</w:t>
+      </w:r>
+      <w:r>
+        <w:rPr>
+          <w:rFonts w:ascii="Segoe UI Semilight" w:hAnsi="Segoe UI Semilight" w:cs="Segoe UI Semilight" w:hint="cs"/>
+          <w:sz w:val="24"/>
+          <w:szCs w:val="24"/>
+          <w:rtl/>
+        </w:rPr>
+        <w:t>)</w:t>
+      </w:r>
+      <w:r>
+        <w:rPr>
+          <w:rFonts w:ascii="Segoe UI Semilight" w:hAnsi="Segoe UI Semilight" w:cs="Segoe UI Semilight" w:hint="cs"/>
+          <w:sz w:val="24"/>
+          <w:szCs w:val="24"/>
+          <w:rtl/>
+        </w:rPr>
+        <w:t xml:space="preserve"> הנבחר ומתוכם בוחר המשתמש אילו נושאים </w:t>
+      </w:r>
+      <w:proofErr w:type="spellStart"/>
+      <w:r>
+        <w:rPr>
+          <w:rFonts w:ascii="Segoe UI Semilight" w:hAnsi="Segoe UI Semilight" w:cs="Segoe UI Semilight" w:hint="cs"/>
+          <w:sz w:val="24"/>
+          <w:szCs w:val="24"/>
+          <w:rtl/>
+        </w:rPr>
+        <w:t>רלוונטים</w:t>
+      </w:r>
+      <w:proofErr w:type="spellEnd"/>
+      <w:r>
+        <w:rPr>
+          <w:rFonts w:ascii="Segoe UI Semilight" w:hAnsi="Segoe UI Semilight" w:cs="Segoe UI Semilight" w:hint="cs"/>
+          <w:sz w:val="24"/>
+          <w:szCs w:val="24"/>
+          <w:rtl/>
+        </w:rPr>
+        <w:t xml:space="preserve"> למבחן.</w:t>
+      </w:r>
+    </w:p>
+    <w:p>
+      <w:pPr>
+        <w:rPr>
+          <w:rFonts w:ascii="Segoe UI Semilight" w:hAnsi="Segoe UI Semilight" w:cs="Segoe UI Semilight"/>
+          <w:sz w:val="24"/>
+          <w:szCs w:val="24"/>
+          <w:rtl/>
+        </w:rPr>
+      </w:pPr>
+      <w:r>
+        <w:rPr>
+          <w:rFonts w:ascii="Segoe UI Semilight" w:hAnsi="Segoe UI Semilight" w:cs="Segoe UI Semilight" w:hint="cs"/>
+          <w:b/>
+          <w:bCs/>
+          <w:sz w:val="24"/>
+          <w:szCs w:val="24"/>
+          <w:u w:val="single"/>
+          <w:rtl/>
+        </w:rPr>
+        <w:t>העלאת קובץ לשרת</w:t>
+      </w:r>
+      <w:r>
+        <w:rPr>
+          <w:rFonts w:ascii="Segoe UI Semilight" w:hAnsi="Segoe UI Semilight" w:cs="Segoe UI Semilight"/>
+          <w:b/>
+          <w:bCs/>
+          <w:sz w:val="24"/>
+          <w:szCs w:val="24"/>
+          <w:rtl/>
+        </w:rPr>
+        <w:br/>
+      </w:r>
+      <w:r>
+        <w:rPr>
+          <w:rFonts w:ascii="Segoe UI Semilight" w:hAnsi="Segoe UI Semilight" w:cs="Segoe UI Semilight" w:hint="cs"/>
+          <w:sz w:val="24"/>
+          <w:szCs w:val="24"/>
+          <w:rtl/>
+        </w:rPr>
+        <w:t xml:space="preserve">יכולת מעניינת של האפליקציה </w:t>
+      </w:r>
+      <w:r>
+        <w:rPr>
+          <w:rFonts w:ascii="Segoe UI Semilight" w:hAnsi="Segoe UI Semilight" w:cs="Segoe UI Semilight"/>
+          <w:sz w:val="24"/>
+          <w:szCs w:val="24"/>
+          <w:rtl/>
+        </w:rPr>
+        <w:t>–</w:t>
+      </w:r>
+      <w:r>
+        <w:rPr>
+          <w:rFonts w:ascii="Segoe UI Semilight" w:hAnsi="Segoe UI Semilight" w:cs="Segoe UI Semilight" w:hint="cs"/>
+          <w:sz w:val="24"/>
+          <w:szCs w:val="24"/>
+          <w:rtl/>
+        </w:rPr>
+        <w:t xml:space="preserve"> להעלות קבצים שישמרו על הענן. כל משתמש יכול לבחור מאין הוא רוצה להעלות את הקובץ (מיקום על הטלפון), לאיזה מקצוע הקובץ קשור (אזרחות, ספרות...), לבחור אם יהיה פומבי או לא ולתת על הקובץ מידע נוסף.</w:t>
+      </w:r>
+    </w:p>
+    <w:p>
+      <w:pPr>
+        <w:rPr>
+          <w:rFonts w:ascii="Segoe UI Semilight" w:hAnsi="Segoe UI Semilight" w:cs="Segoe UI Semilight"/>
+          <w:sz w:val="24"/>
+          <w:szCs w:val="24"/>
+          <w:rtl/>
+        </w:rPr>
+      </w:pPr>
+      <w:r>
+        <w:rPr>
+          <w:rFonts w:ascii="Segoe UI Semilight" w:hAnsi="Segoe UI Semilight" w:cs="Segoe UI Semilight" w:hint="cs"/>
+          <w:sz w:val="24"/>
+          <w:szCs w:val="24"/>
+          <w:rtl/>
+        </w:rPr>
+        <w:t xml:space="preserve">כמובן, יש אובייקט של </w:t>
+      </w:r>
+      <w:r>
+        <w:rPr>
+          <w:rFonts w:ascii="Segoe UI Semilight" w:hAnsi="Segoe UI Semilight" w:cs="Segoe UI Semilight" w:hint="cs"/>
+          <w:sz w:val="24"/>
+          <w:szCs w:val="24"/>
+          <w:rtl/>
+        </w:rPr>
+        <w:t>מסמך</w:t>
+      </w:r>
+      <w:r>
+        <w:rPr>
+          <w:rFonts w:ascii="Segoe UI Semilight" w:hAnsi="Segoe UI Semilight" w:cs="Segoe UI Semilight" w:hint="cs"/>
+          <w:sz w:val="24"/>
+          <w:szCs w:val="24"/>
+          <w:rtl/>
+        </w:rPr>
+        <w:t xml:space="preserve"> (</w:t>
+      </w:r>
+      <w:r>
+        <w:rPr>
+          <w:rFonts w:ascii="Segoe UI Semilight" w:hAnsi="Segoe UI Semilight" w:cs="Segoe UI Semilight"/>
+          <w:sz w:val="24"/>
+          <w:szCs w:val="24"/>
+        </w:rPr>
+        <w:t>Document</w:t>
+      </w:r>
+      <w:r>
+        <w:rPr>
+          <w:rFonts w:ascii="Segoe UI Semilight" w:hAnsi="Segoe UI Semilight" w:cs="Segoe UI Semilight" w:hint="cs"/>
+          <w:sz w:val="24"/>
+          <w:szCs w:val="24"/>
+          <w:rtl/>
+        </w:rPr>
+        <w:t xml:space="preserve">) במסד הנתונים שלנו </w:t>
+      </w:r>
+      <w:r>
+        <w:rPr>
+          <w:rFonts w:ascii="Segoe UI Semilight" w:hAnsi="Segoe UI Semilight" w:cs="Segoe UI Semilight"/>
+          <w:sz w:val="24"/>
+          <w:szCs w:val="24"/>
+          <w:rtl/>
+        </w:rPr>
+        <w:t>–</w:t>
+      </w:r>
+      <w:r>
+        <w:rPr>
+          <w:rFonts w:ascii="Segoe UI Semilight" w:hAnsi="Segoe UI Semilight" w:cs="Segoe UI Semilight" w:hint="cs"/>
+          <w:sz w:val="24"/>
+          <w:szCs w:val="24"/>
+          <w:rtl/>
+        </w:rPr>
+        <w:t xml:space="preserve"> בצד השרת. לאובייקט כזה יש את ה-</w:t>
+      </w:r>
+      <w:proofErr w:type="spellStart"/>
+      <w:r>
+        <w:rPr>
+          <w:rFonts w:ascii="Segoe UI Semilight" w:hAnsi="Segoe UI Semilight" w:cs="Segoe UI Semilight"/>
+          <w:sz w:val="24"/>
+          <w:szCs w:val="24"/>
+        </w:rPr>
+        <w:t>url</w:t>
+      </w:r>
+      <w:proofErr w:type="spellEnd"/>
+      <w:r>
+        <w:rPr>
+          <w:rFonts w:ascii="Segoe UI Semilight" w:hAnsi="Segoe UI Semilight" w:cs="Segoe UI Semilight" w:hint="cs"/>
+          <w:sz w:val="24"/>
+          <w:szCs w:val="24"/>
+          <w:rtl/>
+        </w:rPr>
+        <w:t xml:space="preserve"> המלא לקובץ ששמור מקומית על המחשב/שרת, שם הקובץ ותאריך שבו נוסף למערכת. בנוסף, כמובן, ישנו המידע הנוסף על הקובץ </w:t>
+      </w:r>
+      <w:r>
+        <w:rPr>
+          <w:rFonts w:ascii="Segoe UI Semilight" w:hAnsi="Segoe UI Semilight" w:cs="Segoe UI Semilight"/>
+          <w:sz w:val="24"/>
+          <w:szCs w:val="24"/>
+          <w:rtl/>
+        </w:rPr>
+        <w:t>–</w:t>
+      </w:r>
+      <w:r>
+        <w:rPr>
+          <w:rFonts w:ascii="Segoe UI Semilight" w:hAnsi="Segoe UI Semilight" w:cs="Segoe UI Semilight" w:hint="cs"/>
+          <w:sz w:val="24"/>
+          <w:szCs w:val="24"/>
+          <w:rtl/>
+        </w:rPr>
+        <w:t xml:space="preserve"> מידע אותו הוסיף המשתמש</w:t>
+      </w:r>
+      <w:r>
+        <w:rPr>
+          <w:rFonts w:ascii="Segoe UI Semilight" w:hAnsi="Segoe UI Semilight" w:cs="Segoe UI Semilight" w:hint="cs"/>
+          <w:sz w:val="24"/>
+          <w:szCs w:val="24"/>
+          <w:rtl/>
+        </w:rPr>
+        <w:t xml:space="preserve"> (טקסט)</w:t>
+      </w:r>
+      <w:r>
+        <w:rPr>
+          <w:rFonts w:ascii="Segoe UI Semilight" w:hAnsi="Segoe UI Semilight" w:cs="Segoe UI Semilight" w:hint="cs"/>
+          <w:sz w:val="24"/>
+          <w:szCs w:val="24"/>
+          <w:rtl/>
+        </w:rPr>
+        <w:t xml:space="preserve">. בבקשת משתמש </w:t>
+      </w:r>
+      <w:r>
+        <w:rPr>
+          <w:rFonts w:ascii="Segoe UI Semilight" w:hAnsi="Segoe UI Semilight" w:cs="Segoe UI Semilight"/>
+          <w:sz w:val="24"/>
+          <w:szCs w:val="24"/>
+          <w:rtl/>
+        </w:rPr>
+        <w:t>–</w:t>
+      </w:r>
+      <w:r>
+        <w:rPr>
+          <w:rFonts w:ascii="Segoe UI Semilight" w:hAnsi="Segoe UI Semilight" w:cs="Segoe UI Semilight" w:hint="cs"/>
+          <w:sz w:val="24"/>
+          <w:szCs w:val="24"/>
+          <w:rtl/>
+        </w:rPr>
+        <w:t xml:space="preserve"> ניתן להעלות קובץ, כל עוד יש חיבור לאינטרנט.</w:t>
+      </w:r>
+    </w:p>
+    <w:p>
+      <w:pPr>
+        <w:rPr>
+          <w:rFonts w:ascii="Segoe UI Semilight" w:hAnsi="Segoe UI Semilight" w:cs="Segoe UI Semilight"/>
+          <w:sz w:val="24"/>
+          <w:szCs w:val="24"/>
+          <w:rtl/>
+        </w:rPr>
+      </w:pPr>
+      <w:r>
+        <w:rPr>
+          <w:rFonts w:ascii="Segoe UI Semilight" w:hAnsi="Segoe UI Semilight" w:cs="Segoe UI Semilight" w:hint="cs"/>
+          <w:b/>
+          <w:bCs/>
+          <w:sz w:val="24"/>
+          <w:szCs w:val="24"/>
+          <w:u w:val="single"/>
+          <w:rtl/>
+        </w:rPr>
+        <w:t>הורדת קובץ</w:t>
+      </w:r>
+      <w:r>
+        <w:rPr>
+          <w:rFonts w:ascii="Segoe UI Semilight" w:hAnsi="Segoe UI Semilight" w:cs="Segoe UI Semilight"/>
+          <w:b/>
+          <w:bCs/>
+          <w:sz w:val="24"/>
+          <w:szCs w:val="24"/>
+          <w:rtl/>
+        </w:rPr>
+        <w:br/>
+      </w:r>
+      <w:r>
+        <w:rPr>
+          <w:rFonts w:ascii="Segoe UI Semilight" w:hAnsi="Segoe UI Semilight" w:cs="Segoe UI Semilight" w:hint="cs"/>
+          <w:sz w:val="24"/>
+          <w:szCs w:val="24"/>
+          <w:rtl/>
+        </w:rPr>
+        <w:t>האפליקציה מאפשרת להעלות קבצים לשרת, אך גם להוריד ממנו קבצים מקומית לטלפון! כך, מכל מקום בעולם, כל אחד יוכל להתחבר עם המשתמש שלו לאפליקציה, לצפות ולהוריד את הקבצים הנחוצים לו.</w:t>
+      </w:r>
+    </w:p>
+    <w:p>
+      <w:pPr>
+        <w:rPr>
+          <w:rFonts w:ascii="Segoe UI Semilight" w:hAnsi="Segoe UI Semilight" w:cs="Segoe UI Semilight"/>
+          <w:sz w:val="24"/>
+          <w:szCs w:val="24"/>
+          <w:rtl/>
+        </w:rPr>
+      </w:pPr>
+      <w:r>
+        <w:rPr>
+          <w:rFonts w:ascii="Segoe UI Semilight" w:hAnsi="Segoe UI Semilight" w:cs="Segoe UI Semilight" w:hint="cs"/>
+          <w:sz w:val="24"/>
+          <w:szCs w:val="24"/>
+          <w:rtl/>
+        </w:rPr>
+        <w:t>כמובן, גם כאן יש תקשורת עם השרת והאובייקט הרלוונטי הוא אובייקט הקובץ/מסמך (</w:t>
+      </w:r>
+      <w:r>
+        <w:rPr>
+          <w:rFonts w:ascii="Segoe UI Semilight" w:hAnsi="Segoe UI Semilight" w:cs="Segoe UI Semilight"/>
+          <w:sz w:val="24"/>
+          <w:szCs w:val="24"/>
+        </w:rPr>
+        <w:t>Document</w:t>
+      </w:r>
+      <w:r>
+        <w:rPr>
+          <w:rFonts w:ascii="Segoe UI Semilight" w:hAnsi="Segoe UI Semilight" w:cs="Segoe UI Semilight" w:hint="cs"/>
+          <w:sz w:val="24"/>
+          <w:szCs w:val="24"/>
+          <w:rtl/>
+        </w:rPr>
+        <w:t xml:space="preserve">). ישנו מסך שלם שעוסק בקבצים של המשתמש </w:t>
+      </w:r>
+      <w:r>
+        <w:rPr>
+          <w:rFonts w:ascii="Segoe UI Semilight" w:hAnsi="Segoe UI Semilight" w:cs="Segoe UI Semilight"/>
+          <w:sz w:val="24"/>
+          <w:szCs w:val="24"/>
+          <w:rtl/>
+        </w:rPr>
+        <w:t>–</w:t>
+      </w:r>
+      <w:r>
+        <w:rPr>
+          <w:rFonts w:ascii="Segoe UI Semilight" w:hAnsi="Segoe UI Semilight" w:cs="Segoe UI Semilight" w:hint="cs"/>
+          <w:sz w:val="24"/>
+          <w:szCs w:val="24"/>
+          <w:rtl/>
+        </w:rPr>
+        <w:t xml:space="preserve"> כל הקבצים מסודרים לפי סדר הוספה. עבור כל קובץ מופיע שמו ומידע נוסף עליו, כפי שהוכנס על ידי המשתמש. ניתן להוריד כל קובץ למכשיר.</w:t>
+      </w:r>
+    </w:p>
+    <w:p>
+      <w:pPr>
+        <w:rPr>
+          <w:rFonts w:ascii="Segoe UI Semilight" w:hAnsi="Segoe UI Semilight" w:cs="Segoe UI Semilight"/>
+          <w:sz w:val="24"/>
+          <w:szCs w:val="24"/>
+          <w:rtl/>
+        </w:rPr>
+      </w:pPr>
+      <w:r>
+        <w:rPr>
+          <w:rFonts w:ascii="Segoe UI Semilight" w:hAnsi="Segoe UI Semilight" w:cs="Segoe UI Semilight" w:hint="cs"/>
+          <w:b/>
+          <w:bCs/>
+          <w:sz w:val="24"/>
+          <w:szCs w:val="24"/>
+          <w:u w:val="single"/>
+          <w:rtl/>
+        </w:rPr>
+        <w:t>חיפוש קבצים ונושאים</w:t>
+      </w:r>
+      <w:r>
+        <w:rPr>
+          <w:rFonts w:ascii="Segoe UI Semilight" w:hAnsi="Segoe UI Semilight" w:cs="Segoe UI Semilight"/>
+          <w:b/>
+          <w:bCs/>
+          <w:sz w:val="24"/>
+          <w:szCs w:val="24"/>
+          <w:rtl/>
+        </w:rPr>
+        <w:br/>
+      </w:r>
+      <w:r>
+        <w:rPr>
+          <w:rFonts w:ascii="Segoe UI Semilight" w:hAnsi="Segoe UI Semilight" w:cs="Segoe UI Semilight" w:hint="cs"/>
+          <w:sz w:val="24"/>
+          <w:szCs w:val="24"/>
+          <w:rtl/>
+        </w:rPr>
+        <w:t xml:space="preserve">אופציה נוספת העומדת בפני המשתמש היא לחפש </w:t>
+      </w:r>
+      <w:r>
+        <w:rPr>
+          <w:rFonts w:ascii="Segoe UI Semilight" w:hAnsi="Segoe UI Semilight" w:cs="Segoe UI Semilight" w:hint="cs"/>
+          <w:sz w:val="24"/>
+          <w:szCs w:val="24"/>
+          <w:rtl/>
+        </w:rPr>
+        <w:t>קובץ</w:t>
+      </w:r>
+      <w:r>
+        <w:rPr>
+          <w:rFonts w:ascii="Segoe UI Semilight" w:hAnsi="Segoe UI Semilight" w:cs="Segoe UI Semilight" w:hint="cs"/>
+          <w:sz w:val="24"/>
+          <w:szCs w:val="24"/>
+          <w:rtl/>
+        </w:rPr>
+        <w:t xml:space="preserve"> </w:t>
+      </w:r>
+      <w:r>
+        <w:rPr>
+          <w:rFonts w:ascii="Segoe UI Semilight" w:hAnsi="Segoe UI Semilight" w:cs="Segoe UI Semilight" w:hint="cs"/>
+          <w:sz w:val="24"/>
+          <w:szCs w:val="24"/>
+          <w:rtl/>
+        </w:rPr>
+        <w:t>שמשתמש אחר</w:t>
+      </w:r>
+      <w:r>
+        <w:rPr>
+          <w:rFonts w:ascii="Segoe UI Semilight" w:hAnsi="Segoe UI Semilight" w:cs="Segoe UI Semilight" w:hint="cs"/>
+          <w:sz w:val="24"/>
+          <w:szCs w:val="24"/>
+          <w:rtl/>
+        </w:rPr>
+        <w:t xml:space="preserve"> העלה או </w:t>
+      </w:r>
+      <w:r>
+        <w:rPr>
+          <w:rFonts w:ascii="Segoe UI Semilight" w:hAnsi="Segoe UI Semilight" w:cs="Segoe UI Semilight" w:hint="cs"/>
+          <w:sz w:val="24"/>
+          <w:szCs w:val="24"/>
+          <w:rtl/>
+        </w:rPr>
+        <w:t>נושא שקיים באפליקציה</w:t>
+      </w:r>
+      <w:r>
+        <w:rPr>
+          <w:rFonts w:ascii="Segoe UI Semilight" w:hAnsi="Segoe UI Semilight" w:cs="Segoe UI Semilight" w:hint="cs"/>
+          <w:sz w:val="24"/>
+          <w:szCs w:val="24"/>
+          <w:rtl/>
+        </w:rPr>
+        <w:t xml:space="preserve">. האפליקציה תציג למשתמש תוצאות משני סוגים </w:t>
+      </w:r>
+      <w:r>
+        <w:rPr>
+          <w:rFonts w:ascii="Segoe UI Semilight" w:hAnsi="Segoe UI Semilight" w:cs="Segoe UI Semilight"/>
+          <w:sz w:val="24"/>
+          <w:szCs w:val="24"/>
+          <w:rtl/>
+        </w:rPr>
+        <w:t>–</w:t>
+      </w:r>
+      <w:r>
+        <w:rPr>
+          <w:rFonts w:ascii="Segoe UI Semilight" w:hAnsi="Segoe UI Semilight" w:cs="Segoe UI Semilight" w:hint="cs"/>
+          <w:sz w:val="24"/>
+          <w:szCs w:val="24"/>
+          <w:rtl/>
+        </w:rPr>
+        <w:t xml:space="preserve"> חומר רלוונטי שקיים באפליקציה</w:t>
+      </w:r>
+      <w:r>
+        <w:rPr>
+          <w:rFonts w:ascii="Segoe UI Semilight" w:hAnsi="Segoe UI Semilight" w:cs="Segoe UI Semilight" w:hint="cs"/>
+          <w:sz w:val="24"/>
+          <w:szCs w:val="24"/>
+          <w:rtl/>
+        </w:rPr>
+        <w:t xml:space="preserve"> (קבצים)</w:t>
+      </w:r>
+      <w:r>
+        <w:rPr>
+          <w:rFonts w:ascii="Segoe UI Semilight" w:hAnsi="Segoe UI Semilight" w:cs="Segoe UI Semilight" w:hint="cs"/>
+          <w:sz w:val="24"/>
+          <w:szCs w:val="24"/>
+          <w:rtl/>
+        </w:rPr>
+        <w:t xml:space="preserve"> או סיכומים קשורים (בנושא או בתוכן).</w:t>
+      </w:r>
+      <w:r>
+        <w:rPr>
+          <w:rFonts w:ascii="Segoe UI Semilight" w:hAnsi="Segoe UI Semilight" w:cs="Segoe UI Semilight"/>
+          <w:sz w:val="24"/>
+          <w:szCs w:val="24"/>
+          <w:rtl/>
+        </w:rPr>
+        <w:br/>
+      </w:r>
+      <w:r>
+        <w:rPr>
+          <w:rFonts w:ascii="Segoe UI Semilight" w:hAnsi="Segoe UI Semilight" w:cs="Segoe UI Semilight" w:hint="cs"/>
+          <w:sz w:val="24"/>
+          <w:szCs w:val="24"/>
+          <w:rtl/>
+        </w:rPr>
+        <w:t>אופן החיפוש יעשה על ידי הכנסת טקסט חיפוש</w:t>
+      </w:r>
+      <w:r>
+        <w:rPr>
+          <w:rFonts w:ascii="Segoe UI Semilight" w:hAnsi="Segoe UI Semilight" w:cs="Segoe UI Semilight" w:hint="cs"/>
+          <w:sz w:val="24"/>
+          <w:szCs w:val="24"/>
+          <w:rtl/>
+        </w:rPr>
+        <w:t>.</w:t>
+      </w:r>
+    </w:p>
+    <w:p>
+      <w:pPr>
+        <w:rPr>
+          <w:rFonts w:ascii="Segoe UI Semilight" w:hAnsi="Segoe UI Semilight" w:cs="Segoe UI Semilight"/>
+          <w:sz w:val="24"/>
+          <w:szCs w:val="24"/>
+          <w:rtl/>
+        </w:rPr>
+      </w:pPr>
+      <w:r>
+        <w:rPr>
+          <w:rFonts w:ascii="Segoe UI Semilight" w:hAnsi="Segoe UI Semilight" w:cs="Segoe UI Semilight" w:hint="cs"/>
+          <w:sz w:val="24"/>
+          <w:szCs w:val="24"/>
+          <w:rtl/>
+        </w:rPr>
+        <w:t xml:space="preserve">כמובן, זה יבוצע על ידי בקשה לשרת. מעורבים כאן שוב </w:t>
+      </w:r>
+      <w:r>
+        <w:rPr>
+          <w:rFonts w:ascii="Segoe UI Semilight" w:hAnsi="Segoe UI Semilight" w:cs="Segoe UI Semilight"/>
+          <w:sz w:val="24"/>
+          <w:szCs w:val="24"/>
+          <w:rtl/>
+        </w:rPr>
+        <w:t>–</w:t>
+      </w:r>
+      <w:r>
+        <w:rPr>
+          <w:rFonts w:ascii="Segoe UI Semilight" w:hAnsi="Segoe UI Semilight" w:cs="Segoe UI Semilight" w:hint="cs"/>
+          <w:sz w:val="24"/>
+          <w:szCs w:val="24"/>
+          <w:rtl/>
+        </w:rPr>
+        <w:t xml:space="preserve"> </w:t>
+      </w:r>
+      <w:proofErr w:type="spellStart"/>
+      <w:r>
+        <w:rPr>
+          <w:rFonts w:ascii="Segoe UI Semilight" w:hAnsi="Segoe UI Semilight" w:cs="Segoe UI Semilight" w:hint="cs"/>
+          <w:sz w:val="24"/>
+          <w:szCs w:val="24"/>
+          <w:rtl/>
+        </w:rPr>
+        <w:t>אובייקטי</w:t>
+      </w:r>
+      <w:proofErr w:type="spellEnd"/>
+      <w:r>
+        <w:rPr>
+          <w:rFonts w:ascii="Segoe UI Semilight" w:hAnsi="Segoe UI Semilight" w:cs="Segoe UI Semilight" w:hint="cs"/>
+          <w:sz w:val="24"/>
+          <w:szCs w:val="24"/>
+          <w:rtl/>
+        </w:rPr>
+        <w:t xml:space="preserve"> המסמכים (</w:t>
+      </w:r>
+      <w:r>
+        <w:rPr>
+          <w:rFonts w:ascii="Segoe UI Semilight" w:hAnsi="Segoe UI Semilight" w:cs="Segoe UI Semilight"/>
+          <w:sz w:val="24"/>
+          <w:szCs w:val="24"/>
+        </w:rPr>
+        <w:t>Document</w:t>
+      </w:r>
+      <w:r>
+        <w:rPr>
+          <w:rFonts w:ascii="Segoe UI Semilight" w:hAnsi="Segoe UI Semilight" w:cs="Segoe UI Semilight" w:hint="cs"/>
+          <w:sz w:val="24"/>
+          <w:szCs w:val="24"/>
+          <w:rtl/>
+        </w:rPr>
+        <w:t>) והנושאים (</w:t>
+      </w:r>
+      <w:proofErr w:type="spellStart"/>
+      <w:r>
+        <w:rPr>
+          <w:rFonts w:ascii="Segoe UI Semilight" w:hAnsi="Segoe UI Semilight" w:cs="Segoe UI Semilight"/>
+          <w:sz w:val="24"/>
+          <w:szCs w:val="24"/>
+        </w:rPr>
+        <w:t>SmallTopic</w:t>
+      </w:r>
+      <w:proofErr w:type="spellEnd"/>
+      <w:r>
+        <w:rPr>
+          <w:rFonts w:ascii="Segoe UI Semilight" w:hAnsi="Segoe UI Semilight" w:cs="Segoe UI Semilight" w:hint="cs"/>
+          <w:sz w:val="24"/>
+          <w:szCs w:val="24"/>
+          <w:rtl/>
+        </w:rPr>
+        <w:t>)</w:t>
+      </w:r>
+      <w:r>
+        <w:rPr>
+          <w:rFonts w:ascii="Segoe UI Semilight" w:hAnsi="Segoe UI Semilight" w:cs="Segoe UI Semilight" w:hint="cs"/>
+          <w:sz w:val="24"/>
+          <w:szCs w:val="24"/>
+          <w:rtl/>
+        </w:rPr>
+        <w:t>.</w:t>
+      </w:r>
+    </w:p>
+    <w:p>
+      <w:pPr>
+        <w:rPr>
+          <w:rFonts w:ascii="Segoe UI Semilight" w:hAnsi="Segoe UI Semilight" w:cs="Segoe UI Semilight"/>
+          <w:sz w:val="24"/>
+          <w:szCs w:val="24"/>
+          <w:rtl/>
+        </w:rPr>
+      </w:pPr>
+      <w:r>
+        <w:rPr>
+          <w:rFonts w:ascii="Segoe UI Semilight" w:hAnsi="Segoe UI Semilight" w:cs="Segoe UI Semilight" w:hint="cs"/>
+          <w:b/>
+          <w:bCs/>
+          <w:sz w:val="24"/>
+          <w:szCs w:val="24"/>
+          <w:u w:val="single"/>
+          <w:rtl/>
+        </w:rPr>
+        <w:t>מענה על שאלון תחרותי</w:t>
+      </w:r>
+      <w:r>
+        <w:rPr>
+          <w:rFonts w:ascii="Segoe UI Semilight" w:hAnsi="Segoe UI Semilight" w:cs="Segoe UI Semilight"/>
+          <w:b/>
+          <w:bCs/>
+          <w:sz w:val="24"/>
+          <w:szCs w:val="24"/>
+          <w:rtl/>
+        </w:rPr>
+        <w:br/>
+      </w:r>
+      <w:r>
+        <w:rPr>
+          <w:rFonts w:ascii="Segoe UI Semilight" w:hAnsi="Segoe UI Semilight" w:cs="Segoe UI Semilight" w:hint="cs"/>
+          <w:sz w:val="24"/>
+          <w:szCs w:val="24"/>
+          <w:rtl/>
+        </w:rPr>
+        <w:t xml:space="preserve">התכונה האחרונה שהוכנסה לאפליקציה ומוסיפה לשיתופיות </w:t>
+      </w:r>
+      <w:r>
+        <w:rPr>
+          <w:rFonts w:ascii="Segoe UI Semilight" w:hAnsi="Segoe UI Semilight" w:cs="Segoe UI Semilight"/>
+          <w:sz w:val="24"/>
+          <w:szCs w:val="24"/>
+          <w:rtl/>
+        </w:rPr>
+        <w:t>–</w:t>
+      </w:r>
+      <w:r>
+        <w:rPr>
+          <w:rFonts w:ascii="Segoe UI Semilight" w:hAnsi="Segoe UI Semilight" w:cs="Segoe UI Semilight" w:hint="cs"/>
+          <w:sz w:val="24"/>
+          <w:szCs w:val="24"/>
+          <w:rtl/>
+        </w:rPr>
+        <w:t xml:space="preserve"> אפשרות לענות על שאלונים אמריקאים ולהתחרות על המקומות הראשונים. כל משתמש יכול לבחור מקטלוג של שאלונים ולענות על שאלון מסוים. לפני המענה על השאלון יראה כמה זמן לקח לשלושת הטובים ביותר וינסה להביס אותם ולענות מהר יותר. בסוף השאלון יוצג למשתמש כמה זמן לקח לו והאם הצליח להיכנס לשלישייה הראשונה ובאיזה מקום.</w:t>
+      </w:r>
+    </w:p>
+    <w:p>
+      <w:pPr>
+        <w:rPr>
+          <w:rFonts w:ascii="Segoe UI Semilight" w:hAnsi="Segoe UI Semilight" w:cs="Segoe UI Semilight"/>
+          <w:sz w:val="24"/>
+          <w:szCs w:val="24"/>
+          <w:rtl/>
+        </w:rPr>
+      </w:pPr>
+      <w:r>
+        <w:rPr>
+          <w:rFonts w:ascii="Segoe UI Semilight" w:hAnsi="Segoe UI Semilight" w:cs="Segoe UI Semilight" w:hint="cs"/>
+          <w:sz w:val="24"/>
+          <w:szCs w:val="24"/>
+          <w:rtl/>
+        </w:rPr>
+        <w:t>כאן לוקחים חלק אובייקטים של שאלון (</w:t>
+      </w:r>
+      <w:r>
+        <w:rPr>
+          <w:rFonts w:ascii="Segoe UI Semilight" w:hAnsi="Segoe UI Semilight" w:cs="Segoe UI Semilight"/>
+          <w:sz w:val="24"/>
+          <w:szCs w:val="24"/>
+        </w:rPr>
+        <w:t>Quiz</w:t>
+      </w:r>
+      <w:r>
+        <w:rPr>
+          <w:rFonts w:ascii="Segoe UI Semilight" w:hAnsi="Segoe UI Semilight" w:cs="Segoe UI Semilight" w:hint="cs"/>
+          <w:sz w:val="24"/>
+          <w:szCs w:val="24"/>
+          <w:rtl/>
+        </w:rPr>
+        <w:t>), השייך למקצוע מסוים (</w:t>
+      </w:r>
+      <w:r>
+        <w:rPr>
+          <w:rFonts w:ascii="Segoe UI Semilight" w:hAnsi="Segoe UI Semilight" w:cs="Segoe UI Semilight"/>
+          <w:sz w:val="24"/>
+          <w:szCs w:val="24"/>
+        </w:rPr>
+        <w:t>Subject</w:t>
+      </w:r>
+      <w:r>
+        <w:rPr>
+          <w:rFonts w:ascii="Segoe UI Semilight" w:hAnsi="Segoe UI Semilight" w:cs="Segoe UI Semilight" w:hint="cs"/>
+          <w:sz w:val="24"/>
+          <w:szCs w:val="24"/>
+          <w:rtl/>
+        </w:rPr>
+        <w:t>) וכמובן יש לו את השאלות הקשורות אליו (</w:t>
+      </w:r>
+      <w:r>
+        <w:rPr>
+          <w:rFonts w:ascii="Segoe UI Semilight" w:hAnsi="Segoe UI Semilight" w:cs="Segoe UI Semilight"/>
+          <w:sz w:val="24"/>
+          <w:szCs w:val="24"/>
+        </w:rPr>
+        <w:t>Question</w:t>
+      </w:r>
+      <w:r>
+        <w:rPr>
+          <w:rFonts w:ascii="Segoe UI Semilight" w:hAnsi="Segoe UI Semilight" w:cs="Segoe UI Semilight" w:hint="cs"/>
+          <w:sz w:val="24"/>
+          <w:szCs w:val="24"/>
+          <w:rtl/>
+        </w:rPr>
+        <w:t>).</w:t>
+      </w:r>
+    </w:p>
+    <w:p>
+      <w:pPr>
+        <w:rPr>
+          <w:rFonts w:ascii="Segoe UI Semilight" w:hAnsi="Segoe UI Semilight" w:cs="Segoe UI Semilight"/>
+          <w:b/>
+          <w:bCs/>
+          <w:sz w:val="24"/>
+          <w:szCs w:val="24"/>
+          <w:rtl/>
+        </w:rPr>
+      </w:pPr>
+      <w:r>
+        <w:rPr>
+          <w:rFonts w:ascii="Segoe UI Semilight" w:hAnsi="Segoe UI Semilight" w:cs="Segoe UI Semilight" w:hint="cs"/>
+          <w:b/>
+          <w:bCs/>
+          <w:sz w:val="24"/>
+          <w:szCs w:val="24"/>
+        </w:rPr>
+        <w:t>USE CASE UML</w:t>
+      </w:r>
+    </w:p>
+    <w:p>
+      <w:pPr>
+        <w:jc w:val="center"/>
+        <w:rPr>
+          <w:rFonts w:ascii="Segoe UI Semilight" w:hAnsi="Segoe UI Semilight" w:cs="Segoe UI Semilight"/>
           <w:b/>
           <w:bCs/>
           <w:sz w:val="32"/>
@@ -11038,12 +11039,10 @@
           <w:u w:val="single"/>
           <w:rtl/>
         </w:rPr>
-        <w:lastRenderedPageBreak/>
-        <w:t xml:space="preserve">פרק ד' </w:t>
-      </w:r>
-      <w:r>
-        <w:rPr>
-          <w:rFonts w:ascii="Segoe UI Semilight" w:hAnsi="Segoe UI Semilight" w:cs="Segoe UI Semilight"/>
+      </w:pPr>
+      <w:r>
+        <w:rPr>
+          <w:rFonts w:ascii="Segoe UI Semilight" w:hAnsi="Segoe UI Semilight" w:cs="Segoe UI Semilight" w:hint="cs"/>
           <w:b/>
           <w:bCs/>
           <w:sz w:val="32"/>
@@ -11051,11 +11050,12 @@
           <w:u w:val="single"/>
           <w:rtl/>
         </w:rPr>
-        <w:t>–</w:t>
-      </w:r>
-      <w:r>
-        <w:rPr>
-          <w:rFonts w:ascii="Segoe UI Semilight" w:hAnsi="Segoe UI Semilight" w:cs="Segoe UI Semilight" w:hint="cs"/>
+        <w:lastRenderedPageBreak/>
+        <w:t xml:space="preserve">פרק ד' </w:t>
+      </w:r>
+      <w:r>
+        <w:rPr>
+          <w:rFonts w:ascii="Segoe UI Semilight" w:hAnsi="Segoe UI Semilight" w:cs="Segoe UI Semilight"/>
           <w:b/>
           <w:bCs/>
           <w:sz w:val="32"/>
@@ -11063,9 +11063,8 @@
           <w:u w:val="single"/>
           <w:rtl/>
         </w:rPr>
-        <w:t xml:space="preserve"> </w:t>
-      </w:r>
-      <w:proofErr w:type="spellStart"/>
+        <w:t>–</w:t>
+      </w:r>
       <w:r>
         <w:rPr>
           <w:rFonts w:ascii="Segoe UI Semilight" w:hAnsi="Segoe UI Semilight" w:cs="Segoe UI Semilight" w:hint="cs"/>
@@ -11074,36 +11073,37 @@
           <w:sz w:val="32"/>
           <w:szCs w:val="32"/>
           <w:u w:val="single"/>
-        </w:rPr>
-        <w:t>BC</w:t>
-      </w:r>
-      <w:r>
-        <w:rPr>
-          <w:rFonts w:ascii="Segoe UI Semilight" w:hAnsi="Segoe UI Semilight" w:cs="Segoe UI Semilight"/>
+          <w:rtl/>
+        </w:rPr>
+        <w:t xml:space="preserve"> </w:t>
+      </w:r>
+      <w:proofErr w:type="spellStart"/>
+      <w:r>
+        <w:rPr>
+          <w:rFonts w:ascii="Segoe UI Semilight" w:hAnsi="Segoe UI Semilight" w:cs="Segoe UI Semilight" w:hint="cs"/>
           <w:b/>
           <w:bCs/>
           <w:sz w:val="32"/>
           <w:szCs w:val="32"/>
           <w:u w:val="single"/>
         </w:rPr>
-        <w:t>ademy</w:t>
-      </w:r>
-      <w:proofErr w:type="spellEnd"/>
-      <w:r>
-        <w:rPr>
-          <w:rFonts w:ascii="Segoe UI Semilight" w:hAnsi="Segoe UI Semilight" w:cs="Segoe UI Semilight" w:hint="cs"/>
+        <w:t>BC</w:t>
+      </w:r>
+      <w:r>
+        <w:rPr>
+          <w:rFonts w:ascii="Segoe UI Semilight" w:hAnsi="Segoe UI Semilight" w:cs="Segoe UI Semilight"/>
           <w:b/>
           <w:bCs/>
           <w:sz w:val="32"/>
           <w:szCs w:val="32"/>
           <w:u w:val="single"/>
-          <w:rtl/>
-        </w:rPr>
-        <w:t xml:space="preserve"> </w:t>
-      </w:r>
-      <w:r>
-        <w:rPr>
-          <w:rFonts w:ascii="Segoe UI Semilight" w:hAnsi="Segoe UI Semilight" w:cs="Segoe UI Semilight"/>
+        </w:rPr>
+        <w:t>ademy</w:t>
+      </w:r>
+      <w:proofErr w:type="spellEnd"/>
+      <w:r>
+        <w:rPr>
+          <w:rFonts w:ascii="Segoe UI Semilight" w:hAnsi="Segoe UI Semilight" w:cs="Segoe UI Semilight" w:hint="cs"/>
           <w:b/>
           <w:bCs/>
           <w:sz w:val="32"/>
@@ -11111,11 +11111,11 @@
           <w:u w:val="single"/>
           <w:rtl/>
         </w:rPr>
-        <w:t>–</w:t>
-      </w:r>
-      <w:r>
-        <w:rPr>
-          <w:rFonts w:ascii="Segoe UI Semilight" w:hAnsi="Segoe UI Semilight" w:cs="Segoe UI Semilight" w:hint="cs"/>
+        <w:t xml:space="preserve"> </w:t>
+      </w:r>
+      <w:r>
+        <w:rPr>
+          <w:rFonts w:ascii="Segoe UI Semilight" w:hAnsi="Segoe UI Semilight" w:cs="Segoe UI Semilight"/>
           <w:b/>
           <w:bCs/>
           <w:sz w:val="32"/>
@@ -11123,6 +11123,18 @@
           <w:u w:val="single"/>
           <w:rtl/>
         </w:rPr>
+        <w:t>–</w:t>
+      </w:r>
+      <w:r>
+        <w:rPr>
+          <w:rFonts w:ascii="Segoe UI Semilight" w:hAnsi="Segoe UI Semilight" w:cs="Segoe UI Semilight" w:hint="cs"/>
+          <w:b/>
+          <w:bCs/>
+          <w:sz w:val="32"/>
+          <w:szCs w:val="32"/>
+          <w:u w:val="single"/>
+          <w:rtl/>
+        </w:rPr>
         <w:t xml:space="preserve"> העיצוב</w:t>
       </w:r>
     </w:p>
@@ -11132,8 +11144,8 @@
           <w:rFonts w:ascii="Segoe UI Semilight" w:hAnsi="Segoe UI Semilight" w:cs="Segoe UI Semilight"/>
           <w:b/>
           <w:bCs/>
-          <w:sz w:val="24"/>
-          <w:szCs w:val="24"/>
+          <w:sz w:val="28"/>
+          <w:szCs w:val="28"/>
           <w:rtl/>
         </w:rPr>
       </w:pPr>
@@ -11142,22 +11154,22 @@
           <w:rFonts w:ascii="Segoe UI Semilight" w:hAnsi="Segoe UI Semilight" w:cs="Segoe UI Semilight" w:hint="cs"/>
           <w:b/>
           <w:bCs/>
-          <w:sz w:val="24"/>
-          <w:szCs w:val="24"/>
-          <w:rtl/>
-        </w:rPr>
-        <w:t>א.</w:t>
+          <w:sz w:val="28"/>
+          <w:szCs w:val="28"/>
+          <w:rtl/>
+        </w:rPr>
+        <w:t>א. תיאור הארכיטקטורה</w:t>
       </w:r>
       <w:r>
         <w:rPr>
           <w:rFonts w:ascii="Segoe UI Semilight" w:hAnsi="Segoe UI Semilight" w:cs="Segoe UI Semilight" w:hint="cs"/>
           <w:b/>
           <w:bCs/>
-          <w:sz w:val="24"/>
-          <w:szCs w:val="24"/>
-          <w:rtl/>
-        </w:rPr>
-        <w:t xml:space="preserve"> תיאור הארכיטקטורה של המערכת המוצעת</w:t>
+          <w:sz w:val="28"/>
+          <w:szCs w:val="28"/>
+          <w:rtl/>
+        </w:rPr>
+        <w:t xml:space="preserve"> הכללית</w:t>
       </w:r>
     </w:p>
     <w:p>
@@ -11228,7 +11240,25 @@
           <w:szCs w:val="24"/>
           <w:rtl/>
         </w:rPr>
-        <w:t xml:space="preserve"> היחסית חדשה של גוגל. ניתן להריץ את האפליקציה על כל טלפון </w:t>
+        <w:t xml:space="preserve"> היחסית חדשה של גוגל</w:t>
+      </w:r>
+      <w:r>
+        <w:rPr>
+          <w:rFonts w:ascii="Segoe UI Semilight" w:hAnsi="Segoe UI Semilight" w:cs="Segoe UI Semilight" w:hint="cs"/>
+          <w:sz w:val="24"/>
+          <w:szCs w:val="24"/>
+          <w:rtl/>
+        </w:rPr>
+        <w:t xml:space="preserve"> (הסבר נוסף בהמשך)</w:t>
+      </w:r>
+      <w:r>
+        <w:rPr>
+          <w:rFonts w:ascii="Segoe UI Semilight" w:hAnsi="Segoe UI Semilight" w:cs="Segoe UI Semilight" w:hint="cs"/>
+          <w:sz w:val="24"/>
+          <w:szCs w:val="24"/>
+          <w:rtl/>
+        </w:rPr>
+        <w:t xml:space="preserve">. ניתן להריץ את האפליקציה על כל טלפון </w:t>
       </w:r>
       <w:r>
         <w:rPr>
@@ -11262,44 +11292,7 @@
           <w:szCs w:val="24"/>
           <w:rtl/>
         </w:rPr>
-        <w:t xml:space="preserve"> (חשוב לציין כי על מנת להריץ את האפליקציה על מכשיר </w:t>
-      </w:r>
-      <w:r>
-        <w:rPr>
-          <w:rFonts w:ascii="Segoe UI Semilight" w:hAnsi="Segoe UI Semilight" w:cs="Segoe UI Semilight"/>
-          <w:sz w:val="24"/>
-          <w:szCs w:val="24"/>
-        </w:rPr>
-        <w:t>iOS</w:t>
-      </w:r>
-      <w:r>
-        <w:rPr>
-          <w:rFonts w:ascii="Segoe UI Semilight" w:hAnsi="Segoe UI Semilight" w:cs="Segoe UI Semilight" w:hint="cs"/>
-          <w:sz w:val="24"/>
-          <w:szCs w:val="24"/>
-          <w:rtl/>
-        </w:rPr>
-        <w:t xml:space="preserve"> יש להשתמש במחשב </w:t>
-      </w:r>
-      <w:proofErr w:type="spellStart"/>
-      <w:r>
-        <w:rPr>
-          <w:rFonts w:ascii="Segoe UI Semilight" w:hAnsi="Segoe UI Semilight" w:cs="Segoe UI Semilight" w:hint="cs"/>
-          <w:sz w:val="24"/>
-          <w:szCs w:val="24"/>
-          <w:rtl/>
-        </w:rPr>
-        <w:t>מאק</w:t>
-      </w:r>
-      <w:proofErr w:type="spellEnd"/>
-      <w:r>
-        <w:rPr>
-          <w:rFonts w:ascii="Segoe UI Semilight" w:hAnsi="Segoe UI Semilight" w:cs="Segoe UI Semilight" w:hint="cs"/>
-          <w:sz w:val="24"/>
-          <w:szCs w:val="24"/>
-          <w:rtl/>
-        </w:rPr>
-        <w:t>).</w:t>
+        <w:t>.</w:t>
       </w:r>
       <w:r>
         <w:rPr>
@@ -11571,56 +11564,2909 @@
           <w:rFonts w:ascii="Segoe UI Semilight" w:hAnsi="Segoe UI Semilight" w:cs="Segoe UI Semilight"/>
           <w:sz w:val="24"/>
           <w:szCs w:val="24"/>
-        </w:rPr>
-      </w:pPr>
-      <w:r>
-        <w:rPr>
-          <w:rFonts w:ascii="Segoe UI Semilight" w:hAnsi="Segoe UI Semilight" w:cs="Segoe UI Semilight" w:hint="cs"/>
-          <w:sz w:val="24"/>
-          <w:szCs w:val="24"/>
-          <w:rtl/>
-        </w:rPr>
-        <w:t>בתרשים ה-</w:t>
-      </w:r>
-      <w:r>
-        <w:rPr>
-          <w:rFonts w:ascii="Segoe UI Semilight" w:hAnsi="Segoe UI Semilight" w:cs="Segoe UI Semilight" w:hint="cs"/>
-          <w:sz w:val="24"/>
-          <w:szCs w:val="24"/>
-        </w:rPr>
-        <w:t>UML</w:t>
-      </w:r>
-      <w:r>
-        <w:rPr>
-          <w:rFonts w:ascii="Segoe UI Semilight" w:hAnsi="Segoe UI Semilight" w:cs="Segoe UI Semilight" w:hint="cs"/>
-          <w:sz w:val="24"/>
-          <w:szCs w:val="24"/>
-          <w:rtl/>
-        </w:rPr>
-        <w:t xml:space="preserve"> הבא, ניתן לראות באופן כללי את כל המחלקות הקיימות בקוד שלי. ניתן לראות את הקשרים השונים ביניהם ובאופן כללי כיצד הם מתקשרים אחד עם השני. כמובן, תרשים זה עוזר מאוד להבין כיצד המערכת מבצעת את מה שהיא מבצעת, וגם להבין את הפרק הקודם שעוסק ביכולותיה של המערכת.</w:t>
+          <w:rtl/>
+        </w:rPr>
+      </w:pPr>
+      <w:r>
+        <w:rPr>
+          <w:rFonts w:ascii="Segoe UI Semilight" w:hAnsi="Segoe UI Semilight" w:cs="Segoe UI Semilight" w:hint="cs"/>
+          <w:sz w:val="24"/>
+          <w:szCs w:val="24"/>
+          <w:rtl/>
+        </w:rPr>
+        <w:t>בהמשך יוצגו המחלקות השונות וכיצד שמור המידע בצד השרת. בנוסף לכך, נוכל לראות כיצד צד האפליקציה מנהל את המידע.</w:t>
+      </w:r>
+    </w:p>
+    <w:p>
+      <w:pPr>
+        <w:rPr>
+          <w:rFonts w:ascii="Segoe UI Semilight" w:hAnsi="Segoe UI Semilight" w:cs="Segoe UI Semilight"/>
+          <w:sz w:val="24"/>
+          <w:szCs w:val="24"/>
+          <w:rtl/>
+        </w:rPr>
+      </w:pPr>
+    </w:p>
+    <w:p>
+      <w:pPr>
+        <w:rPr>
+          <w:rFonts w:ascii="Segoe UI Semilight" w:hAnsi="Segoe UI Semilight" w:cs="Segoe UI Semilight"/>
+          <w:b/>
+          <w:bCs/>
+          <w:sz w:val="28"/>
+          <w:szCs w:val="28"/>
+          <w:rtl/>
+        </w:rPr>
+      </w:pPr>
+      <w:r>
+        <w:rPr>
+          <w:rFonts w:ascii="Segoe UI Semilight" w:hAnsi="Segoe UI Semilight" w:cs="Segoe UI Semilight" w:hint="cs"/>
+          <w:b/>
+          <w:bCs/>
+          <w:sz w:val="28"/>
+          <w:szCs w:val="28"/>
+          <w:rtl/>
+        </w:rPr>
+        <w:t>ב. תיאור הטכנולוגיה בשימוש</w:t>
+      </w:r>
+    </w:p>
+    <w:p>
+      <w:pPr>
+        <w:rPr>
+          <w:rFonts w:ascii="Segoe UI Semilight" w:hAnsi="Segoe UI Semilight" w:cs="Segoe UI Semilight"/>
+          <w:sz w:val="24"/>
+          <w:szCs w:val="24"/>
+          <w:rtl/>
+        </w:rPr>
+      </w:pPr>
+      <w:r>
+        <w:rPr>
+          <w:rFonts w:ascii="Segoe UI Semilight" w:hAnsi="Segoe UI Semilight" w:cs="Segoe UI Semilight" w:hint="cs"/>
+          <w:sz w:val="24"/>
+          <w:szCs w:val="24"/>
+          <w:rtl/>
+        </w:rPr>
+        <w:t xml:space="preserve">כאמור, באפליקציה שלי השתמשתי ב-2 טכנולוגיות עיקריות </w:t>
+      </w:r>
+      <w:r>
+        <w:rPr>
+          <w:rFonts w:ascii="Segoe UI Semilight" w:hAnsi="Segoe UI Semilight" w:cs="Segoe UI Semilight"/>
+          <w:sz w:val="24"/>
+          <w:szCs w:val="24"/>
+          <w:rtl/>
+        </w:rPr>
+        <w:t>–</w:t>
+      </w:r>
+      <w:r>
+        <w:rPr>
+          <w:rFonts w:ascii="Segoe UI Semilight" w:hAnsi="Segoe UI Semilight" w:cs="Segoe UI Semilight" w:hint="cs"/>
+          <w:sz w:val="24"/>
+          <w:szCs w:val="24"/>
+          <w:rtl/>
+        </w:rPr>
+        <w:t xml:space="preserve"> </w:t>
+      </w:r>
+      <w:r>
+        <w:rPr>
+          <w:rFonts w:ascii="Segoe UI Semilight" w:hAnsi="Segoe UI Semilight" w:cs="Segoe UI Semilight"/>
+          <w:sz w:val="24"/>
+          <w:szCs w:val="24"/>
+        </w:rPr>
+        <w:t>Flutter</w:t>
+      </w:r>
+      <w:r>
+        <w:rPr>
+          <w:rFonts w:ascii="Segoe UI Semilight" w:hAnsi="Segoe UI Semilight" w:cs="Segoe UI Semilight" w:hint="cs"/>
+          <w:sz w:val="24"/>
+          <w:szCs w:val="24"/>
+          <w:rtl/>
+        </w:rPr>
+        <w:t xml:space="preserve"> לפיתוח האפליקציה, </w:t>
+      </w:r>
+      <w:r>
+        <w:rPr>
+          <w:rFonts w:ascii="Segoe UI Semilight" w:hAnsi="Segoe UI Semilight" w:cs="Segoe UI Semilight"/>
+          <w:sz w:val="24"/>
+          <w:szCs w:val="24"/>
+        </w:rPr>
+        <w:t>Django</w:t>
+      </w:r>
+      <w:r>
+        <w:rPr>
+          <w:rFonts w:ascii="Segoe UI Semilight" w:hAnsi="Segoe UI Semilight" w:cs="Segoe UI Semilight" w:hint="cs"/>
+          <w:sz w:val="24"/>
+          <w:szCs w:val="24"/>
+          <w:rtl/>
+        </w:rPr>
+        <w:t xml:space="preserve"> לפיתוח השרת.</w:t>
+      </w:r>
+    </w:p>
+    <w:p>
+      <w:pPr>
+        <w:rPr>
+          <w:rFonts w:ascii="Segoe UI Semilight" w:hAnsi="Segoe UI Semilight" w:cs="Segoe UI Semilight"/>
+          <w:sz w:val="24"/>
+          <w:szCs w:val="24"/>
+          <w:rtl/>
+        </w:rPr>
+      </w:pPr>
+      <w:r>
+        <w:rPr>
+          <w:rFonts w:ascii="Segoe UI Semilight" w:hAnsi="Segoe UI Semilight" w:cs="Segoe UI Semilight" w:hint="cs"/>
+          <w:b/>
+          <w:bCs/>
+          <w:sz w:val="24"/>
+          <w:szCs w:val="24"/>
+          <w:rtl/>
+        </w:rPr>
+        <w:t>הבחירה ב-</w:t>
+      </w:r>
+      <w:r>
+        <w:rPr>
+          <w:rFonts w:ascii="Segoe UI Semilight" w:hAnsi="Segoe UI Semilight" w:cs="Segoe UI Semilight"/>
+          <w:b/>
+          <w:bCs/>
+          <w:sz w:val="24"/>
+          <w:szCs w:val="24"/>
+        </w:rPr>
+        <w:t>Flutter</w:t>
+      </w:r>
+      <w:r>
+        <w:rPr>
+          <w:rFonts w:ascii="Segoe UI Semilight" w:hAnsi="Segoe UI Semilight" w:cs="Segoe UI Semilight" w:hint="cs"/>
+          <w:sz w:val="24"/>
+          <w:szCs w:val="24"/>
+          <w:rtl/>
+        </w:rPr>
+        <w:t xml:space="preserve"> לפיתוח האפליקציה לא הייתה מובנת מאליה בכלל מבחינתי. בזמן בו בחרתי לעבוד עם </w:t>
+      </w:r>
+      <w:r>
+        <w:rPr>
+          <w:rFonts w:ascii="Segoe UI Semilight" w:hAnsi="Segoe UI Semilight" w:cs="Segoe UI Semilight"/>
+          <w:sz w:val="24"/>
+          <w:szCs w:val="24"/>
+        </w:rPr>
+        <w:t>Flutter</w:t>
+      </w:r>
+      <w:r>
+        <w:rPr>
+          <w:rFonts w:ascii="Segoe UI Semilight" w:hAnsi="Segoe UI Semilight" w:cs="Segoe UI Semilight" w:hint="cs"/>
+          <w:sz w:val="24"/>
+          <w:szCs w:val="24"/>
+          <w:rtl/>
+        </w:rPr>
+        <w:t xml:space="preserve"> לא יצאה אפילו </w:t>
+      </w:r>
+      <w:proofErr w:type="spellStart"/>
+      <w:r>
+        <w:rPr>
+          <w:rFonts w:ascii="Segoe UI Semilight" w:hAnsi="Segoe UI Semilight" w:cs="Segoe UI Semilight" w:hint="cs"/>
+          <w:sz w:val="24"/>
+          <w:szCs w:val="24"/>
+          <w:rtl/>
+        </w:rPr>
+        <w:t>גרסא</w:t>
+      </w:r>
+      <w:proofErr w:type="spellEnd"/>
+      <w:r>
+        <w:rPr>
+          <w:rFonts w:ascii="Segoe UI Semilight" w:hAnsi="Segoe UI Semilight" w:cs="Segoe UI Semilight" w:hint="cs"/>
+          <w:sz w:val="24"/>
+          <w:szCs w:val="24"/>
+          <w:rtl/>
+        </w:rPr>
+        <w:t xml:space="preserve"> 1.0 של הטכנולוגיה, וכשהתחלתי לעבוד בדיוק שוחררה גרסה 1.0 </w:t>
+      </w:r>
+      <w:r>
+        <w:rPr>
+          <w:rFonts w:ascii="Segoe UI Semilight" w:hAnsi="Segoe UI Semilight" w:cs="Segoe UI Semilight"/>
+          <w:sz w:val="24"/>
+          <w:szCs w:val="24"/>
+          <w:rtl/>
+        </w:rPr>
+        <w:t>–</w:t>
+      </w:r>
+      <w:r>
+        <w:rPr>
+          <w:rFonts w:ascii="Segoe UI Semilight" w:hAnsi="Segoe UI Semilight" w:cs="Segoe UI Semilight" w:hint="cs"/>
+          <w:sz w:val="24"/>
+          <w:szCs w:val="24"/>
+          <w:rtl/>
+        </w:rPr>
+        <w:t xml:space="preserve"> </w:t>
+      </w:r>
+      <w:proofErr w:type="spellStart"/>
+      <w:r>
+        <w:rPr>
+          <w:rFonts w:ascii="Segoe UI Semilight" w:hAnsi="Segoe UI Semilight" w:cs="Segoe UI Semilight" w:hint="cs"/>
+          <w:sz w:val="24"/>
+          <w:szCs w:val="24"/>
+          <w:rtl/>
+        </w:rPr>
+        <w:t>הגרסא</w:t>
+      </w:r>
+      <w:proofErr w:type="spellEnd"/>
+      <w:r>
+        <w:rPr>
+          <w:rFonts w:ascii="Segoe UI Semilight" w:hAnsi="Segoe UI Semilight" w:cs="Segoe UI Semilight" w:hint="cs"/>
+          <w:sz w:val="24"/>
+          <w:szCs w:val="24"/>
+          <w:rtl/>
+        </w:rPr>
+        <w:t xml:space="preserve"> היציבה הראשונה. </w:t>
+      </w:r>
+      <w:r>
+        <w:rPr>
+          <w:rFonts w:ascii="Segoe UI Semilight" w:hAnsi="Segoe UI Semilight" w:cs="Segoe UI Semilight"/>
+          <w:sz w:val="24"/>
+          <w:szCs w:val="24"/>
+          <w:rtl/>
+        </w:rPr>
+        <w:br/>
+      </w:r>
+      <w:r>
+        <w:rPr>
+          <w:rFonts w:ascii="Segoe UI Semilight" w:hAnsi="Segoe UI Semilight" w:cs="Segoe UI Semilight" w:hint="cs"/>
+          <w:sz w:val="24"/>
+          <w:szCs w:val="24"/>
+          <w:rtl/>
+        </w:rPr>
+        <w:t xml:space="preserve">העבודה עם </w:t>
+      </w:r>
+      <w:r>
+        <w:rPr>
+          <w:rFonts w:ascii="Segoe UI Semilight" w:hAnsi="Segoe UI Semilight" w:cs="Segoe UI Semilight"/>
+          <w:sz w:val="24"/>
+          <w:szCs w:val="24"/>
+        </w:rPr>
+        <w:t>Flutter</w:t>
+      </w:r>
+      <w:r>
+        <w:rPr>
+          <w:rFonts w:ascii="Segoe UI Semilight" w:hAnsi="Segoe UI Semilight" w:cs="Segoe UI Semilight" w:hint="cs"/>
+          <w:sz w:val="24"/>
+          <w:szCs w:val="24"/>
+          <w:rtl/>
+        </w:rPr>
+        <w:t xml:space="preserve"> היוותה אתגר בעצמה מכיוון שכמעט ולא היו תשובות באינטרנט לשאלות שונות. זה כמובן באופן שונה מטכנולוגיות אחרות שקיימות כבר שנים, ועל כל שאלה יש תשובה (או לפחות כמעט כל שאלה). בנוסף, הטכנולוגיה עובדת עם שפת התכנות </w:t>
+      </w:r>
+      <w:r>
+        <w:rPr>
+          <w:rFonts w:ascii="Segoe UI Semilight" w:hAnsi="Segoe UI Semilight" w:cs="Segoe UI Semilight"/>
+          <w:sz w:val="24"/>
+          <w:szCs w:val="24"/>
+        </w:rPr>
+        <w:t>Dart</w:t>
+      </w:r>
+      <w:r>
+        <w:rPr>
+          <w:rFonts w:ascii="Segoe UI Semilight" w:hAnsi="Segoe UI Semilight" w:cs="Segoe UI Semilight" w:hint="cs"/>
+          <w:sz w:val="24"/>
+          <w:szCs w:val="24"/>
+          <w:rtl/>
+        </w:rPr>
+        <w:t xml:space="preserve"> של גוגל </w:t>
+      </w:r>
+      <w:r>
+        <w:rPr>
+          <w:rFonts w:ascii="Segoe UI Semilight" w:hAnsi="Segoe UI Semilight" w:cs="Segoe UI Semilight"/>
+          <w:sz w:val="24"/>
+          <w:szCs w:val="24"/>
+          <w:rtl/>
+        </w:rPr>
+        <w:t>–</w:t>
+      </w:r>
+      <w:r>
+        <w:rPr>
+          <w:rFonts w:ascii="Segoe UI Semilight" w:hAnsi="Segoe UI Semilight" w:cs="Segoe UI Semilight" w:hint="cs"/>
+          <w:sz w:val="24"/>
+          <w:szCs w:val="24"/>
+          <w:rtl/>
+        </w:rPr>
+        <w:t xml:space="preserve"> לכן, הייתי צריך ללמוד את השפה (קצת פחות בעייתי). </w:t>
+      </w:r>
+    </w:p>
+    <w:p>
+      <w:pPr>
+        <w:rPr>
+          <w:rFonts w:ascii="Segoe UI Semilight" w:hAnsi="Segoe UI Semilight" w:cs="Segoe UI Semilight"/>
+          <w:sz w:val="24"/>
+          <w:szCs w:val="24"/>
+          <w:rtl/>
+        </w:rPr>
+      </w:pPr>
+      <w:r>
+        <w:rPr>
+          <w:rFonts w:ascii="Segoe UI Semilight" w:hAnsi="Segoe UI Semilight" w:cs="Segoe UI Semilight" w:hint="cs"/>
+          <w:sz w:val="24"/>
+          <w:szCs w:val="24"/>
+          <w:rtl/>
+        </w:rPr>
+        <w:t>ואמנם, בחרתי ב-</w:t>
+      </w:r>
+      <w:r>
+        <w:rPr>
+          <w:rFonts w:ascii="Segoe UI Semilight" w:hAnsi="Segoe UI Semilight" w:cs="Segoe UI Semilight"/>
+          <w:sz w:val="24"/>
+          <w:szCs w:val="24"/>
+        </w:rPr>
+        <w:t xml:space="preserve"> </w:t>
+      </w:r>
+      <w:r>
+        <w:rPr>
+          <w:rFonts w:ascii="Segoe UI Semilight" w:hAnsi="Segoe UI Semilight" w:cs="Segoe UI Semilight"/>
+          <w:sz w:val="24"/>
+          <w:szCs w:val="24"/>
+        </w:rPr>
+        <w:t>Flutter</w:t>
+      </w:r>
+      <w:r>
+        <w:rPr>
+          <w:rFonts w:ascii="Segoe UI Semilight" w:hAnsi="Segoe UI Semilight" w:cs="Segoe UI Semilight" w:hint="cs"/>
+          <w:sz w:val="24"/>
+          <w:szCs w:val="24"/>
+          <w:rtl/>
+        </w:rPr>
+        <w:t xml:space="preserve"> כי זו פלטפורמה חדשה ותמיד רציתי להיות חלוץ בטכנולוגיה כלשהי </w:t>
+      </w:r>
+      <w:r>
+        <w:rPr>
+          <w:rFonts w:ascii="Segoe UI Semilight" w:hAnsi="Segoe UI Semilight" w:cs="Segoe UI Semilight"/>
+          <w:sz w:val="24"/>
+          <w:szCs w:val="24"/>
+          <w:rtl/>
+        </w:rPr>
+        <w:t>–</w:t>
+      </w:r>
+      <w:r>
+        <w:rPr>
+          <w:rFonts w:ascii="Segoe UI Semilight" w:hAnsi="Segoe UI Semilight" w:cs="Segoe UI Semilight" w:hint="cs"/>
+          <w:sz w:val="24"/>
+          <w:szCs w:val="24"/>
+          <w:rtl/>
+        </w:rPr>
+        <w:t xml:space="preserve"> וזו הייתה ההזדמנות שלי. בנוסף,</w:t>
+      </w:r>
+      <w:r>
+        <w:rPr>
+          <w:rFonts w:ascii="Segoe UI Semilight" w:hAnsi="Segoe UI Semilight" w:cs="Segoe UI Semilight" w:hint="cs"/>
+          <w:sz w:val="24"/>
+          <w:szCs w:val="24"/>
+          <w:rtl/>
+        </w:rPr>
+        <w:t xml:space="preserve"> אני מאמץ אתגרים ואוהב לצאת </w:t>
+      </w:r>
+      <w:proofErr w:type="spellStart"/>
+      <w:r>
+        <w:rPr>
+          <w:rFonts w:ascii="Segoe UI Semilight" w:hAnsi="Segoe UI Semilight" w:cs="Segoe UI Semilight" w:hint="cs"/>
+          <w:sz w:val="24"/>
+          <w:szCs w:val="24"/>
+          <w:rtl/>
+        </w:rPr>
+        <w:t>מאיזור</w:t>
+      </w:r>
+      <w:proofErr w:type="spellEnd"/>
+      <w:r>
+        <w:rPr>
+          <w:rFonts w:ascii="Segoe UI Semilight" w:hAnsi="Segoe UI Semilight" w:cs="Segoe UI Semilight" w:hint="cs"/>
+          <w:sz w:val="24"/>
+          <w:szCs w:val="24"/>
+          <w:rtl/>
+        </w:rPr>
+        <w:t xml:space="preserve"> הנוחות </w:t>
+      </w:r>
+      <w:r>
+        <w:rPr>
+          <w:rFonts w:ascii="Segoe UI Semilight" w:hAnsi="Segoe UI Semilight" w:cs="Segoe UI Semilight"/>
+          <w:sz w:val="24"/>
+          <w:szCs w:val="24"/>
+          <w:rtl/>
+        </w:rPr>
+        <w:t>–</w:t>
+      </w:r>
+      <w:r>
+        <w:rPr>
+          <w:rFonts w:ascii="Segoe UI Semilight" w:hAnsi="Segoe UI Semilight" w:cs="Segoe UI Semilight" w:hint="cs"/>
+          <w:sz w:val="24"/>
+          <w:szCs w:val="24"/>
+          <w:rtl/>
+        </w:rPr>
+        <w:t xml:space="preserve"> גם אם זה אומר לוותר על עוד פיצ'ר לאפליקציה ולחקור כל הלילה בשביל לפתור באג קטן ומעצבן, אבל לזכות בידע נוסף.</w:t>
+      </w:r>
+    </w:p>
+    <w:p>
+      <w:pPr>
+        <w:rPr>
+          <w:rFonts w:ascii="Segoe UI Semilight" w:hAnsi="Segoe UI Semilight" w:cs="Segoe UI Semilight"/>
+          <w:sz w:val="24"/>
+          <w:szCs w:val="24"/>
+          <w:rtl/>
+        </w:rPr>
+      </w:pPr>
+      <w:r>
+        <w:rPr>
+          <w:rFonts w:ascii="Segoe UI Semilight" w:hAnsi="Segoe UI Semilight" w:cs="Segoe UI Semilight" w:hint="cs"/>
+          <w:sz w:val="24"/>
+          <w:szCs w:val="24"/>
+          <w:rtl/>
+        </w:rPr>
+        <w:t xml:space="preserve">באופן כללי, </w:t>
+      </w:r>
+      <w:r>
+        <w:rPr>
+          <w:rFonts w:ascii="Segoe UI Semilight" w:hAnsi="Segoe UI Semilight" w:cs="Segoe UI Semilight"/>
+          <w:sz w:val="24"/>
+          <w:szCs w:val="24"/>
+        </w:rPr>
+        <w:t>Flutter</w:t>
+      </w:r>
+      <w:r>
+        <w:rPr>
+          <w:rFonts w:ascii="Segoe UI Semilight" w:hAnsi="Segoe UI Semilight" w:cs="Segoe UI Semilight" w:hint="cs"/>
+          <w:sz w:val="24"/>
+          <w:szCs w:val="24"/>
+          <w:rtl/>
+        </w:rPr>
+        <w:t xml:space="preserve"> זה </w:t>
+      </w:r>
+      <w:proofErr w:type="spellStart"/>
+      <w:r>
+        <w:rPr>
+          <w:rFonts w:ascii="Segoe UI Semilight" w:hAnsi="Segoe UI Semilight" w:cs="Segoe UI Semilight" w:hint="cs"/>
+          <w:sz w:val="24"/>
+          <w:szCs w:val="24"/>
+          <w:rtl/>
+        </w:rPr>
+        <w:t>פריימוורק</w:t>
+      </w:r>
+      <w:proofErr w:type="spellEnd"/>
+      <w:r>
+        <w:rPr>
+          <w:rFonts w:ascii="Segoe UI Semilight" w:hAnsi="Segoe UI Semilight" w:cs="Segoe UI Semilight" w:hint="cs"/>
+          <w:sz w:val="24"/>
+          <w:szCs w:val="24"/>
+          <w:rtl/>
+        </w:rPr>
+        <w:t xml:space="preserve"> חדש (</w:t>
+      </w:r>
+      <w:proofErr w:type="spellStart"/>
+      <w:r>
+        <w:rPr>
+          <w:rFonts w:ascii="Segoe UI Semilight" w:hAnsi="Segoe UI Semilight" w:cs="Segoe UI Semilight" w:hint="cs"/>
+          <w:sz w:val="24"/>
+          <w:szCs w:val="24"/>
+          <w:rtl/>
+        </w:rPr>
+        <w:t>גרסא</w:t>
+      </w:r>
+      <w:proofErr w:type="spellEnd"/>
+      <w:r>
+        <w:rPr>
+          <w:rFonts w:ascii="Segoe UI Semilight" w:hAnsi="Segoe UI Semilight" w:cs="Segoe UI Semilight" w:hint="cs"/>
+          <w:sz w:val="24"/>
+          <w:szCs w:val="24"/>
+          <w:rtl/>
+        </w:rPr>
+        <w:t xml:space="preserve"> 1.0 יצאה ב-4 בדצמבר 2018) של גוגל לפיתוח אפליקציות </w:t>
+      </w:r>
+      <w:proofErr w:type="spellStart"/>
+      <w:r>
+        <w:rPr>
+          <w:rFonts w:ascii="Segoe UI Semilight" w:hAnsi="Segoe UI Semilight" w:cs="Segoe UI Semilight" w:hint="cs"/>
+          <w:sz w:val="24"/>
+          <w:szCs w:val="24"/>
+          <w:rtl/>
+        </w:rPr>
+        <w:t>לאייפון</w:t>
+      </w:r>
+      <w:proofErr w:type="spellEnd"/>
+      <w:r>
+        <w:rPr>
+          <w:rFonts w:ascii="Segoe UI Semilight" w:hAnsi="Segoe UI Semilight" w:cs="Segoe UI Semilight" w:hint="cs"/>
+          <w:sz w:val="24"/>
+          <w:szCs w:val="24"/>
+          <w:rtl/>
+        </w:rPr>
+        <w:t xml:space="preserve"> ולאנדרואיד, על בסיס </w:t>
+      </w:r>
+      <w:r>
+        <w:rPr>
+          <w:rFonts w:ascii="Segoe UI Semilight" w:hAnsi="Segoe UI Semilight" w:cs="Segoe UI Semilight"/>
+          <w:sz w:val="24"/>
+          <w:szCs w:val="24"/>
+        </w:rPr>
+        <w:t>Open-Source</w:t>
+      </w:r>
+      <w:r>
+        <w:rPr>
+          <w:rFonts w:ascii="Segoe UI Semilight" w:hAnsi="Segoe UI Semilight" w:cs="Segoe UI Semilight" w:hint="cs"/>
+          <w:sz w:val="24"/>
+          <w:szCs w:val="24"/>
+          <w:rtl/>
+        </w:rPr>
+        <w:t xml:space="preserve">. הפלטפורמה עובדת עם ווינדוס, </w:t>
+      </w:r>
+      <w:proofErr w:type="spellStart"/>
+      <w:r>
+        <w:rPr>
+          <w:rFonts w:ascii="Segoe UI Semilight" w:hAnsi="Segoe UI Semilight" w:cs="Segoe UI Semilight" w:hint="cs"/>
+          <w:sz w:val="24"/>
+          <w:szCs w:val="24"/>
+          <w:rtl/>
+        </w:rPr>
+        <w:t>מאק</w:t>
+      </w:r>
+      <w:proofErr w:type="spellEnd"/>
+      <w:r>
+        <w:rPr>
+          <w:rFonts w:ascii="Segoe UI Semilight" w:hAnsi="Segoe UI Semilight" w:cs="Segoe UI Semilight" w:hint="cs"/>
+          <w:sz w:val="24"/>
+          <w:szCs w:val="24"/>
+          <w:rtl/>
+        </w:rPr>
+        <w:t xml:space="preserve">-או-אס ולינוקס. המנוע כתוב ברובו בשפת </w:t>
+      </w:r>
+      <w:proofErr w:type="spellStart"/>
+      <w:r>
+        <w:rPr>
+          <w:rFonts w:ascii="Segoe UI Semilight" w:hAnsi="Segoe UI Semilight" w:cs="Segoe UI Semilight"/>
+          <w:sz w:val="24"/>
+          <w:szCs w:val="24"/>
+        </w:rPr>
+        <w:t>c++</w:t>
+      </w:r>
+      <w:proofErr w:type="spellEnd"/>
+      <w:r>
+        <w:rPr>
+          <w:rFonts w:ascii="Segoe UI Semilight" w:hAnsi="Segoe UI Semilight" w:cs="Segoe UI Semilight" w:hint="cs"/>
+          <w:sz w:val="24"/>
+          <w:szCs w:val="24"/>
+          <w:rtl/>
+        </w:rPr>
+        <w:t xml:space="preserve"> ועושה שימוש במנוע הגרפי של גוגל </w:t>
+      </w:r>
+      <w:r>
+        <w:rPr>
+          <w:rFonts w:ascii="Segoe UI Semilight" w:hAnsi="Segoe UI Semilight" w:cs="Segoe UI Semilight"/>
+          <w:sz w:val="24"/>
+          <w:szCs w:val="24"/>
+          <w:rtl/>
+        </w:rPr>
+        <w:t>–</w:t>
+      </w:r>
+      <w:r>
+        <w:rPr>
+          <w:rFonts w:ascii="Segoe UI Semilight" w:hAnsi="Segoe UI Semilight" w:cs="Segoe UI Semilight" w:hint="cs"/>
+          <w:sz w:val="24"/>
+          <w:szCs w:val="24"/>
+          <w:rtl/>
+        </w:rPr>
+        <w:t xml:space="preserve"> </w:t>
+      </w:r>
+      <w:r>
+        <w:rPr>
+          <w:rFonts w:ascii="Segoe UI Semilight" w:hAnsi="Segoe UI Semilight" w:cs="Segoe UI Semilight"/>
+          <w:sz w:val="24"/>
+          <w:szCs w:val="24"/>
+        </w:rPr>
+        <w:t>"</w:t>
+      </w:r>
+      <w:proofErr w:type="spellStart"/>
+      <w:r>
+        <w:rPr>
+          <w:rFonts w:ascii="Segoe UI Semilight" w:hAnsi="Segoe UI Semilight" w:cs="Segoe UI Semilight"/>
+          <w:sz w:val="24"/>
+          <w:szCs w:val="24"/>
+        </w:rPr>
+        <w:t>Skia</w:t>
+      </w:r>
+      <w:proofErr w:type="spellEnd"/>
+      <w:r>
+        <w:rPr>
+          <w:rFonts w:ascii="Segoe UI Semilight" w:hAnsi="Segoe UI Semilight" w:cs="Segoe UI Semilight"/>
+          <w:sz w:val="24"/>
+          <w:szCs w:val="24"/>
+        </w:rPr>
+        <w:t>"</w:t>
+      </w:r>
+      <w:r>
+        <w:rPr>
+          <w:rFonts w:ascii="Segoe UI Semilight" w:hAnsi="Segoe UI Semilight" w:cs="Segoe UI Semilight" w:hint="cs"/>
+          <w:sz w:val="24"/>
+          <w:szCs w:val="24"/>
+          <w:rtl/>
+        </w:rPr>
+        <w:t xml:space="preserve">. הפלטפורמה מאפשרת פיתוח מהיר וקל של אפליקציות על בסיס </w:t>
+      </w:r>
+      <w:proofErr w:type="spellStart"/>
+      <w:r>
+        <w:rPr>
+          <w:rFonts w:ascii="Segoe UI Semilight" w:hAnsi="Segoe UI Semilight" w:cs="Segoe UI Semilight" w:hint="cs"/>
+          <w:sz w:val="24"/>
+          <w:szCs w:val="24"/>
+          <w:rtl/>
+        </w:rPr>
+        <w:t>ווידג'טים</w:t>
+      </w:r>
+      <w:proofErr w:type="spellEnd"/>
+      <w:r>
+        <w:rPr>
+          <w:rFonts w:ascii="Segoe UI Semilight" w:hAnsi="Segoe UI Semilight" w:cs="Segoe UI Semilight" w:hint="cs"/>
+          <w:sz w:val="24"/>
+          <w:szCs w:val="24"/>
+          <w:rtl/>
+        </w:rPr>
+        <w:t xml:space="preserve"> בסיסיים קיימים (עיצובים שקיימים במערכת), או יצירה של </w:t>
+      </w:r>
+      <w:proofErr w:type="spellStart"/>
+      <w:r>
+        <w:rPr>
+          <w:rFonts w:ascii="Segoe UI Semilight" w:hAnsi="Segoe UI Semilight" w:cs="Segoe UI Semilight" w:hint="cs"/>
+          <w:sz w:val="24"/>
+          <w:szCs w:val="24"/>
+          <w:rtl/>
+        </w:rPr>
+        <w:t>ווידג'טים</w:t>
+      </w:r>
+      <w:proofErr w:type="spellEnd"/>
+      <w:r>
+        <w:rPr>
+          <w:rFonts w:ascii="Segoe UI Semilight" w:hAnsi="Segoe UI Semilight" w:cs="Segoe UI Semilight" w:hint="cs"/>
+          <w:sz w:val="24"/>
+          <w:szCs w:val="24"/>
+          <w:rtl/>
+        </w:rPr>
+        <w:t xml:space="preserve"> חדשים על ידי המתכנת. ניתן לעבוד עם </w:t>
+      </w:r>
+      <w:proofErr w:type="spellStart"/>
+      <w:r>
+        <w:rPr>
+          <w:rFonts w:ascii="Segoe UI Semilight" w:hAnsi="Segoe UI Semilight" w:cs="Segoe UI Semilight" w:hint="cs"/>
+          <w:sz w:val="24"/>
+          <w:szCs w:val="24"/>
+          <w:rtl/>
+        </w:rPr>
+        <w:t>פלאטר</w:t>
+      </w:r>
+      <w:proofErr w:type="spellEnd"/>
+      <w:r>
+        <w:rPr>
+          <w:rFonts w:ascii="Segoe UI Semilight" w:hAnsi="Segoe UI Semilight" w:cs="Segoe UI Semilight" w:hint="cs"/>
+          <w:sz w:val="24"/>
+          <w:szCs w:val="24"/>
+          <w:rtl/>
+        </w:rPr>
+        <w:t xml:space="preserve"> בכל פלטפורמה וכל סביבת פיתוח, כל עוד הקבצים הדרושים ל</w:t>
+      </w:r>
+      <w:r>
+        <w:rPr>
+          <w:rFonts w:ascii="Segoe UI Semilight" w:hAnsi="Segoe UI Semilight" w:cs="Segoe UI Semilight"/>
+          <w:sz w:val="24"/>
+          <w:szCs w:val="24"/>
+          <w:rtl/>
+        </w:rPr>
+        <w:softHyphen/>
+      </w:r>
+      <w:r>
+        <w:rPr>
+          <w:rFonts w:ascii="Segoe UI Semilight" w:hAnsi="Segoe UI Semilight" w:cs="Segoe UI Semilight" w:hint="cs"/>
+          <w:sz w:val="24"/>
+          <w:szCs w:val="24"/>
+          <w:rtl/>
+        </w:rPr>
+        <w:t>-</w:t>
+      </w:r>
+      <w:r>
+        <w:rPr>
+          <w:rFonts w:ascii="Segoe UI Semilight" w:hAnsi="Segoe UI Semilight" w:cs="Segoe UI Semilight"/>
+          <w:sz w:val="24"/>
+          <w:szCs w:val="24"/>
+        </w:rPr>
+        <w:t xml:space="preserve"> </w:t>
+      </w:r>
+      <w:r>
+        <w:rPr>
+          <w:rFonts w:ascii="Segoe UI Semilight" w:hAnsi="Segoe UI Semilight" w:cs="Segoe UI Semilight"/>
+          <w:sz w:val="24"/>
+          <w:szCs w:val="24"/>
+        </w:rPr>
+        <w:t>Flutter</w:t>
+      </w:r>
+      <w:r>
+        <w:rPr>
+          <w:rFonts w:ascii="Segoe UI Semilight" w:hAnsi="Segoe UI Semilight" w:cs="Segoe UI Semilight" w:hint="cs"/>
+          <w:sz w:val="24"/>
+          <w:szCs w:val="24"/>
+          <w:rtl/>
+        </w:rPr>
+        <w:t xml:space="preserve"> </w:t>
+      </w:r>
+      <w:r>
+        <w:rPr>
+          <w:rFonts w:ascii="Segoe UI Semilight" w:hAnsi="Segoe UI Semilight" w:cs="Segoe UI Semilight" w:hint="cs"/>
+          <w:sz w:val="24"/>
+          <w:szCs w:val="24"/>
+          <w:rtl/>
+        </w:rPr>
+        <w:lastRenderedPageBreak/>
+        <w:t xml:space="preserve">על מנת לעבוד מותקנים במחשב. כל המידע הרלוונטי על </w:t>
+      </w:r>
+      <w:r>
+        <w:rPr>
+          <w:rFonts w:ascii="Segoe UI Semilight" w:hAnsi="Segoe UI Semilight" w:cs="Segoe UI Semilight"/>
+          <w:sz w:val="24"/>
+          <w:szCs w:val="24"/>
+        </w:rPr>
+        <w:t>Flutter</w:t>
+      </w:r>
+      <w:r>
+        <w:rPr>
+          <w:rFonts w:ascii="Segoe UI Semilight" w:hAnsi="Segoe UI Semilight" w:cs="Segoe UI Semilight" w:hint="cs"/>
+          <w:sz w:val="24"/>
+          <w:szCs w:val="24"/>
+          <w:rtl/>
+        </w:rPr>
+        <w:t xml:space="preserve">, כולל </w:t>
+      </w:r>
+      <w:proofErr w:type="spellStart"/>
+      <w:r>
+        <w:rPr>
+          <w:rFonts w:ascii="Segoe UI Semilight" w:hAnsi="Segoe UI Semilight" w:cs="Segoe UI Semilight" w:hint="cs"/>
+          <w:sz w:val="24"/>
+          <w:szCs w:val="24"/>
+          <w:rtl/>
+        </w:rPr>
+        <w:t>הדוקיומנטציה</w:t>
+      </w:r>
+      <w:proofErr w:type="spellEnd"/>
+      <w:r>
+        <w:rPr>
+          <w:rFonts w:ascii="Segoe UI Semilight" w:hAnsi="Segoe UI Semilight" w:cs="Segoe UI Semilight" w:hint="cs"/>
+          <w:sz w:val="24"/>
+          <w:szCs w:val="24"/>
+          <w:rtl/>
+        </w:rPr>
+        <w:t xml:space="preserve"> עצמה, נמצא באתר </w:t>
+      </w:r>
+      <w:proofErr w:type="spellStart"/>
+      <w:r>
+        <w:rPr>
+          <w:rFonts w:ascii="Segoe UI Semilight" w:hAnsi="Segoe UI Semilight" w:cs="Segoe UI Semilight"/>
+          <w:sz w:val="24"/>
+          <w:szCs w:val="24"/>
+        </w:rPr>
+        <w:t>Flutter.dev</w:t>
+      </w:r>
+      <w:proofErr w:type="spellEnd"/>
+      <w:r>
+        <w:rPr>
+          <w:rFonts w:ascii="Segoe UI Semilight" w:hAnsi="Segoe UI Semilight" w:cs="Segoe UI Semilight" w:hint="cs"/>
+          <w:sz w:val="24"/>
+          <w:szCs w:val="24"/>
+          <w:rtl/>
+        </w:rPr>
+        <w:t xml:space="preserve"> (ביקרתי באתר הזה </w:t>
+      </w:r>
+      <w:r>
+        <w:rPr>
+          <w:rFonts w:ascii="Segoe UI Semilight" w:hAnsi="Segoe UI Semilight" w:cs="Segoe UI Semilight" w:hint="cs"/>
+          <w:b/>
+          <w:bCs/>
+          <w:sz w:val="24"/>
+          <w:szCs w:val="24"/>
+          <w:rtl/>
+        </w:rPr>
+        <w:t>הרבה</w:t>
+      </w:r>
+      <w:r>
+        <w:rPr>
+          <w:rFonts w:ascii="Segoe UI Semilight" w:hAnsi="Segoe UI Semilight" w:cs="Segoe UI Semilight" w:hint="cs"/>
+          <w:sz w:val="24"/>
+          <w:szCs w:val="24"/>
+          <w:rtl/>
+        </w:rPr>
+        <w:t xml:space="preserve"> בחודשים האחרונים).</w:t>
+      </w:r>
+    </w:p>
+    <w:p>
+      <w:pPr>
+        <w:rPr>
+          <w:rFonts w:ascii="Segoe UI Semilight" w:hAnsi="Segoe UI Semilight" w:cs="Segoe UI Semilight"/>
+          <w:sz w:val="24"/>
+          <w:szCs w:val="24"/>
+          <w:rtl/>
+        </w:rPr>
+      </w:pPr>
+      <w:r>
+        <w:rPr>
+          <w:rFonts w:ascii="Segoe UI Semilight" w:hAnsi="Segoe UI Semilight" w:cs="Segoe UI Semilight" w:hint="cs"/>
+          <w:b/>
+          <w:bCs/>
+          <w:sz w:val="24"/>
+          <w:szCs w:val="24"/>
+          <w:rtl/>
+        </w:rPr>
+        <w:t>הבחירה ב-</w:t>
+      </w:r>
+      <w:r>
+        <w:rPr>
+          <w:rFonts w:ascii="Segoe UI Semilight" w:hAnsi="Segoe UI Semilight" w:cs="Segoe UI Semilight"/>
+          <w:b/>
+          <w:bCs/>
+          <w:sz w:val="24"/>
+          <w:szCs w:val="24"/>
+        </w:rPr>
+        <w:t>Django</w:t>
+      </w:r>
+      <w:r>
+        <w:rPr>
+          <w:rFonts w:ascii="Segoe UI Semilight" w:hAnsi="Segoe UI Semilight" w:cs="Segoe UI Semilight" w:hint="cs"/>
+          <w:sz w:val="24"/>
+          <w:szCs w:val="24"/>
+          <w:rtl/>
+        </w:rPr>
+        <w:t xml:space="preserve"> הייתה יותר קלה מבחינתי מכיוון שכבר הכרתי את הטכנולוגיה והתעסקתי איתה מעט בעבר. כמובן שלא ברמה בה עסקתי בה בחודשים האחרונים, אך כן הכרתי את הטכנולוגיה וידעתי כי היא נוחה ושימושית.</w:t>
+      </w:r>
+    </w:p>
+    <w:p>
+      <w:pPr>
+        <w:rPr>
+          <w:rFonts w:ascii="Segoe UI Semilight" w:hAnsi="Segoe UI Semilight" w:cs="Segoe UI Semilight" w:hint="cs"/>
+          <w:sz w:val="24"/>
+          <w:szCs w:val="24"/>
+          <w:rtl/>
+        </w:rPr>
+      </w:pPr>
+      <w:r>
+        <w:rPr>
+          <w:rFonts w:ascii="Segoe UI Semilight" w:hAnsi="Segoe UI Semilight" w:cs="Segoe UI Semilight"/>
+          <w:sz w:val="24"/>
+          <w:szCs w:val="24"/>
+        </w:rPr>
+        <w:t>Django</w:t>
+      </w:r>
+      <w:r>
+        <w:rPr>
+          <w:rFonts w:ascii="Segoe UI Semilight" w:hAnsi="Segoe UI Semilight" w:cs="Segoe UI Semilight" w:hint="cs"/>
+          <w:sz w:val="24"/>
+          <w:szCs w:val="24"/>
+          <w:rtl/>
+        </w:rPr>
+        <w:t xml:space="preserve">, גם הוא מבוסס קוד פתוח, הוא </w:t>
+      </w:r>
+      <w:proofErr w:type="spellStart"/>
+      <w:r>
+        <w:rPr>
+          <w:rFonts w:ascii="Segoe UI Semilight" w:hAnsi="Segoe UI Semilight" w:cs="Segoe UI Semilight" w:hint="cs"/>
+          <w:sz w:val="24"/>
+          <w:szCs w:val="24"/>
+          <w:rtl/>
+        </w:rPr>
+        <w:t>פריימוורק</w:t>
+      </w:r>
+      <w:proofErr w:type="spellEnd"/>
+      <w:r>
+        <w:rPr>
+          <w:rFonts w:ascii="Segoe UI Semilight" w:hAnsi="Segoe UI Semilight" w:cs="Segoe UI Semilight" w:hint="cs"/>
+          <w:sz w:val="24"/>
+          <w:szCs w:val="24"/>
+          <w:rtl/>
+        </w:rPr>
+        <w:t xml:space="preserve"> לפיתוח של אתרים ורכיבים העושים שימוש במאגר נתונים אינטרנטי. המטרה העיקרית שלו היא להפוך את היצירה של מאגרי מידע מורכבים לפשוטה יותר</w:t>
+      </w:r>
+      <w:r>
+        <w:rPr>
+          <w:rFonts w:ascii="Segoe UI Semilight" w:hAnsi="Segoe UI Semilight" w:cs="Segoe UI Semilight" w:hint="cs"/>
+          <w:sz w:val="24"/>
+          <w:szCs w:val="24"/>
+          <w:rtl/>
+        </w:rPr>
+        <w:t xml:space="preserve"> ומסייע במיפוי אובייקטים לבסיס נתונים יחסי (</w:t>
+      </w:r>
+      <w:r>
+        <w:rPr>
+          <w:rFonts w:ascii="Segoe UI Semilight" w:hAnsi="Segoe UI Semilight" w:cs="Segoe UI Semilight" w:hint="cs"/>
+          <w:sz w:val="24"/>
+          <w:szCs w:val="24"/>
+        </w:rPr>
+        <w:t>ORM</w:t>
+      </w:r>
+      <w:r>
+        <w:rPr>
+          <w:rFonts w:ascii="Segoe UI Semilight" w:hAnsi="Segoe UI Semilight" w:cs="Segoe UI Semilight" w:hint="cs"/>
+          <w:sz w:val="24"/>
+          <w:szCs w:val="24"/>
+          <w:rtl/>
+        </w:rPr>
+        <w:t>)</w:t>
+      </w:r>
+      <w:r>
+        <w:rPr>
+          <w:rFonts w:ascii="Segoe UI Semilight" w:hAnsi="Segoe UI Semilight" w:cs="Segoe UI Semilight" w:hint="cs"/>
+          <w:sz w:val="24"/>
+          <w:szCs w:val="24"/>
+          <w:rtl/>
+        </w:rPr>
+        <w:t xml:space="preserve">. </w:t>
+      </w:r>
+      <w:r>
+        <w:rPr>
+          <w:rFonts w:ascii="Segoe UI Semilight" w:hAnsi="Segoe UI Semilight" w:cs="Segoe UI Semilight" w:hint="cs"/>
+          <w:sz w:val="24"/>
+          <w:szCs w:val="24"/>
+          <w:rtl/>
+        </w:rPr>
+        <w:t xml:space="preserve">נכון להיום, </w:t>
+      </w:r>
+      <w:proofErr w:type="spellStart"/>
+      <w:r>
+        <w:rPr>
+          <w:rFonts w:ascii="Segoe UI Semilight" w:hAnsi="Segoe UI Semilight" w:cs="Segoe UI Semilight" w:hint="cs"/>
+          <w:sz w:val="24"/>
+          <w:szCs w:val="24"/>
+          <w:rtl/>
+        </w:rPr>
+        <w:t>הגרסא</w:t>
+      </w:r>
+      <w:proofErr w:type="spellEnd"/>
+      <w:r>
+        <w:rPr>
+          <w:rFonts w:ascii="Segoe UI Semilight" w:hAnsi="Segoe UI Semilight" w:cs="Segoe UI Semilight" w:hint="cs"/>
+          <w:sz w:val="24"/>
+          <w:szCs w:val="24"/>
+          <w:rtl/>
+        </w:rPr>
+        <w:t xml:space="preserve"> היציבה האחרונה של </w:t>
+      </w:r>
+      <w:r>
+        <w:rPr>
+          <w:rFonts w:ascii="Segoe UI Semilight" w:hAnsi="Segoe UI Semilight" w:cs="Segoe UI Semilight"/>
+          <w:sz w:val="24"/>
+          <w:szCs w:val="24"/>
+        </w:rPr>
+        <w:t>Django</w:t>
+      </w:r>
+      <w:r>
+        <w:rPr>
+          <w:rFonts w:ascii="Segoe UI Semilight" w:hAnsi="Segoe UI Semilight" w:cs="Segoe UI Semilight" w:hint="cs"/>
+          <w:sz w:val="24"/>
+          <w:szCs w:val="24"/>
+          <w:rtl/>
+        </w:rPr>
+        <w:t xml:space="preserve"> היא 2.2 ואיתה עבדתי.  </w:t>
+      </w:r>
+      <w:r>
+        <w:rPr>
+          <w:rFonts w:ascii="Segoe UI Semilight" w:hAnsi="Segoe UI Semilight" w:cs="Segoe UI Semilight" w:hint="cs"/>
+          <w:sz w:val="24"/>
+          <w:szCs w:val="24"/>
+          <w:rtl/>
+        </w:rPr>
+        <w:t xml:space="preserve">בטכנולוגיה זו כותבים בשפת </w:t>
+      </w:r>
+      <w:r>
+        <w:rPr>
+          <w:rFonts w:ascii="Segoe UI Semilight" w:hAnsi="Segoe UI Semilight" w:cs="Segoe UI Semilight"/>
+          <w:sz w:val="24"/>
+          <w:szCs w:val="24"/>
+        </w:rPr>
+        <w:t>Python</w:t>
+      </w:r>
+      <w:r>
+        <w:rPr>
+          <w:rFonts w:ascii="Segoe UI Semilight" w:hAnsi="Segoe UI Semilight" w:cs="Segoe UI Semilight" w:hint="cs"/>
+          <w:sz w:val="24"/>
+          <w:szCs w:val="24"/>
+          <w:rtl/>
+        </w:rPr>
+        <w:t xml:space="preserve"> האהובה, והיא מבוססת על פרוטוקול </w:t>
+      </w:r>
+      <w:r>
+        <w:rPr>
+          <w:rFonts w:ascii="Segoe UI Semilight" w:hAnsi="Segoe UI Semilight" w:cs="Segoe UI Semilight"/>
+          <w:sz w:val="24"/>
+          <w:szCs w:val="24"/>
+        </w:rPr>
+        <w:t>HTTP</w:t>
+      </w:r>
+      <w:r>
+        <w:rPr>
+          <w:rFonts w:ascii="Segoe UI Semilight" w:hAnsi="Segoe UI Semilight" w:cs="Segoe UI Semilight" w:hint="cs"/>
+          <w:sz w:val="24"/>
+          <w:szCs w:val="24"/>
+          <w:rtl/>
+        </w:rPr>
+        <w:t xml:space="preserve"> לתקשורת בין הרכיב הטכנולוגי/אפליקציה/אתר לבין השרת שמנהל את בסיס הנתונים. הפלטפורמה הבסיסית של </w:t>
+      </w:r>
+      <w:r>
+        <w:rPr>
+          <w:rFonts w:ascii="Segoe UI Semilight" w:hAnsi="Segoe UI Semilight" w:cs="Segoe UI Semilight"/>
+          <w:sz w:val="24"/>
+          <w:szCs w:val="24"/>
+        </w:rPr>
+        <w:t>Django</w:t>
+      </w:r>
+      <w:r>
+        <w:rPr>
+          <w:rFonts w:ascii="Segoe UI Semilight" w:hAnsi="Segoe UI Semilight" w:cs="Segoe UI Semilight" w:hint="cs"/>
+          <w:sz w:val="24"/>
+          <w:szCs w:val="24"/>
+          <w:rtl/>
+        </w:rPr>
+        <w:t xml:space="preserve"> מציעה שרת בסיסי חינמי שנכתב על ידי הצוות של </w:t>
+      </w:r>
+      <w:r>
+        <w:rPr>
+          <w:rFonts w:ascii="Segoe UI Semilight" w:hAnsi="Segoe UI Semilight" w:cs="Segoe UI Semilight"/>
+          <w:sz w:val="24"/>
+          <w:szCs w:val="24"/>
+        </w:rPr>
+        <w:t>Django</w:t>
+      </w:r>
+      <w:r>
+        <w:rPr>
+          <w:rFonts w:ascii="Segoe UI Semilight" w:hAnsi="Segoe UI Semilight" w:cs="Segoe UI Semilight" w:hint="cs"/>
+          <w:sz w:val="24"/>
+          <w:szCs w:val="24"/>
+          <w:rtl/>
+        </w:rPr>
+        <w:t xml:space="preserve"> המסייע בבחינה וניסוי של הקוד שנכתב, כך שכתוכניתן </w:t>
+      </w:r>
+      <w:proofErr w:type="spellStart"/>
+      <w:r>
+        <w:rPr>
+          <w:rFonts w:ascii="Segoe UI Semilight" w:hAnsi="Segoe UI Semilight" w:cs="Segoe UI Semilight" w:hint="cs"/>
+          <w:sz w:val="24"/>
+          <w:szCs w:val="24"/>
+          <w:rtl/>
+        </w:rPr>
+        <w:t>יכלתי</w:t>
+      </w:r>
+      <w:proofErr w:type="spellEnd"/>
+      <w:r>
+        <w:rPr>
+          <w:rFonts w:ascii="Segoe UI Semilight" w:hAnsi="Segoe UI Semilight" w:cs="Segoe UI Semilight" w:hint="cs"/>
+          <w:sz w:val="24"/>
+          <w:szCs w:val="24"/>
+          <w:rtl/>
+        </w:rPr>
+        <w:t xml:space="preserve"> להתעסק רק בכתיבת ניהול בסיס הנתונים ולא להתעסק ביצירת התקשורת.</w:t>
+      </w:r>
+      <w:r>
+        <w:rPr>
+          <w:rFonts w:ascii="Segoe UI Semilight" w:hAnsi="Segoe UI Semilight" w:cs="Segoe UI Semilight"/>
+          <w:sz w:val="24"/>
+          <w:szCs w:val="24"/>
+          <w:rtl/>
+        </w:rPr>
+        <w:br/>
+      </w:r>
+      <w:r>
+        <w:rPr>
+          <w:rFonts w:ascii="Segoe UI Semilight" w:hAnsi="Segoe UI Semilight" w:cs="Segoe UI Semilight" w:hint="cs"/>
+          <w:sz w:val="24"/>
+          <w:szCs w:val="24"/>
+          <w:rtl/>
+        </w:rPr>
+        <w:t xml:space="preserve">העבודה עם </w:t>
+      </w:r>
+      <w:r>
+        <w:rPr>
+          <w:rFonts w:ascii="Segoe UI Semilight" w:hAnsi="Segoe UI Semilight" w:cs="Segoe UI Semilight"/>
+          <w:sz w:val="24"/>
+          <w:szCs w:val="24"/>
+        </w:rPr>
+        <w:t>Django</w:t>
+      </w:r>
+      <w:r>
+        <w:rPr>
+          <w:rFonts w:ascii="Segoe UI Semilight" w:hAnsi="Segoe UI Semilight" w:cs="Segoe UI Semilight" w:hint="cs"/>
+          <w:sz w:val="24"/>
+          <w:szCs w:val="24"/>
+          <w:rtl/>
+        </w:rPr>
+        <w:t xml:space="preserve"> יכולה להיעשות גם היא בכל סביבת פיתוח כל עוד </w:t>
+      </w:r>
+      <w:r>
+        <w:rPr>
+          <w:rFonts w:ascii="Segoe UI Semilight" w:hAnsi="Segoe UI Semilight" w:cs="Segoe UI Semilight"/>
+          <w:sz w:val="24"/>
+          <w:szCs w:val="24"/>
+        </w:rPr>
+        <w:t>Django</w:t>
+      </w:r>
+      <w:r>
+        <w:rPr>
+          <w:rFonts w:ascii="Segoe UI Semilight" w:hAnsi="Segoe UI Semilight" w:cs="Segoe UI Semilight" w:hint="cs"/>
+          <w:sz w:val="24"/>
+          <w:szCs w:val="24"/>
+          <w:rtl/>
+        </w:rPr>
+        <w:t xml:space="preserve"> מותקן על המחשב. </w:t>
+      </w:r>
+      <w:r>
+        <w:rPr>
+          <w:rFonts w:ascii="Segoe UI Semilight" w:hAnsi="Segoe UI Semilight" w:cs="Segoe UI Semilight"/>
+          <w:sz w:val="24"/>
+          <w:szCs w:val="24"/>
+        </w:rPr>
+        <w:t>Django</w:t>
+      </w:r>
+      <w:r>
+        <w:rPr>
+          <w:rFonts w:ascii="Segoe UI Semilight" w:hAnsi="Segoe UI Semilight" w:cs="Segoe UI Semilight" w:hint="cs"/>
+          <w:sz w:val="24"/>
+          <w:szCs w:val="24"/>
+          <w:rtl/>
+        </w:rPr>
+        <w:t xml:space="preserve"> תומך </w:t>
+      </w:r>
+      <w:proofErr w:type="spellStart"/>
+      <w:r>
+        <w:rPr>
+          <w:rFonts w:ascii="Segoe UI Semilight" w:hAnsi="Segoe UI Semilight" w:cs="Segoe UI Semilight" w:hint="cs"/>
+          <w:sz w:val="24"/>
+          <w:szCs w:val="24"/>
+          <w:rtl/>
+        </w:rPr>
+        <w:t>בווינדוס</w:t>
+      </w:r>
+      <w:proofErr w:type="spellEnd"/>
+      <w:r>
+        <w:rPr>
+          <w:rFonts w:ascii="Segoe UI Semilight" w:hAnsi="Segoe UI Semilight" w:cs="Segoe UI Semilight" w:hint="cs"/>
+          <w:sz w:val="24"/>
+          <w:szCs w:val="24"/>
+          <w:rtl/>
+        </w:rPr>
+        <w:t>, לינוקס ומק-או-אס.</w:t>
+      </w:r>
+      <w:r>
+        <w:rPr>
+          <w:rFonts w:ascii="Segoe UI Semilight" w:hAnsi="Segoe UI Semilight" w:cs="Segoe UI Semilight" w:hint="cs"/>
+          <w:sz w:val="24"/>
+          <w:szCs w:val="24"/>
+          <w:rtl/>
+        </w:rPr>
+        <w:t xml:space="preserve"> </w:t>
+      </w:r>
+      <w:r>
+        <w:rPr>
+          <w:rFonts w:ascii="Segoe UI Semilight" w:hAnsi="Segoe UI Semilight" w:cs="Segoe UI Semilight"/>
+          <w:sz w:val="24"/>
+          <w:szCs w:val="24"/>
+          <w:rtl/>
+        </w:rPr>
+        <w:br/>
+      </w:r>
+      <w:r>
+        <w:rPr>
+          <w:rFonts w:ascii="Segoe UI Semilight" w:hAnsi="Segoe UI Semilight" w:cs="Segoe UI Semilight" w:hint="cs"/>
+          <w:sz w:val="24"/>
+          <w:szCs w:val="24"/>
+          <w:rtl/>
+        </w:rPr>
+        <w:t xml:space="preserve">האתר שלהם בכתובת </w:t>
+      </w:r>
+      <w:r>
+        <w:rPr>
+          <w:rFonts w:ascii="Segoe UI Semilight" w:hAnsi="Segoe UI Semilight" w:cs="Segoe UI Semilight"/>
+          <w:sz w:val="24"/>
+          <w:szCs w:val="24"/>
+        </w:rPr>
+        <w:t>djangoproject.com</w:t>
+      </w:r>
+      <w:r>
+        <w:rPr>
+          <w:rFonts w:ascii="Segoe UI Semilight" w:hAnsi="Segoe UI Semilight" w:cs="Segoe UI Semilight" w:hint="cs"/>
+          <w:sz w:val="24"/>
+          <w:szCs w:val="24"/>
+          <w:rtl/>
+        </w:rPr>
+        <w:t xml:space="preserve"> (כולל הסברים </w:t>
+      </w:r>
+      <w:proofErr w:type="spellStart"/>
+      <w:r>
+        <w:rPr>
+          <w:rFonts w:ascii="Segoe UI Semilight" w:hAnsi="Segoe UI Semilight" w:cs="Segoe UI Semilight" w:hint="cs"/>
+          <w:sz w:val="24"/>
+          <w:szCs w:val="24"/>
+          <w:rtl/>
+        </w:rPr>
+        <w:t>ודוקיומנטציה</w:t>
+      </w:r>
+      <w:proofErr w:type="spellEnd"/>
+      <w:r>
+        <w:rPr>
+          <w:rFonts w:ascii="Segoe UI Semilight" w:hAnsi="Segoe UI Semilight" w:cs="Segoe UI Semilight" w:hint="cs"/>
+          <w:sz w:val="24"/>
+          <w:szCs w:val="24"/>
+          <w:rtl/>
+        </w:rPr>
+        <w:t xml:space="preserve"> מפורטת).</w:t>
+      </w:r>
+    </w:p>
+    <w:p>
+      <w:pPr>
+        <w:rPr>
+          <w:rFonts w:ascii="Segoe UI Semilight" w:hAnsi="Segoe UI Semilight" w:cs="Segoe UI Semilight"/>
+          <w:sz w:val="24"/>
+          <w:szCs w:val="24"/>
+          <w:rtl/>
+        </w:rPr>
+      </w:pPr>
+    </w:p>
+    <w:p>
+      <w:pPr>
+        <w:rPr>
+          <w:rFonts w:ascii="Segoe UI Semilight" w:hAnsi="Segoe UI Semilight" w:cs="Segoe UI Semilight"/>
+          <w:b/>
+          <w:bCs/>
+          <w:sz w:val="28"/>
+          <w:szCs w:val="28"/>
+          <w:rtl/>
+        </w:rPr>
+      </w:pPr>
+      <w:r>
+        <w:rPr>
+          <w:rFonts w:ascii="Segoe UI Semilight" w:hAnsi="Segoe UI Semilight" w:cs="Segoe UI Semilight" w:hint="cs"/>
+          <w:b/>
+          <w:bCs/>
+          <w:sz w:val="28"/>
+          <w:szCs w:val="28"/>
+          <w:rtl/>
+        </w:rPr>
+        <w:t>ג. תיאור סביבת הפיתוח</w:t>
+      </w:r>
+    </w:p>
+    <w:p>
+      <w:pPr>
+        <w:rPr>
+          <w:rFonts w:ascii="Segoe UI Semilight" w:hAnsi="Segoe UI Semilight" w:cs="Segoe UI Semilight"/>
+          <w:sz w:val="24"/>
+          <w:szCs w:val="24"/>
+          <w:rtl/>
+        </w:rPr>
+      </w:pPr>
+      <w:r>
+        <w:rPr>
+          <w:rFonts w:ascii="Segoe UI Semilight" w:hAnsi="Segoe UI Semilight" w:cs="Segoe UI Semilight" w:hint="cs"/>
+          <w:sz w:val="24"/>
+          <w:szCs w:val="24"/>
+          <w:rtl/>
+        </w:rPr>
+        <w:t>כאמור, לכתיבת האפליקציה היו שני צדדים.</w:t>
+      </w:r>
+      <w:r>
+        <w:rPr>
+          <w:rFonts w:ascii="Segoe UI Semilight" w:hAnsi="Segoe UI Semilight" w:cs="Segoe UI Semilight"/>
+          <w:sz w:val="24"/>
+          <w:szCs w:val="24"/>
+          <w:rtl/>
+        </w:rPr>
+        <w:br/>
+      </w:r>
+      <w:r>
+        <w:rPr>
+          <w:rFonts w:ascii="Segoe UI Semilight" w:hAnsi="Segoe UI Semilight" w:cs="Segoe UI Semilight" w:hint="cs"/>
+          <w:sz w:val="24"/>
+          <w:szCs w:val="24"/>
+          <w:rtl/>
+        </w:rPr>
+        <w:t xml:space="preserve">על מנת לעבוד על </w:t>
+      </w:r>
+      <w:r>
+        <w:rPr>
+          <w:rFonts w:ascii="Segoe UI Semilight" w:hAnsi="Segoe UI Semilight" w:cs="Segoe UI Semilight" w:hint="cs"/>
+          <w:b/>
+          <w:bCs/>
+          <w:sz w:val="24"/>
+          <w:szCs w:val="24"/>
+          <w:rtl/>
+        </w:rPr>
+        <w:t>צד האפליקציה</w:t>
+      </w:r>
+      <w:r>
+        <w:rPr>
+          <w:rFonts w:ascii="Segoe UI Semilight" w:hAnsi="Segoe UI Semilight" w:cs="Segoe UI Semilight" w:hint="cs"/>
+          <w:sz w:val="24"/>
+          <w:szCs w:val="24"/>
+          <w:rtl/>
+        </w:rPr>
+        <w:t xml:space="preserve"> בצורה נוחה ביותר (כאמור, בשפת </w:t>
+      </w:r>
+      <w:r>
+        <w:rPr>
+          <w:rFonts w:ascii="Segoe UI Semilight" w:hAnsi="Segoe UI Semilight" w:cs="Segoe UI Semilight"/>
+          <w:sz w:val="24"/>
+          <w:szCs w:val="24"/>
+        </w:rPr>
+        <w:t>Dart</w:t>
+      </w:r>
+      <w:r>
+        <w:rPr>
+          <w:rFonts w:ascii="Segoe UI Semilight" w:hAnsi="Segoe UI Semilight" w:cs="Segoe UI Semilight" w:hint="cs"/>
+          <w:sz w:val="24"/>
+          <w:szCs w:val="24"/>
+          <w:rtl/>
+        </w:rPr>
+        <w:t xml:space="preserve"> בטכנולוגיית </w:t>
+      </w:r>
+      <w:r>
+        <w:rPr>
+          <w:rFonts w:ascii="Segoe UI Semilight" w:hAnsi="Segoe UI Semilight" w:cs="Segoe UI Semilight"/>
+          <w:sz w:val="24"/>
+          <w:szCs w:val="24"/>
+        </w:rPr>
+        <w:t>Flutter</w:t>
+      </w:r>
+      <w:r>
+        <w:rPr>
+          <w:rFonts w:ascii="Segoe UI Semilight" w:hAnsi="Segoe UI Semilight" w:cs="Segoe UI Semilight" w:hint="cs"/>
+          <w:sz w:val="24"/>
+          <w:szCs w:val="24"/>
+          <w:rtl/>
+        </w:rPr>
+        <w:t>) כתבתי ב-</w:t>
+      </w:r>
+      <w:r>
+        <w:rPr>
+          <w:rFonts w:ascii="Segoe UI Semilight" w:hAnsi="Segoe UI Semilight" w:cs="Segoe UI Semilight"/>
+          <w:sz w:val="24"/>
+          <w:szCs w:val="24"/>
+        </w:rPr>
+        <w:t>Android Studio</w:t>
+      </w:r>
+      <w:r>
+        <w:rPr>
+          <w:rFonts w:ascii="Segoe UI Semilight" w:hAnsi="Segoe UI Semilight" w:cs="Segoe UI Semilight" w:hint="cs"/>
+          <w:sz w:val="24"/>
+          <w:szCs w:val="24"/>
+          <w:rtl/>
+        </w:rPr>
+        <w:t xml:space="preserve"> </w:t>
+      </w:r>
+      <w:r>
+        <w:rPr>
+          <w:rFonts w:ascii="Segoe UI Semilight" w:hAnsi="Segoe UI Semilight" w:cs="Segoe UI Semilight"/>
+          <w:sz w:val="24"/>
+          <w:szCs w:val="24"/>
+          <w:rtl/>
+        </w:rPr>
+        <w:t>–</w:t>
+      </w:r>
+      <w:r>
+        <w:rPr>
+          <w:rFonts w:ascii="Segoe UI Semilight" w:hAnsi="Segoe UI Semilight" w:cs="Segoe UI Semilight" w:hint="cs"/>
+          <w:sz w:val="24"/>
+          <w:szCs w:val="24"/>
+          <w:rtl/>
+        </w:rPr>
+        <w:t xml:space="preserve"> הפלטפורמה העיקרית לכתיבת אפליקציות לאנדרואיד, וכיום היא כמובן תומכת גם ב-</w:t>
+      </w:r>
+      <w:r>
+        <w:rPr>
+          <w:rFonts w:ascii="Segoe UI Semilight" w:hAnsi="Segoe UI Semilight" w:cs="Segoe UI Semilight"/>
+          <w:sz w:val="24"/>
+          <w:szCs w:val="24"/>
+        </w:rPr>
+        <w:t>Flutter</w:t>
+      </w:r>
+      <w:r>
+        <w:rPr>
+          <w:rFonts w:ascii="Segoe UI Semilight" w:hAnsi="Segoe UI Semilight" w:cs="Segoe UI Semilight" w:hint="cs"/>
+          <w:sz w:val="24"/>
+          <w:szCs w:val="24"/>
+          <w:rtl/>
+        </w:rPr>
+        <w:t>. בנוסף, אותו ה-</w:t>
+      </w:r>
+      <w:r>
+        <w:rPr>
+          <w:rFonts w:ascii="Segoe UI Semilight" w:hAnsi="Segoe UI Semilight" w:cs="Segoe UI Semilight" w:hint="cs"/>
+          <w:sz w:val="24"/>
+          <w:szCs w:val="24"/>
+        </w:rPr>
+        <w:t>IDE</w:t>
+      </w:r>
+      <w:r>
+        <w:rPr>
+          <w:rFonts w:ascii="Segoe UI Semilight" w:hAnsi="Segoe UI Semilight" w:cs="Segoe UI Semilight" w:hint="cs"/>
+          <w:sz w:val="24"/>
+          <w:szCs w:val="24"/>
+          <w:rtl/>
+        </w:rPr>
+        <w:t xml:space="preserve"> מציע גם באופן מובנה </w:t>
+      </w:r>
+      <w:proofErr w:type="spellStart"/>
+      <w:r>
+        <w:rPr>
+          <w:rFonts w:ascii="Segoe UI Semilight" w:hAnsi="Segoe UI Semilight" w:cs="Segoe UI Semilight" w:hint="cs"/>
+          <w:sz w:val="24"/>
+          <w:szCs w:val="24"/>
+          <w:rtl/>
+        </w:rPr>
+        <w:t>אימולטורים</w:t>
+      </w:r>
+      <w:proofErr w:type="spellEnd"/>
+      <w:r>
+        <w:rPr>
+          <w:rFonts w:ascii="Segoe UI Semilight" w:hAnsi="Segoe UI Semilight" w:cs="Segoe UI Semilight" w:hint="cs"/>
+          <w:sz w:val="24"/>
+          <w:szCs w:val="24"/>
+          <w:rtl/>
+        </w:rPr>
+        <w:t xml:space="preserve"> של מכשירי אנדרואיד על מנת לבדוק ולנסות את האפליקציה במהלך שלב הפיתוח </w:t>
+      </w:r>
+      <w:r>
+        <w:rPr>
+          <w:rFonts w:ascii="Segoe UI Semilight" w:hAnsi="Segoe UI Semilight" w:cs="Segoe UI Semilight"/>
+          <w:sz w:val="24"/>
+          <w:szCs w:val="24"/>
+          <w:rtl/>
+        </w:rPr>
+        <w:t>–</w:t>
+      </w:r>
+      <w:r>
+        <w:rPr>
+          <w:rFonts w:ascii="Segoe UI Semilight" w:hAnsi="Segoe UI Semilight" w:cs="Segoe UI Semilight" w:hint="cs"/>
+          <w:sz w:val="24"/>
+          <w:szCs w:val="24"/>
+          <w:rtl/>
+        </w:rPr>
+        <w:t xml:space="preserve"> נוח מאוד (אין צורך לחבר מכשיר אנדרואיד/</w:t>
+      </w:r>
+      <w:proofErr w:type="spellStart"/>
+      <w:r>
+        <w:rPr>
+          <w:rFonts w:ascii="Segoe UI Semilight" w:hAnsi="Segoe UI Semilight" w:cs="Segoe UI Semilight" w:hint="cs"/>
+          <w:sz w:val="24"/>
+          <w:szCs w:val="24"/>
+          <w:rtl/>
+        </w:rPr>
+        <w:t>אייפון</w:t>
+      </w:r>
+      <w:proofErr w:type="spellEnd"/>
+      <w:r>
+        <w:rPr>
+          <w:rFonts w:ascii="Segoe UI Semilight" w:hAnsi="Segoe UI Semilight" w:cs="Segoe UI Semilight" w:hint="cs"/>
+          <w:sz w:val="24"/>
+          <w:szCs w:val="24"/>
+          <w:rtl/>
+        </w:rPr>
+        <w:t xml:space="preserve"> למחשב ולהוריד את האפליקציה).</w:t>
+      </w:r>
+    </w:p>
+    <w:p>
+      <w:pPr>
+        <w:rPr>
+          <w:rFonts w:ascii="Segoe UI Semilight" w:hAnsi="Segoe UI Semilight" w:cs="Segoe UI Semilight" w:hint="cs"/>
+          <w:sz w:val="24"/>
+          <w:szCs w:val="24"/>
+          <w:rtl/>
+        </w:rPr>
+      </w:pPr>
+      <w:r>
+        <w:rPr>
+          <w:rFonts w:ascii="Segoe UI Semilight" w:hAnsi="Segoe UI Semilight" w:cs="Segoe UI Semilight" w:hint="cs"/>
+          <w:sz w:val="24"/>
+          <w:szCs w:val="24"/>
+          <w:rtl/>
+        </w:rPr>
+        <w:t xml:space="preserve">את </w:t>
+      </w:r>
+      <w:r>
+        <w:rPr>
+          <w:rFonts w:ascii="Segoe UI Semilight" w:hAnsi="Segoe UI Semilight" w:cs="Segoe UI Semilight" w:hint="cs"/>
+          <w:b/>
+          <w:bCs/>
+          <w:sz w:val="24"/>
+          <w:szCs w:val="24"/>
+          <w:rtl/>
+        </w:rPr>
+        <w:t>צד השרת</w:t>
+      </w:r>
+      <w:r>
+        <w:rPr>
+          <w:rFonts w:ascii="Segoe UI Semilight" w:hAnsi="Segoe UI Semilight" w:cs="Segoe UI Semilight" w:hint="cs"/>
+          <w:sz w:val="24"/>
+          <w:szCs w:val="24"/>
+          <w:rtl/>
+        </w:rPr>
+        <w:t xml:space="preserve"> כתבתי ב-</w:t>
+      </w:r>
+      <w:proofErr w:type="spellStart"/>
+      <w:r>
+        <w:rPr>
+          <w:rFonts w:ascii="Segoe UI Semilight" w:hAnsi="Segoe UI Semilight" w:cs="Segoe UI Semilight"/>
+          <w:sz w:val="24"/>
+          <w:szCs w:val="24"/>
+        </w:rPr>
+        <w:t>Pycharm</w:t>
+      </w:r>
+      <w:proofErr w:type="spellEnd"/>
+      <w:r>
+        <w:rPr>
+          <w:rFonts w:ascii="Segoe UI Semilight" w:hAnsi="Segoe UI Semilight" w:cs="Segoe UI Semilight" w:hint="cs"/>
+          <w:sz w:val="24"/>
+          <w:szCs w:val="24"/>
+          <w:rtl/>
+        </w:rPr>
+        <w:t xml:space="preserve"> </w:t>
+      </w:r>
+      <w:r>
+        <w:rPr>
+          <w:rFonts w:ascii="Segoe UI Semilight" w:hAnsi="Segoe UI Semilight" w:cs="Segoe UI Semilight"/>
+          <w:sz w:val="24"/>
+          <w:szCs w:val="24"/>
+          <w:rtl/>
+        </w:rPr>
+        <w:t>–</w:t>
+      </w:r>
+      <w:r>
+        <w:rPr>
+          <w:rFonts w:ascii="Segoe UI Semilight" w:hAnsi="Segoe UI Semilight" w:cs="Segoe UI Semilight" w:hint="cs"/>
+          <w:sz w:val="24"/>
+          <w:szCs w:val="24"/>
+          <w:rtl/>
+        </w:rPr>
+        <w:t xml:space="preserve"> ה-</w:t>
+      </w:r>
+      <w:r>
+        <w:rPr>
+          <w:rFonts w:ascii="Segoe UI Semilight" w:hAnsi="Segoe UI Semilight" w:cs="Segoe UI Semilight" w:hint="cs"/>
+          <w:sz w:val="24"/>
+          <w:szCs w:val="24"/>
+        </w:rPr>
+        <w:t>IDE</w:t>
+      </w:r>
+      <w:r>
+        <w:rPr>
+          <w:rFonts w:ascii="Segoe UI Semilight" w:hAnsi="Segoe UI Semilight" w:cs="Segoe UI Semilight" w:hint="cs"/>
+          <w:sz w:val="24"/>
+          <w:szCs w:val="24"/>
+          <w:rtl/>
+        </w:rPr>
+        <w:t xml:space="preserve"> הנפוץ ביותר לכתיבה בשפת </w:t>
+      </w:r>
+      <w:r>
+        <w:rPr>
+          <w:rFonts w:ascii="Segoe UI Semilight" w:hAnsi="Segoe UI Semilight" w:cs="Segoe UI Semilight"/>
+          <w:sz w:val="24"/>
+          <w:szCs w:val="24"/>
+        </w:rPr>
+        <w:t>Python</w:t>
+      </w:r>
+      <w:r>
+        <w:rPr>
+          <w:rFonts w:ascii="Segoe UI Semilight" w:hAnsi="Segoe UI Semilight" w:cs="Segoe UI Semilight" w:hint="cs"/>
+          <w:sz w:val="24"/>
+          <w:szCs w:val="24"/>
+          <w:rtl/>
+        </w:rPr>
+        <w:t xml:space="preserve">. כמובן, זאת לאחר התקנת </w:t>
+      </w:r>
+      <w:r>
+        <w:rPr>
+          <w:rFonts w:ascii="Segoe UI Semilight" w:hAnsi="Segoe UI Semilight" w:cs="Segoe UI Semilight"/>
+          <w:sz w:val="24"/>
+          <w:szCs w:val="24"/>
+        </w:rPr>
+        <w:t>Django</w:t>
+      </w:r>
+      <w:r>
+        <w:rPr>
+          <w:rFonts w:ascii="Segoe UI Semilight" w:hAnsi="Segoe UI Semilight" w:cs="Segoe UI Semilight" w:hint="cs"/>
+          <w:sz w:val="24"/>
+          <w:szCs w:val="24"/>
+          <w:rtl/>
+        </w:rPr>
+        <w:t xml:space="preserve"> למחשב.</w:t>
+      </w:r>
+      <w:r>
+        <w:rPr>
+          <w:rFonts w:ascii="Segoe UI Semilight" w:hAnsi="Segoe UI Semilight" w:cs="Segoe UI Semilight"/>
+          <w:sz w:val="24"/>
+          <w:szCs w:val="24"/>
+          <w:rtl/>
+        </w:rPr>
+        <w:br/>
+      </w:r>
+      <w:r>
+        <w:rPr>
+          <w:rFonts w:ascii="Segoe UI Semilight" w:hAnsi="Segoe UI Semilight" w:cs="Segoe UI Semilight" w:hint="cs"/>
+          <w:sz w:val="24"/>
+          <w:szCs w:val="24"/>
+          <w:rtl/>
+        </w:rPr>
+        <w:t xml:space="preserve">על מנת </w:t>
+      </w:r>
+      <w:r>
+        <w:rPr>
+          <w:rFonts w:ascii="Segoe UI Semilight" w:hAnsi="Segoe UI Semilight" w:cs="Segoe UI Semilight" w:hint="cs"/>
+          <w:b/>
+          <w:bCs/>
+          <w:sz w:val="24"/>
+          <w:szCs w:val="24"/>
+          <w:rtl/>
+        </w:rPr>
+        <w:t>לבדוק את השרת</w:t>
+      </w:r>
+      <w:r>
+        <w:rPr>
+          <w:rFonts w:ascii="Segoe UI Semilight" w:hAnsi="Segoe UI Semilight" w:cs="Segoe UI Semilight" w:hint="cs"/>
+          <w:sz w:val="24"/>
+          <w:szCs w:val="24"/>
+          <w:rtl/>
+        </w:rPr>
+        <w:t xml:space="preserve"> </w:t>
+      </w:r>
+      <w:r>
+        <w:rPr>
+          <w:rFonts w:ascii="Segoe UI Semilight" w:hAnsi="Segoe UI Semilight" w:cs="Segoe UI Semilight"/>
+          <w:sz w:val="24"/>
+          <w:szCs w:val="24"/>
+          <w:rtl/>
+        </w:rPr>
+        <w:t>–</w:t>
+      </w:r>
+      <w:r>
+        <w:rPr>
+          <w:rFonts w:ascii="Segoe UI Semilight" w:hAnsi="Segoe UI Semilight" w:cs="Segoe UI Semilight" w:hint="cs"/>
+          <w:sz w:val="24"/>
+          <w:szCs w:val="24"/>
+          <w:rtl/>
+        </w:rPr>
+        <w:t xml:space="preserve"> לשלוח לו בקשות מסוימות ולראות את התשובות </w:t>
+      </w:r>
+      <w:r>
+        <w:rPr>
+          <w:rFonts w:ascii="Segoe UI Semilight" w:hAnsi="Segoe UI Semilight" w:cs="Segoe UI Semilight"/>
+          <w:sz w:val="24"/>
+          <w:szCs w:val="24"/>
+          <w:rtl/>
+        </w:rPr>
+        <w:t>–</w:t>
+      </w:r>
+      <w:r>
+        <w:rPr>
+          <w:rFonts w:ascii="Segoe UI Semilight" w:hAnsi="Segoe UI Semilight" w:cs="Segoe UI Semilight" w:hint="cs"/>
+          <w:sz w:val="24"/>
+          <w:szCs w:val="24"/>
+          <w:rtl/>
+        </w:rPr>
+        <w:t xml:space="preserve"> השתמשתי בתוסף לגוגל כרום בשם "</w:t>
+      </w:r>
+      <w:r>
+        <w:rPr>
+          <w:rFonts w:ascii="Segoe UI Semilight" w:hAnsi="Segoe UI Semilight" w:cs="Segoe UI Semilight" w:hint="cs"/>
+          <w:sz w:val="24"/>
+          <w:szCs w:val="24"/>
+        </w:rPr>
+        <w:t>ARC</w:t>
+      </w:r>
+      <w:r>
+        <w:rPr>
+          <w:rFonts w:ascii="Segoe UI Semilight" w:hAnsi="Segoe UI Semilight" w:cs="Segoe UI Semilight" w:hint="cs"/>
+          <w:sz w:val="24"/>
+          <w:szCs w:val="24"/>
+          <w:rtl/>
+        </w:rPr>
+        <w:t xml:space="preserve">", המאפשר לשלוח בקשות </w:t>
+      </w:r>
+      <w:r>
+        <w:rPr>
+          <w:rFonts w:ascii="Segoe UI Semilight" w:hAnsi="Segoe UI Semilight" w:cs="Segoe UI Semilight" w:hint="cs"/>
+          <w:sz w:val="24"/>
+          <w:szCs w:val="24"/>
+        </w:rPr>
+        <w:t>HTTP</w:t>
+      </w:r>
+      <w:r>
+        <w:rPr>
+          <w:rFonts w:ascii="Segoe UI Semilight" w:hAnsi="Segoe UI Semilight" w:cs="Segoe UI Semilight" w:hint="cs"/>
+          <w:sz w:val="24"/>
+          <w:szCs w:val="24"/>
+          <w:rtl/>
+        </w:rPr>
+        <w:t xml:space="preserve"> לכתובות שונות ולשנות פרמטרים שונים בבקשה באופן נוח. כמובן, התוסף מראה גם את התשובה באופן מפורט (תשובת ה-</w:t>
+      </w:r>
+      <w:r>
+        <w:rPr>
+          <w:rFonts w:ascii="Segoe UI Semilight" w:hAnsi="Segoe UI Semilight" w:cs="Segoe UI Semilight" w:hint="cs"/>
+          <w:sz w:val="24"/>
+          <w:szCs w:val="24"/>
+        </w:rPr>
+        <w:t>HTTP</w:t>
+      </w:r>
+      <w:r>
+        <w:rPr>
+          <w:rFonts w:ascii="Segoe UI Semilight" w:hAnsi="Segoe UI Semilight" w:cs="Segoe UI Semilight"/>
+          <w:sz w:val="24"/>
+          <w:szCs w:val="24"/>
+        </w:rPr>
+        <w:t>/S</w:t>
+      </w:r>
+      <w:r>
+        <w:rPr>
+          <w:rFonts w:ascii="Segoe UI Semilight" w:hAnsi="Segoe UI Semilight" w:cs="Segoe UI Semilight" w:hint="cs"/>
+          <w:sz w:val="24"/>
+          <w:szCs w:val="24"/>
+          <w:rtl/>
+        </w:rPr>
+        <w:t xml:space="preserve"> עצמה </w:t>
+      </w:r>
+      <w:r>
+        <w:rPr>
+          <w:rFonts w:ascii="Segoe UI Semilight" w:hAnsi="Segoe UI Semilight" w:cs="Segoe UI Semilight"/>
+          <w:sz w:val="24"/>
+          <w:szCs w:val="24"/>
+          <w:rtl/>
+        </w:rPr>
+        <w:t>–</w:t>
+      </w:r>
+      <w:r>
+        <w:rPr>
+          <w:rFonts w:ascii="Segoe UI Semilight" w:hAnsi="Segoe UI Semilight" w:cs="Segoe UI Semilight" w:hint="cs"/>
+          <w:sz w:val="24"/>
+          <w:szCs w:val="24"/>
+          <w:rtl/>
+        </w:rPr>
+        <w:t xml:space="preserve"> כטקסט), או באופן מומחש (כפי שניתן לראות בדפדפן).</w:t>
+      </w:r>
+    </w:p>
+    <w:p>
+      <w:pPr>
+        <w:rPr>
+          <w:rFonts w:ascii="Segoe UI Semilight" w:hAnsi="Segoe UI Semilight" w:cs="Segoe UI Semilight"/>
+          <w:sz w:val="24"/>
+          <w:szCs w:val="24"/>
+          <w:rtl/>
+        </w:rPr>
+      </w:pPr>
+    </w:p>
+    <w:p>
+      <w:pPr>
+        <w:rPr>
+          <w:rFonts w:ascii="Segoe UI Semilight" w:hAnsi="Segoe UI Semilight" w:cs="Segoe UI Semilight"/>
+          <w:sz w:val="24"/>
+          <w:szCs w:val="24"/>
+          <w:rtl/>
+        </w:rPr>
+      </w:pPr>
+    </w:p>
+    <w:p>
+      <w:pPr>
+        <w:rPr>
+          <w:rFonts w:ascii="Segoe UI Semilight" w:hAnsi="Segoe UI Semilight" w:cs="Segoe UI Semilight"/>
+          <w:sz w:val="24"/>
+          <w:szCs w:val="24"/>
+          <w:rtl/>
+        </w:rPr>
+      </w:pPr>
+    </w:p>
+    <w:p>
+      <w:pPr>
+        <w:rPr>
+          <w:rFonts w:ascii="Segoe UI Semilight" w:hAnsi="Segoe UI Semilight" w:cs="Segoe UI Semilight"/>
+          <w:sz w:val="24"/>
+          <w:szCs w:val="24"/>
+          <w:rtl/>
+        </w:rPr>
+      </w:pPr>
+    </w:p>
+    <w:p>
+      <w:pPr>
+        <w:rPr>
+          <w:rFonts w:ascii="Segoe UI Semilight" w:hAnsi="Segoe UI Semilight" w:cs="Segoe UI Semilight"/>
+          <w:b/>
+          <w:bCs/>
+          <w:sz w:val="28"/>
+          <w:szCs w:val="28"/>
+          <w:rtl/>
+        </w:rPr>
+      </w:pPr>
+      <w:r>
+        <w:rPr>
+          <w:rFonts w:ascii="Segoe UI Semilight" w:hAnsi="Segoe UI Semilight" w:cs="Segoe UI Semilight" w:hint="cs"/>
+          <w:b/>
+          <w:bCs/>
+          <w:sz w:val="28"/>
+          <w:szCs w:val="28"/>
+          <w:rtl/>
+        </w:rPr>
+        <w:lastRenderedPageBreak/>
+        <w:t>ד. תיאור מבני הנתונים</w:t>
+      </w:r>
+    </w:p>
+    <w:p>
+      <w:pPr>
+        <w:rPr>
+          <w:rFonts w:ascii="Segoe UI Semilight" w:hAnsi="Segoe UI Semilight" w:cs="Segoe UI Semilight"/>
+          <w:sz w:val="24"/>
+          <w:szCs w:val="24"/>
+          <w:rtl/>
+        </w:rPr>
+      </w:pPr>
+      <w:r>
+        <w:rPr>
+          <w:rFonts w:ascii="Segoe UI Semilight" w:hAnsi="Segoe UI Semilight" w:cs="Segoe UI Semilight" w:hint="cs"/>
+          <w:sz w:val="24"/>
+          <w:szCs w:val="24"/>
+          <w:rtl/>
+        </w:rPr>
+        <w:t>בתרשים</w:t>
+      </w:r>
+      <w:r>
+        <w:rPr>
+          <w:rFonts w:ascii="Segoe UI Semilight" w:hAnsi="Segoe UI Semilight" w:cs="Segoe UI Semilight" w:hint="cs"/>
+          <w:sz w:val="24"/>
+          <w:szCs w:val="24"/>
+          <w:rtl/>
+        </w:rPr>
+        <w:t xml:space="preserve"> ה</w:t>
+      </w:r>
+      <w:r>
+        <w:rPr>
+          <w:rFonts w:ascii="Segoe UI Semilight" w:hAnsi="Segoe UI Semilight" w:cs="Segoe UI Semilight" w:hint="cs"/>
+          <w:sz w:val="24"/>
+          <w:szCs w:val="24"/>
+          <w:rtl/>
+        </w:rPr>
+        <w:t>-</w:t>
+      </w:r>
+      <w:r>
+        <w:rPr>
+          <w:rFonts w:ascii="Segoe UI Semilight" w:hAnsi="Segoe UI Semilight" w:cs="Segoe UI Semilight" w:hint="cs"/>
+          <w:sz w:val="24"/>
+          <w:szCs w:val="24"/>
+        </w:rPr>
+        <w:t>C</w:t>
+      </w:r>
+      <w:r>
+        <w:rPr>
+          <w:rFonts w:ascii="Segoe UI Semilight" w:hAnsi="Segoe UI Semilight" w:cs="Segoe UI Semilight"/>
+          <w:sz w:val="24"/>
+          <w:szCs w:val="24"/>
+        </w:rPr>
+        <w:t>lass Diagram UML</w:t>
+      </w:r>
+      <w:r>
+        <w:rPr>
+          <w:rFonts w:ascii="Segoe UI Semilight" w:hAnsi="Segoe UI Semilight" w:cs="Segoe UI Semilight" w:hint="cs"/>
+          <w:sz w:val="24"/>
+          <w:szCs w:val="24"/>
+          <w:rtl/>
+        </w:rPr>
+        <w:t xml:space="preserve"> </w:t>
+      </w:r>
+      <w:r>
+        <w:rPr>
+          <w:rFonts w:ascii="Segoe UI Semilight" w:hAnsi="Segoe UI Semilight" w:cs="Segoe UI Semilight" w:hint="cs"/>
+          <w:sz w:val="24"/>
+          <w:szCs w:val="24"/>
+          <w:rtl/>
+        </w:rPr>
+        <w:t>הבא, ניתן לראות באופן כללי את כל המחלקות הקיימות בקוד שלי. ניתן לראות את הקשרים השונים ביניהם ובאופן כללי כיצד הם מתקשרים אחד עם השני. כמובן, תרשים זה עוזר מאוד להבין כיצד המערכת מבצעת את מה שהיא מבצעת, וגם להבין את הפרק הקודם שעוסק ביכולותיה של המערכת.</w:t>
+      </w:r>
+    </w:p>
+    <w:p>
+      <w:pPr>
+        <w:rPr>
+          <w:rFonts w:ascii="Segoe UI Semilight" w:hAnsi="Segoe UI Semilight" w:cs="Segoe UI Semilight" w:hint="cs"/>
+          <w:sz w:val="24"/>
+          <w:szCs w:val="24"/>
+        </w:rPr>
+      </w:pPr>
+      <w:r>
+        <w:rPr>
+          <w:rFonts w:ascii="Segoe UI Semilight" w:hAnsi="Segoe UI Semilight" w:cs="Segoe UI Semilight" w:hint="cs"/>
+          <w:sz w:val="24"/>
+          <w:szCs w:val="24"/>
+          <w:rtl/>
+        </w:rPr>
+        <w:t>חשוב להבהיר שהמחלקות שניתן לראות כאן כתובות בצד השרת (</w:t>
+      </w:r>
+      <w:r>
+        <w:rPr>
+          <w:rFonts w:ascii="Segoe UI Semilight" w:hAnsi="Segoe UI Semilight" w:cs="Segoe UI Semilight"/>
+          <w:sz w:val="24"/>
+          <w:szCs w:val="24"/>
+        </w:rPr>
+        <w:t>Django</w:t>
+      </w:r>
+      <w:r>
+        <w:rPr>
+          <w:rFonts w:ascii="Segoe UI Semilight" w:hAnsi="Segoe UI Semilight" w:cs="Segoe UI Semilight" w:hint="cs"/>
+          <w:sz w:val="24"/>
+          <w:szCs w:val="24"/>
+          <w:rtl/>
+        </w:rPr>
+        <w:t xml:space="preserve"> מאפשר להתייחס לבסיס הנתונים ולאובייקטים בו כאל אובייקטים של מחלקות </w:t>
+      </w:r>
+      <w:r>
+        <w:rPr>
+          <w:rFonts w:ascii="Segoe UI Semilight" w:hAnsi="Segoe UI Semilight" w:cs="Segoe UI Semilight"/>
+          <w:sz w:val="24"/>
+          <w:szCs w:val="24"/>
+          <w:rtl/>
+        </w:rPr>
+        <w:t>–</w:t>
+      </w:r>
+      <w:r>
+        <w:rPr>
+          <w:rFonts w:ascii="Segoe UI Semilight" w:hAnsi="Segoe UI Semilight" w:cs="Segoe UI Semilight" w:hint="cs"/>
+          <w:sz w:val="24"/>
+          <w:szCs w:val="24"/>
+          <w:rtl/>
+        </w:rPr>
+        <w:t xml:space="preserve"> נוח מאוד!)</w:t>
+      </w:r>
+      <w:r>
+        <w:rPr>
+          <w:rFonts w:ascii="Segoe UI Semilight" w:hAnsi="Segoe UI Semilight" w:cs="Segoe UI Semilight" w:hint="cs"/>
+          <w:sz w:val="24"/>
+          <w:szCs w:val="24"/>
+          <w:rtl/>
+        </w:rPr>
+        <w:t xml:space="preserve"> ונעשה בהם שימוש גם בצד האפליקציה </w:t>
+      </w:r>
+      <w:r>
+        <w:rPr>
+          <w:rFonts w:ascii="Segoe UI Semilight" w:hAnsi="Segoe UI Semilight" w:cs="Segoe UI Semilight"/>
+          <w:sz w:val="24"/>
+          <w:szCs w:val="24"/>
+          <w:rtl/>
+        </w:rPr>
+        <w:t>–</w:t>
+      </w:r>
+      <w:r>
+        <w:rPr>
+          <w:rFonts w:ascii="Segoe UI Semilight" w:hAnsi="Segoe UI Semilight" w:cs="Segoe UI Semilight" w:hint="cs"/>
+          <w:sz w:val="24"/>
+          <w:szCs w:val="24"/>
+          <w:rtl/>
+        </w:rPr>
+        <w:t xml:space="preserve"> לא בהכרח באופן "מחלקתי" (אין צורך מבחינה עיצובית).</w:t>
+      </w:r>
+    </w:p>
+    <w:p>
+      <w:pPr>
+        <w:rPr>
+          <w:rFonts w:ascii="Segoe UI Semilight" w:hAnsi="Segoe UI Semilight" w:cs="Segoe UI Semilight"/>
+          <w:sz w:val="24"/>
+          <w:szCs w:val="24"/>
+          <w:rtl/>
+        </w:rPr>
+      </w:pPr>
+      <w:r>
+        <w:rPr>
+          <w:rFonts w:ascii="Segoe UI Semilight" w:hAnsi="Segoe UI Semilight" w:cs="Segoe UI Semilight"/>
+          <w:noProof/>
+          <w:sz w:val="24"/>
+          <w:szCs w:val="24"/>
+        </w:rPr>
+        <mc:AlternateContent>
+          <mc:Choice Requires="wps">
+            <w:drawing>
+              <wp:anchor distT="0" distB="0" distL="114300" distR="114300" simplePos="0" relativeHeight="251701248" behindDoc="0" locked="0" layoutInCell="1" allowOverlap="1">
+                <wp:simplePos x="0" y="0"/>
+                <wp:positionH relativeFrom="column">
+                  <wp:posOffset>5753100</wp:posOffset>
+                </wp:positionH>
+                <wp:positionV relativeFrom="paragraph">
+                  <wp:posOffset>5709920</wp:posOffset>
+                </wp:positionV>
+                <wp:extent cx="857250" cy="409575"/>
+                <wp:effectExtent l="0" t="0" r="19050" b="28575"/>
+                <wp:wrapNone/>
+                <wp:docPr id="46" name="Rectangle 46"/>
+                <wp:cNvGraphicFramePr/>
+                <a:graphic xmlns:a="http://schemas.openxmlformats.org/drawingml/2006/main">
+                  <a:graphicData uri="http://schemas.microsoft.com/office/word/2010/wordprocessingShape">
+                    <wps:wsp>
+                      <wps:cNvSpPr/>
+                      <wps:spPr>
+                        <a:xfrm>
+                          <a:off x="0" y="0"/>
+                          <a:ext cx="857250" cy="409575"/>
+                        </a:xfrm>
+                        <a:prstGeom prst="rect">
+                          <a:avLst/>
+                        </a:prstGeom>
+                        <a:solidFill>
+                          <a:schemeClr val="bg1"/>
+                        </a:solidFill>
+                        <a:ln>
+                          <a:solidFill>
+                            <a:schemeClr val="bg1"/>
+                          </a:solidFill>
+                        </a:ln>
+                      </wps:spPr>
+                      <wps:style>
+                        <a:lnRef idx="2">
+                          <a:schemeClr val="accent1">
+                            <a:shade val="50000"/>
+                          </a:schemeClr>
+                        </a:lnRef>
+                        <a:fillRef idx="1">
+                          <a:schemeClr val="accent1"/>
+                        </a:fillRef>
+                        <a:effectRef idx="0">
+                          <a:schemeClr val="accent1"/>
+                        </a:effectRef>
+                        <a:fontRef idx="minor">
+                          <a:schemeClr val="lt1"/>
+                        </a:fontRef>
+                      </wps:style>
+                      <wps:bodyPr rot="0" spcFirstLastPara="0" vertOverflow="overflow" horzOverflow="overflow" vert="horz" wrap="square" lIns="91440" tIns="45720" rIns="91440" bIns="45720" numCol="1" spcCol="0" rtlCol="0" fromWordArt="0" anchor="ctr" anchorCtr="0" forceAA="0" compatLnSpc="1">
+                        <a:prstTxWarp prst="textNoShape">
+                          <a:avLst/>
+                        </a:prstTxWarp>
+                        <a:noAutofit/>
+                      </wps:bodyPr>
+                    </wps:wsp>
+                  </a:graphicData>
+                </a:graphic>
+                <wp14:sizeRelV relativeFrom="margin">
+                  <wp14:pctHeight>0</wp14:pctHeight>
+                </wp14:sizeRelV>
+              </wp:anchor>
+            </w:drawing>
+          </mc:Choice>
+          <mc:Fallback>
+            <w:pict>
+              <v:rect w14:anchorId="1351A8C1" id="Rectangle 46" o:spid="_x0000_s1026" style="position:absolute;margin-left:453pt;margin-top:449.6pt;width:67.5pt;height:32.25pt;z-index:251701248;visibility:visible;mso-wrap-style:square;mso-height-percent:0;mso-wrap-distance-left:9pt;mso-wrap-distance-top:0;mso-wrap-distance-right:9pt;mso-wrap-distance-bottom:0;mso-position-horizontal:absolute;mso-position-horizontal-relative:text;mso-position-vertical:absolute;mso-position-vertical-relative:text;mso-height-percent:0;mso-height-relative:margin;v-text-anchor:middle" o:gfxdata="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" fillcolor="white [3212]" strokecolor="white [3212]" strokeweight="1pt"/>
+            </w:pict>
+          </mc:Fallback>
+        </mc:AlternateContent>
+      </w:r>
+      <w:r>
+        <w:rPr>
+          <w:rFonts w:ascii="Segoe UI Semilight" w:hAnsi="Segoe UI Semilight" w:cs="Segoe UI Semilight"/>
+          <w:noProof/>
+          <w:sz w:val="24"/>
+          <w:szCs w:val="24"/>
+        </w:rPr>
+        <w:drawing>
+          <wp:anchor distT="0" distB="0" distL="114300" distR="114300" simplePos="0" relativeHeight="251700224" behindDoc="0" locked="0" layoutInCell="1" allowOverlap="1">
+            <wp:simplePos x="0" y="0"/>
+            <wp:positionH relativeFrom="page">
+              <wp:posOffset>16510</wp:posOffset>
+            </wp:positionH>
+            <wp:positionV relativeFrom="paragraph">
+              <wp:posOffset>433070</wp:posOffset>
+            </wp:positionV>
+            <wp:extent cx="7539355" cy="5581650"/>
+            <wp:effectExtent l="0" t="0" r="4445" b="0"/>
+            <wp:wrapSquare wrapText="bothSides"/>
+            <wp:docPr id="45" name="Picture 45"/>
+            <wp:cNvGraphicFramePr>
+              <a:graphicFrameLocks xmlns:a="http://schemas.openxmlformats.org/drawingml/2006/main" noChangeAspect="1"/>
+            </wp:cNvGraphicFramePr>
+            <a:graphic xmlns:a="http://schemas.openxmlformats.org/drawingml/2006/main">
+              <a:graphicData uri="http://schemas.openxmlformats.org/drawingml/2006/picture">
+                <pic:pic xmlns:pic="http://schemas.openxmlformats.org/drawingml/2006/picture">
+                  <pic:nvPicPr>
+                    <pic:cNvPr id="0" name="Picture 4"/>
+                    <pic:cNvPicPr>
+                      <a:picLocks noChangeAspect="1" noChangeArrowheads="1"/>
+                    </pic:cNvPicPr>
+                  </pic:nvPicPr>
+                  <pic:blipFill>
+                    <a:blip r:embed="rId16" cstate="print">
+                      <a:extLst>
+                        <a:ext uri="{28A0092B-C50C-407E-A947-70E740481C1C}">
+                          <a14:useLocalDpi xmlns:a14="http://schemas.microsoft.com/office/drawing/2010/main" val="0"/>
+                        </a:ext>
+                      </a:extLst>
+                    </a:blip>
+                    <a:srcRect/>
+                    <a:stretch>
+                      <a:fillRect/>
+                    </a:stretch>
+                  </pic:blipFill>
+                  <pic:spPr bwMode="auto">
+                    <a:xfrm>
+                      <a:off x="0" y="0"/>
+                      <a:ext cx="7539355" cy="5581650"/>
+                    </a:xfrm>
+                    <a:prstGeom prst="rect">
+                      <a:avLst/>
+                    </a:prstGeom>
+                    <a:noFill/>
+                    <a:ln>
+                      <a:noFill/>
+                    </a:ln>
+                  </pic:spPr>
+                </pic:pic>
+              </a:graphicData>
+            </a:graphic>
+            <wp14:sizeRelH relativeFrom="margin">
+              <wp14:pctWidth>0</wp14:pctWidth>
+            </wp14:sizeRelH>
+            <wp14:sizeRelV relativeFrom="margin">
+              <wp14:pctHeight>0</wp14:pctHeight>
+            </wp14:sizeRelV>
+          </wp:anchor>
+        </w:drawing>
+      </w:r>
+    </w:p>
+    <w:p>
+      <w:pPr>
+        <w:rPr>
+          <w:rFonts w:ascii="Segoe UI Semilight" w:hAnsi="Segoe UI Semilight" w:cs="Segoe UI Semilight"/>
+          <w:sz w:val="24"/>
+          <w:szCs w:val="24"/>
+          <w:rtl/>
+        </w:rPr>
+      </w:pPr>
+    </w:p>
+    <w:p>
+      <w:pPr>
+        <w:rPr>
+          <w:rFonts w:ascii="Segoe UI Semilight" w:hAnsi="Segoe UI Semilight" w:cs="Segoe UI Semilight" w:hint="cs"/>
+          <w:sz w:val="24"/>
+          <w:szCs w:val="24"/>
+          <w:rtl/>
+        </w:rPr>
+      </w:pPr>
+      <w:r>
+        <w:rPr>
+          <w:rFonts w:ascii="Segoe UI Semilight" w:hAnsi="Segoe UI Semilight" w:cs="Segoe UI Semilight" w:hint="cs"/>
+          <w:sz w:val="24"/>
+          <w:szCs w:val="24"/>
+          <w:rtl/>
+        </w:rPr>
+        <w:t>*</w:t>
+      </w:r>
+      <w:r>
+        <w:rPr>
+          <w:rFonts w:ascii="Segoe UI Semilight" w:hAnsi="Segoe UI Semilight" w:cs="Segoe UI Semilight"/>
+          <w:sz w:val="24"/>
+          <w:szCs w:val="24"/>
+          <w:rtl/>
+        </w:rPr>
+        <w:t xml:space="preserve"> </w:t>
+      </w:r>
+      <w:r>
+        <w:rPr>
+          <w:rFonts w:ascii="Segoe UI Semilight" w:hAnsi="Segoe UI Semilight" w:cs="Segoe UI Semilight" w:hint="cs"/>
+          <w:sz w:val="24"/>
+          <w:szCs w:val="24"/>
+          <w:rtl/>
+        </w:rPr>
+        <w:t>כאשר כתוב "</w:t>
+      </w:r>
+      <w:r>
+        <w:rPr>
+          <w:rFonts w:ascii="Segoe UI Semilight" w:hAnsi="Segoe UI Semilight" w:cs="Segoe UI Semilight"/>
+          <w:sz w:val="24"/>
+          <w:szCs w:val="24"/>
+        </w:rPr>
+        <w:t>Django supported</w:t>
+      </w:r>
+      <w:r>
+        <w:rPr>
+          <w:rFonts w:ascii="Segoe UI Semilight" w:hAnsi="Segoe UI Semilight" w:cs="Segoe UI Semilight" w:hint="cs"/>
+          <w:sz w:val="24"/>
+          <w:szCs w:val="24"/>
+          <w:rtl/>
+        </w:rPr>
+        <w:t xml:space="preserve">" הכוונה במודול של </w:t>
+      </w:r>
+      <w:r>
+        <w:rPr>
+          <w:rFonts w:ascii="Segoe UI Semilight" w:hAnsi="Segoe UI Semilight" w:cs="Segoe UI Semilight"/>
+          <w:sz w:val="24"/>
+          <w:szCs w:val="24"/>
+        </w:rPr>
+        <w:t>Django</w:t>
+      </w:r>
+      <w:r>
+        <w:rPr>
+          <w:rFonts w:ascii="Segoe UI Semilight" w:hAnsi="Segoe UI Semilight" w:cs="Segoe UI Semilight" w:hint="cs"/>
+          <w:sz w:val="24"/>
+          <w:szCs w:val="24"/>
+          <w:rtl/>
+        </w:rPr>
+        <w:t xml:space="preserve"> שנעשה בו שימוש</w:t>
+      </w:r>
+      <w:r>
+        <w:rPr>
+          <w:rFonts w:ascii="Segoe UI Semilight" w:hAnsi="Segoe UI Semilight" w:cs="Segoe UI Semilight" w:hint="cs"/>
+          <w:sz w:val="24"/>
+          <w:szCs w:val="24"/>
+          <w:rtl/>
+        </w:rPr>
+        <w:t>.</w:t>
+      </w:r>
+      <w:r>
+        <w:rPr>
+          <w:rFonts w:ascii="Segoe UI Semilight" w:hAnsi="Segoe UI Semilight" w:cs="Segoe UI Semilight"/>
+          <w:sz w:val="24"/>
+          <w:szCs w:val="24"/>
+          <w:rtl/>
+        </w:rPr>
+        <w:br/>
+      </w:r>
+      <w:r>
+        <w:rPr>
+          <w:rFonts w:ascii="Segoe UI Semilight" w:hAnsi="Segoe UI Semilight" w:cs="Segoe UI Semilight" w:hint="cs"/>
+          <w:sz w:val="24"/>
+          <w:szCs w:val="24"/>
+          <w:rtl/>
+        </w:rPr>
+        <w:t>*</w:t>
+      </w:r>
+      <w:r>
+        <w:rPr>
+          <w:rFonts w:ascii="Segoe UI Semilight" w:hAnsi="Segoe UI Semilight" w:cs="Segoe UI Semilight" w:hint="cs"/>
+          <w:sz w:val="24"/>
+          <w:szCs w:val="24"/>
+          <w:rtl/>
+        </w:rPr>
+        <w:t>* הכוונה ב-</w:t>
+      </w:r>
+      <w:proofErr w:type="spellStart"/>
+      <w:r>
+        <w:rPr>
+          <w:rFonts w:ascii="Segoe UI Semilight" w:hAnsi="Segoe UI Semilight" w:cs="Segoe UI Semilight"/>
+          <w:sz w:val="24"/>
+          <w:szCs w:val="24"/>
+        </w:rPr>
+        <w:t>ManyToMany</w:t>
+      </w:r>
+      <w:proofErr w:type="spellEnd"/>
+      <w:r>
+        <w:rPr>
+          <w:rFonts w:ascii="Segoe UI Semilight" w:hAnsi="Segoe UI Semilight" w:cs="Segoe UI Semilight" w:hint="cs"/>
+          <w:sz w:val="24"/>
+          <w:szCs w:val="24"/>
+          <w:rtl/>
+        </w:rPr>
+        <w:t xml:space="preserve"> הוא בקשר בין האובייקטים בבסיס הנתונים.</w:t>
+      </w:r>
+    </w:p>
+    <w:p>
+      <w:pPr>
+        <w:jc w:val="center"/>
+        <w:rPr>
+          <w:rFonts w:ascii="Segoe UI Semilight" w:hAnsi="Segoe UI Semilight" w:cs="Segoe UI Semilight"/>
+          <w:b/>
+          <w:bCs/>
+          <w:sz w:val="32"/>
+          <w:szCs w:val="32"/>
+          <w:u w:val="single"/>
+          <w:rtl/>
+        </w:rPr>
+      </w:pPr>
+      <w:r>
+        <w:rPr>
+          <w:rFonts w:ascii="Segoe UI Semilight" w:hAnsi="Segoe UI Semilight" w:cs="Segoe UI Semilight" w:hint="cs"/>
+          <w:b/>
+          <w:bCs/>
+          <w:sz w:val="32"/>
+          <w:szCs w:val="32"/>
+          <w:u w:val="single"/>
+          <w:rtl/>
+        </w:rPr>
+        <w:lastRenderedPageBreak/>
+        <w:t xml:space="preserve">פרק ח' </w:t>
+      </w:r>
+      <w:r>
+        <w:rPr>
+          <w:rFonts w:ascii="Segoe UI Semilight" w:hAnsi="Segoe UI Semilight" w:cs="Segoe UI Semilight"/>
+          <w:b/>
+          <w:bCs/>
+          <w:sz w:val="32"/>
+          <w:szCs w:val="32"/>
+          <w:u w:val="single"/>
+          <w:rtl/>
+        </w:rPr>
+        <w:t>–</w:t>
+      </w:r>
+      <w:r>
+        <w:rPr>
+          <w:rFonts w:ascii="Segoe UI Semilight" w:hAnsi="Segoe UI Semilight" w:cs="Segoe UI Semilight" w:hint="cs"/>
+          <w:b/>
+          <w:bCs/>
+          <w:sz w:val="32"/>
+          <w:szCs w:val="32"/>
+          <w:u w:val="single"/>
+          <w:rtl/>
+        </w:rPr>
+        <w:t xml:space="preserve"> </w:t>
+      </w:r>
+      <w:proofErr w:type="spellStart"/>
+      <w:r>
+        <w:rPr>
+          <w:rFonts w:ascii="Segoe UI Semilight" w:hAnsi="Segoe UI Semilight" w:cs="Segoe UI Semilight"/>
+          <w:b/>
+          <w:bCs/>
+          <w:sz w:val="32"/>
+          <w:szCs w:val="32"/>
+          <w:u w:val="single"/>
+        </w:rPr>
+        <w:t>BCademy</w:t>
+      </w:r>
+      <w:proofErr w:type="spellEnd"/>
+      <w:r>
+        <w:rPr>
+          <w:rFonts w:ascii="Segoe UI Semilight" w:hAnsi="Segoe UI Semilight" w:cs="Segoe UI Semilight" w:hint="cs"/>
+          <w:b/>
+          <w:bCs/>
+          <w:sz w:val="32"/>
+          <w:szCs w:val="32"/>
+          <w:u w:val="single"/>
+          <w:rtl/>
+        </w:rPr>
+        <w:t xml:space="preserve"> </w:t>
+      </w:r>
+      <w:r>
+        <w:rPr>
+          <w:rFonts w:ascii="Segoe UI Semilight" w:hAnsi="Segoe UI Semilight" w:cs="Segoe UI Semilight"/>
+          <w:b/>
+          <w:bCs/>
+          <w:sz w:val="32"/>
+          <w:szCs w:val="32"/>
+          <w:u w:val="single"/>
+          <w:rtl/>
+        </w:rPr>
+        <w:t>–</w:t>
+      </w:r>
+      <w:r>
+        <w:rPr>
+          <w:rFonts w:ascii="Segoe UI Semilight" w:hAnsi="Segoe UI Semilight" w:cs="Segoe UI Semilight" w:hint="cs"/>
+          <w:b/>
+          <w:bCs/>
+          <w:sz w:val="32"/>
+          <w:szCs w:val="32"/>
+          <w:u w:val="single"/>
+          <w:rtl/>
+        </w:rPr>
+        <w:t xml:space="preserve"> מבט אישי</w:t>
+      </w:r>
+    </w:p>
+    <w:p>
+      <w:pPr>
+        <w:rPr>
+          <w:rFonts w:ascii="Segoe UI Semilight" w:hAnsi="Segoe UI Semilight" w:cs="Segoe UI Semilight"/>
+          <w:sz w:val="24"/>
+          <w:szCs w:val="24"/>
+          <w:rtl/>
+        </w:rPr>
+      </w:pPr>
+      <w:r>
+        <w:rPr>
+          <w:rFonts w:ascii="Segoe UI Semilight" w:hAnsi="Segoe UI Semilight" w:cs="Segoe UI Semilight" w:hint="cs"/>
+          <w:sz w:val="24"/>
+          <w:szCs w:val="24"/>
+          <w:rtl/>
+        </w:rPr>
+        <w:t xml:space="preserve">פיתוח האפליקציה היה מאתגר מאוד עבורי </w:t>
+      </w:r>
+      <w:r>
+        <w:rPr>
+          <w:rFonts w:ascii="Segoe UI Semilight" w:hAnsi="Segoe UI Semilight" w:cs="Segoe UI Semilight"/>
+          <w:sz w:val="24"/>
+          <w:szCs w:val="24"/>
+          <w:rtl/>
+        </w:rPr>
+        <w:t>–</w:t>
+      </w:r>
+      <w:r>
+        <w:rPr>
+          <w:rFonts w:ascii="Segoe UI Semilight" w:hAnsi="Segoe UI Semilight" w:cs="Segoe UI Semilight" w:hint="cs"/>
+          <w:sz w:val="24"/>
+          <w:szCs w:val="24"/>
+          <w:rtl/>
+        </w:rPr>
+        <w:t xml:space="preserve"> אך מהנה במיוחד. מאז ומתמיד רציתי לדעת לבנות אפליקציות ובאמת לבנות אחת </w:t>
+      </w:r>
+      <w:r>
+        <w:rPr>
+          <w:rFonts w:ascii="Segoe UI Semilight" w:hAnsi="Segoe UI Semilight" w:cs="Segoe UI Semilight"/>
+          <w:sz w:val="24"/>
+          <w:szCs w:val="24"/>
+          <w:rtl/>
+        </w:rPr>
+        <w:t>–</w:t>
+      </w:r>
+      <w:r>
+        <w:rPr>
+          <w:rFonts w:ascii="Segoe UI Semilight" w:hAnsi="Segoe UI Semilight" w:cs="Segoe UI Semilight" w:hint="cs"/>
+          <w:sz w:val="24"/>
+          <w:szCs w:val="24"/>
+          <w:rtl/>
+        </w:rPr>
+        <w:t xml:space="preserve"> וזו פעם ראשונה שבה אני באמת בונה אפליקציה שימושית, מסועפת ומפותחת. לכן, אני גאה בעבודתי ומאמין כי התוצאה טובה במיוחד.</w:t>
+      </w:r>
+    </w:p>
+    <w:p>
+      <w:pPr>
+        <w:rPr>
+          <w:rFonts w:ascii="Segoe UI Semilight" w:hAnsi="Segoe UI Semilight" w:cs="Segoe UI Semilight"/>
+          <w:sz w:val="24"/>
+          <w:szCs w:val="24"/>
+          <w:rtl/>
+        </w:rPr>
+      </w:pPr>
+      <w:r>
+        <w:rPr>
+          <w:rFonts w:ascii="Segoe UI Semilight" w:hAnsi="Segoe UI Semilight" w:cs="Segoe UI Semilight" w:hint="cs"/>
+          <w:sz w:val="24"/>
+          <w:szCs w:val="24"/>
+          <w:rtl/>
+        </w:rPr>
+        <w:t xml:space="preserve">כמובן, במהלך הפיתוח נתקלתי בקשיים ואתגרים </w:t>
+      </w:r>
+      <w:r>
+        <w:rPr>
+          <w:rFonts w:ascii="Segoe UI Semilight" w:hAnsi="Segoe UI Semilight" w:cs="Segoe UI Semilight"/>
+          <w:sz w:val="24"/>
+          <w:szCs w:val="24"/>
+          <w:rtl/>
+        </w:rPr>
+        <w:t>–</w:t>
+      </w:r>
+      <w:r>
+        <w:rPr>
+          <w:rFonts w:ascii="Segoe UI Semilight" w:hAnsi="Segoe UI Semilight" w:cs="Segoe UI Semilight" w:hint="cs"/>
+          <w:sz w:val="24"/>
+          <w:szCs w:val="24"/>
+          <w:rtl/>
+        </w:rPr>
+        <w:t xml:space="preserve"> מלבד הבאגים הקטנים והמעצבנים (שאחרי זמן רב מגלים כי הייתה טעות קטנה וטיפשית), הייתי צריך ללמוד טכנולוגיות חדשות לגמרי. את </w:t>
+      </w:r>
+      <w:r>
+        <w:rPr>
+          <w:rFonts w:ascii="Segoe UI Semilight" w:hAnsi="Segoe UI Semilight" w:cs="Segoe UI Semilight"/>
+          <w:sz w:val="24"/>
+          <w:szCs w:val="24"/>
+        </w:rPr>
+        <w:t>Flutter</w:t>
+      </w:r>
+      <w:r>
+        <w:rPr>
+          <w:rFonts w:ascii="Segoe UI Semilight" w:hAnsi="Segoe UI Semilight" w:cs="Segoe UI Semilight" w:hint="cs"/>
+          <w:sz w:val="24"/>
+          <w:szCs w:val="24"/>
+          <w:rtl/>
+        </w:rPr>
+        <w:t xml:space="preserve">, כולל שפת התכנות </w:t>
+      </w:r>
+      <w:r>
+        <w:rPr>
+          <w:rFonts w:ascii="Segoe UI Semilight" w:hAnsi="Segoe UI Semilight" w:cs="Segoe UI Semilight"/>
+          <w:sz w:val="24"/>
+          <w:szCs w:val="24"/>
+        </w:rPr>
+        <w:t>Dart</w:t>
+      </w:r>
+      <w:r>
+        <w:rPr>
+          <w:rFonts w:ascii="Segoe UI Semilight" w:hAnsi="Segoe UI Semilight" w:cs="Segoe UI Semilight" w:hint="cs"/>
+          <w:sz w:val="24"/>
+          <w:szCs w:val="24"/>
+          <w:rtl/>
+        </w:rPr>
+        <w:t xml:space="preserve"> לא הכרתי בכלל! כך, מלבד הכתיבה של האפליקציה עצמה, הייתי צריך להתמודד גם עם הלמידה של הטכנולוגיה והסתגלות לשפה החדשה... בנוסף, הייתי צריך להעמיק קצת יותר ב-</w:t>
+      </w:r>
+      <w:r>
+        <w:rPr>
+          <w:rFonts w:ascii="Segoe UI Semilight" w:hAnsi="Segoe UI Semilight" w:cs="Segoe UI Semilight"/>
+          <w:sz w:val="24"/>
+          <w:szCs w:val="24"/>
+        </w:rPr>
+        <w:t>Django</w:t>
+      </w:r>
+      <w:r>
+        <w:rPr>
+          <w:rFonts w:ascii="Segoe UI Semilight" w:hAnsi="Segoe UI Semilight" w:cs="Segoe UI Semilight" w:hint="cs"/>
+          <w:sz w:val="24"/>
+          <w:szCs w:val="24"/>
+          <w:rtl/>
+        </w:rPr>
+        <w:t xml:space="preserve"> על מנת להצליח לבנות את כל מה שרציתי.</w:t>
+      </w:r>
+    </w:p>
+    <w:p>
+      <w:pPr>
+        <w:rPr>
+          <w:rFonts w:ascii="Segoe UI Semilight" w:hAnsi="Segoe UI Semilight" w:cs="Segoe UI Semilight"/>
+          <w:sz w:val="24"/>
+          <w:szCs w:val="24"/>
+          <w:rtl/>
+        </w:rPr>
+      </w:pPr>
+      <w:r>
+        <w:rPr>
+          <w:rFonts w:ascii="Segoe UI Semilight" w:hAnsi="Segoe UI Semilight" w:cs="Segoe UI Semilight" w:hint="cs"/>
+          <w:sz w:val="24"/>
+          <w:szCs w:val="24"/>
+          <w:rtl/>
+        </w:rPr>
+        <w:t xml:space="preserve">את כל אלה הייתי צריך להספיק בזמן יחסית קצר </w:t>
+      </w:r>
+      <w:r>
+        <w:rPr>
+          <w:rFonts w:ascii="Segoe UI Semilight" w:hAnsi="Segoe UI Semilight" w:cs="Segoe UI Semilight"/>
+          <w:sz w:val="24"/>
+          <w:szCs w:val="24"/>
+          <w:rtl/>
+        </w:rPr>
+        <w:t>–</w:t>
+      </w:r>
+      <w:r>
+        <w:rPr>
+          <w:rFonts w:ascii="Segoe UI Semilight" w:hAnsi="Segoe UI Semilight" w:cs="Segoe UI Semilight" w:hint="cs"/>
+          <w:sz w:val="24"/>
+          <w:szCs w:val="24"/>
+          <w:rtl/>
+        </w:rPr>
+        <w:t xml:space="preserve"> ארבעה חודשים פחות או יותר. למידה של </w:t>
+      </w:r>
+      <w:r>
+        <w:rPr>
+          <w:rFonts w:ascii="Segoe UI Semilight" w:hAnsi="Segoe UI Semilight" w:cs="Segoe UI Semilight"/>
+          <w:sz w:val="24"/>
+          <w:szCs w:val="24"/>
+        </w:rPr>
+        <w:t>Dart</w:t>
+      </w:r>
+      <w:r>
+        <w:rPr>
+          <w:rFonts w:ascii="Segoe UI Semilight" w:hAnsi="Segoe UI Semilight" w:cs="Segoe UI Semilight" w:hint="cs"/>
+          <w:sz w:val="24"/>
+          <w:szCs w:val="24"/>
+          <w:rtl/>
+        </w:rPr>
+        <w:t xml:space="preserve">, </w:t>
+      </w:r>
+      <w:r>
+        <w:rPr>
+          <w:rFonts w:ascii="Segoe UI Semilight" w:hAnsi="Segoe UI Semilight" w:cs="Segoe UI Semilight"/>
+          <w:sz w:val="24"/>
+          <w:szCs w:val="24"/>
+        </w:rPr>
+        <w:t>Flutter</w:t>
+      </w:r>
+      <w:r>
+        <w:rPr>
+          <w:rFonts w:ascii="Segoe UI Semilight" w:hAnsi="Segoe UI Semilight" w:cs="Segoe UI Semilight" w:hint="cs"/>
+          <w:sz w:val="24"/>
+          <w:szCs w:val="24"/>
+          <w:rtl/>
+        </w:rPr>
+        <w:t xml:space="preserve"> ו-</w:t>
+      </w:r>
+      <w:r>
+        <w:rPr>
+          <w:rFonts w:ascii="Segoe UI Semilight" w:hAnsi="Segoe UI Semilight" w:cs="Segoe UI Semilight"/>
+          <w:sz w:val="24"/>
+          <w:szCs w:val="24"/>
+        </w:rPr>
+        <w:t>Django</w:t>
+      </w:r>
+      <w:r>
+        <w:rPr>
+          <w:rFonts w:ascii="Segoe UI Semilight" w:hAnsi="Segoe UI Semilight" w:cs="Segoe UI Semilight" w:hint="cs"/>
+          <w:sz w:val="24"/>
+          <w:szCs w:val="24"/>
+          <w:rtl/>
+        </w:rPr>
+        <w:t>, פיתוח האפליקציה, פיתוח השרת וכתיבת תיק הפרויקט. כל זאת בנוסף לבדיקות שונות של השרת והאפליקציה.</w:t>
+      </w:r>
+    </w:p>
+    <w:p>
+      <w:pPr>
+        <w:rPr>
+          <w:rFonts w:ascii="Segoe UI Semilight" w:hAnsi="Segoe UI Semilight" w:cs="Segoe UI Semilight"/>
+          <w:sz w:val="24"/>
+          <w:szCs w:val="24"/>
+          <w:rtl/>
+        </w:rPr>
+      </w:pPr>
+      <w:r>
+        <w:rPr>
+          <w:rFonts w:ascii="Segoe UI Semilight" w:hAnsi="Segoe UI Semilight" w:cs="Segoe UI Semilight" w:hint="cs"/>
+          <w:sz w:val="24"/>
+          <w:szCs w:val="24"/>
+          <w:rtl/>
+        </w:rPr>
+        <w:t>ואמנם, למרות הלחץ בזמן (יש הרי עוד דברים להספיק ב-</w:t>
+      </w:r>
+      <w:proofErr w:type="spellStart"/>
+      <w:r>
+        <w:rPr>
+          <w:rFonts w:ascii="Segoe UI Semilight" w:hAnsi="Segoe UI Semilight" w:cs="Segoe UI Semilight" w:hint="cs"/>
+          <w:sz w:val="24"/>
+          <w:szCs w:val="24"/>
+          <w:rtl/>
+        </w:rPr>
+        <w:t>יב</w:t>
+      </w:r>
+      <w:proofErr w:type="spellEnd"/>
+      <w:r>
+        <w:rPr>
+          <w:rFonts w:ascii="Segoe UI Semilight" w:hAnsi="Segoe UI Semilight" w:cs="Segoe UI Semilight" w:hint="cs"/>
+          <w:sz w:val="24"/>
+          <w:szCs w:val="24"/>
+          <w:rtl/>
+        </w:rPr>
+        <w:t xml:space="preserve">'...) </w:t>
+      </w:r>
+      <w:r>
+        <w:rPr>
+          <w:rFonts w:ascii="Segoe UI Semilight" w:hAnsi="Segoe UI Semilight" w:cs="Segoe UI Semilight"/>
+          <w:sz w:val="24"/>
+          <w:szCs w:val="24"/>
+          <w:rtl/>
+        </w:rPr>
+        <w:t>–</w:t>
+      </w:r>
+      <w:r>
+        <w:rPr>
+          <w:rFonts w:ascii="Segoe UI Semilight" w:hAnsi="Segoe UI Semilight" w:cs="Segoe UI Semilight" w:hint="cs"/>
+          <w:sz w:val="24"/>
+          <w:szCs w:val="24"/>
+          <w:rtl/>
+        </w:rPr>
+        <w:t xml:space="preserve"> נהניתי מאוד בכתיבת האפליקציה והפרויקט. כמו שכתבתי קודם לכן </w:t>
+      </w:r>
+      <w:r>
+        <w:rPr>
+          <w:rFonts w:ascii="Segoe UI Semilight" w:hAnsi="Segoe UI Semilight" w:cs="Segoe UI Semilight"/>
+          <w:sz w:val="24"/>
+          <w:szCs w:val="24"/>
+          <w:rtl/>
+        </w:rPr>
+        <w:t>–</w:t>
+      </w:r>
+      <w:r>
+        <w:rPr>
+          <w:rFonts w:ascii="Segoe UI Semilight" w:hAnsi="Segoe UI Semilight" w:cs="Segoe UI Semilight" w:hint="cs"/>
+          <w:sz w:val="24"/>
+          <w:szCs w:val="24"/>
+          <w:rtl/>
+        </w:rPr>
+        <w:t xml:space="preserve"> אני אוהב אתגרים, אוהב להוציא את עצמי </w:t>
+      </w:r>
+      <w:proofErr w:type="spellStart"/>
+      <w:r>
+        <w:rPr>
+          <w:rFonts w:ascii="Segoe UI Semilight" w:hAnsi="Segoe UI Semilight" w:cs="Segoe UI Semilight" w:hint="cs"/>
+          <w:sz w:val="24"/>
+          <w:szCs w:val="24"/>
+          <w:rtl/>
+        </w:rPr>
+        <w:t>מאיזור</w:t>
+      </w:r>
+      <w:proofErr w:type="spellEnd"/>
+      <w:r>
+        <w:rPr>
+          <w:rFonts w:ascii="Segoe UI Semilight" w:hAnsi="Segoe UI Semilight" w:cs="Segoe UI Semilight" w:hint="cs"/>
+          <w:sz w:val="24"/>
+          <w:szCs w:val="24"/>
+          <w:rtl/>
+        </w:rPr>
+        <w:t xml:space="preserve"> הנוחות ולהתנסות בדברים חדשים.</w:t>
+      </w:r>
+    </w:p>
+    <w:p>
+      <w:pPr>
+        <w:rPr>
+          <w:rFonts w:ascii="Segoe UI Semilight" w:hAnsi="Segoe UI Semilight" w:cs="Segoe UI Semilight"/>
+          <w:sz w:val="24"/>
+          <w:szCs w:val="24"/>
+          <w:rtl/>
+        </w:rPr>
+      </w:pPr>
+      <w:r>
+        <w:rPr>
+          <w:rFonts w:ascii="Segoe UI Semilight" w:hAnsi="Segoe UI Semilight" w:cs="Segoe UI Semilight" w:hint="cs"/>
+          <w:sz w:val="24"/>
+          <w:szCs w:val="24"/>
+          <w:rtl/>
+        </w:rPr>
+        <w:t xml:space="preserve">בנוסף, אני מוכרח להוסיף מספר מילים על </w:t>
+      </w:r>
+      <w:proofErr w:type="spellStart"/>
+      <w:r>
+        <w:rPr>
+          <w:rFonts w:ascii="Segoe UI Semilight" w:hAnsi="Segoe UI Semilight" w:cs="Segoe UI Semilight" w:hint="cs"/>
+          <w:sz w:val="24"/>
+          <w:szCs w:val="24"/>
+          <w:rtl/>
+        </w:rPr>
+        <w:t>המנטור</w:t>
+      </w:r>
+      <w:proofErr w:type="spellEnd"/>
+      <w:r>
+        <w:rPr>
+          <w:rFonts w:ascii="Segoe UI Semilight" w:hAnsi="Segoe UI Semilight" w:cs="Segoe UI Semilight" w:hint="cs"/>
+          <w:sz w:val="24"/>
+          <w:szCs w:val="24"/>
+          <w:rtl/>
+        </w:rPr>
+        <w:t xml:space="preserve"> שלי מחברת </w:t>
+      </w:r>
+      <w:proofErr w:type="spellStart"/>
+      <w:r>
+        <w:rPr>
+          <w:rFonts w:ascii="Segoe UI Semilight" w:hAnsi="Segoe UI Semilight" w:cs="Segoe UI Semilight" w:hint="cs"/>
+          <w:sz w:val="24"/>
+          <w:szCs w:val="24"/>
+          <w:rtl/>
+        </w:rPr>
+        <w:t>פייסבוק</w:t>
+      </w:r>
+      <w:proofErr w:type="spellEnd"/>
+      <w:r>
+        <w:rPr>
+          <w:rFonts w:ascii="Segoe UI Semilight" w:hAnsi="Segoe UI Semilight" w:cs="Segoe UI Semilight" w:hint="cs"/>
+          <w:sz w:val="24"/>
+          <w:szCs w:val="24"/>
+          <w:rtl/>
+        </w:rPr>
+        <w:t xml:space="preserve"> </w:t>
+      </w:r>
+      <w:r>
+        <w:rPr>
+          <w:rFonts w:ascii="Segoe UI Semilight" w:hAnsi="Segoe UI Semilight" w:cs="Segoe UI Semilight"/>
+          <w:sz w:val="24"/>
+          <w:szCs w:val="24"/>
+          <w:rtl/>
+        </w:rPr>
+        <w:t>–</w:t>
+      </w:r>
+      <w:r>
+        <w:rPr>
+          <w:rFonts w:ascii="Segoe UI Semilight" w:hAnsi="Segoe UI Semilight" w:cs="Segoe UI Semilight" w:hint="cs"/>
+          <w:sz w:val="24"/>
+          <w:szCs w:val="24"/>
+          <w:rtl/>
+        </w:rPr>
+        <w:t xml:space="preserve"> רועי </w:t>
+      </w:r>
+      <w:proofErr w:type="spellStart"/>
+      <w:r>
+        <w:rPr>
+          <w:rFonts w:ascii="Segoe UI Semilight" w:hAnsi="Segoe UI Semilight" w:cs="Segoe UI Semilight" w:hint="cs"/>
+          <w:sz w:val="24"/>
+          <w:szCs w:val="24"/>
+          <w:rtl/>
+        </w:rPr>
+        <w:t>יודסין</w:t>
+      </w:r>
+      <w:proofErr w:type="spellEnd"/>
+      <w:r>
+        <w:rPr>
+          <w:rFonts w:ascii="Segoe UI Semilight" w:hAnsi="Segoe UI Semilight" w:cs="Segoe UI Semilight" w:hint="cs"/>
+          <w:sz w:val="24"/>
+          <w:szCs w:val="24"/>
+          <w:rtl/>
+        </w:rPr>
+        <w:t xml:space="preserve">. במהלך החודשים האחרונים הוא ליווה אותי ב-2 פגישות שונות במשרדים של </w:t>
+      </w:r>
+      <w:proofErr w:type="spellStart"/>
+      <w:r>
+        <w:rPr>
+          <w:rFonts w:ascii="Segoe UI Semilight" w:hAnsi="Segoe UI Semilight" w:cs="Segoe UI Semilight" w:hint="cs"/>
+          <w:sz w:val="24"/>
+          <w:szCs w:val="24"/>
+          <w:rtl/>
+        </w:rPr>
+        <w:t>פייסבוק</w:t>
+      </w:r>
+      <w:proofErr w:type="spellEnd"/>
+      <w:r>
+        <w:rPr>
+          <w:rFonts w:ascii="Segoe UI Semilight" w:hAnsi="Segoe UI Semilight" w:cs="Segoe UI Semilight" w:hint="cs"/>
+          <w:sz w:val="24"/>
+          <w:szCs w:val="24"/>
+          <w:rtl/>
+        </w:rPr>
+        <w:t xml:space="preserve"> וסייע לי להתגבר על בעיות שונות שצצו במהלך הפיתוח. המפגשים סייעו לי והנחו אותי לעבר תהליך עבודה נכון בכתיבת פרויקטים גדולים.</w:t>
+      </w:r>
+    </w:p>
+    <w:p>
+      <w:pPr>
+        <w:rPr>
+          <w:rFonts w:ascii="Segoe UI Semilight" w:hAnsi="Segoe UI Semilight" w:cs="Segoe UI Semilight"/>
+          <w:sz w:val="24"/>
+          <w:szCs w:val="24"/>
+          <w:rtl/>
+        </w:rPr>
+      </w:pPr>
+      <w:r>
+        <w:rPr>
+          <w:rFonts w:ascii="Segoe UI Semilight" w:hAnsi="Segoe UI Semilight" w:cs="Segoe UI Semilight" w:hint="cs"/>
+          <w:sz w:val="24"/>
+          <w:szCs w:val="24"/>
+          <w:rtl/>
+        </w:rPr>
+        <w:t xml:space="preserve">אני בטוח שבהמשך אני אמשיך לפתח את האפליקציה </w:t>
+      </w:r>
+      <w:r>
+        <w:rPr>
+          <w:rFonts w:ascii="Segoe UI Semilight" w:hAnsi="Segoe UI Semilight" w:cs="Segoe UI Semilight"/>
+          <w:sz w:val="24"/>
+          <w:szCs w:val="24"/>
+          <w:rtl/>
+        </w:rPr>
+        <w:t>–</w:t>
+      </w:r>
+      <w:r>
+        <w:rPr>
+          <w:rFonts w:ascii="Segoe UI Semilight" w:hAnsi="Segoe UI Semilight" w:cs="Segoe UI Semilight" w:hint="cs"/>
+          <w:sz w:val="24"/>
+          <w:szCs w:val="24"/>
+          <w:rtl/>
+        </w:rPr>
+        <w:t xml:space="preserve"> אוסיף פיצ'רים נוספים (צ'אט מובנה, רשימות תפוצה של קבצים, שליחת הודעות וכדומה). בנוסף, אני מעוניין להפיץ את האפליקציה ולהעלות אותה לאפ-סטור </w:t>
+      </w:r>
+      <w:proofErr w:type="spellStart"/>
+      <w:r>
+        <w:rPr>
+          <w:rFonts w:ascii="Segoe UI Semilight" w:hAnsi="Segoe UI Semilight" w:cs="Segoe UI Semilight" w:hint="cs"/>
+          <w:sz w:val="24"/>
+          <w:szCs w:val="24"/>
+          <w:rtl/>
+        </w:rPr>
+        <w:t>ולפליי</w:t>
+      </w:r>
+      <w:proofErr w:type="spellEnd"/>
+      <w:r>
+        <w:rPr>
+          <w:rFonts w:ascii="Segoe UI Semilight" w:hAnsi="Segoe UI Semilight" w:cs="Segoe UI Semilight" w:hint="cs"/>
+          <w:sz w:val="24"/>
+          <w:szCs w:val="24"/>
+          <w:rtl/>
+        </w:rPr>
+        <w:t xml:space="preserve">-סטור </w:t>
+      </w:r>
+      <w:r>
+        <w:rPr>
+          <w:rFonts w:ascii="Segoe UI Semilight" w:hAnsi="Segoe UI Semilight" w:cs="Segoe UI Semilight"/>
+          <w:sz w:val="24"/>
+          <w:szCs w:val="24"/>
+          <w:rtl/>
+        </w:rPr>
+        <w:t>–</w:t>
+      </w:r>
+      <w:r>
+        <w:rPr>
+          <w:rFonts w:ascii="Segoe UI Semilight" w:hAnsi="Segoe UI Semilight" w:cs="Segoe UI Semilight" w:hint="cs"/>
+          <w:sz w:val="24"/>
+          <w:szCs w:val="24"/>
+          <w:rtl/>
+        </w:rPr>
+        <w:t xml:space="preserve"> אני באמת מאמין כי האפליקציה אכן יכולה לסייע לרבים להתכונן וללמוד למבחנים, וכן להצליח בהם בצורה טובה, יעילה וכיפית יותר.</w:t>
+      </w:r>
+    </w:p>
+    <w:p>
+      <w:pPr>
+        <w:rPr>
+          <w:rFonts w:ascii="Segoe UI Semilight" w:hAnsi="Segoe UI Semilight" w:cs="Segoe UI Semilight" w:hint="cs"/>
+          <w:sz w:val="24"/>
+          <w:szCs w:val="24"/>
+          <w:rtl/>
+        </w:rPr>
+      </w:pPr>
+      <w:r>
+        <w:rPr>
+          <w:rFonts w:ascii="Segoe UI Semilight" w:hAnsi="Segoe UI Semilight" w:cs="Segoe UI Semilight" w:hint="cs"/>
+          <w:sz w:val="24"/>
+          <w:szCs w:val="24"/>
+          <w:rtl/>
+        </w:rPr>
+        <w:t>תודה רבה על הקריאה!</w:t>
       </w:r>
       <w:bookmarkStart w:id="0" w:name="_GoBack"/>
       <w:bookmarkEnd w:id="0"/>
-    </w:p>
-    <w:p>
-      <w:pPr>
-        <w:rPr>
-          <w:rFonts w:ascii="Segoe UI Semilight" w:hAnsi="Segoe UI Semilight" w:cs="Segoe UI Semilight" w:hint="cs"/>
-          <w:sz w:val="24"/>
-          <w:szCs w:val="24"/>
-          <w:rtl/>
-        </w:rPr>
-      </w:pPr>
-    </w:p>
-    <w:p>
-      <w:pPr>
-        <w:rPr>
-          <w:rFonts w:ascii="Segoe UI Semilight" w:hAnsi="Segoe UI Semilight" w:cs="Segoe UI Semilight"/>
-          <w:sz w:val="24"/>
-          <w:szCs w:val="24"/>
-          <w:rtl/>
-        </w:rPr>
-      </w:pPr>
     </w:p>
     <w:sectPr>
       <w:pgSz w:w="11906" w:h="16838"/>
@@ -11637,6 +14483,119 @@
 <file path=word/numbering.xml><?xml version="1.0" encoding="utf-8"?>
 <w:numbering xmlns:wpc="http://schemas.microsoft.com/office/word/2010/wordprocessingCanvas" xmlns:cx="http://schemas.microsoft.com/office/drawing/2014/chartex" xmlns:cx1="http://schemas.microsoft.com/office/drawing/2015/9/8/chartex" xmlns:cx2="http://schemas.microsoft.com/office/drawing/2015/10/21/chartex" xmlns:cx3="http://schemas.microsoft.com/office/drawing/2016/5/9/chartex" xmlns:cx4="http://schemas.microsoft.com/office/drawing/2016/5/10/chartex" xmlns:cx5="http://schemas.microsoft.com/office/drawing/2016/5/11/chartex" xmlns:cx6="http://schemas.microsoft.com/office/drawing/2016/5/12/chartex" xmlns:cx7="http://schemas.microsoft.com/office/drawing/2016/5/13/chartex" xmlns:cx8="http://schemas.microsoft.com/office/drawing/2016/5/14/chartex" xmlns:mc="http://schemas.openxmlformats.org/markup-compatibility/2006" xmlns:aink="http://schemas.microsoft.com/office/drawing/2016/ink" xmlns:am3d="http://schemas.microsoft.com/office/drawing/2017/model3d" xmlns:o="urn:schemas-microsoft-com:office:office" xmlns:r="http://schemas.openxmlformats.org/officeDocument/2006/relationships" xmlns:m="http://schemas.openxmlformats.org/officeDocument/2006/math" xmlns:v="urn:schemas-microsoft-com:vml" xmlns:wp14="http://schemas.microsoft.com/office/word/2010/wordprocessingDrawing" xmlns:wp="http://schemas.openxmlformats.org/drawingml/2006/wordprocessingDrawing" xmlns:w10="urn:schemas-microsoft-com:office:word" xmlns:w="http://schemas.openxmlformats.org/wordprocessingml/2006/main" xmlns:w14="http://schemas.microsoft.com/office/word/2010/wordml" xmlns:w15="http://schemas.microsoft.com/office/word/2012/wordml" xmlns:w16cid="http://schemas.microsoft.com/office/word/2016/wordml/cid" xmlns:w16se="http://schemas.microsoft.com/office/word/2015/wordml/symex" xmlns:wpg="http://schemas.microsoft.com/office/word/2010/wordprocessingGroup" xmlns:wpi="http://schemas.microsoft.com/office/word/2010/wordprocessingInk" xmlns:wne="http://schemas.microsoft.com/office/word/2006/wordml" xmlns:wps="http://schemas.microsoft.com/office/word/2010/wordprocessingShape" mc:Ignorable="w14 w15 w16se w16cid wp14">
   <w:abstractNum w:abstractNumId="0" w15:restartNumberingAfterBreak="0">
+    <w:nsid w:val="18994D6B"/>
+    <w:multiLevelType w:val="hybridMultilevel"/>
+    <w:tmpl w:val="FB80FC48"/>
+    <w:lvl w:ilvl="0" w:tplc="742673E0">
+      <w:start w:val="4"/>
+      <w:numFmt w:val="bullet"/>
+      <w:lvlText w:val=""/>
+      <w:lvlJc w:val="left"/>
+      <w:pPr>
+        <w:ind w:left="720" w:hanging="360"/>
+      </w:pPr>
+      <w:rPr>
+        <w:rFonts w:ascii="Symbol" w:eastAsiaTheme="minorHAnsi" w:hAnsi="Symbol" w:cs="Segoe UI Semilight" w:hint="default"/>
+      </w:rPr>
+    </w:lvl>
+    <w:lvl w:ilvl="1" w:tplc="04090003" w:tentative="1">
+      <w:start w:val="1"/>
+      <w:numFmt w:val="bullet"/>
+      <w:lvlText w:val="o"/>
+      <w:lvlJc w:val="left"/>
+      <w:pPr>
+        <w:ind w:left="1440" w:hanging="360"/>
+      </w:pPr>
+      <w:rPr>
+        <w:rFonts w:ascii="Courier New" w:hAnsi="Courier New" w:cs="Courier New" w:hint="default"/>
+      </w:rPr>
+    </w:lvl>
+    <w:lvl w:ilvl="2" w:tplc="04090005" w:tentative="1">
+      <w:start w:val="1"/>
+      <w:numFmt w:val="bullet"/>
+      <w:lvlText w:val=""/>
+      <w:lvlJc w:val="left"/>
+      <w:pPr>
+        <w:ind w:left="2160" w:hanging="360"/>
+      </w:pPr>
+      <w:rPr>
+        <w:rFonts w:ascii="Wingdings" w:hAnsi="Wingdings" w:hint="default"/>
+      </w:rPr>
+    </w:lvl>
+    <w:lvl w:ilvl="3" w:tplc="04090001" w:tentative="1">
+      <w:start w:val="1"/>
+      <w:numFmt w:val="bullet"/>
+      <w:lvlText w:val=""/>
+      <w:lvlJc w:val="left"/>
+      <w:pPr>
+        <w:ind w:left="2880" w:hanging="360"/>
+      </w:pPr>
+      <w:rPr>
+        <w:rFonts w:ascii="Symbol" w:hAnsi="Symbol" w:hint="default"/>
+      </w:rPr>
+    </w:lvl>
+    <w:lvl w:ilvl="4" w:tplc="04090003" w:tentative="1">
+      <w:start w:val="1"/>
+      <w:numFmt w:val="bullet"/>
+      <w:lvlText w:val="o"/>
+      <w:lvlJc w:val="left"/>
+      <w:pPr>
+        <w:ind w:left="3600" w:hanging="360"/>
+      </w:pPr>
+      <w:rPr>
+        <w:rFonts w:ascii="Courier New" w:hAnsi="Courier New" w:cs="Courier New" w:hint="default"/>
+      </w:rPr>
+    </w:lvl>
+    <w:lvl w:ilvl="5" w:tplc="04090005" w:tentative="1">
+      <w:start w:val="1"/>
+      <w:numFmt w:val="bullet"/>
+      <w:lvlText w:val=""/>
+      <w:lvlJc w:val="left"/>
+      <w:pPr>
+        <w:ind w:left="4320" w:hanging="360"/>
+      </w:pPr>
+      <w:rPr>
+        <w:rFonts w:ascii="Wingdings" w:hAnsi="Wingdings" w:hint="default"/>
+      </w:rPr>
+    </w:lvl>
+    <w:lvl w:ilvl="6" w:tplc="04090001" w:tentative="1">
+      <w:start w:val="1"/>
+      <w:numFmt w:val="bullet"/>
+      <w:lvlText w:val=""/>
+      <w:lvlJc w:val="left"/>
+      <w:pPr>
+        <w:ind w:left="5040" w:hanging="360"/>
+      </w:pPr>
+      <w:rPr>
+        <w:rFonts w:ascii="Symbol" w:hAnsi="Symbol" w:hint="default"/>
+      </w:rPr>
+    </w:lvl>
+    <w:lvl w:ilvl="7" w:tplc="04090003" w:tentative="1">
+      <w:start w:val="1"/>
+      <w:numFmt w:val="bullet"/>
+      <w:lvlText w:val="o"/>
+      <w:lvlJc w:val="left"/>
+      <w:pPr>
+        <w:ind w:left="5760" w:hanging="360"/>
+      </w:pPr>
+      <w:rPr>
+        <w:rFonts w:ascii="Courier New" w:hAnsi="Courier New" w:cs="Courier New" w:hint="default"/>
+      </w:rPr>
+    </w:lvl>
+    <w:lvl w:ilvl="8" w:tplc="04090005" w:tentative="1">
+      <w:start w:val="1"/>
+      <w:numFmt w:val="bullet"/>
+      <w:lvlText w:val=""/>
+      <w:lvlJc w:val="left"/>
+      <w:pPr>
+        <w:ind w:left="6480" w:hanging="360"/>
+      </w:pPr>
+      <w:rPr>
+        <w:rFonts w:ascii="Wingdings" w:hAnsi="Wingdings" w:hint="default"/>
+      </w:rPr>
+    </w:lvl>
+  </w:abstractNum>
+  <w:abstractNum w:abstractNumId="1" w15:restartNumberingAfterBreak="0">
     <w:nsid w:val="384A33EE"/>
     <w:multiLevelType w:val="hybridMultilevel"/>
     <w:tmpl w:val="4860F0E2"/>
@@ -11750,7 +14709,7 @@
       </w:rPr>
     </w:lvl>
   </w:abstractNum>
-  <w:abstractNum w:abstractNumId="1" w15:restartNumberingAfterBreak="0">
+  <w:abstractNum w:abstractNumId="2" w15:restartNumberingAfterBreak="0">
     <w:nsid w:val="3B4C0960"/>
     <w:multiLevelType w:val="hybridMultilevel"/>
     <w:tmpl w:val="68E8E886"/>
@@ -11864,7 +14823,7 @@
       </w:rPr>
     </w:lvl>
   </w:abstractNum>
-  <w:abstractNum w:abstractNumId="2" w15:restartNumberingAfterBreak="0">
+  <w:abstractNum w:abstractNumId="3" w15:restartNumberingAfterBreak="0">
     <w:nsid w:val="40CD427A"/>
     <w:multiLevelType w:val="hybridMultilevel"/>
     <w:tmpl w:val="98AA2FB4"/>
@@ -11953,7 +14912,7 @@
       </w:pPr>
     </w:lvl>
   </w:abstractNum>
-  <w:abstractNum w:abstractNumId="3" w15:restartNumberingAfterBreak="0">
+  <w:abstractNum w:abstractNumId="4" w15:restartNumberingAfterBreak="0">
     <w:nsid w:val="494E7A87"/>
     <w:multiLevelType w:val="hybridMultilevel"/>
     <w:tmpl w:val="43F21952"/>
@@ -12067,7 +15026,7 @@
       </w:rPr>
     </w:lvl>
   </w:abstractNum>
-  <w:abstractNum w:abstractNumId="4" w15:restartNumberingAfterBreak="0">
+  <w:abstractNum w:abstractNumId="5" w15:restartNumberingAfterBreak="0">
     <w:nsid w:val="49F20C96"/>
     <w:multiLevelType w:val="hybridMultilevel"/>
     <w:tmpl w:val="785A8F1A"/>
@@ -12181,7 +15140,7 @@
       </w:rPr>
     </w:lvl>
   </w:abstractNum>
-  <w:abstractNum w:abstractNumId="5" w15:restartNumberingAfterBreak="0">
+  <w:abstractNum w:abstractNumId="6" w15:restartNumberingAfterBreak="0">
     <w:nsid w:val="76197077"/>
     <w:multiLevelType w:val="hybridMultilevel"/>
     <w:tmpl w:val="6E9CD712"/>
@@ -12295,7 +15254,7 @@
       </w:rPr>
     </w:lvl>
   </w:abstractNum>
-  <w:abstractNum w:abstractNumId="6" w15:restartNumberingAfterBreak="0">
+  <w:abstractNum w:abstractNumId="7" w15:restartNumberingAfterBreak="0">
     <w:nsid w:val="791C0CD3"/>
     <w:multiLevelType w:val="hybridMultilevel"/>
     <w:tmpl w:val="6C8A587E"/>
@@ -12410,25 +15369,28 @@
     </w:lvl>
   </w:abstractNum>
   <w:num w:numId="1">
+    <w:abstractNumId w:val="2"/>
+  </w:num>
+  <w:num w:numId="2">
+    <w:abstractNumId w:val="5"/>
+  </w:num>
+  <w:num w:numId="3">
+    <w:abstractNumId w:val="7"/>
+  </w:num>
+  <w:num w:numId="4">
+    <w:abstractNumId w:val="6"/>
+  </w:num>
+  <w:num w:numId="5">
+    <w:abstractNumId w:val="4"/>
+  </w:num>
+  <w:num w:numId="6">
     <w:abstractNumId w:val="1"/>
   </w:num>
-  <w:num w:numId="2">
-    <w:abstractNumId w:val="4"/>
-  </w:num>
-  <w:num w:numId="3">
-    <w:abstractNumId w:val="6"/>
-  </w:num>
-  <w:num w:numId="4">
-    <w:abstractNumId w:val="5"/>
-  </w:num>
-  <w:num w:numId="5">
+  <w:num w:numId="7">
     <w:abstractNumId w:val="3"/>
   </w:num>
-  <w:num w:numId="6">
+  <w:num w:numId="8">
     <w:abstractNumId w:val="0"/>
-  </w:num>
-  <w:num w:numId="7">
-    <w:abstractNumId w:val="2"/>
   </w:num>
 </w:numbering>
 </file>
@@ -12556,6 +15518,7 @@
     <w:lsdException w:name="HTML Sample" w:semiHidden="1" w:unhideWhenUsed="1"/>
     <w:lsdException w:name="HTML Typewriter" w:semiHidden="1" w:unhideWhenUsed="1"/>
     <w:lsdException w:name="HTML Variable" w:semiHidden="1" w:unhideWhenUsed="1"/>
+    <w:lsdException w:name="Normal Table" w:semiHidden="1" w:unhideWhenUsed="1"/>
     <w:lsdException w:name="annotation subject" w:semiHidden="1" w:unhideWhenUsed="1"/>
     <w:lsdException w:name="No List" w:semiHidden="1" w:unhideWhenUsed="1"/>
     <w:lsdException w:name="Outline List 1" w:semiHidden="1" w:unhideWhenUsed="1"/>
@@ -12602,8 +15565,10 @@
     <w:lsdException w:name="Table Subtle 2" w:semiHidden="1" w:unhideWhenUsed="1"/>
     <w:lsdException w:name="Table Web 1" w:semiHidden="1" w:unhideWhenUsed="1"/>
     <w:lsdException w:name="Table Web 2" w:semiHidden="1" w:unhideWhenUsed="1"/>
+    <w:lsdException w:name="Table Web 3" w:semiHidden="1" w:unhideWhenUsed="1"/>
     <w:lsdException w:name="Balloon Text" w:semiHidden="1" w:unhideWhenUsed="1"/>
     <w:lsdException w:name="Table Grid" w:uiPriority="39"/>
+    <w:lsdException w:name="Table Theme" w:semiHidden="1" w:unhideWhenUsed="1"/>
     <w:lsdException w:name="Placeholder Text" w:semiHidden="1"/>
     <w:lsdException w:name="No Spacing" w:uiPriority="1" w:qFormat="1"/>
     <w:lsdException w:name="Light Shading" w:uiPriority="60"/>
@@ -13069,6 +16034,36 @@
       <w:contextualSpacing/>
     </w:pPr>
   </w:style>
+  <w:style w:type="paragraph" w:styleId="BalloonText">
+    <w:name w:val="Balloon Text"/>
+    <w:basedOn w:val="Normal"/>
+    <w:link w:val="BalloonTextChar"/>
+    <w:uiPriority w:val="99"/>
+    <w:semiHidden/>
+    <w:unhideWhenUsed/>
+    <w:rsid w:val="009F0970"/>
+    <w:pPr>
+      <w:spacing w:after="0" w:line="240" w:lineRule="auto"/>
+    </w:pPr>
+    <w:rPr>
+      <w:rFonts w:ascii="Segoe UI" w:hAnsi="Segoe UI" w:cs="Segoe UI"/>
+      <w:sz w:val="18"/>
+      <w:szCs w:val="18"/>
+    </w:rPr>
+  </w:style>
+  <w:style w:type="character" w:customStyle="1" w:styleId="BalloonTextChar">
+    <w:name w:val="Balloon Text Char"/>
+    <w:basedOn w:val="DefaultParagraphFont"/>
+    <w:link w:val="BalloonText"/>
+    <w:uiPriority w:val="99"/>
+    <w:semiHidden/>
+    <w:rsid w:val="009F0970"/>
+    <w:rPr>
+      <w:rFonts w:ascii="Segoe UI" w:hAnsi="Segoe UI" w:cs="Segoe UI"/>
+      <w:sz w:val="18"/>
+      <w:szCs w:val="18"/>
+    </w:rPr>
+  </w:style>
 </w:styles>
 </file>
 

--- a/פרויקט סיום/תיק הפרויקט המלא - BCademy.docx
+++ b/פרויקט סיום/תיק הפרויקט המלא - BCademy.docx
@@ -19,7 +19,25 @@
           <w:szCs w:val="40"/>
           <w:rtl/>
         </w:rPr>
-        <w:t xml:space="preserve">תיק פרויקט בסייבר – </w:t>
+        <w:t xml:space="preserve">תיק פרויקט </w:t>
+      </w:r>
+      <w:r>
+        <w:rPr>
+          <w:rFonts w:ascii="Segoe UI Semilight" w:hAnsi="Segoe UI Semilight" w:cs="Segoe UI Semilight" w:hint="cs"/>
+          <w:sz w:val="40"/>
+          <w:szCs w:val="40"/>
+          <w:rtl/>
+        </w:rPr>
+        <w:t>גמר במגמת סייבר</w:t>
+      </w:r>
+      <w:r>
+        <w:rPr>
+          <w:rFonts w:ascii="Segoe UI Semilight" w:hAnsi="Segoe UI Semilight" w:cs="Segoe UI Semilight"/>
+          <w:sz w:val="40"/>
+          <w:szCs w:val="40"/>
+          <w:rtl/>
+        </w:rPr>
+        <w:t xml:space="preserve"> – </w:t>
       </w:r>
     </w:p>
     <w:p>
@@ -294,45 +312,46 @@
           <w:szCs w:val="28"/>
           <w:rtl/>
         </w:rPr>
-        <w:t>שם המגיש: גפן חג'ג'</w:t>
-      </w:r>
-      <w:r>
-        <w:rPr>
-          <w:rFonts w:ascii="Segoe UI Semilight" w:hAnsi="Segoe UI Semilight" w:cs="Segoe UI Semilight"/>
+        <w:t>שם המגיש: גפ</w:t>
+      </w:r>
+      <w:bookmarkStart w:id="0" w:name="_GoBack"/>
+      <w:bookmarkEnd w:id="0"/>
+      <w:r>
+        <w:rPr>
+          <w:rFonts w:ascii="Segoe UI Semilight" w:hAnsi="Segoe UI Semilight" w:cs="Segoe UI Semilight" w:hint="cs"/>
           <w:sz w:val="28"/>
           <w:szCs w:val="28"/>
           <w:rtl/>
         </w:rPr>
-        <w:br/>
-      </w:r>
-      <w:r>
-        <w:rPr>
-          <w:rFonts w:ascii="Segoe UI Semilight" w:hAnsi="Segoe UI Semilight" w:cs="Segoe UI Semilight" w:hint="cs"/>
+        <w:t>ן חג'ג'</w:t>
+      </w:r>
+      <w:r>
+        <w:rPr>
+          <w:rFonts w:ascii="Segoe UI Semilight" w:hAnsi="Segoe UI Semilight" w:cs="Segoe UI Semilight"/>
           <w:sz w:val="28"/>
           <w:szCs w:val="28"/>
           <w:rtl/>
         </w:rPr>
-        <w:t>ת.ז: 322996323</w:t>
-      </w:r>
-      <w:r>
-        <w:rPr>
-          <w:rFonts w:ascii="Segoe UI Semilight" w:hAnsi="Segoe UI Semilight" w:cs="Segoe UI Semilight"/>
+        <w:br/>
+      </w:r>
+      <w:r>
+        <w:rPr>
+          <w:rFonts w:ascii="Segoe UI Semilight" w:hAnsi="Segoe UI Semilight" w:cs="Segoe UI Semilight" w:hint="cs"/>
           <w:sz w:val="28"/>
           <w:szCs w:val="28"/>
           <w:rtl/>
         </w:rPr>
-        <w:br/>
-      </w:r>
-      <w:r>
-        <w:rPr>
-          <w:rFonts w:ascii="Segoe UI Semilight" w:hAnsi="Segoe UI Semilight" w:cs="Segoe UI Semilight" w:hint="cs"/>
+        <w:t>ת.ז: 322996323</w:t>
+      </w:r>
+      <w:r>
+        <w:rPr>
+          <w:rFonts w:ascii="Segoe UI Semilight" w:hAnsi="Segoe UI Semilight" w:cs="Segoe UI Semilight"/>
           <w:sz w:val="28"/>
           <w:szCs w:val="28"/>
           <w:rtl/>
         </w:rPr>
-        <w:t xml:space="preserve">בית הספר: תיכון </w:t>
-      </w:r>
-      <w:proofErr w:type="spellStart"/>
+        <w:br/>
+      </w:r>
       <w:r>
         <w:rPr>
           <w:rFonts w:ascii="Segoe UI Semilight" w:hAnsi="Segoe UI Semilight" w:cs="Segoe UI Semilight" w:hint="cs"/>
@@ -340,9 +359,9 @@
           <w:szCs w:val="28"/>
           <w:rtl/>
         </w:rPr>
-        <w:t>בליך</w:t>
-      </w:r>
-      <w:proofErr w:type="spellEnd"/>
+        <w:t xml:space="preserve">בית הספר: תיכון </w:t>
+      </w:r>
+      <w:proofErr w:type="spellStart"/>
       <w:r>
         <w:rPr>
           <w:rFonts w:ascii="Segoe UI Semilight" w:hAnsi="Segoe UI Semilight" w:cs="Segoe UI Semilight" w:hint="cs"/>
@@ -350,27 +369,27 @@
           <w:szCs w:val="28"/>
           <w:rtl/>
         </w:rPr>
-        <w:t>, רמת גן</w:t>
-      </w:r>
-      <w:r>
-        <w:rPr>
-          <w:rFonts w:ascii="Segoe UI Semilight" w:hAnsi="Segoe UI Semilight" w:cs="Segoe UI Semilight"/>
+        <w:t>בליך</w:t>
+      </w:r>
+      <w:proofErr w:type="spellEnd"/>
+      <w:r>
+        <w:rPr>
+          <w:rFonts w:ascii="Segoe UI Semilight" w:hAnsi="Segoe UI Semilight" w:cs="Segoe UI Semilight" w:hint="cs"/>
           <w:sz w:val="28"/>
           <w:szCs w:val="28"/>
           <w:rtl/>
         </w:rPr>
-        <w:br/>
-      </w:r>
-      <w:r>
-        <w:rPr>
-          <w:rFonts w:ascii="Segoe UI Semilight" w:hAnsi="Segoe UI Semilight" w:cs="Segoe UI Semilight" w:hint="cs"/>
+        <w:t>, רמת גן</w:t>
+      </w:r>
+      <w:r>
+        <w:rPr>
+          <w:rFonts w:ascii="Segoe UI Semilight" w:hAnsi="Segoe UI Semilight" w:cs="Segoe UI Semilight"/>
           <w:sz w:val="28"/>
           <w:szCs w:val="28"/>
           <w:rtl/>
         </w:rPr>
-        <w:t xml:space="preserve">מורים: אלדד </w:t>
-      </w:r>
-      <w:proofErr w:type="spellStart"/>
+        <w:br/>
+      </w:r>
       <w:r>
         <w:rPr>
           <w:rFonts w:ascii="Segoe UI Semilight" w:hAnsi="Segoe UI Semilight" w:cs="Segoe UI Semilight" w:hint="cs"/>
@@ -378,9 +397,9 @@
           <w:szCs w:val="28"/>
           <w:rtl/>
         </w:rPr>
-        <w:t>קפיטולניק</w:t>
-      </w:r>
-      <w:proofErr w:type="spellEnd"/>
+        <w:t xml:space="preserve">מורים: אלדד </w:t>
+      </w:r>
+      <w:proofErr w:type="spellStart"/>
       <w:r>
         <w:rPr>
           <w:rFonts w:ascii="Segoe UI Semilight" w:hAnsi="Segoe UI Semilight" w:cs="Segoe UI Semilight" w:hint="cs"/>
@@ -388,45 +407,45 @@
           <w:szCs w:val="28"/>
           <w:rtl/>
         </w:rPr>
-        <w:t xml:space="preserve"> ואורי לוי</w:t>
-      </w:r>
-      <w:r>
-        <w:rPr>
-          <w:rFonts w:ascii="Segoe UI Semilight" w:hAnsi="Segoe UI Semilight" w:cs="Segoe UI Semilight"/>
+        <w:t>קפיטולניק</w:t>
+      </w:r>
+      <w:proofErr w:type="spellEnd"/>
+      <w:r>
+        <w:rPr>
+          <w:rFonts w:ascii="Segoe UI Semilight" w:hAnsi="Segoe UI Semilight" w:cs="Segoe UI Semilight" w:hint="cs"/>
           <w:sz w:val="28"/>
           <w:szCs w:val="28"/>
           <w:rtl/>
         </w:rPr>
-        <w:br/>
-      </w:r>
-      <w:r>
-        <w:rPr>
-          <w:rFonts w:ascii="Segoe UI Semilight" w:hAnsi="Segoe UI Semilight" w:cs="Segoe UI Semilight" w:hint="cs"/>
+        <w:t xml:space="preserve"> ואורי לוי</w:t>
+      </w:r>
+      <w:r>
+        <w:rPr>
+          <w:rFonts w:ascii="Segoe UI Semilight" w:hAnsi="Segoe UI Semilight" w:cs="Segoe UI Semilight"/>
           <w:sz w:val="28"/>
           <w:szCs w:val="28"/>
           <w:rtl/>
         </w:rPr>
-        <w:t>מועד הגשה: מאי 2019</w:t>
-      </w:r>
-      <w:r>
-        <w:rPr>
-          <w:rFonts w:ascii="Segoe UI Semilight" w:hAnsi="Segoe UI Semilight" w:cs="Segoe UI Semilight"/>
+        <w:br/>
+      </w:r>
+      <w:r>
+        <w:rPr>
+          <w:rFonts w:ascii="Segoe UI Semilight" w:hAnsi="Segoe UI Semilight" w:cs="Segoe UI Semilight" w:hint="cs"/>
           <w:sz w:val="28"/>
           <w:szCs w:val="28"/>
           <w:rtl/>
         </w:rPr>
-        <w:br/>
-      </w:r>
-      <w:r>
-        <w:rPr>
-          <w:rFonts w:ascii="Segoe UI Semilight" w:hAnsi="Segoe UI Semilight" w:cs="Segoe UI Semilight" w:hint="cs"/>
+        <w:t>מועד הגשה: מאי 2019</w:t>
+      </w:r>
+      <w:r>
+        <w:rPr>
+          <w:rFonts w:ascii="Segoe UI Semilight" w:hAnsi="Segoe UI Semilight" w:cs="Segoe UI Semilight"/>
           <w:sz w:val="28"/>
           <w:szCs w:val="28"/>
           <w:rtl/>
         </w:rPr>
-        <w:t xml:space="preserve">קישור לקוד </w:t>
-      </w:r>
-      <w:proofErr w:type="spellStart"/>
+        <w:br/>
+      </w:r>
       <w:r>
         <w:rPr>
           <w:rFonts w:ascii="Segoe UI Semilight" w:hAnsi="Segoe UI Semilight" w:cs="Segoe UI Semilight" w:hint="cs"/>
@@ -434,7 +453,35 @@
           <w:szCs w:val="28"/>
           <w:rtl/>
         </w:rPr>
-        <w:t>בגיט</w:t>
+        <w:t>קישור לקוד</w:t>
+      </w:r>
+      <w:r>
+        <w:rPr>
+          <w:rFonts w:ascii="Segoe UI Semilight" w:hAnsi="Segoe UI Semilight" w:cs="Segoe UI Semilight" w:hint="cs"/>
+          <w:sz w:val="28"/>
+          <w:szCs w:val="28"/>
+          <w:rtl/>
+        </w:rPr>
+        <w:t xml:space="preserve"> וצילומי מסך</w:t>
+      </w:r>
+      <w:r>
+        <w:rPr>
+          <w:rFonts w:ascii="Segoe UI Semilight" w:hAnsi="Segoe UI Semilight" w:cs="Segoe UI Semilight" w:hint="cs"/>
+          <w:sz w:val="28"/>
+          <w:szCs w:val="28"/>
+          <w:rtl/>
+        </w:rPr>
+        <w:t xml:space="preserve"> ב</w:t>
+      </w:r>
+      <w:proofErr w:type="spellStart"/>
+      <w:r>
+        <w:rPr>
+          <w:rFonts w:ascii="Segoe UI Semilight" w:hAnsi="Segoe UI Semilight" w:cs="Segoe UI Semilight" w:hint="cs"/>
+          <w:sz w:val="28"/>
+          <w:szCs w:val="28"/>
+          <w:rtl/>
+        </w:rPr>
+        <w:t>גיט</w:t>
       </w:r>
       <w:proofErr w:type="spellEnd"/>
       <w:r>
@@ -1516,7 +1563,16 @@
           <w:bCs/>
           <w:rtl/>
         </w:rPr>
-        <w:t>________________15</w:t>
+        <w:t>________________</w:t>
+      </w:r>
+      <w:r>
+        <w:rPr>
+          <w:rFonts w:ascii="Segoe UI Semilight" w:hAnsi="Segoe UI Semilight" w:cs="Segoe UI Semilight" w:hint="cs"/>
+          <w:b/>
+          <w:bCs/>
+          <w:rtl/>
+        </w:rPr>
+        <w:t>16</w:t>
       </w:r>
       <w:r>
         <w:rPr>
@@ -1598,7 +1654,7 @@
           <w:bCs/>
           <w:rtl/>
         </w:rPr>
-        <w:t>6</w:t>
+        <w:t>7</w:t>
       </w:r>
       <w:r>
         <w:rPr>
@@ -1680,7 +1736,7 @@
           <w:bCs/>
           <w:rtl/>
         </w:rPr>
-        <w:t>3</w:t>
+        <w:t>4</w:t>
       </w:r>
       <w:r>
         <w:rPr>
@@ -1762,7 +1818,7 @@
           <w:bCs/>
           <w:rtl/>
         </w:rPr>
-        <w:t>4</w:t>
+        <w:t>5</w:t>
       </w:r>
       <w:r>
         <w:rPr>
@@ -1835,16 +1891,7 @@
           <w:bCs/>
           <w:rtl/>
         </w:rPr>
-        <w:t>2</w:t>
-      </w:r>
-      <w:r>
-        <w:rPr>
-          <w:rFonts w:ascii="Segoe UI Semilight" w:hAnsi="Segoe UI Semilight" w:cs="Segoe UI Semilight" w:hint="cs"/>
-          <w:b/>
-          <w:bCs/>
-          <w:rtl/>
-        </w:rPr>
-        <w:t>8</w:t>
+        <w:t>30</w:t>
       </w:r>
       <w:r>
         <w:rPr>
@@ -1917,16 +1964,7 @@
           <w:bCs/>
           <w:rtl/>
         </w:rPr>
-        <w:t>2</w:t>
-      </w:r>
-      <w:r>
-        <w:rPr>
-          <w:rFonts w:ascii="Segoe UI Semilight" w:hAnsi="Segoe UI Semilight" w:cs="Segoe UI Semilight" w:hint="cs"/>
-          <w:b/>
-          <w:bCs/>
-          <w:rtl/>
-        </w:rPr>
-        <w:t>9</w:t>
+        <w:t>31</w:t>
       </w:r>
       <w:r>
         <w:rPr>
@@ -11551,7 +11589,7 @@
       <w:pPr>
         <w:jc w:val="both"/>
         <w:rPr>
-          <w:rFonts w:ascii="Segoe UI Semilight" w:hAnsi="Segoe UI Semilight" w:cs="Segoe UI Semilight" w:hint="cs"/>
+          <w:rFonts w:ascii="Segoe UI Semilight" w:hAnsi="Segoe UI Semilight" w:cs="Segoe UI Semilight"/>
           <w:rtl/>
         </w:rPr>
       </w:pPr>
@@ -11673,7 +11711,23 @@
           <w:rFonts w:ascii="Segoe UI Semilight" w:hAnsi="Segoe UI Semilight" w:cs="Segoe UI Semilight" w:hint="cs"/>
           <w:rtl/>
         </w:rPr>
-        <w:t xml:space="preserve">) בצד השרת כדי לנהל את כל המשתמשים. כך, לכל משתמש חווייה ייחודית משל עצמו </w:t>
+        <w:t xml:space="preserve">) בצד השרת כדי לנהל את כל המשתמשים. כך, לכל משתמש </w:t>
+      </w:r>
+      <w:proofErr w:type="spellStart"/>
+      <w:r>
+        <w:rPr>
+          <w:rFonts w:ascii="Segoe UI Semilight" w:hAnsi="Segoe UI Semilight" w:cs="Segoe UI Semilight" w:hint="cs"/>
+          <w:rtl/>
+        </w:rPr>
+        <w:t>חווייה</w:t>
+      </w:r>
+      <w:proofErr w:type="spellEnd"/>
+      <w:r>
+        <w:rPr>
+          <w:rFonts w:ascii="Segoe UI Semilight" w:hAnsi="Segoe UI Semilight" w:cs="Segoe UI Semilight" w:hint="cs"/>
+          <w:rtl/>
+        </w:rPr>
+        <w:t xml:space="preserve"> ייחודית משל עצמו </w:t>
       </w:r>
       <w:r>
         <w:rPr>
@@ -11729,7 +11783,7 @@
       <w:pPr>
         <w:jc w:val="both"/>
         <w:rPr>
-          <w:rFonts w:ascii="Segoe UI Semilight" w:hAnsi="Segoe UI Semilight" w:cs="Segoe UI Semilight" w:hint="cs"/>
+          <w:rFonts w:ascii="Segoe UI Semilight" w:hAnsi="Segoe UI Semilight" w:cs="Segoe UI Semilight"/>
           <w:rtl/>
         </w:rPr>
       </w:pPr>
@@ -11780,7 +11834,7 @@
       <w:pPr>
         <w:jc w:val="both"/>
         <w:rPr>
-          <w:rFonts w:ascii="Segoe UI Semilight" w:hAnsi="Segoe UI Semilight" w:cs="Segoe UI Semilight" w:hint="cs"/>
+          <w:rFonts w:ascii="Segoe UI Semilight" w:hAnsi="Segoe UI Semilight" w:cs="Segoe UI Semilight"/>
           <w:rtl/>
         </w:rPr>
       </w:pPr>
@@ -11873,7 +11927,7 @@
       <w:pPr>
         <w:jc w:val="both"/>
         <w:rPr>
-          <w:rFonts w:ascii="Segoe UI Semilight" w:hAnsi="Segoe UI Semilight" w:cs="Segoe UI Semilight" w:hint="cs"/>
+          <w:rFonts w:ascii="Segoe UI Semilight" w:hAnsi="Segoe UI Semilight" w:cs="Segoe UI Semilight"/>
           <w:rtl/>
         </w:rPr>
       </w:pPr>
@@ -18644,7 +18698,7 @@
         <w:spacing w:after="0"/>
         <w:jc w:val="both"/>
         <w:rPr>
-          <w:rFonts w:ascii="Segoe UI Semilight" w:hAnsi="Segoe UI Semilight" w:cs="Segoe UI Semilight" w:hint="cs"/>
+          <w:rFonts w:ascii="Segoe UI Semilight" w:hAnsi="Segoe UI Semilight" w:cs="Segoe UI Semilight"/>
           <w:rtl/>
         </w:rPr>
       </w:pPr>
@@ -19009,6 +19063,9 @@
         </w:rPr>
       </w:pPr>
       <w:r>
+        <w:rPr>
+          <w:noProof/>
+        </w:rPr>
         <w:drawing>
           <wp:anchor distT="0" distB="0" distL="114300" distR="114300" simplePos="0" relativeHeight="251809792" behindDoc="0" locked="0" layoutInCell="1" allowOverlap="1" wp14:anchorId="10FF8793">
             <wp:simplePos x="0" y="0"/>
@@ -19491,6 +19548,9 @@
         </w:rPr>
       </w:pPr>
       <w:r>
+        <w:rPr>
+          <w:noProof/>
+        </w:rPr>
         <w:drawing>
           <wp:anchor distT="0" distB="0" distL="114300" distR="114300" simplePos="0" relativeHeight="251813888" behindDoc="0" locked="0" layoutInCell="1" allowOverlap="1" wp14:anchorId="56B096E8">
             <wp:simplePos x="0" y="0"/>
@@ -20079,6 +20139,9 @@
         </w:rPr>
       </w:pPr>
       <w:r>
+        <w:rPr>
+          <w:noProof/>
+        </w:rPr>
         <w:drawing>
           <wp:anchor distT="0" distB="0" distL="114300" distR="114300" simplePos="0" relativeHeight="251814912" behindDoc="0" locked="0" layoutInCell="1" allowOverlap="1" wp14:anchorId="1E39952D">
             <wp:simplePos x="0" y="0"/>
@@ -20484,6 +20547,7 @@
       <w:r>
         <w:rPr>
           <w:rFonts w:ascii="Segoe UI Semilight" w:hAnsi="Segoe UI Semilight" w:cs="Segoe UI Semilight"/>
+          <w:noProof/>
         </w:rPr>
         <w:drawing>
           <wp:anchor distT="0" distB="0" distL="114300" distR="114300" simplePos="0" relativeHeight="251820032" behindDoc="0" locked="0" layoutInCell="1" allowOverlap="1">
@@ -20776,6 +20840,7 @@
       <w:r>
         <w:rPr>
           <w:rFonts w:ascii="Segoe UI Semilight" w:hAnsi="Segoe UI Semilight" w:cs="Segoe UI Semilight"/>
+          <w:noProof/>
         </w:rPr>
         <w:drawing>
           <wp:anchor distT="0" distB="0" distL="114300" distR="114300" simplePos="0" relativeHeight="251817984" behindDoc="0" locked="0" layoutInCell="1" allowOverlap="1">
@@ -21016,6 +21081,9 @@
         </w:rPr>
       </w:pPr>
       <w:r>
+        <w:rPr>
+          <w:noProof/>
+        </w:rPr>
         <w:drawing>
           <wp:anchor distT="0" distB="0" distL="114300" distR="114300" simplePos="0" relativeHeight="251816960" behindDoc="0" locked="0" layoutInCell="1" allowOverlap="1" wp14:anchorId="4064621F">
             <wp:simplePos x="0" y="0"/>
@@ -22448,6 +22516,17 @@
           <w:rtl/>
         </w:rPr>
       </w:pPr>
+    </w:p>
+    <w:p>
+      <w:pPr>
+        <w:jc w:val="both"/>
+        <w:rPr>
+          <w:rFonts w:ascii="Segoe UI Semilight" w:hAnsi="Segoe UI Semilight" w:cs="Segoe UI Semilight"/>
+          <w:b/>
+          <w:bCs/>
+          <w:rtl/>
+        </w:rPr>
+      </w:pPr>
       <w:r>
         <w:rPr>
           <w:rFonts w:ascii="Segoe UI Semilight" w:hAnsi="Segoe UI Semilight" w:cs="Segoe UI Semilight" w:hint="cs"/>
@@ -22732,6 +22811,17 @@
           <w:rtl/>
         </w:rPr>
       </w:pPr>
+    </w:p>
+    <w:p>
+      <w:pPr>
+        <w:jc w:val="both"/>
+        <w:rPr>
+          <w:rFonts w:ascii="Segoe UI Semilight" w:hAnsi="Segoe UI Semilight" w:cs="Segoe UI Semilight"/>
+          <w:b/>
+          <w:bCs/>
+          <w:rtl/>
+        </w:rPr>
+      </w:pPr>
       <w:r>
         <w:rPr>
           <w:rFonts w:ascii="Segoe UI Semilight" w:hAnsi="Segoe UI Semilight" w:cs="Segoe UI Semilight" w:hint="cs"/>
@@ -23241,8 +23331,6 @@
         <w:jc w:val="both"/>
         <w:rPr>
           <w:rFonts w:ascii="Segoe UI Semilight" w:hAnsi="Segoe UI Semilight" w:cs="Segoe UI Semilight"/>
-          <w:b/>
-          <w:bCs/>
           <w:rtl/>
         </w:rPr>
       </w:pPr>
@@ -23306,43 +23394,9 @@
         <w:jc w:val="both"/>
         <w:rPr>
           <w:rFonts w:ascii="Segoe UI Semilight" w:hAnsi="Segoe UI Semilight" w:cs="Segoe UI Semilight"/>
-          <w:b/>
-          <w:bCs/>
-          <w:rtl/>
-        </w:rPr>
-      </w:pPr>
-      <w:proofErr w:type="spellStart"/>
-      <w:r>
-        <w:rPr>
-          <w:rFonts w:ascii="Segoe UI Semilight" w:hAnsi="Segoe UI Semilight" w:cs="Segoe UI Semilight"/>
-          <w:b/>
-          <w:bCs/>
-          <w:u w:val="single"/>
-        </w:rPr>
-        <w:t>open_file</w:t>
-      </w:r>
-      <w:proofErr w:type="spellEnd"/>
-      <w:r>
-        <w:rPr>
-          <w:rFonts w:ascii="Segoe UI Semilight" w:hAnsi="Segoe UI Semilight" w:cs="Segoe UI Semilight" w:hint="cs"/>
-          <w:rtl/>
-        </w:rPr>
-        <w:t xml:space="preserve">: </w:t>
-      </w:r>
-      <w:r>
-        <w:rPr>
-          <w:rFonts w:ascii="Segoe UI Semilight" w:hAnsi="Segoe UI Semilight" w:cs="Segoe UI Semilight" w:hint="cs"/>
-          <w:rtl/>
-        </w:rPr>
-        <w:t>כשמו, מאפשר לפתוח קובץ (לאחר שסופק המיקום שלו על המכשיר) ולצפות בו</w:t>
-      </w:r>
-      <w:r>
-        <w:rPr>
-          <w:rFonts w:ascii="Segoe UI Semilight" w:hAnsi="Segoe UI Semilight" w:cs="Segoe UI Semilight" w:hint="cs"/>
-          <w:rtl/>
-        </w:rPr>
-        <w:t>.</w:t>
-      </w:r>
+          <w:rtl/>
+        </w:rPr>
+      </w:pPr>
     </w:p>
     <w:p>
       <w:pPr>
@@ -23350,55 +23404,9 @@
         <w:jc w:val="both"/>
         <w:rPr>
           <w:rFonts w:ascii="Segoe UI Semilight" w:hAnsi="Segoe UI Semilight" w:cs="Segoe UI Semilight"/>
-          <w:b/>
-          <w:bCs/>
-          <w:rtl/>
-        </w:rPr>
-      </w:pPr>
-      <w:proofErr w:type="spellStart"/>
-      <w:r>
-        <w:rPr>
-          <w:rFonts w:ascii="Segoe UI Semilight" w:hAnsi="Segoe UI Semilight" w:cs="Segoe UI Semilight"/>
-          <w:b/>
-          <w:bCs/>
-          <w:u w:val="single"/>
-        </w:rPr>
-        <w:t>iterables</w:t>
-      </w:r>
-      <w:proofErr w:type="spellEnd"/>
-      <w:r>
-        <w:rPr>
-          <w:rFonts w:ascii="Segoe UI Semilight" w:hAnsi="Segoe UI Semilight" w:cs="Segoe UI Semilight" w:hint="cs"/>
-          <w:rtl/>
-        </w:rPr>
-        <w:t xml:space="preserve">: ספרייה העוסקת במספר של מבני נתונים (מילונים, רשימות וכו'). מאפשרת, בין היתר, לעבור בלולאת </w:t>
-      </w:r>
-      <w:r>
-        <w:rPr>
-          <w:rFonts w:ascii="Segoe UI Semilight" w:hAnsi="Segoe UI Semilight" w:cs="Segoe UI Semilight"/>
-        </w:rPr>
-        <w:t>for</w:t>
-      </w:r>
-      <w:r>
-        <w:rPr>
-          <w:rFonts w:ascii="Segoe UI Semilight" w:hAnsi="Segoe UI Semilight" w:cs="Segoe UI Semilight" w:hint="cs"/>
-          <w:rtl/>
-        </w:rPr>
-        <w:t xml:space="preserve"> אחת על שתי רשימות בו זמנית (פונקציית </w:t>
-      </w:r>
-      <w:r>
-        <w:rPr>
-          <w:rFonts w:ascii="Segoe UI Semilight" w:hAnsi="Segoe UI Semilight" w:cs="Segoe UI Semilight"/>
-        </w:rPr>
-        <w:t>zip</w:t>
-      </w:r>
-      <w:r>
-        <w:rPr>
-          <w:rFonts w:ascii="Segoe UI Semilight" w:hAnsi="Segoe UI Semilight" w:cs="Segoe UI Semilight" w:hint="cs"/>
-          <w:rtl/>
-        </w:rPr>
-        <w:t>).</w:t>
-      </w:r>
+          <w:rtl/>
+        </w:rPr>
+      </w:pPr>
     </w:p>
     <w:p>
       <w:pPr>
@@ -23406,11 +23414,44 @@
         <w:jc w:val="both"/>
         <w:rPr>
           <w:rFonts w:ascii="Segoe UI Semilight" w:hAnsi="Segoe UI Semilight" w:cs="Segoe UI Semilight"/>
-          <w:b/>
-          <w:bCs/>
-          <w:rtl/>
-        </w:rPr>
-      </w:pPr>
+          <w:rtl/>
+        </w:rPr>
+      </w:pPr>
+    </w:p>
+    <w:p>
+      <w:pPr>
+        <w:spacing w:after="0"/>
+        <w:jc w:val="both"/>
+        <w:rPr>
+          <w:rFonts w:ascii="Segoe UI Semilight" w:hAnsi="Segoe UI Semilight" w:cs="Segoe UI Semilight"/>
+          <w:rtl/>
+        </w:rPr>
+      </w:pPr>
+    </w:p>
+    <w:p>
+      <w:pPr>
+        <w:spacing w:after="0"/>
+        <w:jc w:val="both"/>
+        <w:rPr>
+          <w:rFonts w:ascii="Segoe UI Semilight" w:hAnsi="Segoe UI Semilight" w:cs="Segoe UI Semilight"/>
+          <w:b/>
+          <w:bCs/>
+          <w:rtl/>
+        </w:rPr>
+      </w:pPr>
+    </w:p>
+    <w:p>
+      <w:pPr>
+        <w:spacing w:after="0"/>
+        <w:jc w:val="both"/>
+        <w:rPr>
+          <w:rFonts w:ascii="Segoe UI Semilight" w:hAnsi="Segoe UI Semilight" w:cs="Segoe UI Semilight"/>
+          <w:b/>
+          <w:bCs/>
+          <w:rtl/>
+        </w:rPr>
+      </w:pPr>
+      <w:proofErr w:type="spellStart"/>
       <w:r>
         <w:rPr>
           <w:rFonts w:ascii="Segoe UI Semilight" w:hAnsi="Segoe UI Semilight" w:cs="Segoe UI Semilight"/>
@@ -23418,6 +23459,106 @@
           <w:bCs/>
           <w:u w:val="single"/>
         </w:rPr>
+        <w:lastRenderedPageBreak/>
+        <w:t>open_file</w:t>
+      </w:r>
+      <w:proofErr w:type="spellEnd"/>
+      <w:r>
+        <w:rPr>
+          <w:rFonts w:ascii="Segoe UI Semilight" w:hAnsi="Segoe UI Semilight" w:cs="Segoe UI Semilight" w:hint="cs"/>
+          <w:rtl/>
+        </w:rPr>
+        <w:t xml:space="preserve">: </w:t>
+      </w:r>
+      <w:r>
+        <w:rPr>
+          <w:rFonts w:ascii="Segoe UI Semilight" w:hAnsi="Segoe UI Semilight" w:cs="Segoe UI Semilight" w:hint="cs"/>
+          <w:rtl/>
+        </w:rPr>
+        <w:t>כשמו, מאפשר לפתוח קובץ (לאחר שסופק המיקום שלו על המכשיר) ולצפות בו</w:t>
+      </w:r>
+      <w:r>
+        <w:rPr>
+          <w:rFonts w:ascii="Segoe UI Semilight" w:hAnsi="Segoe UI Semilight" w:cs="Segoe UI Semilight" w:hint="cs"/>
+          <w:rtl/>
+        </w:rPr>
+        <w:t>.</w:t>
+      </w:r>
+    </w:p>
+    <w:p>
+      <w:pPr>
+        <w:spacing w:after="0"/>
+        <w:jc w:val="both"/>
+        <w:rPr>
+          <w:rFonts w:ascii="Segoe UI Semilight" w:hAnsi="Segoe UI Semilight" w:cs="Segoe UI Semilight"/>
+          <w:b/>
+          <w:bCs/>
+          <w:rtl/>
+        </w:rPr>
+      </w:pPr>
+      <w:proofErr w:type="spellStart"/>
+      <w:r>
+        <w:rPr>
+          <w:rFonts w:ascii="Segoe UI Semilight" w:hAnsi="Segoe UI Semilight" w:cs="Segoe UI Semilight"/>
+          <w:b/>
+          <w:bCs/>
+          <w:u w:val="single"/>
+        </w:rPr>
+        <w:t>iterables</w:t>
+      </w:r>
+      <w:proofErr w:type="spellEnd"/>
+      <w:r>
+        <w:rPr>
+          <w:rFonts w:ascii="Segoe UI Semilight" w:hAnsi="Segoe UI Semilight" w:cs="Segoe UI Semilight" w:hint="cs"/>
+          <w:rtl/>
+        </w:rPr>
+        <w:t xml:space="preserve">: ספרייה העוסקת במספר של מבני נתונים (מילונים, רשימות וכו'). מאפשרת, בין היתר, לעבור בלולאת </w:t>
+      </w:r>
+      <w:r>
+        <w:rPr>
+          <w:rFonts w:ascii="Segoe UI Semilight" w:hAnsi="Segoe UI Semilight" w:cs="Segoe UI Semilight"/>
+        </w:rPr>
+        <w:t>for</w:t>
+      </w:r>
+      <w:r>
+        <w:rPr>
+          <w:rFonts w:ascii="Segoe UI Semilight" w:hAnsi="Segoe UI Semilight" w:cs="Segoe UI Semilight" w:hint="cs"/>
+          <w:rtl/>
+        </w:rPr>
+        <w:t xml:space="preserve"> אחת על שתי רשימות בו זמנית (פונקציית </w:t>
+      </w:r>
+      <w:r>
+        <w:rPr>
+          <w:rFonts w:ascii="Segoe UI Semilight" w:hAnsi="Segoe UI Semilight" w:cs="Segoe UI Semilight"/>
+        </w:rPr>
+        <w:t>zip</w:t>
+      </w:r>
+      <w:r>
+        <w:rPr>
+          <w:rFonts w:ascii="Segoe UI Semilight" w:hAnsi="Segoe UI Semilight" w:cs="Segoe UI Semilight" w:hint="cs"/>
+          <w:rtl/>
+        </w:rPr>
+        <w:t>).</w:t>
+      </w:r>
+    </w:p>
+    <w:p>
+      <w:pPr>
+        <w:spacing w:after="0"/>
+        <w:jc w:val="both"/>
+        <w:rPr>
+          <w:rFonts w:ascii="Segoe UI Semilight" w:hAnsi="Segoe UI Semilight" w:cs="Segoe UI Semilight"/>
+          <w:b/>
+          <w:bCs/>
+          <w:rtl/>
+        </w:rPr>
+      </w:pPr>
+      <w:r>
+        <w:rPr>
+          <w:rFonts w:ascii="Segoe UI Semilight" w:hAnsi="Segoe UI Semilight" w:cs="Segoe UI Semilight"/>
+          <w:b/>
+          <w:bCs/>
+          <w:u w:val="single"/>
+        </w:rPr>
         <w:t>services</w:t>
       </w:r>
       <w:r>
@@ -23439,10 +23580,10 @@
     </w:p>
     <w:p>
       <w:pPr>
+        <w:spacing w:after="0"/>
         <w:jc w:val="both"/>
         <w:rPr>
           <w:rFonts w:ascii="Segoe UI Semilight" w:hAnsi="Segoe UI Semilight" w:cs="Segoe UI Semilight"/>
-          <w:rtl/>
         </w:rPr>
       </w:pPr>
       <w:proofErr w:type="spellStart"/>
@@ -23526,6 +23667,353 @@
         </w:rPr>
         <w:t xml:space="preserve"> של פונקציה. שימושי כאשר המשתמש בוחר קובץ אותו רוצה להעלות לענן.</w:t>
       </w:r>
+    </w:p>
+    <w:p>
+      <w:pPr>
+        <w:jc w:val="both"/>
+        <w:rPr>
+          <w:rFonts w:ascii="Segoe UI Semilight" w:hAnsi="Segoe UI Semilight" w:cs="Segoe UI Semilight" w:hint="cs"/>
+          <w:rtl/>
+        </w:rPr>
+      </w:pPr>
+      <w:proofErr w:type="spellStart"/>
+      <w:r>
+        <w:rPr>
+          <w:rFonts w:ascii="Segoe UI Semilight" w:hAnsi="Segoe UI Semilight" w:cs="Segoe UI Semilight"/>
+          <w:b/>
+          <w:bCs/>
+          <w:u w:val="single"/>
+        </w:rPr>
+        <w:t>flutter_</w:t>
+      </w:r>
+      <w:r>
+        <w:rPr>
+          <w:rFonts w:ascii="Segoe UI Semilight" w:hAnsi="Segoe UI Semilight" w:cs="Segoe UI Semilight"/>
+          <w:b/>
+          <w:bCs/>
+          <w:u w:val="single"/>
+        </w:rPr>
+        <w:t>mailer</w:t>
+      </w:r>
+      <w:proofErr w:type="spellEnd"/>
+      <w:r>
+        <w:rPr>
+          <w:rFonts w:ascii="Segoe UI Semilight" w:hAnsi="Segoe UI Semilight" w:cs="Segoe UI Semilight" w:hint="cs"/>
+          <w:rtl/>
+        </w:rPr>
+        <w:t>: ספרייה המספקת מחלקה מסוג אימייל. התכונות של המחלקה הן: רשימת נמענים, תוכן, נושא</w:t>
+      </w:r>
+      <w:r>
+        <w:rPr>
+          <w:rFonts w:ascii="Segoe UI Semilight" w:hAnsi="Segoe UI Semilight" w:cs="Segoe UI Semilight" w:hint="cs"/>
+          <w:rtl/>
+        </w:rPr>
+        <w:t>, כתובות קבצים מצורף (אם יש)</w:t>
+      </w:r>
+      <w:r>
+        <w:rPr>
+          <w:rFonts w:ascii="Segoe UI Semilight" w:hAnsi="Segoe UI Semilight" w:cs="Segoe UI Semilight" w:hint="cs"/>
+          <w:rtl/>
+        </w:rPr>
+        <w:t xml:space="preserve"> ורשימת נמעני עותק (למי לשלוח עותק). בנוסף, מספקת פונקציה ששולחת את האימייל הזה</w:t>
+      </w:r>
+      <w:r>
+        <w:rPr>
+          <w:rFonts w:ascii="Segoe UI Semilight" w:hAnsi="Segoe UI Semilight" w:cs="Segoe UI Semilight" w:hint="cs"/>
+          <w:rtl/>
+        </w:rPr>
+        <w:t xml:space="preserve"> (בשם מפתיע </w:t>
+      </w:r>
+      <w:r>
+        <w:rPr>
+          <w:rFonts w:ascii="Segoe UI Semilight" w:hAnsi="Segoe UI Semilight" w:cs="Segoe UI Semilight"/>
+          <w:rtl/>
+        </w:rPr>
+        <w:t>–</w:t>
+      </w:r>
+      <w:r>
+        <w:rPr>
+          <w:rFonts w:ascii="Segoe UI Semilight" w:hAnsi="Segoe UI Semilight" w:cs="Segoe UI Semilight" w:hint="cs"/>
+          <w:rtl/>
+        </w:rPr>
+        <w:t xml:space="preserve"> </w:t>
+      </w:r>
+      <w:r>
+        <w:rPr>
+          <w:rFonts w:ascii="Segoe UI Semilight" w:hAnsi="Segoe UI Semilight" w:cs="Segoe UI Semilight"/>
+        </w:rPr>
+        <w:t>send</w:t>
+      </w:r>
+      <w:r>
+        <w:rPr>
+          <w:rFonts w:ascii="Segoe UI Semilight" w:hAnsi="Segoe UI Semilight" w:cs="Segoe UI Semilight" w:hint="cs"/>
+          <w:rtl/>
+        </w:rPr>
+        <w:t>)</w:t>
+      </w:r>
+      <w:r>
+        <w:rPr>
+          <w:rFonts w:ascii="Segoe UI Semilight" w:hAnsi="Segoe UI Semilight" w:cs="Segoe UI Semilight" w:hint="cs"/>
+          <w:rtl/>
+        </w:rPr>
+        <w:t>. כלומר, זו ספרייה שמאפשרת לשלוח אימייל היישר מהקוד, כל עוד יש חיבור אינטרנט פעיל.</w:t>
+      </w:r>
+    </w:p>
+    <w:p>
+      <w:pPr>
+        <w:jc w:val="both"/>
+        <w:rPr>
+          <w:rFonts w:ascii="Segoe UI Semilight" w:hAnsi="Segoe UI Semilight" w:cs="Segoe UI Semilight"/>
+          <w:rtl/>
+        </w:rPr>
+      </w:pPr>
+    </w:p>
+    <w:p>
+      <w:pPr>
+        <w:jc w:val="both"/>
+        <w:rPr>
+          <w:rFonts w:ascii="Segoe UI Semilight" w:hAnsi="Segoe UI Semilight" w:cs="Segoe UI Semilight"/>
+          <w:b/>
+          <w:bCs/>
+          <w:sz w:val="24"/>
+          <w:szCs w:val="24"/>
+          <w:rtl/>
+        </w:rPr>
+      </w:pPr>
+    </w:p>
+    <w:p>
+      <w:pPr>
+        <w:jc w:val="both"/>
+        <w:rPr>
+          <w:rFonts w:ascii="Segoe UI Semilight" w:hAnsi="Segoe UI Semilight" w:cs="Segoe UI Semilight"/>
+          <w:b/>
+          <w:bCs/>
+          <w:sz w:val="24"/>
+          <w:szCs w:val="24"/>
+          <w:rtl/>
+        </w:rPr>
+      </w:pPr>
+    </w:p>
+    <w:p>
+      <w:pPr>
+        <w:jc w:val="both"/>
+        <w:rPr>
+          <w:rFonts w:ascii="Segoe UI Semilight" w:hAnsi="Segoe UI Semilight" w:cs="Segoe UI Semilight"/>
+          <w:b/>
+          <w:bCs/>
+          <w:sz w:val="24"/>
+          <w:szCs w:val="24"/>
+          <w:rtl/>
+        </w:rPr>
+      </w:pPr>
+    </w:p>
+    <w:p>
+      <w:pPr>
+        <w:jc w:val="both"/>
+        <w:rPr>
+          <w:rFonts w:ascii="Segoe UI Semilight" w:hAnsi="Segoe UI Semilight" w:cs="Segoe UI Semilight"/>
+          <w:b/>
+          <w:bCs/>
+          <w:sz w:val="24"/>
+          <w:szCs w:val="24"/>
+          <w:rtl/>
+        </w:rPr>
+      </w:pPr>
+    </w:p>
+    <w:p>
+      <w:pPr>
+        <w:jc w:val="both"/>
+        <w:rPr>
+          <w:rFonts w:ascii="Segoe UI Semilight" w:hAnsi="Segoe UI Semilight" w:cs="Segoe UI Semilight"/>
+          <w:b/>
+          <w:bCs/>
+          <w:sz w:val="24"/>
+          <w:szCs w:val="24"/>
+          <w:rtl/>
+        </w:rPr>
+      </w:pPr>
+    </w:p>
+    <w:p>
+      <w:pPr>
+        <w:jc w:val="both"/>
+        <w:rPr>
+          <w:rFonts w:ascii="Segoe UI Semilight" w:hAnsi="Segoe UI Semilight" w:cs="Segoe UI Semilight"/>
+          <w:b/>
+          <w:bCs/>
+          <w:sz w:val="24"/>
+          <w:szCs w:val="24"/>
+          <w:rtl/>
+        </w:rPr>
+      </w:pPr>
+    </w:p>
+    <w:p>
+      <w:pPr>
+        <w:jc w:val="both"/>
+        <w:rPr>
+          <w:rFonts w:ascii="Segoe UI Semilight" w:hAnsi="Segoe UI Semilight" w:cs="Segoe UI Semilight"/>
+          <w:b/>
+          <w:bCs/>
+          <w:sz w:val="24"/>
+          <w:szCs w:val="24"/>
+          <w:rtl/>
+        </w:rPr>
+      </w:pPr>
+    </w:p>
+    <w:p>
+      <w:pPr>
+        <w:jc w:val="both"/>
+        <w:rPr>
+          <w:rFonts w:ascii="Segoe UI Semilight" w:hAnsi="Segoe UI Semilight" w:cs="Segoe UI Semilight"/>
+          <w:b/>
+          <w:bCs/>
+          <w:sz w:val="24"/>
+          <w:szCs w:val="24"/>
+          <w:rtl/>
+        </w:rPr>
+      </w:pPr>
+    </w:p>
+    <w:p>
+      <w:pPr>
+        <w:jc w:val="both"/>
+        <w:rPr>
+          <w:rFonts w:ascii="Segoe UI Semilight" w:hAnsi="Segoe UI Semilight" w:cs="Segoe UI Semilight"/>
+          <w:b/>
+          <w:bCs/>
+          <w:sz w:val="24"/>
+          <w:szCs w:val="24"/>
+          <w:rtl/>
+        </w:rPr>
+      </w:pPr>
+    </w:p>
+    <w:p>
+      <w:pPr>
+        <w:jc w:val="both"/>
+        <w:rPr>
+          <w:rFonts w:ascii="Segoe UI Semilight" w:hAnsi="Segoe UI Semilight" w:cs="Segoe UI Semilight"/>
+          <w:b/>
+          <w:bCs/>
+          <w:sz w:val="24"/>
+          <w:szCs w:val="24"/>
+          <w:rtl/>
+        </w:rPr>
+      </w:pPr>
+    </w:p>
+    <w:p>
+      <w:pPr>
+        <w:jc w:val="both"/>
+        <w:rPr>
+          <w:rFonts w:ascii="Segoe UI Semilight" w:hAnsi="Segoe UI Semilight" w:cs="Segoe UI Semilight"/>
+          <w:b/>
+          <w:bCs/>
+          <w:sz w:val="24"/>
+          <w:szCs w:val="24"/>
+          <w:rtl/>
+        </w:rPr>
+      </w:pPr>
+    </w:p>
+    <w:p>
+      <w:pPr>
+        <w:jc w:val="both"/>
+        <w:rPr>
+          <w:rFonts w:ascii="Segoe UI Semilight" w:hAnsi="Segoe UI Semilight" w:cs="Segoe UI Semilight"/>
+          <w:b/>
+          <w:bCs/>
+          <w:sz w:val="24"/>
+          <w:szCs w:val="24"/>
+          <w:rtl/>
+        </w:rPr>
+      </w:pPr>
+    </w:p>
+    <w:p>
+      <w:pPr>
+        <w:jc w:val="both"/>
+        <w:rPr>
+          <w:rFonts w:ascii="Segoe UI Semilight" w:hAnsi="Segoe UI Semilight" w:cs="Segoe UI Semilight"/>
+          <w:b/>
+          <w:bCs/>
+          <w:sz w:val="24"/>
+          <w:szCs w:val="24"/>
+          <w:rtl/>
+        </w:rPr>
+      </w:pPr>
+    </w:p>
+    <w:p>
+      <w:pPr>
+        <w:jc w:val="both"/>
+        <w:rPr>
+          <w:rFonts w:ascii="Segoe UI Semilight" w:hAnsi="Segoe UI Semilight" w:cs="Segoe UI Semilight"/>
+          <w:b/>
+          <w:bCs/>
+          <w:sz w:val="24"/>
+          <w:szCs w:val="24"/>
+          <w:rtl/>
+        </w:rPr>
+      </w:pPr>
+    </w:p>
+    <w:p>
+      <w:pPr>
+        <w:jc w:val="both"/>
+        <w:rPr>
+          <w:rFonts w:ascii="Segoe UI Semilight" w:hAnsi="Segoe UI Semilight" w:cs="Segoe UI Semilight"/>
+          <w:b/>
+          <w:bCs/>
+          <w:sz w:val="24"/>
+          <w:szCs w:val="24"/>
+          <w:rtl/>
+        </w:rPr>
+      </w:pPr>
+    </w:p>
+    <w:p>
+      <w:pPr>
+        <w:jc w:val="both"/>
+        <w:rPr>
+          <w:rFonts w:ascii="Segoe UI Semilight" w:hAnsi="Segoe UI Semilight" w:cs="Segoe UI Semilight"/>
+          <w:b/>
+          <w:bCs/>
+          <w:sz w:val="24"/>
+          <w:szCs w:val="24"/>
+          <w:rtl/>
+        </w:rPr>
+      </w:pPr>
+    </w:p>
+    <w:p>
+      <w:pPr>
+        <w:jc w:val="both"/>
+        <w:rPr>
+          <w:rFonts w:ascii="Segoe UI Semilight" w:hAnsi="Segoe UI Semilight" w:cs="Segoe UI Semilight"/>
+          <w:b/>
+          <w:bCs/>
+          <w:sz w:val="24"/>
+          <w:szCs w:val="24"/>
+          <w:rtl/>
+        </w:rPr>
+      </w:pPr>
+    </w:p>
+    <w:p>
+      <w:pPr>
+        <w:jc w:val="both"/>
+        <w:rPr>
+          <w:rFonts w:ascii="Segoe UI Semilight" w:hAnsi="Segoe UI Semilight" w:cs="Segoe UI Semilight"/>
+          <w:b/>
+          <w:bCs/>
+          <w:sz w:val="24"/>
+          <w:szCs w:val="24"/>
+          <w:rtl/>
+        </w:rPr>
+      </w:pPr>
+    </w:p>
+    <w:p>
+      <w:pPr>
+        <w:jc w:val="both"/>
+        <w:rPr>
+          <w:rFonts w:ascii="Segoe UI Semilight" w:hAnsi="Segoe UI Semilight" w:cs="Segoe UI Semilight"/>
+          <w:b/>
+          <w:bCs/>
+          <w:sz w:val="24"/>
+          <w:szCs w:val="24"/>
+          <w:rtl/>
+        </w:rPr>
+      </w:pPr>
     </w:p>
     <w:p>
       <w:pPr>
@@ -26190,7 +26678,7 @@
       <w:pPr>
         <w:jc w:val="both"/>
         <w:rPr>
-          <w:rFonts w:ascii="Segoe UI Semilight" w:hAnsi="Segoe UI Semilight" w:cs="Segoe UI Semilight" w:hint="cs"/>
+          <w:rFonts w:ascii="Segoe UI Semilight" w:hAnsi="Segoe UI Semilight" w:cs="Segoe UI Semilight"/>
           <w:rtl/>
         </w:rPr>
       </w:pPr>
@@ -27519,7 +28007,7 @@
       <w:pPr>
         <w:jc w:val="both"/>
         <w:rPr>
-          <w:rFonts w:ascii="Segoe UI Semilight" w:hAnsi="Segoe UI Semilight" w:cs="Segoe UI Semilight" w:hint="cs"/>
+          <w:rFonts w:ascii="Segoe UI Semilight" w:hAnsi="Segoe UI Semilight" w:cs="Segoe UI Semilight"/>
           <w:rtl/>
         </w:rPr>
       </w:pPr>
@@ -31303,7 +31791,6 @@
           <w:rtl/>
         </w:rPr>
       </w:pPr>
-      <w:bookmarkStart w:id="0" w:name="_GoBack"/>
       <w:r>
         <w:rPr>
           <w:rFonts w:hint="cs"/>
@@ -31379,7 +31866,6 @@
           </wp:anchor>
         </w:drawing>
       </w:r>
-      <w:bookmarkEnd w:id="0"/>
       <w:r>
         <w:rPr>
           <w:rFonts w:hint="cs"/>
@@ -31779,6 +32265,75 @@
           <w:noProof/>
         </w:rPr>
         <w:drawing>
+          <wp:anchor distT="0" distB="0" distL="114300" distR="114300" simplePos="0" relativeHeight="251718656" behindDoc="0" locked="0" layoutInCell="1" allowOverlap="1">
+            <wp:simplePos x="0" y="0"/>
+            <wp:positionH relativeFrom="margin">
+              <wp:posOffset>4600575</wp:posOffset>
+            </wp:positionH>
+            <wp:positionV relativeFrom="paragraph">
+              <wp:posOffset>878840</wp:posOffset>
+            </wp:positionV>
+            <wp:extent cx="1247775" cy="2495550"/>
+            <wp:effectExtent l="19050" t="19050" r="28575" b="19050"/>
+            <wp:wrapSquare wrapText="bothSides"/>
+            <wp:docPr id="61" name="Picture 61"/>
+            <wp:cNvGraphicFramePr>
+              <a:graphicFrameLocks xmlns:a="http://schemas.openxmlformats.org/drawingml/2006/main" noChangeAspect="1"/>
+            </wp:cNvGraphicFramePr>
+            <a:graphic xmlns:a="http://schemas.openxmlformats.org/drawingml/2006/main">
+              <a:graphicData uri="http://schemas.openxmlformats.org/drawingml/2006/picture">
+                <pic:pic xmlns:pic="http://schemas.openxmlformats.org/drawingml/2006/picture">
+                  <pic:nvPicPr>
+                    <pic:cNvPr id="0" name="Picture 19"/>
+                    <pic:cNvPicPr>
+                      <a:picLocks noChangeAspect="1" noChangeArrowheads="1"/>
+                    </pic:cNvPicPr>
+                  </pic:nvPicPr>
+                  <pic:blipFill>
+                    <a:blip r:embed="rId61" cstate="print">
+                      <a:extLst>
+                        <a:ext uri="{28A0092B-C50C-407E-A947-70E740481C1C}">
+                          <a14:useLocalDpi xmlns:a14="http://schemas.microsoft.com/office/drawing/2010/main" val="0"/>
+                        </a:ext>
+                      </a:extLst>
+                    </a:blip>
+                    <a:stretch>
+                      <a:fillRect/>
+                    </a:stretch>
+                  </pic:blipFill>
+                  <pic:spPr bwMode="auto">
+                    <a:xfrm>
+                      <a:off x="0" y="0"/>
+                      <a:ext cx="1247775" cy="2495550"/>
+                    </a:xfrm>
+                    <a:prstGeom prst="rect">
+                      <a:avLst/>
+                    </a:prstGeom>
+                    <a:noFill/>
+                    <a:ln>
+                      <a:solidFill>
+                        <a:schemeClr val="tx1"/>
+                      </a:solidFill>
+                    </a:ln>
+                  </pic:spPr>
+                </pic:pic>
+              </a:graphicData>
+            </a:graphic>
+            <wp14:sizeRelH relativeFrom="margin">
+              <wp14:pctWidth>0</wp14:pctWidth>
+            </wp14:sizeRelH>
+            <wp14:sizeRelV relativeFrom="margin">
+              <wp14:pctHeight>0</wp14:pctHeight>
+            </wp14:sizeRelV>
+          </wp:anchor>
+        </w:drawing>
+      </w:r>
+      <w:r>
+        <w:rPr>
+          <w:rFonts w:ascii="Segoe UI Semilight" w:hAnsi="Segoe UI Semilight" w:cs="Segoe UI Semilight"/>
+          <w:noProof/>
+        </w:rPr>
+        <w:drawing>
           <wp:anchor distT="0" distB="0" distL="114300" distR="114300" simplePos="0" relativeHeight="251717632" behindDoc="0" locked="0" layoutInCell="1" allowOverlap="1">
             <wp:simplePos x="0" y="0"/>
             <wp:positionH relativeFrom="column">
@@ -31804,7 +32359,7 @@
                     </pic:cNvPicPr>
                   </pic:nvPicPr>
                   <pic:blipFill>
-                    <a:blip r:embed="rId61" cstate="print">
+                    <a:blip r:embed="rId62" cstate="print">
                       <a:extLst>
                         <a:ext uri="{28A0092B-C50C-407E-A947-70E740481C1C}">
                           <a14:useLocalDpi xmlns:a14="http://schemas.microsoft.com/office/drawing/2010/main" val="0"/>
@@ -31819,75 +32374,6 @@
                     <a:xfrm>
                       <a:off x="0" y="0"/>
                       <a:ext cx="1251585" cy="2503170"/>
-                    </a:xfrm>
-                    <a:prstGeom prst="rect">
-                      <a:avLst/>
-                    </a:prstGeom>
-                    <a:noFill/>
-                    <a:ln>
-                      <a:solidFill>
-                        <a:schemeClr val="tx1"/>
-                      </a:solidFill>
-                    </a:ln>
-                  </pic:spPr>
-                </pic:pic>
-              </a:graphicData>
-            </a:graphic>
-            <wp14:sizeRelH relativeFrom="margin">
-              <wp14:pctWidth>0</wp14:pctWidth>
-            </wp14:sizeRelH>
-            <wp14:sizeRelV relativeFrom="margin">
-              <wp14:pctHeight>0</wp14:pctHeight>
-            </wp14:sizeRelV>
-          </wp:anchor>
-        </w:drawing>
-      </w:r>
-      <w:r>
-        <w:rPr>
-          <w:rFonts w:ascii="Segoe UI Semilight" w:hAnsi="Segoe UI Semilight" w:cs="Segoe UI Semilight"/>
-          <w:noProof/>
-        </w:rPr>
-        <w:drawing>
-          <wp:anchor distT="0" distB="0" distL="114300" distR="114300" simplePos="0" relativeHeight="251718656" behindDoc="0" locked="0" layoutInCell="1" allowOverlap="1">
-            <wp:simplePos x="0" y="0"/>
-            <wp:positionH relativeFrom="margin">
-              <wp:posOffset>4600575</wp:posOffset>
-            </wp:positionH>
-            <wp:positionV relativeFrom="paragraph">
-              <wp:posOffset>878840</wp:posOffset>
-            </wp:positionV>
-            <wp:extent cx="1247775" cy="2495550"/>
-            <wp:effectExtent l="19050" t="19050" r="28575" b="19050"/>
-            <wp:wrapSquare wrapText="bothSides"/>
-            <wp:docPr id="61" name="Picture 61"/>
-            <wp:cNvGraphicFramePr>
-              <a:graphicFrameLocks xmlns:a="http://schemas.openxmlformats.org/drawingml/2006/main" noChangeAspect="1"/>
-            </wp:cNvGraphicFramePr>
-            <a:graphic xmlns:a="http://schemas.openxmlformats.org/drawingml/2006/main">
-              <a:graphicData uri="http://schemas.openxmlformats.org/drawingml/2006/picture">
-                <pic:pic xmlns:pic="http://schemas.openxmlformats.org/drawingml/2006/picture">
-                  <pic:nvPicPr>
-                    <pic:cNvPr id="0" name="Picture 19"/>
-                    <pic:cNvPicPr>
-                      <a:picLocks noChangeAspect="1" noChangeArrowheads="1"/>
-                    </pic:cNvPicPr>
-                  </pic:nvPicPr>
-                  <pic:blipFill>
-                    <a:blip r:embed="rId62" cstate="print">
-                      <a:extLst>
-                        <a:ext uri="{28A0092B-C50C-407E-A947-70E740481C1C}">
-                          <a14:useLocalDpi xmlns:a14="http://schemas.microsoft.com/office/drawing/2010/main" val="0"/>
-                        </a:ext>
-                      </a:extLst>
-                    </a:blip>
-                    <a:stretch>
-                      <a:fillRect/>
-                    </a:stretch>
-                  </pic:blipFill>
-                  <pic:spPr bwMode="auto">
-                    <a:xfrm>
-                      <a:off x="0" y="0"/>
-                      <a:ext cx="1247775" cy="2495550"/>
                     </a:xfrm>
                     <a:prstGeom prst="rect">
                       <a:avLst/>
@@ -32356,6 +32842,209 @@
       <w:pPr>
         <w:rPr>
           <w:rFonts w:ascii="Segoe UI Semilight" w:hAnsi="Segoe UI Semilight" w:cs="Segoe UI Semilight"/>
+          <w:rtl/>
+        </w:rPr>
+      </w:pPr>
+    </w:p>
+    <w:p>
+      <w:pPr>
+        <w:rPr>
+          <w:rFonts w:ascii="Segoe UI Semilight" w:hAnsi="Segoe UI Semilight" w:cs="Segoe UI Semilight"/>
+          <w:rtl/>
+        </w:rPr>
+      </w:pPr>
+      <w:r>
+        <w:rPr>
+          <w:rFonts w:ascii="Segoe UI Semilight" w:hAnsi="Segoe UI Semilight" w:cs="Segoe UI Semilight" w:hint="cs"/>
+          <w:rtl/>
+        </w:rPr>
+        <w:lastRenderedPageBreak/>
+        <w:t>בנוסף, ניתן לשלוח לעצמכם או לאחד החברים את כל החומר באמצעות אימייל. איך? לחצו על האייקון בפינה הימנית העליונה במסך הלמידה, מלאו בדף שנפתח את כתובת האימייל הרצויה ולחצו "שלח אימייל". לאחר מכן, יפתח מסך דרכו תוכלו לצפות באימייל ולשלוח אותו.</w:t>
+      </w:r>
+    </w:p>
+    <w:p>
+      <w:pPr>
+        <w:rPr>
+          <w:rFonts w:ascii="Segoe UI Semilight" w:hAnsi="Segoe UI Semilight" w:cs="Segoe UI Semilight"/>
+          <w:rtl/>
+        </w:rPr>
+      </w:pPr>
+      <w:r>
+        <w:rPr>
+          <w:rFonts w:ascii="Segoe UI Semilight" w:hAnsi="Segoe UI Semilight" w:cs="Segoe UI Semilight" w:hint="cs"/>
+          <w:noProof/>
+        </w:rPr>
+        <w:drawing>
+          <wp:anchor distT="0" distB="0" distL="114300" distR="114300" simplePos="0" relativeHeight="251844608" behindDoc="0" locked="0" layoutInCell="1" allowOverlap="1">
+            <wp:simplePos x="0" y="0"/>
+            <wp:positionH relativeFrom="column">
+              <wp:posOffset>3000375</wp:posOffset>
+            </wp:positionH>
+            <wp:positionV relativeFrom="paragraph">
+              <wp:posOffset>32385</wp:posOffset>
+            </wp:positionV>
+            <wp:extent cx="1533525" cy="3067685"/>
+            <wp:effectExtent l="19050" t="19050" r="28575" b="18415"/>
+            <wp:wrapSquare wrapText="bothSides"/>
+            <wp:docPr id="160" name="Picture 160"/>
+            <wp:cNvGraphicFramePr>
+              <a:graphicFrameLocks xmlns:a="http://schemas.openxmlformats.org/drawingml/2006/main" noChangeAspect="1"/>
+            </wp:cNvGraphicFramePr>
+            <a:graphic xmlns:a="http://schemas.openxmlformats.org/drawingml/2006/main">
+              <a:graphicData uri="http://schemas.openxmlformats.org/drawingml/2006/picture">
+                <pic:pic xmlns:pic="http://schemas.openxmlformats.org/drawingml/2006/picture">
+                  <pic:nvPicPr>
+                    <pic:cNvPr id="0" name="Picture 2"/>
+                    <pic:cNvPicPr>
+                      <a:picLocks noChangeAspect="1" noChangeArrowheads="1"/>
+                    </pic:cNvPicPr>
+                  </pic:nvPicPr>
+                  <pic:blipFill>
+                    <a:blip r:embed="rId64" cstate="print">
+                      <a:extLst>
+                        <a:ext uri="{28A0092B-C50C-407E-A947-70E740481C1C}">
+                          <a14:useLocalDpi xmlns:a14="http://schemas.microsoft.com/office/drawing/2010/main" val="0"/>
+                        </a:ext>
+                      </a:extLst>
+                    </a:blip>
+                    <a:srcRect/>
+                    <a:stretch>
+                      <a:fillRect/>
+                    </a:stretch>
+                  </pic:blipFill>
+                  <pic:spPr bwMode="auto">
+                    <a:xfrm>
+                      <a:off x="0" y="0"/>
+                      <a:ext cx="1533525" cy="3067685"/>
+                    </a:xfrm>
+                    <a:prstGeom prst="rect">
+                      <a:avLst/>
+                    </a:prstGeom>
+                    <a:noFill/>
+                    <a:ln>
+                      <a:solidFill>
+                        <a:schemeClr val="tx1"/>
+                      </a:solidFill>
+                    </a:ln>
+                  </pic:spPr>
+                </pic:pic>
+              </a:graphicData>
+            </a:graphic>
+            <wp14:sizeRelH relativeFrom="margin">
+              <wp14:pctWidth>0</wp14:pctWidth>
+            </wp14:sizeRelH>
+            <wp14:sizeRelV relativeFrom="margin">
+              <wp14:pctHeight>0</wp14:pctHeight>
+            </wp14:sizeRelV>
+          </wp:anchor>
+        </w:drawing>
+      </w:r>
+      <w:r>
+        <w:rPr>
+          <w:rFonts w:ascii="Segoe UI Semilight" w:hAnsi="Segoe UI Semilight" w:cs="Segoe UI Semilight"/>
+          <w:noProof/>
+        </w:rPr>
+        <w:drawing>
+          <wp:anchor distT="0" distB="0" distL="114300" distR="114300" simplePos="0" relativeHeight="251843584" behindDoc="0" locked="0" layoutInCell="1" allowOverlap="1">
+            <wp:simplePos x="0" y="0"/>
+            <wp:positionH relativeFrom="column">
+              <wp:posOffset>1095375</wp:posOffset>
+            </wp:positionH>
+            <wp:positionV relativeFrom="paragraph">
+              <wp:posOffset>13335</wp:posOffset>
+            </wp:positionV>
+            <wp:extent cx="1533525" cy="3067050"/>
+            <wp:effectExtent l="19050" t="19050" r="28575" b="19050"/>
+            <wp:wrapSquare wrapText="bothSides"/>
+            <wp:docPr id="47" name="Picture 47"/>
+            <wp:cNvGraphicFramePr>
+              <a:graphicFrameLocks xmlns:a="http://schemas.openxmlformats.org/drawingml/2006/main" noChangeAspect="1"/>
+            </wp:cNvGraphicFramePr>
+            <a:graphic xmlns:a="http://schemas.openxmlformats.org/drawingml/2006/main">
+              <a:graphicData uri="http://schemas.openxmlformats.org/drawingml/2006/picture">
+                <pic:pic xmlns:pic="http://schemas.openxmlformats.org/drawingml/2006/picture">
+                  <pic:nvPicPr>
+                    <pic:cNvPr id="0" name="Picture 1"/>
+                    <pic:cNvPicPr>
+                      <a:picLocks noChangeAspect="1" noChangeArrowheads="1"/>
+                    </pic:cNvPicPr>
+                  </pic:nvPicPr>
+                  <pic:blipFill>
+                    <a:blip r:embed="rId65" cstate="print">
+                      <a:extLst>
+                        <a:ext uri="{28A0092B-C50C-407E-A947-70E740481C1C}">
+                          <a14:useLocalDpi xmlns:a14="http://schemas.microsoft.com/office/drawing/2010/main" val="0"/>
+                        </a:ext>
+                      </a:extLst>
+                    </a:blip>
+                    <a:srcRect/>
+                    <a:stretch>
+                      <a:fillRect/>
+                    </a:stretch>
+                  </pic:blipFill>
+                  <pic:spPr bwMode="auto">
+                    <a:xfrm>
+                      <a:off x="0" y="0"/>
+                      <a:ext cx="1533525" cy="3067050"/>
+                    </a:xfrm>
+                    <a:prstGeom prst="rect">
+                      <a:avLst/>
+                    </a:prstGeom>
+                    <a:noFill/>
+                    <a:ln>
+                      <a:solidFill>
+                        <a:schemeClr val="tx1"/>
+                      </a:solidFill>
+                    </a:ln>
+                  </pic:spPr>
+                </pic:pic>
+              </a:graphicData>
+            </a:graphic>
+            <wp14:sizeRelH relativeFrom="margin">
+              <wp14:pctWidth>0</wp14:pctWidth>
+            </wp14:sizeRelH>
+            <wp14:sizeRelV relativeFrom="margin">
+              <wp14:pctHeight>0</wp14:pctHeight>
+            </wp14:sizeRelV>
+          </wp:anchor>
+        </w:drawing>
+      </w:r>
+    </w:p>
+    <w:p>
+      <w:pPr>
+        <w:rPr>
+          <w:rFonts w:ascii="Segoe UI Semilight" w:hAnsi="Segoe UI Semilight" w:cs="Segoe UI Semilight"/>
+          <w:rtl/>
+        </w:rPr>
+      </w:pPr>
+    </w:p>
+    <w:p>
+      <w:pPr>
+        <w:rPr>
+          <w:rFonts w:ascii="Segoe UI Semilight" w:hAnsi="Segoe UI Semilight" w:cs="Segoe UI Semilight"/>
+          <w:rtl/>
+        </w:rPr>
+      </w:pPr>
+    </w:p>
+    <w:p>
+      <w:pPr>
+        <w:rPr>
+          <w:rFonts w:ascii="Segoe UI Semilight" w:hAnsi="Segoe UI Semilight" w:cs="Segoe UI Semilight"/>
+          <w:rtl/>
+        </w:rPr>
+      </w:pPr>
+      <w:r>
+        <w:rPr>
+          <w:rFonts w:ascii="Segoe UI Semilight" w:hAnsi="Segoe UI Semilight" w:cs="Segoe UI Semilight" w:hint="cs"/>
+          <w:rtl/>
+        </w:rPr>
+        <w:t xml:space="preserve">  </w:t>
+      </w:r>
+    </w:p>
+    <w:p>
+      <w:pPr>
+        <w:rPr>
+          <w:rFonts w:ascii="Segoe UI Semilight" w:hAnsi="Segoe UI Semilight" w:cs="Segoe UI Semilight"/>
           <w:b/>
           <w:bCs/>
           <w:sz w:val="24"/>
@@ -32363,16 +33052,99 @@
           <w:rtl/>
         </w:rPr>
       </w:pPr>
-      <w:r>
-        <w:rPr>
-          <w:rFonts w:ascii="Segoe UI Semilight" w:hAnsi="Segoe UI Semilight" w:cs="Segoe UI Semilight" w:hint="cs"/>
+    </w:p>
+    <w:p>
+      <w:pPr>
+        <w:rPr>
+          <w:rFonts w:ascii="Segoe UI Semilight" w:hAnsi="Segoe UI Semilight" w:cs="Segoe UI Semilight"/>
           <w:b/>
           <w:bCs/>
           <w:sz w:val="24"/>
           <w:szCs w:val="24"/>
           <w:rtl/>
         </w:rPr>
-        <w:lastRenderedPageBreak/>
+      </w:pPr>
+    </w:p>
+    <w:p>
+      <w:pPr>
+        <w:rPr>
+          <w:rFonts w:ascii="Segoe UI Semilight" w:hAnsi="Segoe UI Semilight" w:cs="Segoe UI Semilight"/>
+          <w:b/>
+          <w:bCs/>
+          <w:sz w:val="24"/>
+          <w:szCs w:val="24"/>
+          <w:rtl/>
+        </w:rPr>
+      </w:pPr>
+    </w:p>
+    <w:p>
+      <w:pPr>
+        <w:rPr>
+          <w:rFonts w:ascii="Segoe UI Semilight" w:hAnsi="Segoe UI Semilight" w:cs="Segoe UI Semilight"/>
+          <w:b/>
+          <w:bCs/>
+          <w:sz w:val="24"/>
+          <w:szCs w:val="24"/>
+          <w:rtl/>
+        </w:rPr>
+      </w:pPr>
+    </w:p>
+    <w:p>
+      <w:pPr>
+        <w:rPr>
+          <w:rFonts w:ascii="Segoe UI Semilight" w:hAnsi="Segoe UI Semilight" w:cs="Segoe UI Semilight"/>
+          <w:b/>
+          <w:bCs/>
+          <w:sz w:val="24"/>
+          <w:szCs w:val="24"/>
+          <w:rtl/>
+        </w:rPr>
+      </w:pPr>
+    </w:p>
+    <w:p>
+      <w:pPr>
+        <w:rPr>
+          <w:rFonts w:ascii="Segoe UI Semilight" w:hAnsi="Segoe UI Semilight" w:cs="Segoe UI Semilight"/>
+          <w:b/>
+          <w:bCs/>
+          <w:sz w:val="24"/>
+          <w:szCs w:val="24"/>
+          <w:rtl/>
+        </w:rPr>
+      </w:pPr>
+    </w:p>
+    <w:p>
+      <w:pPr>
+        <w:rPr>
+          <w:rFonts w:ascii="Segoe UI Semilight" w:hAnsi="Segoe UI Semilight" w:cs="Segoe UI Semilight"/>
+          <w:b/>
+          <w:bCs/>
+          <w:sz w:val="24"/>
+          <w:szCs w:val="24"/>
+          <w:rtl/>
+        </w:rPr>
+      </w:pPr>
+    </w:p>
+    <w:p>
+      <w:pPr>
+        <w:rPr>
+          <w:rFonts w:ascii="Segoe UI Semilight" w:hAnsi="Segoe UI Semilight" w:cs="Segoe UI Semilight"/>
+          <w:b/>
+          <w:bCs/>
+          <w:sz w:val="24"/>
+          <w:szCs w:val="24"/>
+          <w:rtl/>
+        </w:rPr>
+      </w:pPr>
+      <w:r>
+        <w:rPr>
+          <w:rFonts w:ascii="Segoe UI Semilight" w:hAnsi="Segoe UI Semilight" w:cs="Segoe UI Semilight" w:hint="cs"/>
+          <w:b/>
+          <w:bCs/>
+          <w:sz w:val="24"/>
+          <w:szCs w:val="24"/>
+          <w:rtl/>
+        </w:rPr>
         <w:t>3. חיפוש נושאים וקבצים</w:t>
       </w:r>
     </w:p>
@@ -32435,7 +33207,7 @@
                     </pic:cNvPicPr>
                   </pic:nvPicPr>
                   <pic:blipFill>
-                    <a:blip r:embed="rId64" cstate="print">
+                    <a:blip r:embed="rId66" cstate="print">
                       <a:extLst>
                         <a:ext uri="{28A0092B-C50C-407E-A947-70E740481C1C}">
                           <a14:useLocalDpi xmlns:a14="http://schemas.microsoft.com/office/drawing/2010/main" val="0"/>
@@ -32530,7 +33302,7 @@
                     </pic:cNvPicPr>
                   </pic:nvPicPr>
                   <pic:blipFill>
-                    <a:blip r:embed="rId65" cstate="print">
+                    <a:blip r:embed="rId67" cstate="print">
                       <a:extLst>
                         <a:ext uri="{28A0092B-C50C-407E-A947-70E740481C1C}">
                           <a14:useLocalDpi xmlns:a14="http://schemas.microsoft.com/office/drawing/2010/main" val="0"/>
@@ -32604,7 +33376,7 @@
                     </pic:cNvPicPr>
                   </pic:nvPicPr>
                   <pic:blipFill>
-                    <a:blip r:embed="rId66" cstate="print">
+                    <a:blip r:embed="rId68" cstate="print">
                       <a:extLst>
                         <a:ext uri="{28A0092B-C50C-407E-A947-70E740481C1C}">
                           <a14:useLocalDpi xmlns:a14="http://schemas.microsoft.com/office/drawing/2010/main" val="0"/>
@@ -32715,7 +33487,6 @@
     </w:p>
     <w:p>
       <w:pPr>
-        <w:jc w:val="center"/>
         <w:rPr>
           <w:rFonts w:ascii="Segoe UI Semilight" w:hAnsi="Segoe UI Semilight" w:cs="Segoe UI Semilight"/>
           <w:b/>
@@ -32729,6 +33500,106 @@
     </w:p>
     <w:p>
       <w:pPr>
+        <w:rPr>
+          <w:rFonts w:ascii="Segoe UI Semilight" w:hAnsi="Segoe UI Semilight" w:cs="Segoe UI Semilight"/>
+          <w:b/>
+          <w:bCs/>
+          <w:sz w:val="24"/>
+          <w:szCs w:val="24"/>
+          <w:rtl/>
+        </w:rPr>
+      </w:pPr>
+      <w:r>
+        <w:rPr>
+          <w:rFonts w:ascii="Segoe UI Semilight" w:hAnsi="Segoe UI Semilight" w:cs="Segoe UI Semilight" w:hint="cs"/>
+          <w:b/>
+          <w:bCs/>
+          <w:sz w:val="24"/>
+          <w:szCs w:val="24"/>
+          <w:rtl/>
+        </w:rPr>
+        <w:lastRenderedPageBreak/>
+        <w:t>4. מענה על שאלון תחרותי</w:t>
+      </w:r>
+    </w:p>
+    <w:p>
+      <w:pPr>
+        <w:jc w:val="both"/>
+        <w:rPr>
+          <w:rFonts w:ascii="Segoe UI Semilight" w:hAnsi="Segoe UI Semilight" w:cs="Segoe UI Semilight"/>
+          <w:rtl/>
+        </w:rPr>
+      </w:pPr>
+      <w:r>
+        <w:rPr>
+          <w:rFonts w:ascii="Segoe UI Semilight" w:hAnsi="Segoe UI Semilight" w:cs="Segoe UI Semilight" w:hint="cs"/>
+          <w:rtl/>
+        </w:rPr>
+        <w:t>קודם ראינו כי ניתן לענות על שאלון המתאים לי בדיוק למבחן.... אבל מה אם סתם בא לי לענות על שאלונים</w:t>
+      </w:r>
+      <w:r>
+        <w:rPr>
+          <w:rFonts w:ascii="Segoe UI Semilight" w:hAnsi="Segoe UI Semilight" w:cs="Segoe UI Semilight" w:hint="cs"/>
+          <w:rtl/>
+        </w:rPr>
+        <w:t xml:space="preserve"> וללמוד דברים חדשים</w:t>
+      </w:r>
+      <w:r>
+        <w:rPr>
+          <w:rFonts w:ascii="Segoe UI Semilight" w:hAnsi="Segoe UI Semilight" w:cs="Segoe UI Semilight" w:hint="cs"/>
+          <w:rtl/>
+        </w:rPr>
+        <w:t xml:space="preserve">? בדיוק בשביל זה ישנו הדף הזה </w:t>
+      </w:r>
+      <w:r>
+        <w:rPr>
+          <w:rFonts w:ascii="Segoe UI Semilight" w:hAnsi="Segoe UI Semilight" w:cs="Segoe UI Semilight"/>
+          <w:rtl/>
+        </w:rPr>
+        <w:t>–</w:t>
+      </w:r>
+      <w:r>
+        <w:rPr>
+          <w:rFonts w:ascii="Segoe UI Semilight" w:hAnsi="Segoe UI Semilight" w:cs="Segoe UI Semilight" w:hint="cs"/>
+          <w:rtl/>
+        </w:rPr>
+        <w:t xml:space="preserve"> מענה על שאלונים תחרותיים! כאן, תוכלו לגלול ולחפש ברשימה של שאלונים שונים (שמתעדכנים כל הזמן), להסתכל על כל שאלון ולענות עליו. </w:t>
+      </w:r>
+    </w:p>
+    <w:p>
+      <w:pPr>
+        <w:jc w:val="both"/>
+        <w:rPr>
+          <w:rFonts w:ascii="Segoe UI Semilight" w:hAnsi="Segoe UI Semilight" w:cs="Segoe UI Semilight"/>
+          <w:rtl/>
+        </w:rPr>
+      </w:pPr>
+      <w:r>
+        <w:rPr>
+          <w:rFonts w:ascii="Segoe UI Semilight" w:hAnsi="Segoe UI Semilight" w:cs="Segoe UI Semilight" w:hint="cs"/>
+          <w:rtl/>
+        </w:rPr>
+        <w:t xml:space="preserve">אבל שימו לב! כאן ניתן לענות על השאלון רק פעם אחת, נמדד הזמן שלוקח לכם להגיע לסוף השאלון ובסופו של דבר אתם תדורגו לפי התוצאה שלכם! הרי לא סתם קוראים לזה "שאלון </w:t>
+      </w:r>
+      <w:r>
+        <w:rPr>
+          <w:rFonts w:ascii="Segoe UI Semilight" w:hAnsi="Segoe UI Semilight" w:cs="Segoe UI Semilight" w:hint="cs"/>
+          <w:b/>
+          <w:bCs/>
+          <w:rtl/>
+        </w:rPr>
+        <w:t>תחרותי</w:t>
+      </w:r>
+      <w:r>
+        <w:rPr>
+          <w:rFonts w:ascii="Segoe UI Semilight" w:hAnsi="Segoe UI Semilight" w:cs="Segoe UI Semilight" w:hint="cs"/>
+          <w:rtl/>
+        </w:rPr>
+        <w:t>...".</w:t>
+      </w:r>
+    </w:p>
+    <w:p>
+      <w:pPr>
         <w:jc w:val="center"/>
         <w:rPr>
           <w:rFonts w:ascii="Segoe UI Semilight" w:hAnsi="Segoe UI Semilight" w:cs="Segoe UI Semilight"/>
@@ -32737,82 +33608,6 @@
           <w:sz w:val="32"/>
           <w:szCs w:val="32"/>
           <w:u w:val="single"/>
-          <w:rtl/>
-        </w:rPr>
-      </w:pPr>
-    </w:p>
-    <w:p>
-      <w:pPr>
-        <w:rPr>
-          <w:rFonts w:ascii="Segoe UI Semilight" w:hAnsi="Segoe UI Semilight" w:cs="Segoe UI Semilight"/>
-          <w:b/>
-          <w:bCs/>
-          <w:sz w:val="24"/>
-          <w:szCs w:val="24"/>
-          <w:rtl/>
-        </w:rPr>
-      </w:pPr>
-      <w:r>
-        <w:rPr>
-          <w:rFonts w:ascii="Segoe UI Semilight" w:hAnsi="Segoe UI Semilight" w:cs="Segoe UI Semilight" w:hint="cs"/>
-          <w:b/>
-          <w:bCs/>
-          <w:sz w:val="24"/>
-          <w:szCs w:val="24"/>
-          <w:rtl/>
-        </w:rPr>
-        <w:t>4. מענה על שאלון תחרותי</w:t>
-      </w:r>
-    </w:p>
-    <w:p>
-      <w:pPr>
-        <w:jc w:val="both"/>
-        <w:rPr>
-          <w:rFonts w:ascii="Segoe UI Semilight" w:hAnsi="Segoe UI Semilight" w:cs="Segoe UI Semilight"/>
-          <w:rtl/>
-        </w:rPr>
-      </w:pPr>
-      <w:r>
-        <w:rPr>
-          <w:rFonts w:ascii="Segoe UI Semilight" w:hAnsi="Segoe UI Semilight" w:cs="Segoe UI Semilight" w:hint="cs"/>
-          <w:rtl/>
-        </w:rPr>
-        <w:t>קודם ראינו כי ניתן לענות על שאלון המתאים לי בדיוק למבחן.... אבל מה אם סתם בא לי לענות על שאלונים</w:t>
-      </w:r>
-      <w:r>
-        <w:rPr>
-          <w:rFonts w:ascii="Segoe UI Semilight" w:hAnsi="Segoe UI Semilight" w:cs="Segoe UI Semilight" w:hint="cs"/>
-          <w:rtl/>
-        </w:rPr>
-        <w:t xml:space="preserve"> וללמוד דברים חדשים</w:t>
-      </w:r>
-      <w:r>
-        <w:rPr>
-          <w:rFonts w:ascii="Segoe UI Semilight" w:hAnsi="Segoe UI Semilight" w:cs="Segoe UI Semilight" w:hint="cs"/>
-          <w:rtl/>
-        </w:rPr>
-        <w:t xml:space="preserve">? בדיוק בשביל זה ישנו הדף הזה </w:t>
-      </w:r>
-      <w:r>
-        <w:rPr>
-          <w:rFonts w:ascii="Segoe UI Semilight" w:hAnsi="Segoe UI Semilight" w:cs="Segoe UI Semilight"/>
-          <w:rtl/>
-        </w:rPr>
-        <w:t>–</w:t>
-      </w:r>
-      <w:r>
-        <w:rPr>
-          <w:rFonts w:ascii="Segoe UI Semilight" w:hAnsi="Segoe UI Semilight" w:cs="Segoe UI Semilight" w:hint="cs"/>
-          <w:rtl/>
-        </w:rPr>
-        <w:t xml:space="preserve"> מענה על שאלונים תחרותיים! כאן, תוכלו לגלול ולחפש ברשימה של שאלונים שונים (שמתעדכנים כל הזמן), להסתכל על כל שאלון ולענות עליו. </w:t>
-      </w:r>
-    </w:p>
-    <w:p>
-      <w:pPr>
-        <w:jc w:val="both"/>
-        <w:rPr>
-          <w:rFonts w:ascii="Segoe UI Semilight" w:hAnsi="Segoe UI Semilight" w:cs="Segoe UI Semilight"/>
           <w:rtl/>
         </w:rPr>
       </w:pPr>
@@ -32825,10 +33620,10 @@
           <wp:anchor distT="0" distB="0" distL="114300" distR="114300" simplePos="0" relativeHeight="251728896" behindDoc="0" locked="0" layoutInCell="1" allowOverlap="1">
             <wp:simplePos x="0" y="0"/>
             <wp:positionH relativeFrom="margin">
-              <wp:posOffset>4448175</wp:posOffset>
+              <wp:posOffset>4438650</wp:posOffset>
             </wp:positionH>
             <wp:positionV relativeFrom="margin">
-              <wp:posOffset>6591935</wp:posOffset>
+              <wp:posOffset>1753235</wp:posOffset>
             </wp:positionV>
             <wp:extent cx="1275715" cy="2551430"/>
             <wp:effectExtent l="19050" t="19050" r="19685" b="20320"/>
@@ -32847,7 +33642,7 @@
                     </pic:cNvPicPr>
                   </pic:nvPicPr>
                   <pic:blipFill>
-                    <a:blip r:embed="rId67" cstate="print">
+                    <a:blip r:embed="rId69" cstate="print">
                       <a:extLst>
                         <a:ext uri="{28A0092B-C50C-407E-A947-70E740481C1C}">
                           <a14:useLocalDpi xmlns:a14="http://schemas.microsoft.com/office/drawing/2010/main" val="0"/>
@@ -32888,53 +33683,16 @@
       <w:r>
         <w:rPr>
           <w:rFonts w:ascii="Segoe UI Semilight" w:hAnsi="Segoe UI Semilight" w:cs="Segoe UI Semilight" w:hint="cs"/>
-          <w:rtl/>
-        </w:rPr>
-        <w:t xml:space="preserve">אבל שימו לב! כאן ניתן לענות על השאלון רק פעם אחת, נמדד הזמן שלוקח לכם להגיע לסוף השאלון ובסופו של דבר אתם תדורגו לפי התוצאה שלכם! הרי לא סתם קוראים לזה "שאלון </w:t>
-      </w:r>
-      <w:r>
-        <w:rPr>
-          <w:rFonts w:ascii="Segoe UI Semilight" w:hAnsi="Segoe UI Semilight" w:cs="Segoe UI Semilight" w:hint="cs"/>
-          <w:b/>
-          <w:bCs/>
-          <w:rtl/>
-        </w:rPr>
-        <w:t>תחרותי</w:t>
-      </w:r>
-      <w:r>
-        <w:rPr>
-          <w:rFonts w:ascii="Segoe UI Semilight" w:hAnsi="Segoe UI Semilight" w:cs="Segoe UI Semilight" w:hint="cs"/>
-          <w:rtl/>
-        </w:rPr>
-        <w:t>...".</w:t>
-      </w:r>
-    </w:p>
-    <w:p>
-      <w:pPr>
-        <w:jc w:val="center"/>
-        <w:rPr>
-          <w:rFonts w:ascii="Segoe UI Semilight" w:hAnsi="Segoe UI Semilight" w:cs="Segoe UI Semilight"/>
-          <w:b/>
-          <w:bCs/>
-          <w:sz w:val="32"/>
-          <w:szCs w:val="32"/>
-          <w:u w:val="single"/>
-          <w:rtl/>
-        </w:rPr>
-      </w:pPr>
-      <w:r>
-        <w:rPr>
-          <w:rFonts w:ascii="Segoe UI Semilight" w:hAnsi="Segoe UI Semilight" w:cs="Segoe UI Semilight" w:hint="cs"/>
           <w:noProof/>
         </w:rPr>
         <w:drawing>
           <wp:anchor distT="0" distB="0" distL="114300" distR="114300" simplePos="0" relativeHeight="251727872" behindDoc="0" locked="0" layoutInCell="1" allowOverlap="1">
             <wp:simplePos x="0" y="0"/>
             <wp:positionH relativeFrom="margin">
-              <wp:posOffset>19050</wp:posOffset>
+              <wp:posOffset>9525</wp:posOffset>
             </wp:positionH>
             <wp:positionV relativeFrom="margin">
-              <wp:posOffset>6590665</wp:posOffset>
+              <wp:posOffset>1751965</wp:posOffset>
             </wp:positionV>
             <wp:extent cx="1279525" cy="2562225"/>
             <wp:effectExtent l="19050" t="19050" r="15875" b="28575"/>
@@ -32953,7 +33711,7 @@
                     </pic:cNvPicPr>
                   </pic:nvPicPr>
                   <pic:blipFill>
-                    <a:blip r:embed="rId68" cstate="print">
+                    <a:blip r:embed="rId70" cstate="print">
                       <a:extLst>
                         <a:ext uri="{28A0092B-C50C-407E-A947-70E740481C1C}">
                           <a14:useLocalDpi xmlns:a14="http://schemas.microsoft.com/office/drawing/2010/main" val="0"/>
@@ -33001,10 +33759,10 @@
           <wp:anchor distT="0" distB="0" distL="114300" distR="114300" simplePos="0" relativeHeight="251726848" behindDoc="0" locked="0" layoutInCell="1" allowOverlap="1">
             <wp:simplePos x="0" y="0"/>
             <wp:positionH relativeFrom="margin">
-              <wp:posOffset>2227580</wp:posOffset>
+              <wp:posOffset>2218055</wp:posOffset>
             </wp:positionH>
             <wp:positionV relativeFrom="margin">
-              <wp:posOffset>6591300</wp:posOffset>
+              <wp:posOffset>1752600</wp:posOffset>
             </wp:positionV>
             <wp:extent cx="1276350" cy="2552700"/>
             <wp:effectExtent l="19050" t="19050" r="19050" b="19050"/>
@@ -33023,7 +33781,7 @@
                     </pic:cNvPicPr>
                   </pic:nvPicPr>
                   <pic:blipFill>
-                    <a:blip r:embed="rId69" cstate="print">
+                    <a:blip r:embed="rId71" cstate="print">
                       <a:extLst>
                         <a:ext uri="{28A0092B-C50C-407E-A947-70E740481C1C}">
                           <a14:useLocalDpi xmlns:a14="http://schemas.microsoft.com/office/drawing/2010/main" val="0"/>
@@ -33130,20 +33888,94 @@
           <w:rtl/>
         </w:rPr>
       </w:pPr>
+    </w:p>
+    <w:p>
+      <w:pPr>
+        <w:rPr>
+          <w:rFonts w:ascii="Segoe UI Semilight" w:hAnsi="Segoe UI Semilight" w:cs="Segoe UI Semilight"/>
+          <w:b/>
+          <w:bCs/>
+          <w:sz w:val="24"/>
+          <w:szCs w:val="24"/>
+          <w:rtl/>
+        </w:rPr>
+      </w:pPr>
+    </w:p>
+    <w:p>
+      <w:pPr>
+        <w:rPr>
+          <w:rFonts w:ascii="Segoe UI Semilight" w:hAnsi="Segoe UI Semilight" w:cs="Segoe UI Semilight"/>
+          <w:b/>
+          <w:bCs/>
+          <w:sz w:val="24"/>
+          <w:szCs w:val="24"/>
+          <w:rtl/>
+        </w:rPr>
+      </w:pPr>
+    </w:p>
+    <w:p>
+      <w:pPr>
+        <w:rPr>
+          <w:rFonts w:ascii="Segoe UI Semilight" w:hAnsi="Segoe UI Semilight" w:cs="Segoe UI Semilight"/>
+          <w:b/>
+          <w:bCs/>
+          <w:sz w:val="24"/>
+          <w:szCs w:val="24"/>
+          <w:rtl/>
+        </w:rPr>
+      </w:pPr>
+      <w:r>
+        <w:rPr>
+          <w:rFonts w:ascii="Segoe UI Semilight" w:hAnsi="Segoe UI Semilight" w:cs="Segoe UI Semilight" w:hint="cs"/>
+          <w:b/>
+          <w:bCs/>
+          <w:sz w:val="24"/>
+          <w:szCs w:val="24"/>
+          <w:rtl/>
+        </w:rPr>
+        <w:t>5. העלאת קובץ</w:t>
+      </w:r>
+    </w:p>
+    <w:p>
+      <w:pPr>
+        <w:jc w:val="both"/>
+        <w:rPr>
+          <w:rFonts w:ascii="Segoe UI Semilight" w:hAnsi="Segoe UI Semilight" w:cs="Segoe UI Semilight"/>
+          <w:rtl/>
+        </w:rPr>
+      </w:pPr>
+      <w:r>
+        <w:rPr>
+          <w:rFonts w:ascii="Segoe UI Semilight" w:hAnsi="Segoe UI Semilight" w:cs="Segoe UI Semilight" w:hint="cs"/>
+          <w:rtl/>
+        </w:rPr>
+        <w:t>בנוסף לכל, תוכלו להעלות קבצים משלכם לענן ולצפות בהם מכל מקום שתרצו! כדי להעלות קובץ בחרו אותו, מלאו את כל המידע הנחוץ, בחרו אם תרצו שיהיה פומבי (כולם יוכלו לחפש ולמצוא אותו) והעלו אותו. כזה פשוט!</w:t>
+      </w:r>
+    </w:p>
+    <w:p>
+      <w:pPr>
+        <w:rPr>
+          <w:rFonts w:ascii="Segoe UI Semilight" w:hAnsi="Segoe UI Semilight" w:cs="Segoe UI Semilight"/>
+          <w:b/>
+          <w:bCs/>
+          <w:sz w:val="24"/>
+          <w:szCs w:val="24"/>
+          <w:rtl/>
+        </w:rPr>
+      </w:pPr>
       <w:r>
         <w:rPr>
           <w:rFonts w:ascii="Segoe UI Semilight" w:hAnsi="Segoe UI Semilight" w:cs="Segoe UI Semilight"/>
           <w:noProof/>
         </w:rPr>
-        <w:lastRenderedPageBreak/>
         <w:drawing>
           <wp:anchor distT="0" distB="0" distL="114300" distR="114300" simplePos="0" relativeHeight="251729920" behindDoc="0" locked="0" layoutInCell="1" allowOverlap="1">
             <wp:simplePos x="0" y="0"/>
             <wp:positionH relativeFrom="margin">
-              <wp:posOffset>295275</wp:posOffset>
+              <wp:align>center</wp:align>
             </wp:positionH>
             <wp:positionV relativeFrom="paragraph">
-              <wp:posOffset>635</wp:posOffset>
+              <wp:posOffset>34290</wp:posOffset>
             </wp:positionV>
             <wp:extent cx="1556385" cy="3112770"/>
             <wp:effectExtent l="19050" t="19050" r="24765" b="11430"/>
@@ -33162,7 +33994,7 @@
                     </pic:cNvPicPr>
                   </pic:nvPicPr>
                   <pic:blipFill>
-                    <a:blip r:embed="rId70" cstate="print">
+                    <a:blip r:embed="rId72" cstate="print">
                       <a:extLst>
                         <a:ext uri="{28A0092B-C50C-407E-A947-70E740481C1C}">
                           <a14:useLocalDpi xmlns:a14="http://schemas.microsoft.com/office/drawing/2010/main" val="0"/>
@@ -33200,33 +34032,18 @@
           </wp:anchor>
         </w:drawing>
       </w:r>
-      <w:r>
-        <w:rPr>
-          <w:rFonts w:ascii="Segoe UI Semilight" w:hAnsi="Segoe UI Semilight" w:cs="Segoe UI Semilight" w:hint="cs"/>
+    </w:p>
+    <w:p>
+      <w:pPr>
+        <w:rPr>
+          <w:rFonts w:ascii="Segoe UI Semilight" w:hAnsi="Segoe UI Semilight" w:cs="Segoe UI Semilight"/>
           <w:b/>
           <w:bCs/>
           <w:sz w:val="24"/>
           <w:szCs w:val="24"/>
           <w:rtl/>
         </w:rPr>
-        <w:t>5. העלאת קובץ</w:t>
-      </w:r>
-    </w:p>
-    <w:p>
-      <w:pPr>
-        <w:jc w:val="both"/>
-        <w:rPr>
-          <w:rFonts w:ascii="Segoe UI Semilight" w:hAnsi="Segoe UI Semilight" w:cs="Segoe UI Semilight"/>
-          <w:rtl/>
-        </w:rPr>
-      </w:pPr>
-      <w:r>
-        <w:rPr>
-          <w:rFonts w:ascii="Segoe UI Semilight" w:hAnsi="Segoe UI Semilight" w:cs="Segoe UI Semilight" w:hint="cs"/>
-          <w:rtl/>
-        </w:rPr>
-        <w:t>בנוסף לכל, תוכלו להעלות קבצים משלכם לענן ולצפות בהם מכל מקום שתרצו! כדי להעלות קובץ בחרו אותו, מלאו את כל המידע הנחוץ, בחרו אם תרצו שיהיה פומבי (כולם יוכלו לחפש ולמצוא אותו) והעלו אותו. כזה פשוט!</w:t>
-      </w:r>
+      </w:pPr>
     </w:p>
     <w:p>
       <w:pPr>
@@ -33311,15 +34128,40 @@
           <w:rtl/>
         </w:rPr>
       </w:pPr>
-      <w:r>
-        <w:rPr>
-          <w:rFonts w:ascii="Segoe UI Semilight" w:hAnsi="Segoe UI Semilight" w:cs="Segoe UI Semilight" w:hint="cs"/>
+    </w:p>
+    <w:p>
+      <w:pPr>
+        <w:rPr>
+          <w:rFonts w:ascii="Segoe UI Semilight" w:hAnsi="Segoe UI Semilight" w:cs="Segoe UI Semilight"/>
           <w:b/>
           <w:bCs/>
           <w:sz w:val="24"/>
           <w:szCs w:val="24"/>
           <w:rtl/>
         </w:rPr>
+      </w:pPr>
+    </w:p>
+    <w:p>
+      <w:pPr>
+        <w:rPr>
+          <w:rFonts w:ascii="Segoe UI Semilight" w:hAnsi="Segoe UI Semilight" w:cs="Segoe UI Semilight"/>
+          <w:b/>
+          <w:bCs/>
+          <w:sz w:val="24"/>
+          <w:szCs w:val="24"/>
+          <w:rtl/>
+        </w:rPr>
+      </w:pPr>
+      <w:r>
+        <w:rPr>
+          <w:rFonts w:ascii="Segoe UI Semilight" w:hAnsi="Segoe UI Semilight" w:cs="Segoe UI Semilight" w:hint="cs"/>
+          <w:b/>
+          <w:bCs/>
+          <w:sz w:val="24"/>
+          <w:szCs w:val="24"/>
+          <w:rtl/>
+        </w:rPr>
+        <w:lastRenderedPageBreak/>
         <w:t>6. צפייה בקבצים שלי והורדת קובץ</w:t>
       </w:r>
     </w:p>
@@ -33382,75 +34224,34 @@
           <w:rtl/>
         </w:rPr>
       </w:pPr>
-      <w:r>
-        <w:rPr>
-          <w:rFonts w:ascii="Segoe UI Semilight" w:hAnsi="Segoe UI Semilight" w:cs="Segoe UI Semilight" w:hint="cs"/>
-          <w:noProof/>
-        </w:rPr>
-        <w:drawing>
-          <wp:anchor distT="0" distB="0" distL="114300" distR="114300" simplePos="0" relativeHeight="251731968" behindDoc="0" locked="0" layoutInCell="1" allowOverlap="1">
-            <wp:simplePos x="0" y="0"/>
-            <wp:positionH relativeFrom="margin">
-              <wp:posOffset>3105150</wp:posOffset>
-            </wp:positionH>
-            <wp:positionV relativeFrom="paragraph">
-              <wp:posOffset>13335</wp:posOffset>
-            </wp:positionV>
-            <wp:extent cx="1551305" cy="3102610"/>
-            <wp:effectExtent l="19050" t="19050" r="10795" b="21590"/>
-            <wp:wrapSquare wrapText="bothSides"/>
-            <wp:docPr id="73" name="Picture 73"/>
-            <wp:cNvGraphicFramePr>
-              <a:graphicFrameLocks xmlns:a="http://schemas.openxmlformats.org/drawingml/2006/main" noChangeAspect="1"/>
-            </wp:cNvGraphicFramePr>
-            <a:graphic xmlns:a="http://schemas.openxmlformats.org/drawingml/2006/main">
-              <a:graphicData uri="http://schemas.openxmlformats.org/drawingml/2006/picture">
-                <pic:pic xmlns:pic="http://schemas.openxmlformats.org/drawingml/2006/picture">
-                  <pic:nvPicPr>
-                    <pic:cNvPr id="0" name="Picture 29"/>
-                    <pic:cNvPicPr>
-                      <a:picLocks noChangeAspect="1" noChangeArrowheads="1"/>
-                    </pic:cNvPicPr>
-                  </pic:nvPicPr>
-                  <pic:blipFill>
-                    <a:blip r:embed="rId71" cstate="print">
-                      <a:extLst>
-                        <a:ext uri="{28A0092B-C50C-407E-A947-70E740481C1C}">
-                          <a14:useLocalDpi xmlns:a14="http://schemas.microsoft.com/office/drawing/2010/main" val="0"/>
-                        </a:ext>
-                      </a:extLst>
-                    </a:blip>
-                    <a:stretch>
-                      <a:fillRect/>
-                    </a:stretch>
-                  </pic:blipFill>
-                  <pic:spPr bwMode="auto">
-                    <a:xfrm>
-                      <a:off x="0" y="0"/>
-                      <a:ext cx="1551305" cy="3102610"/>
-                    </a:xfrm>
-                    <a:prstGeom prst="rect">
-                      <a:avLst/>
-                    </a:prstGeom>
-                    <a:noFill/>
-                    <a:ln>
-                      <a:solidFill>
-                        <a:schemeClr val="tx1"/>
-                      </a:solidFill>
-                    </a:ln>
-                  </pic:spPr>
-                </pic:pic>
-              </a:graphicData>
-            </a:graphic>
-            <wp14:sizeRelH relativeFrom="margin">
-              <wp14:pctWidth>0</wp14:pctWidth>
-            </wp14:sizeRelH>
-            <wp14:sizeRelV relativeFrom="margin">
-              <wp14:pctHeight>0</wp14:pctHeight>
-            </wp14:sizeRelV>
-          </wp:anchor>
-        </w:drawing>
-      </w:r>
+    </w:p>
+    <w:p>
+      <w:pPr>
+        <w:jc w:val="center"/>
+        <w:rPr>
+          <w:rFonts w:ascii="Segoe UI Semilight" w:hAnsi="Segoe UI Semilight" w:cs="Segoe UI Semilight"/>
+          <w:b/>
+          <w:bCs/>
+          <w:sz w:val="32"/>
+          <w:szCs w:val="32"/>
+          <w:u w:val="single"/>
+          <w:rtl/>
+        </w:rPr>
+      </w:pPr>
+    </w:p>
+    <w:p>
+      <w:pPr>
+        <w:jc w:val="center"/>
+        <w:rPr>
+          <w:rFonts w:ascii="Segoe UI Semilight" w:hAnsi="Segoe UI Semilight" w:cs="Segoe UI Semilight"/>
+          <w:b/>
+          <w:bCs/>
+          <w:sz w:val="32"/>
+          <w:szCs w:val="32"/>
+          <w:u w:val="single"/>
+          <w:rtl/>
+        </w:rPr>
+      </w:pPr>
       <w:r>
         <w:rPr>
           <w:rFonts w:ascii="Segoe UI Semilight" w:hAnsi="Segoe UI Semilight" w:cs="Segoe UI Semilight"/>
@@ -33460,10 +34261,10 @@
           <wp:anchor distT="0" distB="0" distL="114300" distR="114300" simplePos="0" relativeHeight="251730944" behindDoc="0" locked="0" layoutInCell="1" allowOverlap="1">
             <wp:simplePos x="0" y="0"/>
             <wp:positionH relativeFrom="column">
-              <wp:posOffset>1266825</wp:posOffset>
+              <wp:posOffset>1181100</wp:posOffset>
             </wp:positionH>
             <wp:positionV relativeFrom="paragraph">
-              <wp:posOffset>7620</wp:posOffset>
+              <wp:posOffset>31115</wp:posOffset>
             </wp:positionV>
             <wp:extent cx="1561465" cy="3124200"/>
             <wp:effectExtent l="19050" t="19050" r="19685" b="19050"/>
@@ -33482,7 +34283,7 @@
                     </pic:cNvPicPr>
                   </pic:nvPicPr>
                   <pic:blipFill>
-                    <a:blip r:embed="rId72" cstate="print">
+                    <a:blip r:embed="rId73" cstate="print">
                       <a:extLst>
                         <a:ext uri="{28A0092B-C50C-407E-A947-70E740481C1C}">
                           <a14:useLocalDpi xmlns:a14="http://schemas.microsoft.com/office/drawing/2010/main" val="0"/>
@@ -33521,6 +34322,75 @@
           </wp:anchor>
         </w:drawing>
       </w:r>
+      <w:r>
+        <w:rPr>
+          <w:rFonts w:ascii="Segoe UI Semilight" w:hAnsi="Segoe UI Semilight" w:cs="Segoe UI Semilight" w:hint="cs"/>
+          <w:noProof/>
+        </w:rPr>
+        <w:drawing>
+          <wp:anchor distT="0" distB="0" distL="114300" distR="114300" simplePos="0" relativeHeight="251731968" behindDoc="0" locked="0" layoutInCell="1" allowOverlap="1">
+            <wp:simplePos x="0" y="0"/>
+            <wp:positionH relativeFrom="margin">
+              <wp:posOffset>3019425</wp:posOffset>
+            </wp:positionH>
+            <wp:positionV relativeFrom="paragraph">
+              <wp:posOffset>36830</wp:posOffset>
+            </wp:positionV>
+            <wp:extent cx="1551305" cy="3102610"/>
+            <wp:effectExtent l="19050" t="19050" r="10795" b="21590"/>
+            <wp:wrapSquare wrapText="bothSides"/>
+            <wp:docPr id="73" name="Picture 73"/>
+            <wp:cNvGraphicFramePr>
+              <a:graphicFrameLocks xmlns:a="http://schemas.openxmlformats.org/drawingml/2006/main" noChangeAspect="1"/>
+            </wp:cNvGraphicFramePr>
+            <a:graphic xmlns:a="http://schemas.openxmlformats.org/drawingml/2006/main">
+              <a:graphicData uri="http://schemas.openxmlformats.org/drawingml/2006/picture">
+                <pic:pic xmlns:pic="http://schemas.openxmlformats.org/drawingml/2006/picture">
+                  <pic:nvPicPr>
+                    <pic:cNvPr id="0" name="Picture 29"/>
+                    <pic:cNvPicPr>
+                      <a:picLocks noChangeAspect="1" noChangeArrowheads="1"/>
+                    </pic:cNvPicPr>
+                  </pic:nvPicPr>
+                  <pic:blipFill>
+                    <a:blip r:embed="rId74" cstate="print">
+                      <a:extLst>
+                        <a:ext uri="{28A0092B-C50C-407E-A947-70E740481C1C}">
+                          <a14:useLocalDpi xmlns:a14="http://schemas.microsoft.com/office/drawing/2010/main" val="0"/>
+                        </a:ext>
+                      </a:extLst>
+                    </a:blip>
+                    <a:stretch>
+                      <a:fillRect/>
+                    </a:stretch>
+                  </pic:blipFill>
+                  <pic:spPr bwMode="auto">
+                    <a:xfrm>
+                      <a:off x="0" y="0"/>
+                      <a:ext cx="1551305" cy="3102610"/>
+                    </a:xfrm>
+                    <a:prstGeom prst="rect">
+                      <a:avLst/>
+                    </a:prstGeom>
+                    <a:noFill/>
+                    <a:ln>
+                      <a:solidFill>
+                        <a:schemeClr val="tx1"/>
+                      </a:solidFill>
+                    </a:ln>
+                  </pic:spPr>
+                </pic:pic>
+              </a:graphicData>
+            </a:graphic>
+            <wp14:sizeRelH relativeFrom="margin">
+              <wp14:pctWidth>0</wp14:pctWidth>
+            </wp14:sizeRelH>
+            <wp14:sizeRelV relativeFrom="margin">
+              <wp14:pctHeight>0</wp14:pctHeight>
+            </wp14:sizeRelV>
+          </wp:anchor>
+        </w:drawing>
+      </w:r>
     </w:p>
     <w:p>
       <w:pPr>
@@ -33608,6 +34478,19 @@
     </w:p>
     <w:p>
       <w:pPr>
+        <w:rPr>
+          <w:rFonts w:ascii="Segoe UI Semilight" w:hAnsi="Segoe UI Semilight" w:cs="Segoe UI Semilight"/>
+          <w:b/>
+          <w:bCs/>
+          <w:sz w:val="24"/>
+          <w:szCs w:val="24"/>
+          <w:u w:val="single"/>
+          <w:rtl/>
+        </w:rPr>
+      </w:pPr>
+    </w:p>
+    <w:p>
+      <w:pPr>
         <w:jc w:val="center"/>
         <w:rPr>
           <w:rFonts w:ascii="Segoe UI Semilight" w:hAnsi="Segoe UI Semilight" w:cs="Segoe UI Semilight"/>
@@ -33636,19 +34519,6 @@
     </w:p>
     <w:p>
       <w:pPr>
-        <w:rPr>
-          <w:rFonts w:ascii="Segoe UI Semilight" w:hAnsi="Segoe UI Semilight" w:cs="Segoe UI Semilight"/>
-          <w:b/>
-          <w:bCs/>
-          <w:sz w:val="24"/>
-          <w:szCs w:val="24"/>
-          <w:u w:val="single"/>
-          <w:rtl/>
-        </w:rPr>
-      </w:pPr>
-    </w:p>
-    <w:p>
-      <w:pPr>
         <w:jc w:val="center"/>
         <w:rPr>
           <w:rFonts w:ascii="Segoe UI Semilight" w:hAnsi="Segoe UI Semilight" w:cs="Segoe UI Semilight"/>
@@ -33688,9 +34558,12 @@
           <w:rtl/>
         </w:rPr>
       </w:pPr>
-      <w:r>
-        <w:rPr>
-          <w:rFonts w:ascii="Segoe UI Semilight" w:hAnsi="Segoe UI Semilight" w:cs="Segoe UI Semilight" w:hint="cs"/>
+    </w:p>
+    <w:p>
+      <w:pPr>
+        <w:jc w:val="center"/>
+        <w:rPr>
+          <w:rFonts w:ascii="Segoe UI Semilight" w:hAnsi="Segoe UI Semilight" w:cs="Segoe UI Semilight"/>
           <w:b/>
           <w:bCs/>
           <w:sz w:val="32"/>
@@ -33698,10 +34571,11 @@
           <w:u w:val="single"/>
           <w:rtl/>
         </w:rPr>
-        <w:lastRenderedPageBreak/>
-        <w:t xml:space="preserve">פרק ח' </w:t>
-      </w:r>
-      <w:r>
+      </w:pPr>
+    </w:p>
+    <w:p>
+      <w:pPr>
+        <w:jc w:val="center"/>
         <w:rPr>
           <w:rFonts w:ascii="Segoe UI Semilight" w:hAnsi="Segoe UI Semilight" w:cs="Segoe UI Semilight"/>
           <w:b/>
@@ -33711,11 +34585,13 @@
           <w:u w:val="single"/>
           <w:rtl/>
         </w:rPr>
-        <w:t>–</w:t>
-      </w:r>
-      <w:r>
-        <w:rPr>
-          <w:rFonts w:ascii="Segoe UI Semilight" w:hAnsi="Segoe UI Semilight" w:cs="Segoe UI Semilight" w:hint="cs"/>
+      </w:pPr>
+    </w:p>
+    <w:p>
+      <w:pPr>
+        <w:jc w:val="center"/>
+        <w:rPr>
+          <w:rFonts w:ascii="Segoe UI Semilight" w:hAnsi="Segoe UI Semilight" w:cs="Segoe UI Semilight"/>
           <w:b/>
           <w:bCs/>
           <w:sz w:val="32"/>
@@ -33723,10 +34599,11 @@
           <w:u w:val="single"/>
           <w:rtl/>
         </w:rPr>
-        <w:t xml:space="preserve"> </w:t>
-      </w:r>
-      <w:proofErr w:type="spellStart"/>
-      <w:r>
+      </w:pPr>
+    </w:p>
+    <w:p>
+      <w:pPr>
+        <w:jc w:val="center"/>
         <w:rPr>
           <w:rFonts w:ascii="Segoe UI Semilight" w:hAnsi="Segoe UI Semilight" w:cs="Segoe UI Semilight"/>
           <w:b/>
@@ -33734,13 +34611,15 @@
           <w:sz w:val="32"/>
           <w:szCs w:val="32"/>
           <w:u w:val="single"/>
-        </w:rPr>
-        <w:t>BCademy</w:t>
-      </w:r>
-      <w:proofErr w:type="spellEnd"/>
-      <w:r>
-        <w:rPr>
-          <w:rFonts w:ascii="Segoe UI Semilight" w:hAnsi="Segoe UI Semilight" w:cs="Segoe UI Semilight" w:hint="cs"/>
+          <w:rtl/>
+        </w:rPr>
+      </w:pPr>
+    </w:p>
+    <w:p>
+      <w:pPr>
+        <w:jc w:val="center"/>
+        <w:rPr>
+          <w:rFonts w:ascii="Segoe UI Semilight" w:hAnsi="Segoe UI Semilight" w:cs="Segoe UI Semilight"/>
           <w:b/>
           <w:bCs/>
           <w:sz w:val="32"/>
@@ -33748,9 +34627,11 @@
           <w:u w:val="single"/>
           <w:rtl/>
         </w:rPr>
-        <w:t xml:space="preserve"> </w:t>
-      </w:r>
-      <w:r>
+      </w:pPr>
+    </w:p>
+    <w:p>
+      <w:pPr>
+        <w:jc w:val="center"/>
         <w:rPr>
           <w:rFonts w:ascii="Segoe UI Semilight" w:hAnsi="Segoe UI Semilight" w:cs="Segoe UI Semilight"/>
           <w:b/>
@@ -33760,8 +34641,7 @@
           <w:u w:val="single"/>
           <w:rtl/>
         </w:rPr>
-        <w:t>–</w:t>
-      </w:r>
+      </w:pPr>
       <w:r>
         <w:rPr>
           <w:rFonts w:ascii="Segoe UI Semilight" w:hAnsi="Segoe UI Semilight" w:cs="Segoe UI Semilight" w:hint="cs"/>
@@ -33772,544 +34652,10 @@
           <w:u w:val="single"/>
           <w:rtl/>
         </w:rPr>
-        <w:t xml:space="preserve"> מבט אישי</w:t>
-      </w:r>
-    </w:p>
-    <w:p>
-      <w:pPr>
-        <w:jc w:val="both"/>
-        <w:rPr>
-          <w:rFonts w:ascii="Segoe UI Semilight" w:hAnsi="Segoe UI Semilight" w:cs="Segoe UI Semilight"/>
-          <w:rtl/>
-        </w:rPr>
-      </w:pPr>
-      <w:r>
-        <w:rPr>
-          <w:rFonts w:ascii="Segoe UI Semilight" w:hAnsi="Segoe UI Semilight" w:cs="Segoe UI Semilight" w:hint="cs"/>
-          <w:rtl/>
-        </w:rPr>
-        <w:t xml:space="preserve">פיתוח האפליקציה היה מאתגר מאוד עבורי </w:t>
-      </w:r>
-      <w:r>
-        <w:rPr>
-          <w:rFonts w:ascii="Segoe UI Semilight" w:hAnsi="Segoe UI Semilight" w:cs="Segoe UI Semilight"/>
-          <w:rtl/>
-        </w:rPr>
-        <w:t>–</w:t>
-      </w:r>
-      <w:r>
-        <w:rPr>
-          <w:rFonts w:ascii="Segoe UI Semilight" w:hAnsi="Segoe UI Semilight" w:cs="Segoe UI Semilight" w:hint="cs"/>
-          <w:rtl/>
-        </w:rPr>
-        <w:t xml:space="preserve"> אך מהנה במיוחד. מאז ומתמיד רציתי לדעת לבנות אפליקציות ובאמת לבנות אחת </w:t>
-      </w:r>
-      <w:r>
-        <w:rPr>
-          <w:rFonts w:ascii="Segoe UI Semilight" w:hAnsi="Segoe UI Semilight" w:cs="Segoe UI Semilight"/>
-          <w:rtl/>
-        </w:rPr>
-        <w:t>–</w:t>
-      </w:r>
-      <w:r>
-        <w:rPr>
-          <w:rFonts w:ascii="Segoe UI Semilight" w:hAnsi="Segoe UI Semilight" w:cs="Segoe UI Semilight" w:hint="cs"/>
-          <w:rtl/>
-        </w:rPr>
-        <w:t xml:space="preserve"> וזו פעם ראשונה שבה אני באמת בונה אפליקציה שימושית, מסועפת ומפותחת. </w:t>
-      </w:r>
-      <w:r>
-        <w:rPr>
-          <w:rFonts w:ascii="Segoe UI Semilight" w:hAnsi="Segoe UI Semilight" w:cs="Segoe UI Semilight" w:hint="cs"/>
-          <w:rtl/>
-        </w:rPr>
-        <w:t xml:space="preserve">השקעתי שעות רבות, מחשבה רבה והקרבתי הרבה על מנת לפתח את האפליקציה כך שכל דבר הכי קטן ימצא חן בעיניי. </w:t>
-      </w:r>
-      <w:r>
-        <w:rPr>
-          <w:rFonts w:ascii="Segoe UI Semilight" w:hAnsi="Segoe UI Semilight" w:cs="Segoe UI Semilight" w:hint="cs"/>
-          <w:rtl/>
-        </w:rPr>
-        <w:t>לכן, אני גאה בעבודתי ומאמין כי התוצאה טובה במיוחד.</w:t>
-      </w:r>
-    </w:p>
-    <w:p>
-      <w:pPr>
-        <w:jc w:val="both"/>
-        <w:rPr>
-          <w:rFonts w:ascii="Segoe UI Semilight" w:hAnsi="Segoe UI Semilight" w:cs="Segoe UI Semilight"/>
-          <w:rtl/>
-        </w:rPr>
-      </w:pPr>
-      <w:r>
-        <w:rPr>
-          <w:rFonts w:ascii="Segoe UI Semilight" w:hAnsi="Segoe UI Semilight" w:cs="Segoe UI Semilight" w:hint="cs"/>
-          <w:rtl/>
-        </w:rPr>
-        <w:t xml:space="preserve">כמובן, במהלך הפיתוח נתקלתי בקשיים ואתגרים </w:t>
-      </w:r>
-      <w:r>
-        <w:rPr>
-          <w:rFonts w:ascii="Segoe UI Semilight" w:hAnsi="Segoe UI Semilight" w:cs="Segoe UI Semilight"/>
-          <w:rtl/>
-        </w:rPr>
-        <w:t>–</w:t>
-      </w:r>
-      <w:r>
-        <w:rPr>
-          <w:rFonts w:ascii="Segoe UI Semilight" w:hAnsi="Segoe UI Semilight" w:cs="Segoe UI Semilight" w:hint="cs"/>
-          <w:rtl/>
-        </w:rPr>
-        <w:t xml:space="preserve"> מלבד הבאגים הקטנים והמעצבנים, הייתי צריך ללמוד טכנולוגיות חדשות לגמרי. את </w:t>
-      </w:r>
-      <w:r>
-        <w:rPr>
-          <w:rFonts w:ascii="Segoe UI Semilight" w:hAnsi="Segoe UI Semilight" w:cs="Segoe UI Semilight"/>
-        </w:rPr>
-        <w:t>Flutter</w:t>
-      </w:r>
-      <w:r>
-        <w:rPr>
-          <w:rFonts w:ascii="Segoe UI Semilight" w:hAnsi="Segoe UI Semilight" w:cs="Segoe UI Semilight" w:hint="cs"/>
-          <w:rtl/>
-        </w:rPr>
-        <w:t xml:space="preserve">, כולל שפת התכנות </w:t>
-      </w:r>
-      <w:r>
-        <w:rPr>
-          <w:rFonts w:ascii="Segoe UI Semilight" w:hAnsi="Segoe UI Semilight" w:cs="Segoe UI Semilight"/>
-        </w:rPr>
-        <w:t>Dart</w:t>
-      </w:r>
-      <w:r>
-        <w:rPr>
-          <w:rFonts w:ascii="Segoe UI Semilight" w:hAnsi="Segoe UI Semilight" w:cs="Segoe UI Semilight" w:hint="cs"/>
-          <w:rtl/>
-        </w:rPr>
-        <w:t xml:space="preserve"> לא הכרתי בכלל! כך, מלבד הכתיבה של האפליקציה עצמה, הייתי צריך להתמודד גם עם הלמידה של הטכנולוגיה והסתגלות לשפה החדשה... בנוסף, הייתי צריך להעמיק קצת יותר ב-</w:t>
-      </w:r>
-      <w:r>
-        <w:rPr>
-          <w:rFonts w:ascii="Segoe UI Semilight" w:hAnsi="Segoe UI Semilight" w:cs="Segoe UI Semilight"/>
-        </w:rPr>
-        <w:t>Django</w:t>
-      </w:r>
-      <w:r>
-        <w:rPr>
-          <w:rFonts w:ascii="Segoe UI Semilight" w:hAnsi="Segoe UI Semilight" w:cs="Segoe UI Semilight" w:hint="cs"/>
-          <w:rtl/>
-        </w:rPr>
-        <w:t xml:space="preserve"> על מנת להצליח לבנות את כל מה שרציתי.</w:t>
-      </w:r>
-    </w:p>
-    <w:p>
-      <w:pPr>
-        <w:jc w:val="both"/>
-        <w:rPr>
-          <w:rFonts w:ascii="Segoe UI Semilight" w:hAnsi="Segoe UI Semilight" w:cs="Segoe UI Semilight"/>
-          <w:rtl/>
-        </w:rPr>
-      </w:pPr>
-      <w:r>
-        <w:rPr>
-          <w:rFonts w:ascii="Segoe UI Semilight" w:hAnsi="Segoe UI Semilight" w:cs="Segoe UI Semilight" w:hint="cs"/>
-          <w:rtl/>
-        </w:rPr>
-        <w:t xml:space="preserve">את כל אלה הייתי צריך להספיק בזמן יחסית קצר </w:t>
-      </w:r>
-      <w:r>
-        <w:rPr>
-          <w:rFonts w:ascii="Segoe UI Semilight" w:hAnsi="Segoe UI Semilight" w:cs="Segoe UI Semilight"/>
-          <w:rtl/>
-        </w:rPr>
-        <w:t>–</w:t>
-      </w:r>
-      <w:r>
-        <w:rPr>
-          <w:rFonts w:ascii="Segoe UI Semilight" w:hAnsi="Segoe UI Semilight" w:cs="Segoe UI Semilight" w:hint="cs"/>
-          <w:rtl/>
-        </w:rPr>
-        <w:t xml:space="preserve"> ארבעה חודשים פחות או יותר. למידה של </w:t>
-      </w:r>
-      <w:r>
-        <w:rPr>
-          <w:rFonts w:ascii="Segoe UI Semilight" w:hAnsi="Segoe UI Semilight" w:cs="Segoe UI Semilight"/>
-        </w:rPr>
-        <w:t>Dart</w:t>
-      </w:r>
-      <w:r>
-        <w:rPr>
-          <w:rFonts w:ascii="Segoe UI Semilight" w:hAnsi="Segoe UI Semilight" w:cs="Segoe UI Semilight" w:hint="cs"/>
-          <w:rtl/>
-        </w:rPr>
-        <w:t xml:space="preserve">, </w:t>
-      </w:r>
-      <w:r>
-        <w:rPr>
-          <w:rFonts w:ascii="Segoe UI Semilight" w:hAnsi="Segoe UI Semilight" w:cs="Segoe UI Semilight"/>
-        </w:rPr>
-        <w:t>Flutter</w:t>
-      </w:r>
-      <w:r>
-        <w:rPr>
-          <w:rFonts w:ascii="Segoe UI Semilight" w:hAnsi="Segoe UI Semilight" w:cs="Segoe UI Semilight" w:hint="cs"/>
-          <w:rtl/>
-        </w:rPr>
-        <w:t xml:space="preserve"> ו-</w:t>
-      </w:r>
-      <w:r>
-        <w:rPr>
-          <w:rFonts w:ascii="Segoe UI Semilight" w:hAnsi="Segoe UI Semilight" w:cs="Segoe UI Semilight"/>
-        </w:rPr>
-        <w:t>Django</w:t>
-      </w:r>
-      <w:r>
-        <w:rPr>
-          <w:rFonts w:ascii="Segoe UI Semilight" w:hAnsi="Segoe UI Semilight" w:cs="Segoe UI Semilight" w:hint="cs"/>
-          <w:rtl/>
-        </w:rPr>
-        <w:t>, פיתוח האפליקציה, פיתוח השרת וכתיבת תיק הפרויקט. כל זאת בנוסף לבדיקות שונות של השרת והאפליקציה.</w:t>
-      </w:r>
-    </w:p>
-    <w:p>
-      <w:pPr>
-        <w:jc w:val="both"/>
-        <w:rPr>
-          <w:rFonts w:ascii="Segoe UI Semilight" w:hAnsi="Segoe UI Semilight" w:cs="Segoe UI Semilight"/>
-          <w:rtl/>
-        </w:rPr>
-      </w:pPr>
-      <w:r>
-        <w:rPr>
-          <w:rFonts w:ascii="Segoe UI Semilight" w:hAnsi="Segoe UI Semilight" w:cs="Segoe UI Semilight" w:hint="cs"/>
-          <w:rtl/>
-        </w:rPr>
-        <w:t>ואמנם, למרות הלחץ בזמן (יש הרי עוד דברים להספיק ב-</w:t>
-      </w:r>
-      <w:proofErr w:type="spellStart"/>
-      <w:r>
-        <w:rPr>
-          <w:rFonts w:ascii="Segoe UI Semilight" w:hAnsi="Segoe UI Semilight" w:cs="Segoe UI Semilight" w:hint="cs"/>
-          <w:rtl/>
-        </w:rPr>
-        <w:t>יב</w:t>
-      </w:r>
-      <w:proofErr w:type="spellEnd"/>
-      <w:r>
-        <w:rPr>
-          <w:rFonts w:ascii="Segoe UI Semilight" w:hAnsi="Segoe UI Semilight" w:cs="Segoe UI Semilight" w:hint="cs"/>
-          <w:rtl/>
-        </w:rPr>
-        <w:t xml:space="preserve">'...) </w:t>
-      </w:r>
-      <w:r>
-        <w:rPr>
-          <w:rFonts w:ascii="Segoe UI Semilight" w:hAnsi="Segoe UI Semilight" w:cs="Segoe UI Semilight"/>
-          <w:rtl/>
-        </w:rPr>
-        <w:t>–</w:t>
-      </w:r>
-      <w:r>
-        <w:rPr>
-          <w:rFonts w:ascii="Segoe UI Semilight" w:hAnsi="Segoe UI Semilight" w:cs="Segoe UI Semilight" w:hint="cs"/>
-          <w:rtl/>
-        </w:rPr>
-        <w:t xml:space="preserve"> נהניתי מאוד בכתיבת האפליקציה והפרויקט. כמו שכתבתי קודם לכן </w:t>
-      </w:r>
-      <w:r>
-        <w:rPr>
-          <w:rFonts w:ascii="Segoe UI Semilight" w:hAnsi="Segoe UI Semilight" w:cs="Segoe UI Semilight"/>
-          <w:rtl/>
-        </w:rPr>
-        <w:t>–</w:t>
-      </w:r>
-      <w:r>
-        <w:rPr>
-          <w:rFonts w:ascii="Segoe UI Semilight" w:hAnsi="Segoe UI Semilight" w:cs="Segoe UI Semilight" w:hint="cs"/>
-          <w:rtl/>
-        </w:rPr>
-        <w:t xml:space="preserve"> אני אוהב אתגרים, אוהב להוציא את עצמי </w:t>
-      </w:r>
-      <w:proofErr w:type="spellStart"/>
-      <w:r>
-        <w:rPr>
-          <w:rFonts w:ascii="Segoe UI Semilight" w:hAnsi="Segoe UI Semilight" w:cs="Segoe UI Semilight" w:hint="cs"/>
-          <w:rtl/>
-        </w:rPr>
-        <w:t>מאיזור</w:t>
-      </w:r>
-      <w:proofErr w:type="spellEnd"/>
-      <w:r>
-        <w:rPr>
-          <w:rFonts w:ascii="Segoe UI Semilight" w:hAnsi="Segoe UI Semilight" w:cs="Segoe UI Semilight" w:hint="cs"/>
-          <w:rtl/>
-        </w:rPr>
-        <w:t xml:space="preserve"> הנוחות ולהתנסות בדברים חדשים.</w:t>
-      </w:r>
-      <w:r>
-        <w:rPr>
-          <w:rFonts w:ascii="Segoe UI Semilight" w:hAnsi="Segoe UI Semilight" w:cs="Segoe UI Semilight" w:hint="cs"/>
-          <w:rtl/>
-        </w:rPr>
-        <w:t xml:space="preserve"> הפרויקט וכתיבתו היו מעין רכבת הרים בשבילי </w:t>
-      </w:r>
-      <w:r>
-        <w:rPr>
-          <w:rFonts w:ascii="Segoe UI Semilight" w:hAnsi="Segoe UI Semilight" w:cs="Segoe UI Semilight"/>
-          <w:rtl/>
-        </w:rPr>
-        <w:t>–</w:t>
-      </w:r>
-      <w:r>
-        <w:rPr>
-          <w:rFonts w:ascii="Segoe UI Semilight" w:hAnsi="Segoe UI Semilight" w:cs="Segoe UI Semilight" w:hint="cs"/>
-          <w:rtl/>
-        </w:rPr>
-        <w:t xml:space="preserve"> היו רגעים של עליות והצלחות, תקופות בהן היה לי זמן רב לעבוד והכל רץ חלק. ואמנם, היו גם רגעי שפל, כמו בזמן לחוץ במיוחד או תקופת מבחנים, בהם כמעט ולא היה לי זמן לעבוד. חוסר הזמן והרצון שלי לעבוד על הפרויקט התנגשו אחד בשני פעמים רבות, ולרוב הפרויקט ניצח.</w:t>
-      </w:r>
-    </w:p>
-    <w:p>
-      <w:pPr>
-        <w:jc w:val="both"/>
-        <w:rPr>
-          <w:rFonts w:ascii="Segoe UI Semilight" w:hAnsi="Segoe UI Semilight" w:cs="Segoe UI Semilight"/>
-          <w:rtl/>
-        </w:rPr>
-      </w:pPr>
-      <w:r>
-        <w:rPr>
-          <w:rFonts w:ascii="Segoe UI Semilight" w:hAnsi="Segoe UI Semilight" w:cs="Segoe UI Semilight" w:hint="cs"/>
-          <w:rtl/>
-        </w:rPr>
-        <w:t xml:space="preserve">בנוסף, אני מוכרח להוסיף מספר מילים על </w:t>
-      </w:r>
-      <w:proofErr w:type="spellStart"/>
-      <w:r>
-        <w:rPr>
-          <w:rFonts w:ascii="Segoe UI Semilight" w:hAnsi="Segoe UI Semilight" w:cs="Segoe UI Semilight" w:hint="cs"/>
-          <w:rtl/>
-        </w:rPr>
-        <w:t>המנטור</w:t>
-      </w:r>
-      <w:proofErr w:type="spellEnd"/>
-      <w:r>
-        <w:rPr>
-          <w:rFonts w:ascii="Segoe UI Semilight" w:hAnsi="Segoe UI Semilight" w:cs="Segoe UI Semilight" w:hint="cs"/>
-          <w:rtl/>
-        </w:rPr>
-        <w:t xml:space="preserve"> שלי מחברת </w:t>
-      </w:r>
-      <w:proofErr w:type="spellStart"/>
-      <w:r>
-        <w:rPr>
-          <w:rFonts w:ascii="Segoe UI Semilight" w:hAnsi="Segoe UI Semilight" w:cs="Segoe UI Semilight" w:hint="cs"/>
-          <w:rtl/>
-        </w:rPr>
-        <w:t>פייסבוק</w:t>
-      </w:r>
-      <w:proofErr w:type="spellEnd"/>
-      <w:r>
-        <w:rPr>
-          <w:rFonts w:ascii="Segoe UI Semilight" w:hAnsi="Segoe UI Semilight" w:cs="Segoe UI Semilight" w:hint="cs"/>
-          <w:rtl/>
-        </w:rPr>
-        <w:t xml:space="preserve"> </w:t>
-      </w:r>
-      <w:r>
-        <w:rPr>
-          <w:rFonts w:ascii="Segoe UI Semilight" w:hAnsi="Segoe UI Semilight" w:cs="Segoe UI Semilight"/>
-          <w:rtl/>
-        </w:rPr>
-        <w:t>–</w:t>
-      </w:r>
-      <w:r>
-        <w:rPr>
-          <w:rFonts w:ascii="Segoe UI Semilight" w:hAnsi="Segoe UI Semilight" w:cs="Segoe UI Semilight" w:hint="cs"/>
-          <w:rtl/>
-        </w:rPr>
-        <w:t xml:space="preserve"> רועי </w:t>
-      </w:r>
-      <w:proofErr w:type="spellStart"/>
-      <w:r>
-        <w:rPr>
-          <w:rFonts w:ascii="Segoe UI Semilight" w:hAnsi="Segoe UI Semilight" w:cs="Segoe UI Semilight" w:hint="cs"/>
-          <w:rtl/>
-        </w:rPr>
-        <w:t>יודסין</w:t>
-      </w:r>
-      <w:proofErr w:type="spellEnd"/>
-      <w:r>
-        <w:rPr>
-          <w:rFonts w:ascii="Segoe UI Semilight" w:hAnsi="Segoe UI Semilight" w:cs="Segoe UI Semilight" w:hint="cs"/>
-          <w:rtl/>
-        </w:rPr>
-        <w:t xml:space="preserve">. במהלך החודשים האחרונים הוא ליווה אותי ב-2 פגישות שונות במשרדים של </w:t>
-      </w:r>
-      <w:proofErr w:type="spellStart"/>
-      <w:r>
-        <w:rPr>
-          <w:rFonts w:ascii="Segoe UI Semilight" w:hAnsi="Segoe UI Semilight" w:cs="Segoe UI Semilight" w:hint="cs"/>
-          <w:rtl/>
-        </w:rPr>
-        <w:t>פייסבוק</w:t>
-      </w:r>
-      <w:proofErr w:type="spellEnd"/>
-      <w:r>
-        <w:rPr>
-          <w:rFonts w:ascii="Segoe UI Semilight" w:hAnsi="Segoe UI Semilight" w:cs="Segoe UI Semilight" w:hint="cs"/>
-          <w:rtl/>
-        </w:rPr>
-        <w:t xml:space="preserve"> וסייע לי להתגבר על בעיות שונות שצצו במהלך הפיתוח. המפגשים סייעו לי והנחו אותי לעבר תהליך עבודה נכון בכתיבת פרויקטים גדולים.</w:t>
-      </w:r>
-    </w:p>
-    <w:p>
-      <w:pPr>
-        <w:jc w:val="both"/>
-        <w:rPr>
-          <w:rFonts w:ascii="Segoe UI Semilight" w:hAnsi="Segoe UI Semilight" w:cs="Segoe UI Semilight"/>
-          <w:rtl/>
-        </w:rPr>
-      </w:pPr>
-      <w:r>
-        <w:rPr>
-          <w:rFonts w:ascii="Segoe UI Semilight" w:hAnsi="Segoe UI Semilight" w:cs="Segoe UI Semilight" w:hint="cs"/>
-          <w:rtl/>
-        </w:rPr>
-        <w:t xml:space="preserve">אני בטוח שבהמשך אני אמשיך לפתח את האפליקציה </w:t>
-      </w:r>
-      <w:r>
-        <w:rPr>
-          <w:rFonts w:ascii="Segoe UI Semilight" w:hAnsi="Segoe UI Semilight" w:cs="Segoe UI Semilight"/>
-          <w:rtl/>
-        </w:rPr>
-        <w:t>–</w:t>
-      </w:r>
-      <w:r>
-        <w:rPr>
-          <w:rFonts w:ascii="Segoe UI Semilight" w:hAnsi="Segoe UI Semilight" w:cs="Segoe UI Semilight" w:hint="cs"/>
-          <w:rtl/>
-        </w:rPr>
-        <w:t xml:space="preserve"> אוסיף פיצ'רים נוספים (צ'אט מובנה, רשימות תפוצה של קבצים, שליחת הודעות וכדומה). בנוסף, אני מעוניין להפיץ את האפליקציה ולהעלות אותה לאפ-סטור </w:t>
-      </w:r>
-      <w:proofErr w:type="spellStart"/>
-      <w:r>
-        <w:rPr>
-          <w:rFonts w:ascii="Segoe UI Semilight" w:hAnsi="Segoe UI Semilight" w:cs="Segoe UI Semilight" w:hint="cs"/>
-          <w:rtl/>
-        </w:rPr>
-        <w:t>ולפליי</w:t>
-      </w:r>
-      <w:proofErr w:type="spellEnd"/>
-      <w:r>
-        <w:rPr>
-          <w:rFonts w:ascii="Segoe UI Semilight" w:hAnsi="Segoe UI Semilight" w:cs="Segoe UI Semilight" w:hint="cs"/>
-          <w:rtl/>
-        </w:rPr>
-        <w:t xml:space="preserve">-סטור </w:t>
-      </w:r>
-      <w:r>
-        <w:rPr>
-          <w:rFonts w:ascii="Segoe UI Semilight" w:hAnsi="Segoe UI Semilight" w:cs="Segoe UI Semilight"/>
-          <w:rtl/>
-        </w:rPr>
-        <w:t>–</w:t>
-      </w:r>
-      <w:r>
-        <w:rPr>
-          <w:rFonts w:ascii="Segoe UI Semilight" w:hAnsi="Segoe UI Semilight" w:cs="Segoe UI Semilight" w:hint="cs"/>
-          <w:rtl/>
-        </w:rPr>
-        <w:t xml:space="preserve"> אני באמת מאמין כי האפליקציה אכן יכולה לסייע לרבים להתכונן וללמוד למבחנים, וכן להצליח בהם בצורה טובה, יעילה וכיפית יותר.</w:t>
-      </w:r>
-      <w:r>
-        <w:rPr>
-          <w:rFonts w:ascii="Segoe UI Semilight" w:hAnsi="Segoe UI Semilight" w:cs="Segoe UI Semilight" w:hint="cs"/>
-          <w:rtl/>
-        </w:rPr>
-        <w:t xml:space="preserve"> בנוסף, הגשתי פנייה למשרד החינוך וייתכן ויום אחד אפתח אפליקציה רשמית עבורם שתסייע לרבים ללמוד למבחנים ולהגיע לתוצאות טובות יותר.</w:t>
-      </w:r>
-    </w:p>
-    <w:p>
-      <w:pPr>
-        <w:jc w:val="both"/>
-        <w:rPr>
-          <w:rFonts w:ascii="Segoe UI Semilight" w:hAnsi="Segoe UI Semilight" w:cs="Segoe UI Semilight"/>
-          <w:rtl/>
-        </w:rPr>
-      </w:pPr>
-    </w:p>
-    <w:p>
-      <w:pPr>
-        <w:jc w:val="both"/>
-        <w:rPr>
-          <w:rFonts w:ascii="Segoe UI Semilight" w:hAnsi="Segoe UI Semilight" w:cs="Segoe UI Semilight"/>
-          <w:rtl/>
-        </w:rPr>
-      </w:pPr>
-      <w:r>
-        <w:rPr>
-          <w:rFonts w:ascii="Segoe UI Semilight" w:hAnsi="Segoe UI Semilight" w:cs="Segoe UI Semilight" w:hint="cs"/>
-          <w:rtl/>
-        </w:rPr>
-        <w:t xml:space="preserve">לסיכום, אני מאמין כי האפליקציה והשרת שכתבתי הם ללא פשרות בשום מקום. עד הרגע האחרון שיפצתי, הוספתי, שיניתי והסרתי חלקים שלא אהבתי או אהבתי פחות. הרעיון לאפליקציה היה רעיון שחשבתי עליו כבר משנה שעברה, ואני גאה בעצמי על כך שהבאתי את הרעיון למציאות. אין דבר כיף יותר מלהיות בסוף של הפיתוח, כאשר המוצר עובד ועובד טוב, והנה </w:t>
-      </w:r>
-      <w:r>
-        <w:rPr>
-          <w:rFonts w:ascii="Segoe UI Semilight" w:hAnsi="Segoe UI Semilight" w:cs="Segoe UI Semilight"/>
-          <w:rtl/>
-        </w:rPr>
-        <w:t>–</w:t>
-      </w:r>
-      <w:r>
-        <w:rPr>
-          <w:rFonts w:ascii="Segoe UI Semilight" w:hAnsi="Segoe UI Semilight" w:cs="Segoe UI Semilight" w:hint="cs"/>
-          <w:rtl/>
-        </w:rPr>
-        <w:t xml:space="preserve"> אנחנו כאן! כמובן, יש עוד עבודה ותמיד יש מה לשפר, אך אני חושב שאקח לי הפסקה קצרה אחרי השנה העמוסה הזו </w:t>
-      </w:r>
-      <w:r>
-        <w:rPr>
-          <w:rFonts w:ascii="Segoe UI Semilight" w:hAnsi="Segoe UI Semilight" w:cs="Segoe UI Semilight"/>
-        </w:rPr>
-        <w:t>:)</w:t>
-      </w:r>
-      <w:r>
-        <w:rPr>
-          <w:rFonts w:ascii="Segoe UI Semilight" w:hAnsi="Segoe UI Semilight" w:cs="Segoe UI Semilight" w:hint="cs"/>
-          <w:rtl/>
-        </w:rPr>
-        <w:t>.</w:t>
-      </w:r>
-    </w:p>
-    <w:p>
-      <w:pPr>
-        <w:jc w:val="both"/>
-        <w:rPr>
-          <w:rFonts w:ascii="Segoe UI Semilight" w:hAnsi="Segoe UI Semilight" w:cs="Segoe UI Semilight"/>
-          <w:rtl/>
-        </w:rPr>
-      </w:pPr>
-      <w:r>
-        <w:rPr>
-          <w:rFonts w:ascii="Segoe UI Semilight" w:hAnsi="Segoe UI Semilight" w:cs="Segoe UI Semilight" w:hint="cs"/>
-          <w:rtl/>
-        </w:rPr>
-        <w:t>תודה רבה על הקריאה!</w:t>
-      </w:r>
-    </w:p>
-    <w:p>
-      <w:pPr>
-        <w:rPr>
-          <w:rFonts w:ascii="Segoe UI Semilight" w:hAnsi="Segoe UI Semilight" w:cs="Segoe UI Semilight"/>
-          <w:sz w:val="24"/>
-          <w:szCs w:val="24"/>
-          <w:rtl/>
-        </w:rPr>
-      </w:pPr>
-    </w:p>
-    <w:p>
-      <w:pPr>
-        <w:jc w:val="center"/>
+        <w:lastRenderedPageBreak/>
+        <w:t xml:space="preserve">פרק ח' </w:t>
+      </w:r>
+      <w:r>
         <w:rPr>
           <w:rFonts w:ascii="Segoe UI Semilight" w:hAnsi="Segoe UI Semilight" w:cs="Segoe UI Semilight"/>
           <w:b/>
@@ -34319,7 +34665,8 @@
           <w:u w:val="single"/>
           <w:rtl/>
         </w:rPr>
-      </w:pPr>
+        <w:t>–</w:t>
+      </w:r>
       <w:r>
         <w:rPr>
           <w:rFonts w:ascii="Segoe UI Semilight" w:hAnsi="Segoe UI Semilight" w:cs="Segoe UI Semilight" w:hint="cs"/>
@@ -34330,9 +34677,9 @@
           <w:u w:val="single"/>
           <w:rtl/>
         </w:rPr>
-        <w:lastRenderedPageBreak/>
-        <w:t xml:space="preserve">פרק ט' </w:t>
-      </w:r>
+        <w:t xml:space="preserve"> </w:t>
+      </w:r>
+      <w:proofErr w:type="spellStart"/>
       <w:r>
         <w:rPr>
           <w:rFonts w:ascii="Segoe UI Semilight" w:hAnsi="Segoe UI Semilight" w:cs="Segoe UI Semilight"/>
@@ -34341,10 +34688,10 @@
           <w:sz w:val="32"/>
           <w:szCs w:val="32"/>
           <w:u w:val="single"/>
-          <w:rtl/>
-        </w:rPr>
-        <w:t>–</w:t>
-      </w:r>
+        </w:rPr>
+        <w:t>BCademy</w:t>
+      </w:r>
+      <w:proofErr w:type="spellEnd"/>
       <w:r>
         <w:rPr>
           <w:rFonts w:ascii="Segoe UI Semilight" w:hAnsi="Segoe UI Semilight" w:cs="Segoe UI Semilight" w:hint="cs"/>
@@ -34357,7 +34704,6 @@
         </w:rPr>
         <w:t xml:space="preserve"> </w:t>
       </w:r>
-      <w:proofErr w:type="spellStart"/>
       <w:r>
         <w:rPr>
           <w:rFonts w:ascii="Segoe UI Semilight" w:hAnsi="Segoe UI Semilight" w:cs="Segoe UI Semilight"/>
@@ -34366,10 +34712,10 @@
           <w:sz w:val="32"/>
           <w:szCs w:val="32"/>
           <w:u w:val="single"/>
-        </w:rPr>
-        <w:t>BCademy</w:t>
-      </w:r>
-      <w:proofErr w:type="spellEnd"/>
+          <w:rtl/>
+        </w:rPr>
+        <w:t>–</w:t>
+      </w:r>
       <w:r>
         <w:rPr>
           <w:rFonts w:ascii="Segoe UI Semilight" w:hAnsi="Segoe UI Semilight" w:cs="Segoe UI Semilight" w:hint="cs"/>
@@ -34380,9 +34726,544 @@
           <w:u w:val="single"/>
           <w:rtl/>
         </w:rPr>
+        <w:t xml:space="preserve"> מבט אישי</w:t>
+      </w:r>
+    </w:p>
+    <w:p>
+      <w:pPr>
+        <w:jc w:val="both"/>
+        <w:rPr>
+          <w:rFonts w:ascii="Segoe UI Semilight" w:hAnsi="Segoe UI Semilight" w:cs="Segoe UI Semilight"/>
+          <w:rtl/>
+        </w:rPr>
+      </w:pPr>
+      <w:r>
+        <w:rPr>
+          <w:rFonts w:ascii="Segoe UI Semilight" w:hAnsi="Segoe UI Semilight" w:cs="Segoe UI Semilight" w:hint="cs"/>
+          <w:rtl/>
+        </w:rPr>
+        <w:t xml:space="preserve">פיתוח האפליקציה היה מאתגר מאוד עבורי </w:t>
+      </w:r>
+      <w:r>
+        <w:rPr>
+          <w:rFonts w:ascii="Segoe UI Semilight" w:hAnsi="Segoe UI Semilight" w:cs="Segoe UI Semilight"/>
+          <w:rtl/>
+        </w:rPr>
+        <w:t>–</w:t>
+      </w:r>
+      <w:r>
+        <w:rPr>
+          <w:rFonts w:ascii="Segoe UI Semilight" w:hAnsi="Segoe UI Semilight" w:cs="Segoe UI Semilight" w:hint="cs"/>
+          <w:rtl/>
+        </w:rPr>
+        <w:t xml:space="preserve"> אך מהנה במיוחד. מאז ומתמיד רציתי לדעת לבנות אפליקציות ובאמת לבנות אחת </w:t>
+      </w:r>
+      <w:r>
+        <w:rPr>
+          <w:rFonts w:ascii="Segoe UI Semilight" w:hAnsi="Segoe UI Semilight" w:cs="Segoe UI Semilight"/>
+          <w:rtl/>
+        </w:rPr>
+        <w:t>–</w:t>
+      </w:r>
+      <w:r>
+        <w:rPr>
+          <w:rFonts w:ascii="Segoe UI Semilight" w:hAnsi="Segoe UI Semilight" w:cs="Segoe UI Semilight" w:hint="cs"/>
+          <w:rtl/>
+        </w:rPr>
+        <w:t xml:space="preserve"> וזו פעם ראשונה שבה אני באמת בונה אפליקציה שימושית, מסועפת ומפותחת. </w:t>
+      </w:r>
+      <w:r>
+        <w:rPr>
+          <w:rFonts w:ascii="Segoe UI Semilight" w:hAnsi="Segoe UI Semilight" w:cs="Segoe UI Semilight" w:hint="cs"/>
+          <w:rtl/>
+        </w:rPr>
+        <w:t xml:space="preserve">השקעתי שעות רבות, מחשבה רבה והקרבתי הרבה על מנת לפתח את האפליקציה כך שכל דבר הכי קטן ימצא חן בעיניי. </w:t>
+      </w:r>
+      <w:r>
+        <w:rPr>
+          <w:rFonts w:ascii="Segoe UI Semilight" w:hAnsi="Segoe UI Semilight" w:cs="Segoe UI Semilight" w:hint="cs"/>
+          <w:rtl/>
+        </w:rPr>
+        <w:t>לכן, אני גאה בעבודתי ומאמין כי התוצאה טובה במיוחד.</w:t>
+      </w:r>
+    </w:p>
+    <w:p>
+      <w:pPr>
+        <w:jc w:val="both"/>
+        <w:rPr>
+          <w:rFonts w:ascii="Segoe UI Semilight" w:hAnsi="Segoe UI Semilight" w:cs="Segoe UI Semilight"/>
+          <w:rtl/>
+        </w:rPr>
+      </w:pPr>
+      <w:r>
+        <w:rPr>
+          <w:rFonts w:ascii="Segoe UI Semilight" w:hAnsi="Segoe UI Semilight" w:cs="Segoe UI Semilight" w:hint="cs"/>
+          <w:rtl/>
+        </w:rPr>
+        <w:t xml:space="preserve">כמובן, במהלך הפיתוח נתקלתי בקשיים ואתגרים </w:t>
+      </w:r>
+      <w:r>
+        <w:rPr>
+          <w:rFonts w:ascii="Segoe UI Semilight" w:hAnsi="Segoe UI Semilight" w:cs="Segoe UI Semilight"/>
+          <w:rtl/>
+        </w:rPr>
+        <w:t>–</w:t>
+      </w:r>
+      <w:r>
+        <w:rPr>
+          <w:rFonts w:ascii="Segoe UI Semilight" w:hAnsi="Segoe UI Semilight" w:cs="Segoe UI Semilight" w:hint="cs"/>
+          <w:rtl/>
+        </w:rPr>
+        <w:t xml:space="preserve"> מלבד הבאגים הקטנים והמעצבנים, הייתי צריך ללמוד טכנולוגיות חדשות לגמרי. את </w:t>
+      </w:r>
+      <w:r>
+        <w:rPr>
+          <w:rFonts w:ascii="Segoe UI Semilight" w:hAnsi="Segoe UI Semilight" w:cs="Segoe UI Semilight"/>
+        </w:rPr>
+        <w:t>Flutter</w:t>
+      </w:r>
+      <w:r>
+        <w:rPr>
+          <w:rFonts w:ascii="Segoe UI Semilight" w:hAnsi="Segoe UI Semilight" w:cs="Segoe UI Semilight" w:hint="cs"/>
+          <w:rtl/>
+        </w:rPr>
+        <w:t xml:space="preserve">, כולל שפת התכנות </w:t>
+      </w:r>
+      <w:r>
+        <w:rPr>
+          <w:rFonts w:ascii="Segoe UI Semilight" w:hAnsi="Segoe UI Semilight" w:cs="Segoe UI Semilight"/>
+        </w:rPr>
+        <w:t>Dart</w:t>
+      </w:r>
+      <w:r>
+        <w:rPr>
+          <w:rFonts w:ascii="Segoe UI Semilight" w:hAnsi="Segoe UI Semilight" w:cs="Segoe UI Semilight" w:hint="cs"/>
+          <w:rtl/>
+        </w:rPr>
+        <w:t xml:space="preserve"> לא הכרתי בכלל! כך, מלבד הכתיבה של האפליקציה עצמה, הייתי צריך להתמודד גם עם הלמידה של הטכנולוגיה והסתגלות לשפה החדשה... בנוסף, הייתי צריך להעמיק קצת יותר ב-</w:t>
+      </w:r>
+      <w:r>
+        <w:rPr>
+          <w:rFonts w:ascii="Segoe UI Semilight" w:hAnsi="Segoe UI Semilight" w:cs="Segoe UI Semilight"/>
+        </w:rPr>
+        <w:t>Django</w:t>
+      </w:r>
+      <w:r>
+        <w:rPr>
+          <w:rFonts w:ascii="Segoe UI Semilight" w:hAnsi="Segoe UI Semilight" w:cs="Segoe UI Semilight" w:hint="cs"/>
+          <w:rtl/>
+        </w:rPr>
+        <w:t xml:space="preserve"> על מנת להצליח לבנות את כל מה שרציתי.</w:t>
+      </w:r>
+    </w:p>
+    <w:p>
+      <w:pPr>
+        <w:jc w:val="both"/>
+        <w:rPr>
+          <w:rFonts w:ascii="Segoe UI Semilight" w:hAnsi="Segoe UI Semilight" w:cs="Segoe UI Semilight"/>
+          <w:rtl/>
+        </w:rPr>
+      </w:pPr>
+      <w:r>
+        <w:rPr>
+          <w:rFonts w:ascii="Segoe UI Semilight" w:hAnsi="Segoe UI Semilight" w:cs="Segoe UI Semilight" w:hint="cs"/>
+          <w:rtl/>
+        </w:rPr>
+        <w:t xml:space="preserve">את כל אלה הייתי צריך להספיק בזמן יחסית קצר </w:t>
+      </w:r>
+      <w:r>
+        <w:rPr>
+          <w:rFonts w:ascii="Segoe UI Semilight" w:hAnsi="Segoe UI Semilight" w:cs="Segoe UI Semilight"/>
+          <w:rtl/>
+        </w:rPr>
+        <w:t>–</w:t>
+      </w:r>
+      <w:r>
+        <w:rPr>
+          <w:rFonts w:ascii="Segoe UI Semilight" w:hAnsi="Segoe UI Semilight" w:cs="Segoe UI Semilight" w:hint="cs"/>
+          <w:rtl/>
+        </w:rPr>
+        <w:t xml:space="preserve"> ארבעה חודשים פחות או יותר. למידה של </w:t>
+      </w:r>
+      <w:r>
+        <w:rPr>
+          <w:rFonts w:ascii="Segoe UI Semilight" w:hAnsi="Segoe UI Semilight" w:cs="Segoe UI Semilight"/>
+        </w:rPr>
+        <w:t>Dart</w:t>
+      </w:r>
+      <w:r>
+        <w:rPr>
+          <w:rFonts w:ascii="Segoe UI Semilight" w:hAnsi="Segoe UI Semilight" w:cs="Segoe UI Semilight" w:hint="cs"/>
+          <w:rtl/>
+        </w:rPr>
+        <w:t xml:space="preserve">, </w:t>
+      </w:r>
+      <w:r>
+        <w:rPr>
+          <w:rFonts w:ascii="Segoe UI Semilight" w:hAnsi="Segoe UI Semilight" w:cs="Segoe UI Semilight"/>
+        </w:rPr>
+        <w:t>Flutter</w:t>
+      </w:r>
+      <w:r>
+        <w:rPr>
+          <w:rFonts w:ascii="Segoe UI Semilight" w:hAnsi="Segoe UI Semilight" w:cs="Segoe UI Semilight" w:hint="cs"/>
+          <w:rtl/>
+        </w:rPr>
+        <w:t xml:space="preserve"> ו-</w:t>
+      </w:r>
+      <w:r>
+        <w:rPr>
+          <w:rFonts w:ascii="Segoe UI Semilight" w:hAnsi="Segoe UI Semilight" w:cs="Segoe UI Semilight"/>
+        </w:rPr>
+        <w:t>Django</w:t>
+      </w:r>
+      <w:r>
+        <w:rPr>
+          <w:rFonts w:ascii="Segoe UI Semilight" w:hAnsi="Segoe UI Semilight" w:cs="Segoe UI Semilight" w:hint="cs"/>
+          <w:rtl/>
+        </w:rPr>
+        <w:t>, פיתוח האפליקציה, פיתוח השרת וכתיבת תיק הפרויקט. כל זאת בנוסף לבדיקות שונות של השרת והאפליקציה.</w:t>
+      </w:r>
+    </w:p>
+    <w:p>
+      <w:pPr>
+        <w:jc w:val="both"/>
+        <w:rPr>
+          <w:rFonts w:ascii="Segoe UI Semilight" w:hAnsi="Segoe UI Semilight" w:cs="Segoe UI Semilight"/>
+          <w:rtl/>
+        </w:rPr>
+      </w:pPr>
+      <w:r>
+        <w:rPr>
+          <w:rFonts w:ascii="Segoe UI Semilight" w:hAnsi="Segoe UI Semilight" w:cs="Segoe UI Semilight" w:hint="cs"/>
+          <w:rtl/>
+        </w:rPr>
+        <w:t>ואמנם, למרות הלחץ בזמן (יש הרי עוד דברים להספיק ב-</w:t>
+      </w:r>
+      <w:proofErr w:type="spellStart"/>
+      <w:r>
+        <w:rPr>
+          <w:rFonts w:ascii="Segoe UI Semilight" w:hAnsi="Segoe UI Semilight" w:cs="Segoe UI Semilight" w:hint="cs"/>
+          <w:rtl/>
+        </w:rPr>
+        <w:t>יב</w:t>
+      </w:r>
+      <w:proofErr w:type="spellEnd"/>
+      <w:r>
+        <w:rPr>
+          <w:rFonts w:ascii="Segoe UI Semilight" w:hAnsi="Segoe UI Semilight" w:cs="Segoe UI Semilight" w:hint="cs"/>
+          <w:rtl/>
+        </w:rPr>
+        <w:t xml:space="preserve">'...) </w:t>
+      </w:r>
+      <w:r>
+        <w:rPr>
+          <w:rFonts w:ascii="Segoe UI Semilight" w:hAnsi="Segoe UI Semilight" w:cs="Segoe UI Semilight"/>
+          <w:rtl/>
+        </w:rPr>
+        <w:t>–</w:t>
+      </w:r>
+      <w:r>
+        <w:rPr>
+          <w:rFonts w:ascii="Segoe UI Semilight" w:hAnsi="Segoe UI Semilight" w:cs="Segoe UI Semilight" w:hint="cs"/>
+          <w:rtl/>
+        </w:rPr>
+        <w:t xml:space="preserve"> נהניתי מאוד בכתיבת האפליקציה והפרויקט. כמו שכתבתי קודם לכן </w:t>
+      </w:r>
+      <w:r>
+        <w:rPr>
+          <w:rFonts w:ascii="Segoe UI Semilight" w:hAnsi="Segoe UI Semilight" w:cs="Segoe UI Semilight"/>
+          <w:rtl/>
+        </w:rPr>
+        <w:t>–</w:t>
+      </w:r>
+      <w:r>
+        <w:rPr>
+          <w:rFonts w:ascii="Segoe UI Semilight" w:hAnsi="Segoe UI Semilight" w:cs="Segoe UI Semilight" w:hint="cs"/>
+          <w:rtl/>
+        </w:rPr>
+        <w:t xml:space="preserve"> אני אוהב אתגרים, אוהב להוציא את עצמי </w:t>
+      </w:r>
+      <w:proofErr w:type="spellStart"/>
+      <w:r>
+        <w:rPr>
+          <w:rFonts w:ascii="Segoe UI Semilight" w:hAnsi="Segoe UI Semilight" w:cs="Segoe UI Semilight" w:hint="cs"/>
+          <w:rtl/>
+        </w:rPr>
+        <w:t>מאיזור</w:t>
+      </w:r>
+      <w:proofErr w:type="spellEnd"/>
+      <w:r>
+        <w:rPr>
+          <w:rFonts w:ascii="Segoe UI Semilight" w:hAnsi="Segoe UI Semilight" w:cs="Segoe UI Semilight" w:hint="cs"/>
+          <w:rtl/>
+        </w:rPr>
+        <w:t xml:space="preserve"> הנוחות ולהתנסות בדברים חדשים.</w:t>
+      </w:r>
+      <w:r>
+        <w:rPr>
+          <w:rFonts w:ascii="Segoe UI Semilight" w:hAnsi="Segoe UI Semilight" w:cs="Segoe UI Semilight" w:hint="cs"/>
+          <w:rtl/>
+        </w:rPr>
+        <w:t xml:space="preserve"> הפרויקט וכתיבתו היו מעין רכבת הרים בשבילי </w:t>
+      </w:r>
+      <w:r>
+        <w:rPr>
+          <w:rFonts w:ascii="Segoe UI Semilight" w:hAnsi="Segoe UI Semilight" w:cs="Segoe UI Semilight"/>
+          <w:rtl/>
+        </w:rPr>
+        <w:t>–</w:t>
+      </w:r>
+      <w:r>
+        <w:rPr>
+          <w:rFonts w:ascii="Segoe UI Semilight" w:hAnsi="Segoe UI Semilight" w:cs="Segoe UI Semilight" w:hint="cs"/>
+          <w:rtl/>
+        </w:rPr>
+        <w:t xml:space="preserve"> היו רגעים של עליות והצלחות, תקופות בהן היה לי זמן רב לעבוד והכל רץ חלק. ואמנם, היו גם רגעי שפל, כמו בזמן לחוץ במיוחד או תקופת מבחנים, בהם כמעט ולא היה לי זמן לעבוד. חוסר הזמן והרצון שלי לעבוד על הפרויקט התנגשו אחד בשני פעמים רבות, ולרוב הפרויקט ניצח.</w:t>
+      </w:r>
+    </w:p>
+    <w:p>
+      <w:pPr>
+        <w:jc w:val="both"/>
+        <w:rPr>
+          <w:rFonts w:ascii="Segoe UI Semilight" w:hAnsi="Segoe UI Semilight" w:cs="Segoe UI Semilight"/>
+          <w:rtl/>
+        </w:rPr>
+      </w:pPr>
+      <w:r>
+        <w:rPr>
+          <w:rFonts w:ascii="Segoe UI Semilight" w:hAnsi="Segoe UI Semilight" w:cs="Segoe UI Semilight" w:hint="cs"/>
+          <w:rtl/>
+        </w:rPr>
+        <w:t xml:space="preserve">בנוסף, אני מוכרח להוסיף מספר מילים על </w:t>
+      </w:r>
+      <w:proofErr w:type="spellStart"/>
+      <w:r>
+        <w:rPr>
+          <w:rFonts w:ascii="Segoe UI Semilight" w:hAnsi="Segoe UI Semilight" w:cs="Segoe UI Semilight" w:hint="cs"/>
+          <w:rtl/>
+        </w:rPr>
+        <w:t>המנטור</w:t>
+      </w:r>
+      <w:proofErr w:type="spellEnd"/>
+      <w:r>
+        <w:rPr>
+          <w:rFonts w:ascii="Segoe UI Semilight" w:hAnsi="Segoe UI Semilight" w:cs="Segoe UI Semilight" w:hint="cs"/>
+          <w:rtl/>
+        </w:rPr>
+        <w:t xml:space="preserve"> שלי מחברת </w:t>
+      </w:r>
+      <w:proofErr w:type="spellStart"/>
+      <w:r>
+        <w:rPr>
+          <w:rFonts w:ascii="Segoe UI Semilight" w:hAnsi="Segoe UI Semilight" w:cs="Segoe UI Semilight" w:hint="cs"/>
+          <w:rtl/>
+        </w:rPr>
+        <w:t>פייסבוק</w:t>
+      </w:r>
+      <w:proofErr w:type="spellEnd"/>
+      <w:r>
+        <w:rPr>
+          <w:rFonts w:ascii="Segoe UI Semilight" w:hAnsi="Segoe UI Semilight" w:cs="Segoe UI Semilight" w:hint="cs"/>
+          <w:rtl/>
+        </w:rPr>
         <w:t xml:space="preserve"> </w:t>
       </w:r>
       <w:r>
+        <w:rPr>
+          <w:rFonts w:ascii="Segoe UI Semilight" w:hAnsi="Segoe UI Semilight" w:cs="Segoe UI Semilight"/>
+          <w:rtl/>
+        </w:rPr>
+        <w:t>–</w:t>
+      </w:r>
+      <w:r>
+        <w:rPr>
+          <w:rFonts w:ascii="Segoe UI Semilight" w:hAnsi="Segoe UI Semilight" w:cs="Segoe UI Semilight" w:hint="cs"/>
+          <w:rtl/>
+        </w:rPr>
+        <w:t xml:space="preserve"> רועי </w:t>
+      </w:r>
+      <w:proofErr w:type="spellStart"/>
+      <w:r>
+        <w:rPr>
+          <w:rFonts w:ascii="Segoe UI Semilight" w:hAnsi="Segoe UI Semilight" w:cs="Segoe UI Semilight" w:hint="cs"/>
+          <w:rtl/>
+        </w:rPr>
+        <w:t>יודסין</w:t>
+      </w:r>
+      <w:proofErr w:type="spellEnd"/>
+      <w:r>
+        <w:rPr>
+          <w:rFonts w:ascii="Segoe UI Semilight" w:hAnsi="Segoe UI Semilight" w:cs="Segoe UI Semilight" w:hint="cs"/>
+          <w:rtl/>
+        </w:rPr>
+        <w:t xml:space="preserve">. במהלך החודשים האחרונים הוא ליווה אותי ב-2 פגישות שונות במשרדים של </w:t>
+      </w:r>
+      <w:proofErr w:type="spellStart"/>
+      <w:r>
+        <w:rPr>
+          <w:rFonts w:ascii="Segoe UI Semilight" w:hAnsi="Segoe UI Semilight" w:cs="Segoe UI Semilight" w:hint="cs"/>
+          <w:rtl/>
+        </w:rPr>
+        <w:t>פייסבוק</w:t>
+      </w:r>
+      <w:proofErr w:type="spellEnd"/>
+      <w:r>
+        <w:rPr>
+          <w:rFonts w:ascii="Segoe UI Semilight" w:hAnsi="Segoe UI Semilight" w:cs="Segoe UI Semilight" w:hint="cs"/>
+          <w:rtl/>
+        </w:rPr>
+        <w:t xml:space="preserve"> וסייע לי להתגבר על בעיות שונות שצצו במהלך הפיתוח. המפגשים סייעו לי והנחו אותי לעבר תהליך עבודה נכון בכתיבת פרויקטים גדולים.</w:t>
+      </w:r>
+    </w:p>
+    <w:p>
+      <w:pPr>
+        <w:jc w:val="both"/>
+        <w:rPr>
+          <w:rFonts w:ascii="Segoe UI Semilight" w:hAnsi="Segoe UI Semilight" w:cs="Segoe UI Semilight"/>
+          <w:rtl/>
+        </w:rPr>
+      </w:pPr>
+      <w:r>
+        <w:rPr>
+          <w:rFonts w:ascii="Segoe UI Semilight" w:hAnsi="Segoe UI Semilight" w:cs="Segoe UI Semilight" w:hint="cs"/>
+          <w:rtl/>
+        </w:rPr>
+        <w:t xml:space="preserve">אני בטוח שבהמשך אני אמשיך לפתח את האפליקציה </w:t>
+      </w:r>
+      <w:r>
+        <w:rPr>
+          <w:rFonts w:ascii="Segoe UI Semilight" w:hAnsi="Segoe UI Semilight" w:cs="Segoe UI Semilight"/>
+          <w:rtl/>
+        </w:rPr>
+        <w:t>–</w:t>
+      </w:r>
+      <w:r>
+        <w:rPr>
+          <w:rFonts w:ascii="Segoe UI Semilight" w:hAnsi="Segoe UI Semilight" w:cs="Segoe UI Semilight" w:hint="cs"/>
+          <w:rtl/>
+        </w:rPr>
+        <w:t xml:space="preserve"> אוסיף פיצ'רים נוספים (צ'אט מובנה, רשימות תפוצה של קבצים, שליחת הודעות וכדומה). בנוסף, אני מעוניין להפיץ את האפליקציה ולהעלות אותה לאפ-סטור </w:t>
+      </w:r>
+      <w:proofErr w:type="spellStart"/>
+      <w:r>
+        <w:rPr>
+          <w:rFonts w:ascii="Segoe UI Semilight" w:hAnsi="Segoe UI Semilight" w:cs="Segoe UI Semilight" w:hint="cs"/>
+          <w:rtl/>
+        </w:rPr>
+        <w:t>ולפליי</w:t>
+      </w:r>
+      <w:proofErr w:type="spellEnd"/>
+      <w:r>
+        <w:rPr>
+          <w:rFonts w:ascii="Segoe UI Semilight" w:hAnsi="Segoe UI Semilight" w:cs="Segoe UI Semilight" w:hint="cs"/>
+          <w:rtl/>
+        </w:rPr>
+        <w:t xml:space="preserve">-סטור </w:t>
+      </w:r>
+      <w:r>
+        <w:rPr>
+          <w:rFonts w:ascii="Segoe UI Semilight" w:hAnsi="Segoe UI Semilight" w:cs="Segoe UI Semilight"/>
+          <w:rtl/>
+        </w:rPr>
+        <w:t>–</w:t>
+      </w:r>
+      <w:r>
+        <w:rPr>
+          <w:rFonts w:ascii="Segoe UI Semilight" w:hAnsi="Segoe UI Semilight" w:cs="Segoe UI Semilight" w:hint="cs"/>
+          <w:rtl/>
+        </w:rPr>
+        <w:t xml:space="preserve"> אני באמת מאמין כי האפליקציה אכן יכולה לסייע לרבים להתכונן וללמוד למבחנים, וכן להצליח בהם בצורה טובה, יעילה וכיפית יותר.</w:t>
+      </w:r>
+      <w:r>
+        <w:rPr>
+          <w:rFonts w:ascii="Segoe UI Semilight" w:hAnsi="Segoe UI Semilight" w:cs="Segoe UI Semilight" w:hint="cs"/>
+          <w:rtl/>
+        </w:rPr>
+        <w:t xml:space="preserve"> בנוסף, הגשתי פנייה למשרד החינוך וייתכן ויום אחד אפתח אפליקציה רשמית עבורם שתסייע לרבים ללמוד למבחנים ולהגיע לתוצאות טובות יותר.</w:t>
+      </w:r>
+    </w:p>
+    <w:p>
+      <w:pPr>
+        <w:jc w:val="both"/>
+        <w:rPr>
+          <w:rFonts w:ascii="Segoe UI Semilight" w:hAnsi="Segoe UI Semilight" w:cs="Segoe UI Semilight"/>
+          <w:rtl/>
+        </w:rPr>
+      </w:pPr>
+    </w:p>
+    <w:p>
+      <w:pPr>
+        <w:jc w:val="both"/>
+        <w:rPr>
+          <w:rFonts w:ascii="Segoe UI Semilight" w:hAnsi="Segoe UI Semilight" w:cs="Segoe UI Semilight"/>
+          <w:rtl/>
+        </w:rPr>
+      </w:pPr>
+      <w:r>
+        <w:rPr>
+          <w:rFonts w:ascii="Segoe UI Semilight" w:hAnsi="Segoe UI Semilight" w:cs="Segoe UI Semilight" w:hint="cs"/>
+          <w:rtl/>
+        </w:rPr>
+        <w:t xml:space="preserve">לסיכום, אני מאמין כי האפליקציה והשרת שכתבתי הם ללא פשרות בשום מקום. עד הרגע האחרון שיפצתי, הוספתי, שיניתי והסרתי חלקים שלא אהבתי או אהבתי פחות. הרעיון לאפליקציה היה רעיון שחשבתי עליו כבר משנה שעברה, ואני גאה בעצמי על כך שהבאתי את הרעיון למציאות. אין דבר כיף יותר מלהיות בסוף של הפיתוח, כאשר המוצר עובד ועובד טוב, והנה </w:t>
+      </w:r>
+      <w:r>
+        <w:rPr>
+          <w:rFonts w:ascii="Segoe UI Semilight" w:hAnsi="Segoe UI Semilight" w:cs="Segoe UI Semilight"/>
+          <w:rtl/>
+        </w:rPr>
+        <w:t>–</w:t>
+      </w:r>
+      <w:r>
+        <w:rPr>
+          <w:rFonts w:ascii="Segoe UI Semilight" w:hAnsi="Segoe UI Semilight" w:cs="Segoe UI Semilight" w:hint="cs"/>
+          <w:rtl/>
+        </w:rPr>
+        <w:t xml:space="preserve"> אנחנו כאן! כמובן, יש עוד עבודה ותמיד יש מה לשפר, אך אני חושב שאקח לי הפסקה קצרה אחרי השנה העמוסה הזו </w:t>
+      </w:r>
+      <w:r>
+        <w:rPr>
+          <w:rFonts w:ascii="Segoe UI Semilight" w:hAnsi="Segoe UI Semilight" w:cs="Segoe UI Semilight"/>
+        </w:rPr>
+        <w:t>:)</w:t>
+      </w:r>
+      <w:r>
+        <w:rPr>
+          <w:rFonts w:ascii="Segoe UI Semilight" w:hAnsi="Segoe UI Semilight" w:cs="Segoe UI Semilight" w:hint="cs"/>
+          <w:rtl/>
+        </w:rPr>
+        <w:t>.</w:t>
+      </w:r>
+    </w:p>
+    <w:p>
+      <w:pPr>
+        <w:jc w:val="both"/>
+        <w:rPr>
+          <w:rFonts w:ascii="Segoe UI Semilight" w:hAnsi="Segoe UI Semilight" w:cs="Segoe UI Semilight"/>
+          <w:rtl/>
+        </w:rPr>
+      </w:pPr>
+      <w:r>
+        <w:rPr>
+          <w:rFonts w:ascii="Segoe UI Semilight" w:hAnsi="Segoe UI Semilight" w:cs="Segoe UI Semilight" w:hint="cs"/>
+          <w:rtl/>
+        </w:rPr>
+        <w:t>תודה רבה על הקריאה!</w:t>
+      </w:r>
+    </w:p>
+    <w:p>
+      <w:pPr>
+        <w:rPr>
+          <w:rFonts w:ascii="Segoe UI Semilight" w:hAnsi="Segoe UI Semilight" w:cs="Segoe UI Semilight"/>
+          <w:sz w:val="24"/>
+          <w:szCs w:val="24"/>
+          <w:rtl/>
+        </w:rPr>
+      </w:pPr>
+    </w:p>
+    <w:p>
+      <w:pPr>
+        <w:jc w:val="center"/>
         <w:rPr>
           <w:rFonts w:ascii="Segoe UI Semilight" w:hAnsi="Segoe UI Semilight" w:cs="Segoe UI Semilight"/>
           <w:b/>
@@ -34392,8 +35273,7 @@
           <w:u w:val="single"/>
           <w:rtl/>
         </w:rPr>
-        <w:t>–</w:t>
-      </w:r>
+      </w:pPr>
       <w:r>
         <w:rPr>
           <w:rFonts w:ascii="Segoe UI Semilight" w:hAnsi="Segoe UI Semilight" w:cs="Segoe UI Semilight" w:hint="cs"/>
@@ -34404,6 +35284,80 @@
           <w:u w:val="single"/>
           <w:rtl/>
         </w:rPr>
+        <w:lastRenderedPageBreak/>
+        <w:t xml:space="preserve">פרק ט' </w:t>
+      </w:r>
+      <w:r>
+        <w:rPr>
+          <w:rFonts w:ascii="Segoe UI Semilight" w:hAnsi="Segoe UI Semilight" w:cs="Segoe UI Semilight"/>
+          <w:b/>
+          <w:bCs/>
+          <w:sz w:val="32"/>
+          <w:szCs w:val="32"/>
+          <w:u w:val="single"/>
+          <w:rtl/>
+        </w:rPr>
+        <w:t>–</w:t>
+      </w:r>
+      <w:r>
+        <w:rPr>
+          <w:rFonts w:ascii="Segoe UI Semilight" w:hAnsi="Segoe UI Semilight" w:cs="Segoe UI Semilight" w:hint="cs"/>
+          <w:b/>
+          <w:bCs/>
+          <w:sz w:val="32"/>
+          <w:szCs w:val="32"/>
+          <w:u w:val="single"/>
+          <w:rtl/>
+        </w:rPr>
+        <w:t xml:space="preserve"> </w:t>
+      </w:r>
+      <w:proofErr w:type="spellStart"/>
+      <w:r>
+        <w:rPr>
+          <w:rFonts w:ascii="Segoe UI Semilight" w:hAnsi="Segoe UI Semilight" w:cs="Segoe UI Semilight"/>
+          <w:b/>
+          <w:bCs/>
+          <w:sz w:val="32"/>
+          <w:szCs w:val="32"/>
+          <w:u w:val="single"/>
+        </w:rPr>
+        <w:t>BCademy</w:t>
+      </w:r>
+      <w:proofErr w:type="spellEnd"/>
+      <w:r>
+        <w:rPr>
+          <w:rFonts w:ascii="Segoe UI Semilight" w:hAnsi="Segoe UI Semilight" w:cs="Segoe UI Semilight" w:hint="cs"/>
+          <w:b/>
+          <w:bCs/>
+          <w:sz w:val="32"/>
+          <w:szCs w:val="32"/>
+          <w:u w:val="single"/>
+          <w:rtl/>
+        </w:rPr>
+        <w:t xml:space="preserve"> </w:t>
+      </w:r>
+      <w:r>
+        <w:rPr>
+          <w:rFonts w:ascii="Segoe UI Semilight" w:hAnsi="Segoe UI Semilight" w:cs="Segoe UI Semilight"/>
+          <w:b/>
+          <w:bCs/>
+          <w:sz w:val="32"/>
+          <w:szCs w:val="32"/>
+          <w:u w:val="single"/>
+          <w:rtl/>
+        </w:rPr>
+        <w:t>–</w:t>
+      </w:r>
+      <w:r>
+        <w:rPr>
+          <w:rFonts w:ascii="Segoe UI Semilight" w:hAnsi="Segoe UI Semilight" w:cs="Segoe UI Semilight" w:hint="cs"/>
+          <w:b/>
+          <w:bCs/>
+          <w:sz w:val="32"/>
+          <w:szCs w:val="32"/>
+          <w:u w:val="single"/>
+          <w:rtl/>
+        </w:rPr>
         <w:t xml:space="preserve"> ביבליוגרפיה</w:t>
       </w:r>
     </w:p>
@@ -34511,7 +35465,7 @@
         </w:rPr>
         <w:br/>
       </w:r>
-      <w:hyperlink r:id="rId73" w:history="1">
+      <w:hyperlink r:id="rId75" w:history="1">
         <w:r>
           <w:rPr>
             <w:rStyle w:val="Hyperlink"/>
@@ -34567,7 +35521,7 @@
         </w:rPr>
         <w:br/>
       </w:r>
-      <w:hyperlink r:id="rId74" w:history="1">
+      <w:hyperlink r:id="rId76" w:history="1">
         <w:r>
           <w:rPr>
             <w:rStyle w:val="Hyperlink"/>
@@ -34628,7 +35582,7 @@
         </w:rPr>
         <w:br/>
       </w:r>
-      <w:hyperlink r:id="rId75" w:history="1">
+      <w:hyperlink r:id="rId77" w:history="1">
         <w:r>
           <w:rPr>
             <w:rStyle w:val="Hyperlink"/>
@@ -34684,7 +35638,7 @@
       </w:r>
     </w:p>
     <w:p>
-      <w:hyperlink r:id="rId76" w:history="1">
+      <w:hyperlink r:id="rId78" w:history="1">
         <w:r>
           <w:rPr>
             <w:rStyle w:val="Hyperlink"/>
@@ -34755,7 +35709,7 @@
       </w:r>
     </w:p>
     <w:p>
-      <w:hyperlink r:id="rId77" w:history="1">
+      <w:hyperlink r:id="rId79" w:history="1">
         <w:r>
           <w:rPr>
             <w:rStyle w:val="Hyperlink"/>
@@ -34900,7 +35854,7 @@
           <w:rtl/>
         </w:rPr>
       </w:pPr>
-      <w:hyperlink r:id="rId78" w:history="1">
+      <w:hyperlink r:id="rId80" w:history="1">
         <w:r>
           <w:rPr>
             <w:rStyle w:val="Hyperlink"/>
@@ -34936,7 +35890,7 @@
       </w:r>
     </w:p>
     <w:p>
-      <w:hyperlink r:id="rId79" w:history="1">
+      <w:hyperlink r:id="rId81" w:history="1">
         <w:r>
           <w:rPr>
             <w:rStyle w:val="Hyperlink"/>
@@ -34989,7 +35943,7 @@
         </w:rPr>
         <w:t xml:space="preserve">8. </w:t>
       </w:r>
-      <w:hyperlink r:id="rId80" w:history="1">
+      <w:hyperlink r:id="rId82" w:history="1">
         <w:r>
           <w:rPr>
             <w:rStyle w:val="Hyperlink"/>
@@ -35027,7 +35981,7 @@
         </w:rPr>
         <w:t xml:space="preserve">9. </w:t>
       </w:r>
-      <w:hyperlink r:id="rId81" w:history="1">
+      <w:hyperlink r:id="rId83" w:history="1">
         <w:r>
           <w:rPr>
             <w:rStyle w:val="Hyperlink"/>
@@ -35156,7 +36110,7 @@
       </w:r>
     </w:p>
     <w:sectPr>
-      <w:footerReference w:type="default" r:id="rId82"/>
+      <w:footerReference w:type="default" r:id="rId84"/>
       <w:pgSz w:w="11906" w:h="16838"/>
       <w:pgMar w:top="1440" w:right="1440" w:bottom="1440" w:left="1440" w:header="720" w:footer="720" w:gutter="0"/>
       <w:pgNumType w:start="1"/>

--- a/פרויקט סיום/תיק הפרויקט המלא - BCademy.docx
+++ b/פרויקט סיום/תיק הפרויקט המלא - BCademy.docx
@@ -312,46 +312,45 @@
           <w:szCs w:val="28"/>
           <w:rtl/>
         </w:rPr>
-        <w:t>שם המגיש: גפ</w:t>
-      </w:r>
-      <w:bookmarkStart w:id="0" w:name="_GoBack"/>
-      <w:bookmarkEnd w:id="0"/>
-      <w:r>
-        <w:rPr>
-          <w:rFonts w:ascii="Segoe UI Semilight" w:hAnsi="Segoe UI Semilight" w:cs="Segoe UI Semilight" w:hint="cs"/>
+        <w:t>שם המגיש: גפן חג'ג'</w:t>
+      </w:r>
+      <w:r>
+        <w:rPr>
+          <w:rFonts w:ascii="Segoe UI Semilight" w:hAnsi="Segoe UI Semilight" w:cs="Segoe UI Semilight"/>
           <w:sz w:val="28"/>
           <w:szCs w:val="28"/>
           <w:rtl/>
         </w:rPr>
-        <w:t>ן חג'ג'</w:t>
-      </w:r>
-      <w:r>
-        <w:rPr>
-          <w:rFonts w:ascii="Segoe UI Semilight" w:hAnsi="Segoe UI Semilight" w:cs="Segoe UI Semilight"/>
+        <w:br/>
+      </w:r>
+      <w:r>
+        <w:rPr>
+          <w:rFonts w:ascii="Segoe UI Semilight" w:hAnsi="Segoe UI Semilight" w:cs="Segoe UI Semilight" w:hint="cs"/>
           <w:sz w:val="28"/>
           <w:szCs w:val="28"/>
           <w:rtl/>
         </w:rPr>
-        <w:br/>
-      </w:r>
-      <w:r>
-        <w:rPr>
-          <w:rFonts w:ascii="Segoe UI Semilight" w:hAnsi="Segoe UI Semilight" w:cs="Segoe UI Semilight" w:hint="cs"/>
+        <w:t>ת.ז: 322996323</w:t>
+      </w:r>
+      <w:r>
+        <w:rPr>
+          <w:rFonts w:ascii="Segoe UI Semilight" w:hAnsi="Segoe UI Semilight" w:cs="Segoe UI Semilight"/>
           <w:sz w:val="28"/>
           <w:szCs w:val="28"/>
           <w:rtl/>
         </w:rPr>
-        <w:t>ת.ז: 322996323</w:t>
-      </w:r>
-      <w:r>
-        <w:rPr>
-          <w:rFonts w:ascii="Segoe UI Semilight" w:hAnsi="Segoe UI Semilight" w:cs="Segoe UI Semilight"/>
+        <w:br/>
+      </w:r>
+      <w:r>
+        <w:rPr>
+          <w:rFonts w:ascii="Segoe UI Semilight" w:hAnsi="Segoe UI Semilight" w:cs="Segoe UI Semilight" w:hint="cs"/>
           <w:sz w:val="28"/>
           <w:szCs w:val="28"/>
           <w:rtl/>
         </w:rPr>
-        <w:br/>
-      </w:r>
+        <w:t xml:space="preserve">בית הספר: תיכון </w:t>
+      </w:r>
+      <w:proofErr w:type="spellStart"/>
       <w:r>
         <w:rPr>
           <w:rFonts w:ascii="Segoe UI Semilight" w:hAnsi="Segoe UI Semilight" w:cs="Segoe UI Semilight" w:hint="cs"/>
@@ -359,9 +358,9 @@
           <w:szCs w:val="28"/>
           <w:rtl/>
         </w:rPr>
-        <w:t xml:space="preserve">בית הספר: תיכון </w:t>
-      </w:r>
-      <w:proofErr w:type="spellStart"/>
+        <w:t>בליך</w:t>
+      </w:r>
+      <w:proofErr w:type="spellEnd"/>
       <w:r>
         <w:rPr>
           <w:rFonts w:ascii="Segoe UI Semilight" w:hAnsi="Segoe UI Semilight" w:cs="Segoe UI Semilight" w:hint="cs"/>
@@ -369,27 +368,27 @@
           <w:szCs w:val="28"/>
           <w:rtl/>
         </w:rPr>
-        <w:t>בליך</w:t>
-      </w:r>
-      <w:proofErr w:type="spellEnd"/>
-      <w:r>
-        <w:rPr>
-          <w:rFonts w:ascii="Segoe UI Semilight" w:hAnsi="Segoe UI Semilight" w:cs="Segoe UI Semilight" w:hint="cs"/>
+        <w:t>, רמת גן</w:t>
+      </w:r>
+      <w:r>
+        <w:rPr>
+          <w:rFonts w:ascii="Segoe UI Semilight" w:hAnsi="Segoe UI Semilight" w:cs="Segoe UI Semilight"/>
           <w:sz w:val="28"/>
           <w:szCs w:val="28"/>
           <w:rtl/>
         </w:rPr>
-        <w:t>, רמת גן</w:t>
-      </w:r>
-      <w:r>
-        <w:rPr>
-          <w:rFonts w:ascii="Segoe UI Semilight" w:hAnsi="Segoe UI Semilight" w:cs="Segoe UI Semilight"/>
+        <w:br/>
+      </w:r>
+      <w:r>
+        <w:rPr>
+          <w:rFonts w:ascii="Segoe UI Semilight" w:hAnsi="Segoe UI Semilight" w:cs="Segoe UI Semilight" w:hint="cs"/>
           <w:sz w:val="28"/>
           <w:szCs w:val="28"/>
           <w:rtl/>
         </w:rPr>
-        <w:br/>
-      </w:r>
+        <w:t xml:space="preserve">מורים: אלדד </w:t>
+      </w:r>
+      <w:proofErr w:type="spellStart"/>
       <w:r>
         <w:rPr>
           <w:rFonts w:ascii="Segoe UI Semilight" w:hAnsi="Segoe UI Semilight" w:cs="Segoe UI Semilight" w:hint="cs"/>
@@ -397,9 +396,9 @@
           <w:szCs w:val="28"/>
           <w:rtl/>
         </w:rPr>
-        <w:t xml:space="preserve">מורים: אלדד </w:t>
-      </w:r>
-      <w:proofErr w:type="spellStart"/>
+        <w:t>קפיטולניק</w:t>
+      </w:r>
+      <w:proofErr w:type="spellEnd"/>
       <w:r>
         <w:rPr>
           <w:rFonts w:ascii="Segoe UI Semilight" w:hAnsi="Segoe UI Semilight" w:cs="Segoe UI Semilight" w:hint="cs"/>
@@ -407,44 +406,43 @@
           <w:szCs w:val="28"/>
           <w:rtl/>
         </w:rPr>
-        <w:t>קפיטולניק</w:t>
-      </w:r>
-      <w:proofErr w:type="spellEnd"/>
-      <w:r>
-        <w:rPr>
-          <w:rFonts w:ascii="Segoe UI Semilight" w:hAnsi="Segoe UI Semilight" w:cs="Segoe UI Semilight" w:hint="cs"/>
+        <w:t xml:space="preserve"> ואורי לוי</w:t>
+      </w:r>
+      <w:r>
+        <w:rPr>
+          <w:rFonts w:ascii="Segoe UI Semilight" w:hAnsi="Segoe UI Semilight" w:cs="Segoe UI Semilight"/>
           <w:sz w:val="28"/>
           <w:szCs w:val="28"/>
           <w:rtl/>
         </w:rPr>
-        <w:t xml:space="preserve"> ואורי לוי</w:t>
-      </w:r>
-      <w:r>
-        <w:rPr>
-          <w:rFonts w:ascii="Segoe UI Semilight" w:hAnsi="Segoe UI Semilight" w:cs="Segoe UI Semilight"/>
+        <w:br/>
+      </w:r>
+      <w:r>
+        <w:rPr>
+          <w:rFonts w:ascii="Segoe UI Semilight" w:hAnsi="Segoe UI Semilight" w:cs="Segoe UI Semilight" w:hint="cs"/>
           <w:sz w:val="28"/>
           <w:szCs w:val="28"/>
           <w:rtl/>
         </w:rPr>
-        <w:br/>
-      </w:r>
-      <w:r>
-        <w:rPr>
-          <w:rFonts w:ascii="Segoe UI Semilight" w:hAnsi="Segoe UI Semilight" w:cs="Segoe UI Semilight" w:hint="cs"/>
+        <w:t>מועד הגשה: מאי 2019</w:t>
+      </w:r>
+      <w:r>
+        <w:rPr>
+          <w:rFonts w:ascii="Segoe UI Semilight" w:hAnsi="Segoe UI Semilight" w:cs="Segoe UI Semilight"/>
           <w:sz w:val="28"/>
           <w:szCs w:val="28"/>
           <w:rtl/>
         </w:rPr>
-        <w:t>מועד הגשה: מאי 2019</w:t>
-      </w:r>
-      <w:r>
-        <w:rPr>
-          <w:rFonts w:ascii="Segoe UI Semilight" w:hAnsi="Segoe UI Semilight" w:cs="Segoe UI Semilight"/>
+        <w:br/>
+      </w:r>
+      <w:r>
+        <w:rPr>
+          <w:rFonts w:ascii="Segoe UI Semilight" w:hAnsi="Segoe UI Semilight" w:cs="Segoe UI Semilight" w:hint="cs"/>
           <w:sz w:val="28"/>
           <w:szCs w:val="28"/>
           <w:rtl/>
         </w:rPr>
-        <w:br/>
+        <w:t>קישור לקוד</w:t>
       </w:r>
       <w:r>
         <w:rPr>
@@ -453,7 +451,7 @@
           <w:szCs w:val="28"/>
           <w:rtl/>
         </w:rPr>
-        <w:t>קישור לקוד</w:t>
+        <w:t xml:space="preserve"> וצילומי מסך</w:t>
       </w:r>
       <w:r>
         <w:rPr>
@@ -462,8 +460,9 @@
           <w:szCs w:val="28"/>
           <w:rtl/>
         </w:rPr>
-        <w:t xml:space="preserve"> וצילומי מסך</w:t>
-      </w:r>
+        <w:t xml:space="preserve"> </w:t>
+      </w:r>
+      <w:proofErr w:type="spellStart"/>
       <w:r>
         <w:rPr>
           <w:rFonts w:ascii="Segoe UI Semilight" w:hAnsi="Segoe UI Semilight" w:cs="Segoe UI Semilight" w:hint="cs"/>
@@ -471,17 +470,7 @@
           <w:szCs w:val="28"/>
           <w:rtl/>
         </w:rPr>
-        <w:t xml:space="preserve"> ב</w:t>
-      </w:r>
-      <w:proofErr w:type="spellStart"/>
-      <w:r>
-        <w:rPr>
-          <w:rFonts w:ascii="Segoe UI Semilight" w:hAnsi="Segoe UI Semilight" w:cs="Segoe UI Semilight" w:hint="cs"/>
-          <w:sz w:val="28"/>
-          <w:szCs w:val="28"/>
-          <w:rtl/>
-        </w:rPr>
-        <w:t>גיט</w:t>
+        <w:t>בגיט</w:t>
       </w:r>
       <w:proofErr w:type="spellEnd"/>
       <w:r>
@@ -23672,7 +23661,7 @@
       <w:pPr>
         <w:jc w:val="both"/>
         <w:rPr>
-          <w:rFonts w:ascii="Segoe UI Semilight" w:hAnsi="Segoe UI Semilight" w:cs="Segoe UI Semilight" w:hint="cs"/>
+          <w:rFonts w:ascii="Segoe UI Semilight" w:hAnsi="Segoe UI Semilight" w:cs="Segoe UI Semilight"/>
           <w:rtl/>
         </w:rPr>
       </w:pPr>
@@ -25646,7 +25635,16 @@
           <w:rFonts w:ascii="Segoe UI Semilight" w:hAnsi="Segoe UI Semilight" w:cs="Segoe UI Semilight" w:hint="cs"/>
           <w:rtl/>
         </w:rPr>
-        <w:t>בקטע הקוד הזה, שהוא פונקציה אחת מתוך פונקציות רבות שנכתבו בתוך השרת שלי, ניתן לראות כיצד אני יוצר משתמש חדש</w:t>
+        <w:t>בקטע הקוד הזה, שהוא פונקצ</w:t>
+      </w:r>
+      <w:bookmarkStart w:id="0" w:name="_GoBack"/>
+      <w:bookmarkEnd w:id="0"/>
+      <w:r>
+        <w:rPr>
+          <w:rFonts w:ascii="Segoe UI Semilight" w:hAnsi="Segoe UI Semilight" w:cs="Segoe UI Semilight" w:hint="cs"/>
+          <w:rtl/>
+        </w:rPr>
+        <w:t>יה אחת מתוך פונקציות רבות שנכתבו בתוך השרת שלי, ניתן לראות כיצד אני יוצר משתמש חדש</w:t>
       </w:r>
       <w:r>
         <w:rPr>
@@ -25685,6 +25683,63 @@
           <w:rtl/>
         </w:rPr>
       </w:pPr>
+      <w:r>
+        <w:drawing>
+          <wp:anchor distT="0" distB="0" distL="114300" distR="114300" simplePos="0" relativeHeight="251845632" behindDoc="0" locked="0" layoutInCell="1" allowOverlap="1" wp14:anchorId="11DB7DAD">
+            <wp:simplePos x="0" y="0"/>
+            <wp:positionH relativeFrom="column">
+              <wp:posOffset>2371725</wp:posOffset>
+            </wp:positionH>
+            <wp:positionV relativeFrom="paragraph">
+              <wp:posOffset>64135</wp:posOffset>
+            </wp:positionV>
+            <wp:extent cx="220345" cy="85725"/>
+            <wp:effectExtent l="0" t="0" r="8255" b="9525"/>
+            <wp:wrapSquare wrapText="bothSides"/>
+            <wp:docPr id="162" name="Picture 162"/>
+            <wp:cNvGraphicFramePr>
+              <a:graphicFrameLocks xmlns:a="http://schemas.openxmlformats.org/drawingml/2006/main" noChangeAspect="1"/>
+            </wp:cNvGraphicFramePr>
+            <a:graphic xmlns:a="http://schemas.openxmlformats.org/drawingml/2006/main">
+              <a:graphicData uri="http://schemas.openxmlformats.org/drawingml/2006/picture">
+                <pic:pic xmlns:pic="http://schemas.openxmlformats.org/drawingml/2006/picture">
+                  <pic:nvPicPr>
+                    <pic:cNvPr id="1" name=""/>
+                    <pic:cNvPicPr/>
+                  </pic:nvPicPr>
+                  <pic:blipFill>
+                    <a:blip r:embed="rId37">
+                      <a:extLst>
+                        <a:ext uri="{28A0092B-C50C-407E-A947-70E740481C1C}">
+                          <a14:useLocalDpi xmlns:a14="http://schemas.microsoft.com/office/drawing/2010/main" val="0"/>
+                        </a:ext>
+                      </a:extLst>
+                    </a:blip>
+                    <a:stretch>
+                      <a:fillRect/>
+                    </a:stretch>
+                  </pic:blipFill>
+                  <pic:spPr>
+                    <a:xfrm>
+                      <a:off x="0" y="0"/>
+                      <a:ext cx="220345" cy="85725"/>
+                    </a:xfrm>
+                    <a:prstGeom prst="rect">
+                      <a:avLst/>
+                    </a:prstGeom>
+                  </pic:spPr>
+                </pic:pic>
+              </a:graphicData>
+            </a:graphic>
+            <wp14:sizeRelH relativeFrom="margin">
+              <wp14:pctWidth>0</wp14:pctWidth>
+            </wp14:sizeRelH>
+            <wp14:sizeRelV relativeFrom="margin">
+              <wp14:pctHeight>0</wp14:pctHeight>
+            </wp14:sizeRelV>
+          </wp:anchor>
+        </w:drawing>
+      </w:r>
     </w:p>
     <w:p>
       <w:pPr>
@@ -26371,7 +26426,7 @@
                     </pic:cNvPicPr>
                   </pic:nvPicPr>
                   <pic:blipFill rotWithShape="1">
-                    <a:blip r:embed="rId37">
+                    <a:blip r:embed="rId38">
                       <a:extLst>
                         <a:ext uri="{28A0092B-C50C-407E-A947-70E740481C1C}">
                           <a14:useLocalDpi xmlns:a14="http://schemas.microsoft.com/office/drawing/2010/main" val="0"/>
@@ -26895,7 +26950,7 @@
                           </pic:cNvPicPr>
                         </pic:nvPicPr>
                         <pic:blipFill rotWithShape="1">
-                          <a:blip r:embed="rId38">
+                          <a:blip r:embed="rId39">
                             <a:extLst>
                               <a:ext uri="{28A0092B-C50C-407E-A947-70E740481C1C}">
                                 <a14:useLocalDpi xmlns:a14="http://schemas.microsoft.com/office/drawing/2010/main" val="0"/>
@@ -26981,7 +27036,7 @@
             <w:pict>
               <v:group w14:anchorId="2ED41113" id="Group 164" o:spid="_x0000_s1026" style="position:absolute;margin-left:46.5pt;margin-top:16.9pt;width:365.25pt;height:414pt;z-index:251736064;mso-width-relative:margin;mso-height-relative:margin" coordsize="41910,43072" o:gfxdata="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">
                 <v:shape id="Picture 43" o:spid="_x0000_s1027" type="#_x0000_t75" style="position:absolute;width:41910;height:43072;visibility:visible;mso-wrap-style:square" o:gfxdata="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">
-                  <v:imagedata r:id="rId39" o:title="" croptop="2695f"/>
+                  <v:imagedata r:id="rId40" o:title="" croptop="2695f"/>
                 </v:shape>
                 <v:rect id="Rectangle 76" o:spid="_x0000_s1028" style="position:absolute;left:19431;top:23145;width:5143;height:451;visibility:visible;mso-wrap-style:square;v-text-anchor:middle" o:gfxdata="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" fillcolor="#2a2a2a" stroked="f" strokeweight="1pt"/>
               </v:group>
@@ -27250,7 +27305,7 @@
                     </pic:cNvPicPr>
                   </pic:nvPicPr>
                   <pic:blipFill>
-                    <a:blip r:embed="rId40">
+                    <a:blip r:embed="rId41">
                       <a:extLst>
                         <a:ext uri="{28A0092B-C50C-407E-A947-70E740481C1C}">
                           <a14:useLocalDpi xmlns:a14="http://schemas.microsoft.com/office/drawing/2010/main" val="0"/>
@@ -27615,7 +27670,7 @@
                     </pic:cNvPicPr>
                   </pic:nvPicPr>
                   <pic:blipFill>
-                    <a:blip r:embed="rId41">
+                    <a:blip r:embed="rId42">
                       <a:extLst>
                         <a:ext uri="{28A0092B-C50C-407E-A947-70E740481C1C}">
                           <a14:useLocalDpi xmlns:a14="http://schemas.microsoft.com/office/drawing/2010/main" val="0"/>
@@ -27875,7 +27930,7 @@
                           </pic:cNvPicPr>
                         </pic:nvPicPr>
                         <pic:blipFill>
-                          <a:blip r:embed="rId42">
+                          <a:blip r:embed="rId43">
                             <a:extLst>
                               <a:ext uri="{28A0092B-C50C-407E-A947-70E740481C1C}">
                                 <a14:useLocalDpi xmlns:a14="http://schemas.microsoft.com/office/drawing/2010/main" val="0"/>
@@ -27909,7 +27964,7 @@
                           </pic:cNvPicPr>
                         </pic:nvPicPr>
                         <pic:blipFill>
-                          <a:blip r:embed="rId43">
+                          <a:blip r:embed="rId44">
                             <a:extLst>
                               <a:ext uri="{28A0092B-C50C-407E-A947-70E740481C1C}">
                                 <a14:useLocalDpi xmlns:a14="http://schemas.microsoft.com/office/drawing/2010/main" val="0"/>
@@ -27940,10 +27995,10 @@
             <w:pict>
               <v:group w14:anchorId="610909A1" id="Group 169" o:spid="_x0000_s1026" style="position:absolute;margin-left:-51pt;margin-top:23.55pt;width:326.2pt;height:506.25pt;z-index:251827200" coordsize="41427,64293" o:gfxdata="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">
                 <v:shape id="Picture 166" o:spid="_x0000_s1027" type="#_x0000_t75" style="position:absolute;width:41427;height:64293;visibility:visible;mso-wrap-style:square" o:gfxdata="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">
-                  <v:imagedata r:id="rId44" o:title=""/>
+                  <v:imagedata r:id="rId45" o:title=""/>
                 </v:shape>
                 <v:shape id="Picture 167" o:spid="_x0000_s1028" type="#_x0000_t75" style="position:absolute;left:4000;top:5905;width:9716;height:889;visibility:visible;mso-wrap-style:square" o:gfxdata="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">
-                  <v:imagedata r:id="rId45" o:title=""/>
+                  <v:imagedata r:id="rId46" o:title=""/>
                 </v:shape>
                 <w10:wrap type="square"/>
               </v:group>
@@ -28248,7 +28303,7 @@
                     </pic:cNvPicPr>
                   </pic:nvPicPr>
                   <pic:blipFill rotWithShape="1">
-                    <a:blip r:embed="rId46">
+                    <a:blip r:embed="rId47">
                       <a:extLst>
                         <a:ext uri="{28A0092B-C50C-407E-A947-70E740481C1C}">
                           <a14:useLocalDpi xmlns:a14="http://schemas.microsoft.com/office/drawing/2010/main" val="0"/>
@@ -28487,7 +28542,7 @@
                     </pic:cNvPicPr>
                   </pic:nvPicPr>
                   <pic:blipFill>
-                    <a:blip r:embed="rId47">
+                    <a:blip r:embed="rId48">
                       <a:extLst>
                         <a:ext uri="{28A0092B-C50C-407E-A947-70E740481C1C}">
                           <a14:useLocalDpi xmlns:a14="http://schemas.microsoft.com/office/drawing/2010/main" val="0"/>
@@ -28559,7 +28614,7 @@
                     </pic:cNvPicPr>
                   </pic:nvPicPr>
                   <pic:blipFill>
-                    <a:blip r:embed="rId48">
+                    <a:blip r:embed="rId49">
                       <a:extLst>
                         <a:ext uri="{28A0092B-C50C-407E-A947-70E740481C1C}">
                           <a14:useLocalDpi xmlns:a14="http://schemas.microsoft.com/office/drawing/2010/main" val="0"/>
@@ -28627,7 +28682,7 @@
                     </pic:cNvPicPr>
                   </pic:nvPicPr>
                   <pic:blipFill>
-                    <a:blip r:embed="rId49">
+                    <a:blip r:embed="rId50">
                       <a:extLst>
                         <a:ext uri="{28A0092B-C50C-407E-A947-70E740481C1C}">
                           <a14:useLocalDpi xmlns:a14="http://schemas.microsoft.com/office/drawing/2010/main" val="0"/>
@@ -29088,7 +29143,7 @@
                     </pic:cNvPicPr>
                   </pic:nvPicPr>
                   <pic:blipFill rotWithShape="1">
-                    <a:blip r:embed="rId50">
+                    <a:blip r:embed="rId51">
                       <a:extLst>
                         <a:ext uri="{28A0092B-C50C-407E-A947-70E740481C1C}">
                           <a14:useLocalDpi xmlns:a14="http://schemas.microsoft.com/office/drawing/2010/main" val="0"/>
@@ -29287,7 +29342,7 @@
                     </pic:cNvPicPr>
                   </pic:nvPicPr>
                   <pic:blipFill rotWithShape="1">
-                    <a:blip r:embed="rId51" cstate="print">
+                    <a:blip r:embed="rId52" cstate="print">
                       <a:extLst>
                         <a:ext uri="{28A0092B-C50C-407E-A947-70E740481C1C}">
                           <a14:useLocalDpi xmlns:a14="http://schemas.microsoft.com/office/drawing/2010/main" val="0"/>
@@ -29386,7 +29441,7 @@
                     </pic:cNvPicPr>
                   </pic:nvPicPr>
                   <pic:blipFill rotWithShape="1">
-                    <a:blip r:embed="rId52" cstate="print">
+                    <a:blip r:embed="rId53" cstate="print">
                       <a:extLst>
                         <a:ext uri="{28A0092B-C50C-407E-A947-70E740481C1C}">
                           <a14:useLocalDpi xmlns:a14="http://schemas.microsoft.com/office/drawing/2010/main" val="0"/>
@@ -29485,7 +29540,7 @@
                     </pic:cNvPicPr>
                   </pic:nvPicPr>
                   <pic:blipFill rotWithShape="1">
-                    <a:blip r:embed="rId53" cstate="print">
+                    <a:blip r:embed="rId54" cstate="print">
                       <a:extLst>
                         <a:ext uri="{28A0092B-C50C-407E-A947-70E740481C1C}">
                           <a14:useLocalDpi xmlns:a14="http://schemas.microsoft.com/office/drawing/2010/main" val="0"/>
@@ -29666,7 +29721,7 @@
                     </pic:cNvPicPr>
                   </pic:nvPicPr>
                   <pic:blipFill rotWithShape="1">
-                    <a:blip r:embed="rId54">
+                    <a:blip r:embed="rId55">
                       <a:extLst>
                         <a:ext uri="{28A0092B-C50C-407E-A947-70E740481C1C}">
                           <a14:useLocalDpi xmlns:a14="http://schemas.microsoft.com/office/drawing/2010/main" val="0"/>
@@ -31582,7 +31637,7 @@
                     </pic:cNvPicPr>
                   </pic:nvPicPr>
                   <pic:blipFill>
-                    <a:blip r:embed="rId55" cstate="print">
+                    <a:blip r:embed="rId56" cstate="print">
                       <a:extLst>
                         <a:ext uri="{28A0092B-C50C-407E-A947-70E740481C1C}">
                           <a14:useLocalDpi xmlns:a14="http://schemas.microsoft.com/office/drawing/2010/main" val="0"/>
@@ -31651,7 +31706,7 @@
                     </pic:cNvPicPr>
                   </pic:nvPicPr>
                   <pic:blipFill>
-                    <a:blip r:embed="rId56" cstate="print">
+                    <a:blip r:embed="rId57" cstate="print">
                       <a:extLst>
                         <a:ext uri="{28A0092B-C50C-407E-A947-70E740481C1C}">
                           <a14:useLocalDpi xmlns:a14="http://schemas.microsoft.com/office/drawing/2010/main" val="0"/>
@@ -31823,7 +31878,7 @@
                     </pic:cNvPicPr>
                   </pic:nvPicPr>
                   <pic:blipFill>
-                    <a:blip r:embed="rId57" cstate="print">
+                    <a:blip r:embed="rId58" cstate="print">
                       <a:extLst>
                         <a:ext uri="{28A0092B-C50C-407E-A947-70E740481C1C}">
                           <a14:useLocalDpi xmlns:a14="http://schemas.microsoft.com/office/drawing/2010/main" val="0"/>
@@ -31897,7 +31952,7 @@
                     </pic:cNvPicPr>
                   </pic:nvPicPr>
                   <pic:blipFill>
-                    <a:blip r:embed="rId58" cstate="print">
+                    <a:blip r:embed="rId59" cstate="print">
                       <a:extLst>
                         <a:ext uri="{28A0092B-C50C-407E-A947-70E740481C1C}">
                           <a14:useLocalDpi xmlns:a14="http://schemas.microsoft.com/office/drawing/2010/main" val="0"/>
@@ -32052,7 +32107,7 @@
                     </pic:cNvPicPr>
                   </pic:nvPicPr>
                   <pic:blipFill>
-                    <a:blip r:embed="rId59" cstate="print">
+                    <a:blip r:embed="rId60" cstate="print">
                       <a:extLst>
                         <a:ext uri="{28A0092B-C50C-407E-A947-70E740481C1C}">
                           <a14:useLocalDpi xmlns:a14="http://schemas.microsoft.com/office/drawing/2010/main" val="0"/>
@@ -32124,7 +32179,7 @@
                     </pic:cNvPicPr>
                   </pic:nvPicPr>
                   <pic:blipFill>
-                    <a:blip r:embed="rId60" cstate="print">
+                    <a:blip r:embed="rId61" cstate="print">
                       <a:extLst>
                         <a:ext uri="{28A0092B-C50C-407E-A947-70E740481C1C}">
                           <a14:useLocalDpi xmlns:a14="http://schemas.microsoft.com/office/drawing/2010/main" val="0"/>
@@ -32290,7 +32345,7 @@
                     </pic:cNvPicPr>
                   </pic:nvPicPr>
                   <pic:blipFill>
-                    <a:blip r:embed="rId61" cstate="print">
+                    <a:blip r:embed="rId62" cstate="print">
                       <a:extLst>
                         <a:ext uri="{28A0092B-C50C-407E-A947-70E740481C1C}">
                           <a14:useLocalDpi xmlns:a14="http://schemas.microsoft.com/office/drawing/2010/main" val="0"/>
@@ -32359,7 +32414,7 @@
                     </pic:cNvPicPr>
                   </pic:nvPicPr>
                   <pic:blipFill>
-                    <a:blip r:embed="rId62" cstate="print">
+                    <a:blip r:embed="rId63" cstate="print">
                       <a:extLst>
                         <a:ext uri="{28A0092B-C50C-407E-A947-70E740481C1C}">
                           <a14:useLocalDpi xmlns:a14="http://schemas.microsoft.com/office/drawing/2010/main" val="0"/>
@@ -32517,7 +32572,7 @@
                     </pic:cNvPicPr>
                   </pic:nvPicPr>
                   <pic:blipFill>
-                    <a:blip r:embed="rId63" cstate="print">
+                    <a:blip r:embed="rId64" cstate="print">
                       <a:extLst>
                         <a:ext uri="{28A0092B-C50C-407E-A947-70E740481C1C}">
                           <a14:useLocalDpi xmlns:a14="http://schemas.microsoft.com/office/drawing/2010/main" val="0"/>
@@ -32900,7 +32955,7 @@
                     </pic:cNvPicPr>
                   </pic:nvPicPr>
                   <pic:blipFill>
-                    <a:blip r:embed="rId64" cstate="print">
+                    <a:blip r:embed="rId65" cstate="print">
                       <a:extLst>
                         <a:ext uri="{28A0092B-C50C-407E-A947-70E740481C1C}">
                           <a14:useLocalDpi xmlns:a14="http://schemas.microsoft.com/office/drawing/2010/main" val="0"/>
@@ -32970,7 +33025,7 @@
                     </pic:cNvPicPr>
                   </pic:nvPicPr>
                   <pic:blipFill>
-                    <a:blip r:embed="rId65" cstate="print">
+                    <a:blip r:embed="rId66" cstate="print">
                       <a:extLst>
                         <a:ext uri="{28A0092B-C50C-407E-A947-70E740481C1C}">
                           <a14:useLocalDpi xmlns:a14="http://schemas.microsoft.com/office/drawing/2010/main" val="0"/>
@@ -33207,7 +33262,7 @@
                     </pic:cNvPicPr>
                   </pic:nvPicPr>
                   <pic:blipFill>
-                    <a:blip r:embed="rId66" cstate="print">
+                    <a:blip r:embed="rId67" cstate="print">
                       <a:extLst>
                         <a:ext uri="{28A0092B-C50C-407E-A947-70E740481C1C}">
                           <a14:useLocalDpi xmlns:a14="http://schemas.microsoft.com/office/drawing/2010/main" val="0"/>
@@ -33302,7 +33357,7 @@
                     </pic:cNvPicPr>
                   </pic:nvPicPr>
                   <pic:blipFill>
-                    <a:blip r:embed="rId67" cstate="print">
+                    <a:blip r:embed="rId68" cstate="print">
                       <a:extLst>
                         <a:ext uri="{28A0092B-C50C-407E-A947-70E740481C1C}">
                           <a14:useLocalDpi xmlns:a14="http://schemas.microsoft.com/office/drawing/2010/main" val="0"/>
@@ -33376,7 +33431,7 @@
                     </pic:cNvPicPr>
                   </pic:nvPicPr>
                   <pic:blipFill>
-                    <a:blip r:embed="rId68" cstate="print">
+                    <a:blip r:embed="rId69" cstate="print">
                       <a:extLst>
                         <a:ext uri="{28A0092B-C50C-407E-A947-70E740481C1C}">
                           <a14:useLocalDpi xmlns:a14="http://schemas.microsoft.com/office/drawing/2010/main" val="0"/>
@@ -33642,7 +33697,7 @@
                     </pic:cNvPicPr>
                   </pic:nvPicPr>
                   <pic:blipFill>
-                    <a:blip r:embed="rId69" cstate="print">
+                    <a:blip r:embed="rId70" cstate="print">
                       <a:extLst>
                         <a:ext uri="{28A0092B-C50C-407E-A947-70E740481C1C}">
                           <a14:useLocalDpi xmlns:a14="http://schemas.microsoft.com/office/drawing/2010/main" val="0"/>
@@ -33711,7 +33766,7 @@
                     </pic:cNvPicPr>
                   </pic:nvPicPr>
                   <pic:blipFill>
-                    <a:blip r:embed="rId70" cstate="print">
+                    <a:blip r:embed="rId71" cstate="print">
                       <a:extLst>
                         <a:ext uri="{28A0092B-C50C-407E-A947-70E740481C1C}">
                           <a14:useLocalDpi xmlns:a14="http://schemas.microsoft.com/office/drawing/2010/main" val="0"/>
@@ -33781,7 +33836,7 @@
                     </pic:cNvPicPr>
                   </pic:nvPicPr>
                   <pic:blipFill>
-                    <a:blip r:embed="rId71" cstate="print">
+                    <a:blip r:embed="rId72" cstate="print">
                       <a:extLst>
                         <a:ext uri="{28A0092B-C50C-407E-A947-70E740481C1C}">
                           <a14:useLocalDpi xmlns:a14="http://schemas.microsoft.com/office/drawing/2010/main" val="0"/>
@@ -33994,7 +34049,7 @@
                     </pic:cNvPicPr>
                   </pic:nvPicPr>
                   <pic:blipFill>
-                    <a:blip r:embed="rId72" cstate="print">
+                    <a:blip r:embed="rId73" cstate="print">
                       <a:extLst>
                         <a:ext uri="{28A0092B-C50C-407E-A947-70E740481C1C}">
                           <a14:useLocalDpi xmlns:a14="http://schemas.microsoft.com/office/drawing/2010/main" val="0"/>
@@ -34283,7 +34338,7 @@
                     </pic:cNvPicPr>
                   </pic:nvPicPr>
                   <pic:blipFill>
-                    <a:blip r:embed="rId73" cstate="print">
+                    <a:blip r:embed="rId74" cstate="print">
                       <a:extLst>
                         <a:ext uri="{28A0092B-C50C-407E-A947-70E740481C1C}">
                           <a14:useLocalDpi xmlns:a14="http://schemas.microsoft.com/office/drawing/2010/main" val="0"/>
@@ -34353,7 +34408,7 @@
                     </pic:cNvPicPr>
                   </pic:nvPicPr>
                   <pic:blipFill>
-                    <a:blip r:embed="rId74" cstate="print">
+                    <a:blip r:embed="rId75" cstate="print">
                       <a:extLst>
                         <a:ext uri="{28A0092B-C50C-407E-A947-70E740481C1C}">
                           <a14:useLocalDpi xmlns:a14="http://schemas.microsoft.com/office/drawing/2010/main" val="0"/>
@@ -35465,7 +35520,7 @@
         </w:rPr>
         <w:br/>
       </w:r>
-      <w:hyperlink r:id="rId75" w:history="1">
+      <w:hyperlink r:id="rId76" w:history="1">
         <w:r>
           <w:rPr>
             <w:rStyle w:val="Hyperlink"/>
@@ -35521,7 +35576,7 @@
         </w:rPr>
         <w:br/>
       </w:r>
-      <w:hyperlink r:id="rId76" w:history="1">
+      <w:hyperlink r:id="rId77" w:history="1">
         <w:r>
           <w:rPr>
             <w:rStyle w:val="Hyperlink"/>
@@ -35582,7 +35637,7 @@
         </w:rPr>
         <w:br/>
       </w:r>
-      <w:hyperlink r:id="rId77" w:history="1">
+      <w:hyperlink r:id="rId78" w:history="1">
         <w:r>
           <w:rPr>
             <w:rStyle w:val="Hyperlink"/>
@@ -35638,7 +35693,7 @@
       </w:r>
     </w:p>
     <w:p>
-      <w:hyperlink r:id="rId78" w:history="1">
+      <w:hyperlink r:id="rId79" w:history="1">
         <w:r>
           <w:rPr>
             <w:rStyle w:val="Hyperlink"/>
@@ -35709,7 +35764,7 @@
       </w:r>
     </w:p>
     <w:p>
-      <w:hyperlink r:id="rId79" w:history="1">
+      <w:hyperlink r:id="rId80" w:history="1">
         <w:r>
           <w:rPr>
             <w:rStyle w:val="Hyperlink"/>
@@ -35854,7 +35909,7 @@
           <w:rtl/>
         </w:rPr>
       </w:pPr>
-      <w:hyperlink r:id="rId80" w:history="1">
+      <w:hyperlink r:id="rId81" w:history="1">
         <w:r>
           <w:rPr>
             <w:rStyle w:val="Hyperlink"/>
@@ -35890,7 +35945,7 @@
       </w:r>
     </w:p>
     <w:p>
-      <w:hyperlink r:id="rId81" w:history="1">
+      <w:hyperlink r:id="rId82" w:history="1">
         <w:r>
           <w:rPr>
             <w:rStyle w:val="Hyperlink"/>
@@ -35943,7 +35998,7 @@
         </w:rPr>
         <w:t xml:space="preserve">8. </w:t>
       </w:r>
-      <w:hyperlink r:id="rId82" w:history="1">
+      <w:hyperlink r:id="rId83" w:history="1">
         <w:r>
           <w:rPr>
             <w:rStyle w:val="Hyperlink"/>
@@ -35981,7 +36036,7 @@
         </w:rPr>
         <w:t xml:space="preserve">9. </w:t>
       </w:r>
-      <w:hyperlink r:id="rId83" w:history="1">
+      <w:hyperlink r:id="rId84" w:history="1">
         <w:r>
           <w:rPr>
             <w:rStyle w:val="Hyperlink"/>
@@ -36110,7 +36165,7 @@
       </w:r>
     </w:p>
     <w:sectPr>
-      <w:footerReference w:type="default" r:id="rId84"/>
+      <w:footerReference w:type="default" r:id="rId85"/>
       <w:pgSz w:w="11906" w:h="16838"/>
       <w:pgMar w:top="1440" w:right="1440" w:bottom="1440" w:left="1440" w:header="720" w:footer="720" w:gutter="0"/>
       <w:pgNumType w:start="1"/>
@@ -38678,6 +38733,7 @@
   <w:style w:type="character" w:default="1" w:styleId="DefaultParagraphFont">
     <w:name w:val="Default Paragraph Font"/>
     <w:uiPriority w:val="1"/>
+    <w:semiHidden/>
     <w:unhideWhenUsed/>
   </w:style>
   <w:style w:type="table" w:default="1" w:styleId="TableNormal">
